--- a/NLP_Informe.docx
+++ b/NLP_Informe.docx
@@ -850,7 +850,7 @@
           <w:sz w:val="28"/>
           <w:szCs w:val="28"/>
         </w:rPr>
-        <w:t>x</w:t>
+        <w:t>4</w:t>
       </w:r>
     </w:p>
     <w:p>
@@ -869,7 +869,7 @@
           <w:sz w:val="28"/>
           <w:szCs w:val="28"/>
         </w:rPr>
-        <w:t>4</w:t>
+        <w:t>16</w:t>
       </w:r>
     </w:p>
     <w:p>
@@ -888,7 +888,7 @@
           <w:sz w:val="28"/>
           <w:szCs w:val="28"/>
         </w:rPr>
-        <w:t>5</w:t>
+        <w:t>17</w:t>
       </w:r>
     </w:p>
     <w:p>
@@ -907,7 +907,7 @@
           <w:sz w:val="28"/>
           <w:szCs w:val="28"/>
         </w:rPr>
-        <w:t>6</w:t>
+        <w:t>18</w:t>
       </w:r>
     </w:p>
     <w:p>
@@ -926,7 +926,7 @@
           <w:sz w:val="28"/>
           <w:szCs w:val="28"/>
         </w:rPr>
-        <w:t>7</w:t>
+        <w:t>18</w:t>
       </w:r>
     </w:p>
     <w:p>
@@ -945,7 +945,7 @@
           <w:sz w:val="28"/>
           <w:szCs w:val="28"/>
         </w:rPr>
-        <w:t>8</w:t>
+        <w:t>20</w:t>
       </w:r>
     </w:p>
     <w:p>
@@ -964,8 +964,10 @@
           <w:sz w:val="28"/>
           <w:szCs w:val="28"/>
         </w:rPr>
-        <w:t>9</w:t>
-      </w:r>
+        <w:t>20</w:t>
+      </w:r>
+      <w:bookmarkStart w:id="0" w:name="_GoBack"/>
+      <w:bookmarkEnd w:id="0"/>
     </w:p>
     <w:p>
       <w:pPr>
@@ -983,7 +985,7 @@
           <w:sz w:val="28"/>
           <w:szCs w:val="28"/>
         </w:rPr>
-        <w:t>10</w:t>
+        <w:t>20</w:t>
       </w:r>
     </w:p>
     <w:p>
@@ -1002,7 +1004,15 @@
           <w:sz w:val="28"/>
           <w:szCs w:val="28"/>
         </w:rPr>
-        <w:t>11</w:t>
+        <w:t>2</w:t>
+      </w:r>
+      <w:r>
+        <w:rPr>
+          <w:rFonts w:ascii="Spectral" w:eastAsia="Spectral" w:hAnsi="Spectral" w:cs="Spectral"/>
+          <w:sz w:val="28"/>
+          <w:szCs w:val="28"/>
+        </w:rPr>
+        <w:t>1</w:t>
       </w:r>
     </w:p>
     <w:p>
@@ -2482,15 +2492,7 @@
           <w:sz w:val="26"/>
           <w:szCs w:val="26"/>
         </w:rPr>
-        <w:t xml:space="preserve"> para limpiar las cadenas de caracteres, asegurando que el texto esté libre de cualquier elemento no deseado y listo para su posterior uso.</w:t>
-      </w:r>
-      <w:r>
-        <w:rPr>
-          <w:rFonts w:asciiTheme="minorHAnsi" w:eastAsia="Spectral" w:hAnsiTheme="minorHAnsi" w:cstheme="minorHAnsi"/>
-          <w:sz w:val="26"/>
-          <w:szCs w:val="26"/>
-        </w:rPr>
-        <w:t xml:space="preserve"> </w:t>
+        <w:t xml:space="preserve"> para limpiar las cadenas de caracteres, asegurando que el texto esté libre de cualquier elemento no deseado y listo para su posterior uso. </w:t>
       </w:r>
     </w:p>
     <w:p>
@@ -2856,15 +2858,7 @@
           <w:sz w:val="26"/>
           <w:szCs w:val="26"/>
         </w:rPr>
-        <w:t>, aprovechando los métodos que esta proporciona para extraer las</w:t>
-      </w:r>
-      <w:r>
-        <w:rPr>
-          <w:rFonts w:asciiTheme="minorHAnsi" w:eastAsia="Spectral" w:hAnsiTheme="minorHAnsi" w:cstheme="minorHAnsi"/>
-          <w:sz w:val="26"/>
-          <w:szCs w:val="26"/>
-        </w:rPr>
-        <w:t xml:space="preserve"> transcripciones de los videos.</w:t>
+        <w:t>, aprovechando los métodos que esta proporciona para extraer las transcripciones de los videos.</w:t>
       </w:r>
     </w:p>
     <w:p>
@@ -2991,15 +2985,7 @@
           <w:sz w:val="26"/>
           <w:szCs w:val="26"/>
         </w:rPr>
-        <w:t>.</w:t>
-      </w:r>
-      <w:r>
-        <w:rPr>
-          <w:rFonts w:asciiTheme="minorHAnsi" w:eastAsia="Spectral" w:hAnsiTheme="minorHAnsi" w:cstheme="minorHAnsi"/>
-          <w:sz w:val="26"/>
-          <w:szCs w:val="26"/>
-        </w:rPr>
-        <w:t xml:space="preserve"> Ambas categorías conforman lo que almacenamos como </w:t>
+        <w:t xml:space="preserve">. Ambas categorías conforman lo que almacenamos como </w:t>
       </w:r>
       <w:proofErr w:type="spellStart"/>
       <w:r>
@@ -3452,23 +3438,7 @@
           <w:sz w:val="26"/>
           <w:szCs w:val="26"/>
         </w:rPr>
-        <w:t xml:space="preserve"> del doc6 (transcripción de YouTube). Este resultado es favorable, ya que los</w:t>
-      </w:r>
-      <w:r>
-        <w:rPr>
-          <w:rFonts w:asciiTheme="minorHAnsi" w:eastAsia="Spectral" w:hAnsiTheme="minorHAnsi" w:cstheme="minorHAnsi"/>
-          <w:sz w:val="26"/>
-          <w:szCs w:val="26"/>
-        </w:rPr>
-        <w:t xml:space="preserve"> videos están clasificados como </w:t>
-      </w:r>
-      <w:r>
-        <w:rPr>
-          <w:rFonts w:asciiTheme="minorHAnsi" w:eastAsia="Spectral" w:hAnsiTheme="minorHAnsi" w:cstheme="minorHAnsi"/>
-          <w:sz w:val="26"/>
-          <w:szCs w:val="26"/>
-        </w:rPr>
-        <w:t>"</w:t>
+        <w:t xml:space="preserve"> del doc6 (transcripción de YouTube). Este resultado es favorable, ya que los videos están clasificados como "</w:t>
       </w:r>
       <w:proofErr w:type="spellStart"/>
       <w:r>
@@ -3761,25 +3731,7 @@
             <w:sz w:val="26"/>
             <w:szCs w:val="26"/>
           </w:rPr>
-          <w:t>sección</w:t>
-        </w:r>
-        <w:r>
-          <w:rPr>
-            <w:rStyle w:val="Hipervnculo"/>
-            <w:rFonts w:asciiTheme="minorHAnsi" w:eastAsia="Spectral" w:hAnsiTheme="minorHAnsi" w:cstheme="minorHAnsi"/>
-            <w:sz w:val="26"/>
-            <w:szCs w:val="26"/>
-          </w:rPr>
-          <w:t xml:space="preserve"> de</w:t>
-        </w:r>
-        <w:r>
-          <w:rPr>
-            <w:rStyle w:val="Hipervnculo"/>
-            <w:rFonts w:asciiTheme="minorHAnsi" w:eastAsia="Spectral" w:hAnsiTheme="minorHAnsi" w:cstheme="minorHAnsi"/>
-            <w:sz w:val="26"/>
-            <w:szCs w:val="26"/>
-          </w:rPr>
-          <w:t xml:space="preserve"> estadísticas</w:t>
+          <w:t>sección de estadísticas</w:t>
         </w:r>
       </w:hyperlink>
       <w:r>
@@ -4128,16 +4080,7 @@
           <w:szCs w:val="26"/>
           <w:lang w:val="es-AR"/>
         </w:rPr>
-        <w:t>El proceso</w:t>
-      </w:r>
-      <w:r>
-        <w:rPr>
-          <w:rFonts w:asciiTheme="minorHAnsi" w:eastAsia="Spectral" w:hAnsiTheme="minorHAnsi" w:cstheme="minorHAnsi"/>
-          <w:sz w:val="26"/>
-          <w:szCs w:val="26"/>
-          <w:lang w:val="es-AR"/>
-        </w:rPr>
-        <w:t xml:space="preserve"> de la función es el siguiente:</w:t>
+        <w:t>El proceso de la función es el siguiente:</w:t>
       </w:r>
     </w:p>
     <w:p>
@@ -4397,16 +4340,7 @@
           <w:szCs w:val="26"/>
           <w:lang w:val="es-AR"/>
         </w:rPr>
-        <w:t xml:space="preserve"> se</w:t>
-      </w:r>
-      <w:r>
-        <w:rPr>
-          <w:rFonts w:asciiTheme="minorHAnsi" w:eastAsia="Spectral" w:hAnsiTheme="minorHAnsi" w:cstheme="minorHAnsi"/>
-          <w:sz w:val="26"/>
-          <w:szCs w:val="26"/>
-          <w:lang w:val="es-AR"/>
-        </w:rPr>
-        <w:t xml:space="preserve"> define de forma similar, pero para poder recuperar aquellos juegos que comparten desarrollador. Esta información será de crucial importancia para poder realizar recomenda</w:t>
+        <w:t xml:space="preserve"> se define de forma similar, pero para poder recuperar aquellos juegos que comparten desarrollador. Esta información será de crucial importancia para poder realizar recomenda</w:t>
       </w:r>
       <w:r>
         <w:rPr>
@@ -4526,6 +4460,8 @@
       <w:r>
         <w:rPr>
           <w:noProof/>
+          <w:sz w:val="26"/>
+          <w:szCs w:val="26"/>
           <w:lang w:val="es-AR" w:eastAsia="es-AR"/>
         </w:rPr>
         <w:drawing>
@@ -4584,16 +4520,7 @@
           <w:lang w:val="es-AR"/>
         </w:rPr>
         <w:lastRenderedPageBreak/>
-        <w:t>Usamos los créditos como c</w:t>
-      </w:r>
-      <w:r>
-        <w:rPr>
-          <w:rFonts w:asciiTheme="minorHAnsi" w:eastAsia="Spectral" w:hAnsiTheme="minorHAnsi" w:cstheme="minorHAnsi"/>
-          <w:sz w:val="26"/>
-          <w:szCs w:val="26"/>
-          <w:lang w:val="es-AR"/>
-        </w:rPr>
-        <w:t>ategorías de los nodos (</w:t>
+        <w:t>Usamos los créditos como categorías de los nodos (</w:t>
       </w:r>
       <w:proofErr w:type="spellStart"/>
       <w:r>
@@ -5012,16 +4939,7 @@
           <w:szCs w:val="26"/>
           <w:lang w:val="es-AR"/>
         </w:rPr>
-        <w:t>Con toda esta i</w:t>
-      </w:r>
-      <w:r>
-        <w:rPr>
-          <w:rFonts w:asciiTheme="minorHAnsi" w:eastAsia="Spectral" w:hAnsiTheme="minorHAnsi" w:cstheme="minorHAnsi"/>
-          <w:sz w:val="26"/>
-          <w:szCs w:val="26"/>
-          <w:lang w:val="es-AR"/>
-        </w:rPr>
-        <w:t xml:space="preserve">nformación, generamos nuestro grafo de </w:t>
+        <w:t xml:space="preserve">Con toda esta información, generamos nuestro grafo de </w:t>
       </w:r>
       <w:proofErr w:type="spellStart"/>
       <w:r>
@@ -5403,195 +5321,168 @@
           <w:sz w:val="26"/>
           <w:szCs w:val="26"/>
         </w:rPr>
+        <w:t xml:space="preserve"> 2</w:t>
+      </w:r>
+    </w:p>
+    <w:p>
+      <w:pPr>
+        <w:ind w:firstLine="720"/>
+        <w:rPr>
+          <w:rFonts w:asciiTheme="minorHAnsi" w:eastAsia="Spectral" w:hAnsiTheme="minorHAnsi" w:cstheme="minorHAnsi"/>
+          <w:sz w:val="26"/>
+          <w:szCs w:val="26"/>
+          <w:lang w:val="es-AR"/>
+        </w:rPr>
+      </w:pPr>
+      <w:r>
+        <w:rPr>
+          <w:rFonts w:asciiTheme="minorHAnsi" w:eastAsia="Spectral" w:hAnsiTheme="minorHAnsi" w:cstheme="minorHAnsi"/>
+          <w:sz w:val="26"/>
+          <w:szCs w:val="26"/>
+          <w:lang w:val="es-AR"/>
+        </w:rPr>
+        <w:t xml:space="preserve">Para el clasificador comparamos dos modelos: un modelo de </w:t>
+      </w:r>
+      <w:proofErr w:type="spellStart"/>
+      <w:r>
+        <w:rPr>
+          <w:rFonts w:asciiTheme="minorHAnsi" w:eastAsia="Spectral" w:hAnsiTheme="minorHAnsi" w:cstheme="minorHAnsi"/>
+          <w:sz w:val="26"/>
+          <w:szCs w:val="26"/>
+          <w:lang w:val="es-AR"/>
+        </w:rPr>
+        <w:t>RandomForest</w:t>
+      </w:r>
+      <w:proofErr w:type="spellEnd"/>
+      <w:r>
+        <w:rPr>
+          <w:rFonts w:asciiTheme="minorHAnsi" w:eastAsia="Spectral" w:hAnsiTheme="minorHAnsi" w:cstheme="minorHAnsi"/>
+          <w:sz w:val="26"/>
+          <w:szCs w:val="26"/>
+          <w:lang w:val="es-AR"/>
+        </w:rPr>
+        <w:t xml:space="preserve"> y un LLM provisto por </w:t>
+      </w:r>
+      <w:proofErr w:type="spellStart"/>
+      <w:r>
+        <w:rPr>
+          <w:rFonts w:asciiTheme="minorHAnsi" w:eastAsia="Spectral" w:hAnsiTheme="minorHAnsi" w:cstheme="minorHAnsi"/>
+          <w:sz w:val="26"/>
+          <w:szCs w:val="26"/>
+          <w:lang w:val="es-AR"/>
+        </w:rPr>
+        <w:t>HuggingFace</w:t>
+      </w:r>
+      <w:proofErr w:type="spellEnd"/>
+      <w:r>
+        <w:rPr>
+          <w:rFonts w:asciiTheme="minorHAnsi" w:eastAsia="Spectral" w:hAnsiTheme="minorHAnsi" w:cstheme="minorHAnsi"/>
+          <w:sz w:val="26"/>
+          <w:szCs w:val="26"/>
+          <w:lang w:val="es-AR"/>
+        </w:rPr>
+        <w:t>.</w:t>
+      </w:r>
+    </w:p>
+    <w:p>
+      <w:pPr>
+        <w:ind w:firstLine="720"/>
+        <w:rPr>
+          <w:rFonts w:asciiTheme="minorHAnsi" w:eastAsia="Spectral" w:hAnsiTheme="minorHAnsi" w:cstheme="minorHAnsi"/>
+          <w:sz w:val="26"/>
+          <w:szCs w:val="26"/>
+          <w:lang w:val="es-AR"/>
+        </w:rPr>
+      </w:pPr>
+      <w:r>
+        <w:rPr>
+          <w:rFonts w:asciiTheme="minorHAnsi" w:eastAsia="Spectral" w:hAnsiTheme="minorHAnsi" w:cstheme="minorHAnsi"/>
+          <w:sz w:val="26"/>
+          <w:szCs w:val="26"/>
+          <w:lang w:val="es-AR"/>
+        </w:rPr>
+        <w:t>El modelo de LLM utilizado (</w:t>
+      </w:r>
+      <w:proofErr w:type="spellStart"/>
+      <w:r>
+        <w:rPr>
+          <w:rFonts w:asciiTheme="minorHAnsi" w:eastAsia="Spectral" w:hAnsiTheme="minorHAnsi" w:cstheme="minorHAnsi"/>
+          <w:sz w:val="26"/>
+          <w:szCs w:val="26"/>
+          <w:lang w:val="es-AR"/>
+        </w:rPr>
+        <w:t>Qwen</w:t>
+      </w:r>
+      <w:proofErr w:type="spellEnd"/>
+      <w:r>
+        <w:rPr>
+          <w:rFonts w:asciiTheme="minorHAnsi" w:eastAsia="Spectral" w:hAnsiTheme="minorHAnsi" w:cstheme="minorHAnsi"/>
+          <w:sz w:val="26"/>
+          <w:szCs w:val="26"/>
+          <w:lang w:val="es-AR"/>
+        </w:rPr>
+        <w:t xml:space="preserve">/Qwen2.5-72B-Instruct) es particularmente adecuado para tareas de clasificación complejas, gracias a su enorme capacidad de comprensión. Con 72 mil millones de parámetros, puede captar detalles y matices que otros modelos más pequeños no logran. Además, está diseñado específicamente para seguir instrucciones de manera precisa, lo que lo convierte en la opción ideal para manejar </w:t>
+      </w:r>
+      <w:proofErr w:type="spellStart"/>
+      <w:r>
+        <w:rPr>
+          <w:rFonts w:asciiTheme="minorHAnsi" w:eastAsia="Spectral" w:hAnsiTheme="minorHAnsi" w:cstheme="minorHAnsi"/>
+          <w:sz w:val="26"/>
+          <w:szCs w:val="26"/>
+          <w:lang w:val="es-AR"/>
+        </w:rPr>
+        <w:t>prompts</w:t>
+      </w:r>
+      <w:proofErr w:type="spellEnd"/>
+      <w:r>
+        <w:rPr>
+          <w:rFonts w:asciiTheme="minorHAnsi" w:eastAsia="Spectral" w:hAnsiTheme="minorHAnsi" w:cstheme="minorHAnsi"/>
+          <w:sz w:val="26"/>
+          <w:szCs w:val="26"/>
+          <w:lang w:val="es-AR"/>
+        </w:rPr>
+        <w:t xml:space="preserve"> complejos y variados.</w:t>
+      </w:r>
+    </w:p>
+    <w:p>
+      <w:pPr>
+        <w:ind w:firstLine="720"/>
+        <w:rPr>
+          <w:rFonts w:asciiTheme="minorHAnsi" w:eastAsia="Spectral" w:hAnsiTheme="minorHAnsi" w:cstheme="minorHAnsi"/>
+          <w:sz w:val="26"/>
+          <w:szCs w:val="26"/>
+          <w:lang w:val="es-AR"/>
+        </w:rPr>
+      </w:pPr>
+      <w:r>
+        <w:rPr>
+          <w:rFonts w:asciiTheme="minorHAnsi" w:eastAsia="Spectral" w:hAnsiTheme="minorHAnsi" w:cstheme="minorHAnsi"/>
+          <w:sz w:val="26"/>
+          <w:szCs w:val="26"/>
+          <w:lang w:val="es-AR"/>
+        </w:rPr>
+        <w:t>Para determinar qué algoritmo sería más adecuado (</w:t>
+      </w:r>
+      <w:proofErr w:type="spellStart"/>
+      <w:r>
+        <w:rPr>
+          <w:rFonts w:asciiTheme="minorHAnsi" w:eastAsia="Spectral" w:hAnsiTheme="minorHAnsi" w:cstheme="minorHAnsi"/>
+          <w:sz w:val="26"/>
+          <w:szCs w:val="26"/>
+          <w:lang w:val="es-AR"/>
+        </w:rPr>
+        <w:t>Random</w:t>
+      </w:r>
+      <w:proofErr w:type="spellEnd"/>
+      <w:r>
+        <w:rPr>
+          <w:rFonts w:asciiTheme="minorHAnsi" w:eastAsia="Spectral" w:hAnsiTheme="minorHAnsi" w:cstheme="minorHAnsi"/>
+          <w:sz w:val="26"/>
+          <w:szCs w:val="26"/>
+          <w:lang w:val="es-AR"/>
+        </w:rPr>
         <w:t xml:space="preserve"> </w:t>
       </w:r>
-      <w:r>
-        <w:rPr>
-          <w:rFonts w:ascii="Spectral" w:eastAsia="Spectral" w:hAnsi="Spectral" w:cs="Spectral"/>
-          <w:b/>
-          <w:sz w:val="26"/>
-          <w:szCs w:val="26"/>
-        </w:rPr>
-        <w:t>2</w:t>
-      </w:r>
-    </w:p>
-    <w:p>
-      <w:pPr>
-        <w:ind w:firstLine="720"/>
-        <w:rPr>
-          <w:rFonts w:asciiTheme="minorHAnsi" w:eastAsia="Spectral" w:hAnsiTheme="minorHAnsi" w:cstheme="minorHAnsi"/>
-          <w:sz w:val="26"/>
-          <w:szCs w:val="26"/>
-          <w:lang w:val="es-AR"/>
-        </w:rPr>
-      </w:pPr>
-      <w:r>
-        <w:rPr>
-          <w:rFonts w:asciiTheme="minorHAnsi" w:eastAsia="Spectral" w:hAnsiTheme="minorHAnsi" w:cstheme="minorHAnsi"/>
-          <w:sz w:val="26"/>
-          <w:szCs w:val="26"/>
-          <w:lang w:val="es-AR"/>
-        </w:rPr>
-        <w:t>Para el clasificador c</w:t>
-      </w:r>
-      <w:r>
-        <w:rPr>
-          <w:rFonts w:asciiTheme="minorHAnsi" w:eastAsia="Spectral" w:hAnsiTheme="minorHAnsi" w:cstheme="minorHAnsi"/>
-          <w:sz w:val="26"/>
-          <w:szCs w:val="26"/>
-          <w:lang w:val="es-AR"/>
-        </w:rPr>
-        <w:t xml:space="preserve">omparamos dos modelos: un modelo de </w:t>
-      </w:r>
-      <w:proofErr w:type="spellStart"/>
-      <w:r>
-        <w:rPr>
-          <w:rFonts w:asciiTheme="minorHAnsi" w:eastAsia="Spectral" w:hAnsiTheme="minorHAnsi" w:cstheme="minorHAnsi"/>
-          <w:sz w:val="26"/>
-          <w:szCs w:val="26"/>
-          <w:lang w:val="es-AR"/>
-        </w:rPr>
-        <w:t>RandomForest</w:t>
-      </w:r>
-      <w:proofErr w:type="spellEnd"/>
-      <w:r>
-        <w:rPr>
-          <w:rFonts w:asciiTheme="minorHAnsi" w:eastAsia="Spectral" w:hAnsiTheme="minorHAnsi" w:cstheme="minorHAnsi"/>
-          <w:sz w:val="26"/>
-          <w:szCs w:val="26"/>
-          <w:lang w:val="es-AR"/>
-        </w:rPr>
-        <w:t xml:space="preserve"> y un LLM provisto por </w:t>
-      </w:r>
-      <w:proofErr w:type="spellStart"/>
-      <w:r>
-        <w:rPr>
-          <w:rFonts w:asciiTheme="minorHAnsi" w:eastAsia="Spectral" w:hAnsiTheme="minorHAnsi" w:cstheme="minorHAnsi"/>
-          <w:sz w:val="26"/>
-          <w:szCs w:val="26"/>
-          <w:lang w:val="es-AR"/>
-        </w:rPr>
-        <w:t>HuggingFace</w:t>
-      </w:r>
-      <w:proofErr w:type="spellEnd"/>
-      <w:r>
-        <w:rPr>
-          <w:rFonts w:asciiTheme="minorHAnsi" w:eastAsia="Spectral" w:hAnsiTheme="minorHAnsi" w:cstheme="minorHAnsi"/>
-          <w:sz w:val="26"/>
-          <w:szCs w:val="26"/>
-          <w:lang w:val="es-AR"/>
-        </w:rPr>
-        <w:t>.</w:t>
-      </w:r>
-    </w:p>
-    <w:p>
-      <w:pPr>
-        <w:ind w:firstLine="720"/>
-        <w:rPr>
-          <w:rFonts w:asciiTheme="minorHAnsi" w:eastAsia="Spectral" w:hAnsiTheme="minorHAnsi" w:cstheme="minorHAnsi"/>
-          <w:sz w:val="26"/>
-          <w:szCs w:val="26"/>
-          <w:lang w:val="es-AR"/>
-        </w:rPr>
-      </w:pPr>
-      <w:r>
-        <w:rPr>
-          <w:rFonts w:asciiTheme="minorHAnsi" w:eastAsia="Spectral" w:hAnsiTheme="minorHAnsi" w:cstheme="minorHAnsi"/>
-          <w:sz w:val="26"/>
-          <w:szCs w:val="26"/>
-          <w:lang w:val="es-AR"/>
-        </w:rPr>
-        <w:t>El modelo de LLM utilizado (</w:t>
-      </w:r>
-      <w:proofErr w:type="spellStart"/>
-      <w:r>
-        <w:rPr>
-          <w:rFonts w:asciiTheme="minorHAnsi" w:eastAsia="Spectral" w:hAnsiTheme="minorHAnsi" w:cstheme="minorHAnsi"/>
-          <w:sz w:val="26"/>
-          <w:szCs w:val="26"/>
-          <w:lang w:val="es-AR"/>
-        </w:rPr>
-        <w:t>Qwen</w:t>
-      </w:r>
-      <w:proofErr w:type="spellEnd"/>
-      <w:r>
-        <w:rPr>
-          <w:rFonts w:asciiTheme="minorHAnsi" w:eastAsia="Spectral" w:hAnsiTheme="minorHAnsi" w:cstheme="minorHAnsi"/>
-          <w:sz w:val="26"/>
-          <w:szCs w:val="26"/>
-          <w:lang w:val="es-AR"/>
-        </w:rPr>
-        <w:t xml:space="preserve">/Qwen2.5-72B-Instruct) es particularmente adecuado para tareas de clasificación complejas, gracias a su enorme capacidad de comprensión. Con 72 mil millones de parámetros, puede captar detalles y matices que otros modelos más pequeños no logran. Además, está diseñado específicamente para seguir instrucciones de manera precisa, lo que lo convierte en la opción ideal para manejar </w:t>
-      </w:r>
-      <w:proofErr w:type="spellStart"/>
-      <w:r>
-        <w:rPr>
-          <w:rFonts w:asciiTheme="minorHAnsi" w:eastAsia="Spectral" w:hAnsiTheme="minorHAnsi" w:cstheme="minorHAnsi"/>
-          <w:sz w:val="26"/>
-          <w:szCs w:val="26"/>
-          <w:lang w:val="es-AR"/>
-        </w:rPr>
-        <w:t>prompts</w:t>
-      </w:r>
-      <w:proofErr w:type="spellEnd"/>
-      <w:r>
-        <w:rPr>
-          <w:rFonts w:asciiTheme="minorHAnsi" w:eastAsia="Spectral" w:hAnsiTheme="minorHAnsi" w:cstheme="minorHAnsi"/>
-          <w:sz w:val="26"/>
-          <w:szCs w:val="26"/>
-          <w:lang w:val="es-AR"/>
-        </w:rPr>
-        <w:t xml:space="preserve"> complejos y variad</w:t>
-      </w:r>
-      <w:r>
-        <w:rPr>
-          <w:rFonts w:asciiTheme="minorHAnsi" w:eastAsia="Spectral" w:hAnsiTheme="minorHAnsi" w:cstheme="minorHAnsi"/>
-          <w:sz w:val="26"/>
-          <w:szCs w:val="26"/>
-          <w:lang w:val="es-AR"/>
-        </w:rPr>
-        <w:t>os.</w:t>
-      </w:r>
-    </w:p>
-    <w:p>
-      <w:pPr>
-        <w:ind w:firstLine="720"/>
-        <w:rPr>
-          <w:rFonts w:asciiTheme="minorHAnsi" w:eastAsia="Spectral" w:hAnsiTheme="minorHAnsi" w:cstheme="minorHAnsi"/>
-          <w:sz w:val="26"/>
-          <w:szCs w:val="26"/>
-          <w:lang w:val="es-AR"/>
-        </w:rPr>
-      </w:pPr>
-      <w:r>
-        <w:rPr>
-          <w:rFonts w:asciiTheme="minorHAnsi" w:eastAsia="Spectral" w:hAnsiTheme="minorHAnsi" w:cstheme="minorHAnsi"/>
-          <w:sz w:val="26"/>
-          <w:szCs w:val="26"/>
-          <w:lang w:val="es-AR"/>
-        </w:rPr>
-        <w:t>Para determinar qué algoritmo sería más adecuado (</w:t>
-      </w:r>
-      <w:proofErr w:type="spellStart"/>
-      <w:r>
-        <w:rPr>
-          <w:rFonts w:asciiTheme="minorHAnsi" w:eastAsia="Spectral" w:hAnsiTheme="minorHAnsi" w:cstheme="minorHAnsi"/>
-          <w:sz w:val="26"/>
-          <w:szCs w:val="26"/>
-          <w:lang w:val="es-AR"/>
-        </w:rPr>
-        <w:t>Random</w:t>
-      </w:r>
-      <w:proofErr w:type="spellEnd"/>
-      <w:r>
-        <w:rPr>
-          <w:rFonts w:asciiTheme="minorHAnsi" w:eastAsia="Spectral" w:hAnsiTheme="minorHAnsi" w:cstheme="minorHAnsi"/>
-          <w:sz w:val="26"/>
-          <w:szCs w:val="26"/>
-          <w:lang w:val="es-AR"/>
-        </w:rPr>
-        <w:t xml:space="preserve"> </w:t>
-      </w:r>
       <w:proofErr w:type="spellStart"/>
       <w:r>
         <w:rPr>
@@ -5630,16 +5521,7 @@
           <w:szCs w:val="26"/>
           <w:lang w:val="es-AR"/>
         </w:rPr>
-        <w:t xml:space="preserve"> y evalué el rendimiento en términos de precisión </w:t>
-      </w:r>
-      <w:r>
-        <w:rPr>
-          <w:rFonts w:asciiTheme="minorHAnsi" w:eastAsia="Spectral" w:hAnsiTheme="minorHAnsi" w:cstheme="minorHAnsi"/>
-          <w:sz w:val="26"/>
-          <w:szCs w:val="26"/>
-          <w:lang w:val="es-AR"/>
-        </w:rPr>
-        <w:t xml:space="preserve">(por clase) y </w:t>
+        <w:t xml:space="preserve"> y evalué el rendimiento en términos de precisión (por clase) y </w:t>
       </w:r>
       <w:proofErr w:type="spellStart"/>
       <w:r>
@@ -5659,16 +5541,7 @@
           <w:szCs w:val="26"/>
           <w:lang w:val="es-AR"/>
         </w:rPr>
-        <w:t xml:space="preserve"> (global)</w:t>
-      </w:r>
-      <w:r>
-        <w:rPr>
-          <w:rFonts w:asciiTheme="minorHAnsi" w:eastAsia="Spectral" w:hAnsiTheme="minorHAnsi" w:cstheme="minorHAnsi"/>
-          <w:sz w:val="26"/>
-          <w:szCs w:val="26"/>
-          <w:lang w:val="es-AR"/>
-        </w:rPr>
-        <w:t xml:space="preserve">. </w:t>
+        <w:t xml:space="preserve"> (global). </w:t>
       </w:r>
     </w:p>
     <w:p>
@@ -5900,25 +5773,7 @@
           <w:szCs w:val="26"/>
           <w:lang w:val="es-AR"/>
         </w:rPr>
-        <w:t xml:space="preserve"> y rules, mientras que nuestro LLM mantuvo los siguientes puntajes: </w:t>
-      </w:r>
-      <w:r>
-        <w:rPr>
-          <w:rFonts w:asciiTheme="minorHAnsi" w:eastAsia="Spectral" w:hAnsiTheme="minorHAnsi" w:cstheme="minorHAnsi"/>
-          <w:sz w:val="26"/>
-          <w:szCs w:val="26"/>
-          <w:lang w:val="es-AR"/>
-        </w:rPr>
-        <w:t>[1.0, 0.43, 0.77, 0.97, 0.6]</w:t>
-      </w:r>
-      <w:r>
-        <w:rPr>
-          <w:rFonts w:asciiTheme="minorHAnsi" w:eastAsia="Spectral" w:hAnsiTheme="minorHAnsi" w:cstheme="minorHAnsi"/>
-          <w:sz w:val="26"/>
-          <w:szCs w:val="26"/>
-          <w:lang w:val="es-AR"/>
-        </w:rPr>
-        <w:t>.</w:t>
+        <w:t xml:space="preserve"> y rules, mientras que nuestro LLM mantuvo los siguientes puntajes: [1.0, 0.43, 0.77, 0.97, 0.6].</w:t>
       </w:r>
     </w:p>
     <w:p>
@@ -5980,16 +5835,7 @@
           <w:sz w:val="26"/>
           <w:szCs w:val="26"/>
         </w:rPr>
-        <w:t xml:space="preserve"> </w:t>
-      </w:r>
-      <w:r>
-        <w:rPr>
-          <w:rFonts w:ascii="Spectral" w:eastAsia="Spectral" w:hAnsi="Spectral" w:cs="Spectral"/>
-          <w:b/>
-          <w:sz w:val="26"/>
-          <w:szCs w:val="26"/>
-        </w:rPr>
-        <w:t>3</w:t>
+        <w:t xml:space="preserve"> 3</w:t>
       </w:r>
     </w:p>
     <w:p>
@@ -6009,16 +5855,7 @@
           <w:szCs w:val="26"/>
           <w:lang w:val="es-AR"/>
         </w:rPr>
-        <w:t>Para este paso</w:t>
-      </w:r>
-      <w:r>
-        <w:rPr>
-          <w:rFonts w:asciiTheme="minorHAnsi" w:eastAsia="Spectral" w:hAnsiTheme="minorHAnsi" w:cstheme="minorHAnsi"/>
-          <w:sz w:val="26"/>
-          <w:szCs w:val="26"/>
-          <w:lang w:val="es-AR"/>
-        </w:rPr>
-        <w:t xml:space="preserve">, configuré un </w:t>
+        <w:t xml:space="preserve">Para este paso, configuré un </w:t>
       </w:r>
       <w:proofErr w:type="spellStart"/>
       <w:r>
@@ -6078,16 +5915,7 @@
           <w:szCs w:val="26"/>
           <w:lang w:val="es-AR"/>
         </w:rPr>
-        <w:t xml:space="preserve"> aplicado a la base de datos vectorial, mejorando así la precisió</w:t>
-      </w:r>
-      <w:r>
-        <w:rPr>
-          <w:rFonts w:asciiTheme="minorHAnsi" w:eastAsia="Spectral" w:hAnsiTheme="minorHAnsi" w:cstheme="minorHAnsi"/>
-          <w:sz w:val="26"/>
-          <w:szCs w:val="26"/>
-          <w:lang w:val="es-AR"/>
-        </w:rPr>
-        <w:t>n de la información recuperada.</w:t>
+        <w:t xml:space="preserve"> aplicado a la base de datos vectorial, mejorando así la precisión de la información recuperada.</w:t>
       </w:r>
     </w:p>
     <w:p>
@@ -6187,34 +6015,7 @@
           <w:szCs w:val="26"/>
           <w:lang w:val="es-AR"/>
         </w:rPr>
-        <w:t>, asignando una puntuación a cada uno, lo que permite ordenar los resultados de manera que los má</w:t>
-      </w:r>
-      <w:r>
-        <w:rPr>
-          <w:rFonts w:asciiTheme="minorHAnsi" w:eastAsia="Spectral" w:hAnsiTheme="minorHAnsi" w:cstheme="minorHAnsi"/>
-          <w:sz w:val="26"/>
-          <w:szCs w:val="26"/>
-          <w:lang w:val="es-AR"/>
-        </w:rPr>
-        <w:t xml:space="preserve">s relevantes aparezcan primero. </w:t>
-      </w:r>
-      <w:r>
-        <w:rPr>
-          <w:rFonts w:asciiTheme="minorHAnsi" w:eastAsia="Spectral" w:hAnsiTheme="minorHAnsi" w:cstheme="minorHAnsi"/>
-          <w:sz w:val="26"/>
-          <w:szCs w:val="26"/>
-          <w:lang w:val="es-AR"/>
-        </w:rPr>
-        <w:t>El flujo de trabajo completo d</w:t>
-      </w:r>
-      <w:r>
-        <w:rPr>
-          <w:rFonts w:asciiTheme="minorHAnsi" w:eastAsia="Spectral" w:hAnsiTheme="minorHAnsi" w:cstheme="minorHAnsi"/>
-          <w:sz w:val="26"/>
-          <w:szCs w:val="26"/>
-          <w:lang w:val="es-AR"/>
-        </w:rPr>
-        <w:t>e este sistema es el siguiente:</w:t>
+        <w:t>, asignando una puntuación a cada uno, lo que permite ordenar los resultados de manera que los más relevantes aparezcan primero. El flujo de trabajo completo de este sistema es el siguiente:</w:t>
       </w:r>
     </w:p>
     <w:p>
@@ -6506,36 +6307,7 @@
           <w:szCs w:val="26"/>
           <w:lang w:val="es-AR"/>
         </w:rPr>
-        <w:t>Este enfoque asegura que el sistema pueda manejar diferentes tipos de consultas y proporcionar la información más relevante en cada caso, mejorando tanto la precisión como la eficiencia del proceso de recuperación.</w:t>
-      </w:r>
-      <w:r>
-        <w:rPr>
-          <w:rFonts w:asciiTheme="minorHAnsi" w:eastAsia="Spectral" w:hAnsiTheme="minorHAnsi" w:cstheme="minorHAnsi"/>
-          <w:sz w:val="26"/>
-          <w:szCs w:val="26"/>
-          <w:lang w:val="es-AR"/>
-        </w:rPr>
-        <w:t xml:space="preserve"> </w:t>
-      </w:r>
-      <w:proofErr w:type="gramStart"/>
-      <w:r>
-        <w:rPr>
-          <w:rFonts w:asciiTheme="minorHAnsi" w:eastAsia="Spectral" w:hAnsiTheme="minorHAnsi" w:cstheme="minorHAnsi"/>
-          <w:sz w:val="26"/>
-          <w:szCs w:val="26"/>
-          <w:lang w:val="es-AR"/>
-        </w:rPr>
-        <w:t>Realizamos</w:t>
-      </w:r>
-      <w:proofErr w:type="gramEnd"/>
-      <w:r>
-        <w:rPr>
-          <w:rFonts w:asciiTheme="minorHAnsi" w:eastAsia="Spectral" w:hAnsiTheme="minorHAnsi" w:cstheme="minorHAnsi"/>
-          <w:sz w:val="26"/>
-          <w:szCs w:val="26"/>
-          <w:lang w:val="es-AR"/>
-        </w:rPr>
-        <w:t xml:space="preserve"> pruebas con las siguientes </w:t>
+        <w:t xml:space="preserve">Este enfoque asegura que el sistema pueda manejar diferentes tipos de consultas y proporcionar la información más relevante en cada caso, mejorando tanto la precisión como la eficiencia del proceso de recuperación. Realizamos pruebas con las siguientes </w:t>
       </w:r>
       <w:proofErr w:type="spellStart"/>
       <w:r>
@@ -6594,17 +6366,7 @@
                 <w:szCs w:val="26"/>
                 <w:lang w:val="es-AR"/>
               </w:rPr>
-              <w:t>Q</w:t>
-            </w:r>
-            <w:r>
-              <w:rPr>
-                <w:rFonts w:asciiTheme="minorHAnsi" w:eastAsia="Spectral" w:hAnsiTheme="minorHAnsi" w:cstheme="minorHAnsi"/>
-                <w:b/>
-                <w:sz w:val="26"/>
-                <w:szCs w:val="26"/>
-                <w:lang w:val="es-AR"/>
-              </w:rPr>
-              <w:t>uery</w:t>
+              <w:t>Query</w:t>
             </w:r>
             <w:proofErr w:type="spellEnd"/>
           </w:p>
@@ -6634,17 +6396,7 @@
                 <w:szCs w:val="26"/>
                 <w:lang w:val="es-AR"/>
               </w:rPr>
-              <w:t>E</w:t>
-            </w:r>
-            <w:r>
-              <w:rPr>
-                <w:rFonts w:asciiTheme="minorHAnsi" w:eastAsia="Spectral" w:hAnsiTheme="minorHAnsi" w:cstheme="minorHAnsi"/>
-                <w:b/>
-                <w:sz w:val="26"/>
-                <w:szCs w:val="26"/>
-                <w:lang w:val="es-AR"/>
-              </w:rPr>
-              <w:t>xpected</w:t>
+              <w:t>Expected</w:t>
             </w:r>
             <w:proofErr w:type="spellEnd"/>
           </w:p>
@@ -6673,17 +6425,7 @@
                 <w:szCs w:val="26"/>
                 <w:lang w:val="es-AR"/>
               </w:rPr>
-              <w:t>A</w:t>
-            </w:r>
-            <w:r>
-              <w:rPr>
-                <w:rFonts w:asciiTheme="minorHAnsi" w:eastAsia="Spectral" w:hAnsiTheme="minorHAnsi" w:cstheme="minorHAnsi"/>
-                <w:b/>
-                <w:sz w:val="26"/>
-                <w:szCs w:val="26"/>
-                <w:lang w:val="es-AR"/>
-              </w:rPr>
-              <w:t>ctual</w:t>
+              <w:t>Actual</w:t>
             </w:r>
           </w:p>
         </w:tc>
@@ -7198,16 +6940,7 @@
           <w:szCs w:val="26"/>
           <w:lang w:val="es-AR"/>
         </w:rPr>
-        <w:t>Por ello concluimos que n</w:t>
-      </w:r>
-      <w:r>
-        <w:rPr>
-          <w:rFonts w:asciiTheme="minorHAnsi" w:eastAsia="Spectral" w:hAnsiTheme="minorHAnsi" w:cstheme="minorHAnsi"/>
-          <w:sz w:val="26"/>
-          <w:szCs w:val="26"/>
-          <w:lang w:val="es-AR"/>
-        </w:rPr>
-        <w:t xml:space="preserve">uestro </w:t>
+        <w:t xml:space="preserve">Por ello concluimos que nuestro </w:t>
       </w:r>
       <w:proofErr w:type="spellStart"/>
       <w:r>
@@ -7278,16 +7011,7 @@
           <w:sz w:val="26"/>
           <w:szCs w:val="26"/>
         </w:rPr>
-        <w:t xml:space="preserve"> </w:t>
-      </w:r>
-      <w:r>
-        <w:rPr>
-          <w:rFonts w:ascii="Spectral" w:eastAsia="Spectral" w:hAnsi="Spectral" w:cs="Spectral"/>
-          <w:b/>
-          <w:sz w:val="26"/>
-          <w:szCs w:val="26"/>
-        </w:rPr>
-        <w:t>4</w:t>
+        <w:t xml:space="preserve"> 4</w:t>
       </w:r>
     </w:p>
     <w:p>
@@ -7483,16 +7207,7 @@
           <w:szCs w:val="26"/>
           <w:lang w:val="es-AR"/>
         </w:rPr>
-        <w:t>. Esto ocurría porque el clasificador estaba generando respuestas no deseadas, resultado de la instrucción dada de "no agregar caracteres ni ningún otro contexto a las respuestas". Mi objetivo era evitar que el modelo produjera salidas que no correspondieran a los cuatro tipos de clasificación definidos, pero como descubrí, las instrucciones en formato negativo</w:t>
-      </w:r>
-      <w:r>
-        <w:rPr>
-          <w:rFonts w:asciiTheme="minorHAnsi" w:eastAsia="Spectral" w:hAnsiTheme="minorHAnsi" w:cstheme="minorHAnsi"/>
-          <w:sz w:val="26"/>
-          <w:szCs w:val="26"/>
-          <w:lang w:val="es-AR"/>
-        </w:rPr>
-        <w:t xml:space="preserve"> no son efectivas en este caso.</w:t>
+        <w:t>. Esto ocurría porque el clasificador estaba generando respuestas no deseadas, resultado de la instrucción dada de "no agregar caracteres ni ningún otro contexto a las respuestas". Mi objetivo era evitar que el modelo produjera salidas que no correspondieran a los cuatro tipos de clasificación definidos, pero como descubrí, las instrucciones en formato negativo no son efectivas en este caso.</w:t>
       </w:r>
     </w:p>
     <w:p>
@@ -7820,16 +7535,24 @@
                 <w:rFonts w:asciiTheme="minorHAnsi" w:eastAsia="Spectral" w:hAnsiTheme="minorHAnsi" w:cstheme="minorHAnsi"/>
                 <w:sz w:val="26"/>
                 <w:szCs w:val="26"/>
-                <w:lang w:val="es-AR"/>
+                <w:lang w:val="en-US"/>
               </w:rPr>
             </w:pPr>
-            <w:bookmarkStart w:id="0" w:name="_GoBack"/>
-            <w:bookmarkEnd w:id="0"/>
+            <w:r>
+              <w:rPr>
+                <w:rFonts w:asciiTheme="minorHAnsi" w:eastAsia="Spectral" w:hAnsiTheme="minorHAnsi" w:cstheme="minorHAnsi"/>
+                <w:sz w:val="26"/>
+                <w:szCs w:val="26"/>
+                <w:lang w:val="en-US"/>
+              </w:rPr>
+              <w:t>What are the rules for placing workers in Rajas of the Ganges?</w:t>
+            </w:r>
           </w:p>
         </w:tc>
         <w:tc>
           <w:tcPr>
             <w:tcW w:w="4981" w:type="dxa"/>
+            <w:shd w:val="clear" w:color="auto" w:fill="FFE599" w:themeFill="accent4" w:themeFillTint="66"/>
           </w:tcPr>
           <w:p>
             <w:pPr>
@@ -7837,9 +7560,116 @@
                 <w:rFonts w:asciiTheme="minorHAnsi" w:eastAsia="Spectral" w:hAnsiTheme="minorHAnsi" w:cstheme="minorHAnsi"/>
                 <w:sz w:val="26"/>
                 <w:szCs w:val="26"/>
-                <w:lang w:val="es-AR"/>
+                <w:lang w:val="en-US"/>
               </w:rPr>
             </w:pPr>
+            <w:r>
+              <w:rPr>
+                <w:rFonts w:asciiTheme="minorHAnsi" w:eastAsia="Spectral" w:hAnsiTheme="minorHAnsi" w:cstheme="minorHAnsi"/>
+                <w:sz w:val="26"/>
+                <w:szCs w:val="26"/>
+                <w:lang w:val="en-US"/>
+              </w:rPr>
+              <w:t>In Rajas of the Ganges, placing workers follows these rules:</w:t>
+            </w:r>
+          </w:p>
+          <w:p>
+            <w:pPr>
+              <w:rPr>
+                <w:rFonts w:asciiTheme="minorHAnsi" w:eastAsia="Spectral" w:hAnsiTheme="minorHAnsi" w:cstheme="minorHAnsi"/>
+                <w:sz w:val="26"/>
+                <w:szCs w:val="26"/>
+                <w:lang w:val="en-US"/>
+              </w:rPr>
+            </w:pPr>
+          </w:p>
+          <w:p>
+            <w:pPr>
+              <w:rPr>
+                <w:rFonts w:asciiTheme="minorHAnsi" w:eastAsia="Spectral" w:hAnsiTheme="minorHAnsi" w:cstheme="minorHAnsi"/>
+                <w:sz w:val="26"/>
+                <w:szCs w:val="26"/>
+                <w:lang w:val="en-US"/>
+              </w:rPr>
+            </w:pPr>
+            <w:r>
+              <w:rPr>
+                <w:rFonts w:asciiTheme="minorHAnsi" w:eastAsia="Spectral" w:hAnsiTheme="minorHAnsi" w:cstheme="minorHAnsi"/>
+                <w:sz w:val="26"/>
+                <w:szCs w:val="26"/>
+                <w:lang w:val="en-US"/>
+              </w:rPr>
+              <w:t>1. **Initial Placement**: At the beginning of the game, each player places one of their workers on the starting space of the river track, which is the first space of the river.</w:t>
+            </w:r>
+          </w:p>
+          <w:p>
+            <w:pPr>
+              <w:rPr>
+                <w:rFonts w:asciiTheme="minorHAnsi" w:eastAsia="Spectral" w:hAnsiTheme="minorHAnsi" w:cstheme="minorHAnsi"/>
+                <w:sz w:val="26"/>
+                <w:szCs w:val="26"/>
+                <w:lang w:val="en-US"/>
+              </w:rPr>
+            </w:pPr>
+          </w:p>
+          <w:p>
+            <w:pPr>
+              <w:rPr>
+                <w:rFonts w:asciiTheme="minorHAnsi" w:eastAsia="Spectral" w:hAnsiTheme="minorHAnsi" w:cstheme="minorHAnsi"/>
+                <w:sz w:val="26"/>
+                <w:szCs w:val="26"/>
+                <w:lang w:val="en-US"/>
+              </w:rPr>
+            </w:pPr>
+            <w:r>
+              <w:rPr>
+                <w:rFonts w:asciiTheme="minorHAnsi" w:eastAsia="Spectral" w:hAnsiTheme="minorHAnsi" w:cstheme="minorHAnsi"/>
+                <w:sz w:val="26"/>
+                <w:szCs w:val="26"/>
+                <w:lang w:val="en-US"/>
+              </w:rPr>
+              <w:t>2. **Worker Actions**: During your turn, you can place one or more workers on the spaces of the river. Each space on the river can hold a maximum of one worker from each player.</w:t>
+            </w:r>
+          </w:p>
+          <w:p>
+            <w:pPr>
+              <w:rPr>
+                <w:rFonts w:asciiTheme="minorHAnsi" w:eastAsia="Spectral" w:hAnsiTheme="minorHAnsi" w:cstheme="minorHAnsi"/>
+                <w:sz w:val="26"/>
+                <w:szCs w:val="26"/>
+                <w:lang w:val="en-US"/>
+              </w:rPr>
+            </w:pPr>
+          </w:p>
+          <w:p>
+            <w:pPr>
+              <w:rPr>
+                <w:rFonts w:asciiTheme="minorHAnsi" w:eastAsia="Spectral" w:hAnsiTheme="minorHAnsi" w:cstheme="minorHAnsi"/>
+                <w:sz w:val="26"/>
+                <w:szCs w:val="26"/>
+                <w:lang w:val="en-US"/>
+              </w:rPr>
+            </w:pPr>
+            <w:r>
+              <w:rPr>
+                <w:rFonts w:asciiTheme="minorHAnsi" w:eastAsia="Spectral" w:hAnsiTheme="minorHAnsi" w:cstheme="minorHAnsi"/>
+                <w:sz w:val="26"/>
+                <w:szCs w:val="26"/>
+                <w:lang w:val="en-US"/>
+              </w:rPr>
+              <w:t xml:space="preserve">3. **Quarries and </w:t>
+            </w:r>
+            <w:proofErr w:type="spellStart"/>
+            <w:r>
+              <w:rPr>
+                <w:rFonts w:asciiTheme="minorHAnsi" w:eastAsia="Spectral" w:hAnsiTheme="minorHAnsi" w:cstheme="minorHAnsi"/>
+                <w:sz w:val="26"/>
+                <w:szCs w:val="26"/>
+                <w:lang w:val="en-US"/>
+              </w:rPr>
+              <w:t>Har</w:t>
+            </w:r>
+            <w:proofErr w:type="spellEnd"/>
           </w:p>
         </w:tc>
       </w:tr>
@@ -7857,11 +7687,41 @@
                 <w:lang w:val="es-AR"/>
               </w:rPr>
             </w:pPr>
+            <w:r>
+              <w:rPr>
+                <w:rFonts w:asciiTheme="minorHAnsi" w:eastAsia="Spectral" w:hAnsiTheme="minorHAnsi" w:cstheme="minorHAnsi"/>
+                <w:sz w:val="26"/>
+                <w:szCs w:val="26"/>
+                <w:lang w:val="es-AR"/>
+              </w:rPr>
+              <w:t xml:space="preserve">¿Cómo funciona la mecánica del río en Rajas of </w:t>
+            </w:r>
+            <w:proofErr w:type="spellStart"/>
+            <w:r>
+              <w:rPr>
+                <w:rFonts w:asciiTheme="minorHAnsi" w:eastAsia="Spectral" w:hAnsiTheme="minorHAnsi" w:cstheme="minorHAnsi"/>
+                <w:sz w:val="26"/>
+                <w:szCs w:val="26"/>
+                <w:lang w:val="es-AR"/>
+              </w:rPr>
+              <w:t>the</w:t>
+            </w:r>
+            <w:proofErr w:type="spellEnd"/>
+            <w:r>
+              <w:rPr>
+                <w:rFonts w:asciiTheme="minorHAnsi" w:eastAsia="Spectral" w:hAnsiTheme="minorHAnsi" w:cstheme="minorHAnsi"/>
+                <w:sz w:val="26"/>
+                <w:szCs w:val="26"/>
+                <w:lang w:val="es-AR"/>
+              </w:rPr>
+              <w:t xml:space="preserve"> Ganges?</w:t>
+            </w:r>
           </w:p>
         </w:tc>
         <w:tc>
           <w:tcPr>
             <w:tcW w:w="4981" w:type="dxa"/>
+            <w:shd w:val="clear" w:color="auto" w:fill="FFA5A5"/>
           </w:tcPr>
           <w:p>
             <w:pPr>
@@ -7869,9 +7729,38 @@
                 <w:rFonts w:asciiTheme="minorHAnsi" w:eastAsia="Spectral" w:hAnsiTheme="minorHAnsi" w:cstheme="minorHAnsi"/>
                 <w:sz w:val="26"/>
                 <w:szCs w:val="26"/>
-                <w:lang w:val="es-AR"/>
+                <w:lang w:val="en-US"/>
               </w:rPr>
             </w:pPr>
+            <w:proofErr w:type="spellStart"/>
+            <w:r>
+              <w:rPr>
+                <w:rFonts w:ascii="MS Gothic" w:eastAsia="MS Gothic" w:hAnsi="MS Gothic" w:cs="MS Gothic" w:hint="eastAsia"/>
+                <w:sz w:val="26"/>
+                <w:szCs w:val="26"/>
+                <w:lang w:val="en-US"/>
+              </w:rPr>
+              <w:t>用</w:t>
+            </w:r>
+            <w:r>
+              <w:rPr>
+                <w:rFonts w:ascii="SimSun" w:eastAsia="SimSun" w:hAnsi="SimSun" w:cs="SimSun" w:hint="eastAsia"/>
+                <w:sz w:val="26"/>
+                <w:szCs w:val="26"/>
+                <w:lang w:val="en-US"/>
+              </w:rPr>
+              <w:t>户似乎没有完成问题。请用户提供完整的问题以便我能够提供准确的帮助</w:t>
+            </w:r>
+            <w:proofErr w:type="spellEnd"/>
+            <w:r>
+              <w:rPr>
+                <w:rFonts w:ascii="SimSun" w:eastAsia="SimSun" w:hAnsi="SimSun" w:cs="SimSun" w:hint="eastAsia"/>
+                <w:sz w:val="26"/>
+                <w:szCs w:val="26"/>
+                <w:lang w:val="en-US"/>
+              </w:rPr>
+              <w:t>。</w:t>
+            </w:r>
           </w:p>
         </w:tc>
       </w:tr>
@@ -7886,14 +7775,24 @@
                 <w:rFonts w:asciiTheme="minorHAnsi" w:eastAsia="Spectral" w:hAnsiTheme="minorHAnsi" w:cstheme="minorHAnsi"/>
                 <w:sz w:val="26"/>
                 <w:szCs w:val="26"/>
-                <w:lang w:val="es-AR"/>
+                <w:lang w:val="en-US"/>
               </w:rPr>
             </w:pPr>
+            <w:r>
+              <w:rPr>
+                <w:rFonts w:asciiTheme="minorHAnsi" w:eastAsia="Spectral" w:hAnsiTheme="minorHAnsi" w:cstheme="minorHAnsi"/>
+                <w:sz w:val="26"/>
+                <w:szCs w:val="26"/>
+                <w:lang w:val="en-US"/>
+              </w:rPr>
+              <w:t>Can you explain the scoring system in Rajas of the Ganges?</w:t>
+            </w:r>
           </w:p>
         </w:tc>
         <w:tc>
           <w:tcPr>
             <w:tcW w:w="4981" w:type="dxa"/>
+            <w:shd w:val="clear" w:color="auto" w:fill="FFE599" w:themeFill="accent4" w:themeFillTint="66"/>
           </w:tcPr>
           <w:p>
             <w:pPr>
@@ -7901,9 +7800,152 @@
                 <w:rFonts w:asciiTheme="minorHAnsi" w:eastAsia="Spectral" w:hAnsiTheme="minorHAnsi" w:cstheme="minorHAnsi"/>
                 <w:sz w:val="26"/>
                 <w:szCs w:val="26"/>
-                <w:lang w:val="es-AR"/>
+                <w:lang w:val="en-US"/>
               </w:rPr>
             </w:pPr>
+            <w:r>
+              <w:rPr>
+                <w:rFonts w:asciiTheme="minorHAnsi" w:eastAsia="Spectral" w:hAnsiTheme="minorHAnsi" w:cstheme="minorHAnsi"/>
+                <w:sz w:val="26"/>
+                <w:szCs w:val="26"/>
+                <w:lang w:val="en-US"/>
+              </w:rPr>
+              <w:t>Certainly! In Rajas of the Ganges, the scoring system is multifaceted and involves several key elements:</w:t>
+            </w:r>
+          </w:p>
+          <w:p>
+            <w:pPr>
+              <w:rPr>
+                <w:rFonts w:asciiTheme="minorHAnsi" w:eastAsia="Spectral" w:hAnsiTheme="minorHAnsi" w:cstheme="minorHAnsi"/>
+                <w:sz w:val="26"/>
+                <w:szCs w:val="26"/>
+                <w:lang w:val="en-US"/>
+              </w:rPr>
+            </w:pPr>
+          </w:p>
+          <w:p>
+            <w:pPr>
+              <w:rPr>
+                <w:rFonts w:asciiTheme="minorHAnsi" w:eastAsia="Spectral" w:hAnsiTheme="minorHAnsi" w:cstheme="minorHAnsi"/>
+                <w:sz w:val="26"/>
+                <w:szCs w:val="26"/>
+                <w:lang w:val="en-US"/>
+              </w:rPr>
+            </w:pPr>
+            <w:r>
+              <w:rPr>
+                <w:rFonts w:asciiTheme="minorHAnsi" w:eastAsia="Spectral" w:hAnsiTheme="minorHAnsi" w:cstheme="minorHAnsi"/>
+                <w:sz w:val="26"/>
+                <w:szCs w:val="26"/>
+                <w:lang w:val="en-US"/>
+              </w:rPr>
+              <w:t>1. **Fame Points**: These are the primary way to win the game. You gain fame points by:</w:t>
+            </w:r>
+          </w:p>
+          <w:p>
+            <w:pPr>
+              <w:rPr>
+                <w:rFonts w:asciiTheme="minorHAnsi" w:eastAsia="Spectral" w:hAnsiTheme="minorHAnsi" w:cstheme="minorHAnsi"/>
+                <w:sz w:val="26"/>
+                <w:szCs w:val="26"/>
+                <w:lang w:val="en-US"/>
+              </w:rPr>
+            </w:pPr>
+            <w:r>
+              <w:rPr>
+                <w:rFonts w:asciiTheme="minorHAnsi" w:eastAsia="Spectral" w:hAnsiTheme="minorHAnsi" w:cstheme="minorHAnsi"/>
+                <w:sz w:val="26"/>
+                <w:szCs w:val="26"/>
+                <w:lang w:val="en-US"/>
+              </w:rPr>
+              <w:t xml:space="preserve">   - Constructing buildings and temples.</w:t>
+            </w:r>
+          </w:p>
+          <w:p>
+            <w:pPr>
+              <w:rPr>
+                <w:rFonts w:asciiTheme="minorHAnsi" w:eastAsia="Spectral" w:hAnsiTheme="minorHAnsi" w:cstheme="minorHAnsi"/>
+                <w:sz w:val="26"/>
+                <w:szCs w:val="26"/>
+                <w:lang w:val="en-US"/>
+              </w:rPr>
+            </w:pPr>
+            <w:r>
+              <w:rPr>
+                <w:rFonts w:asciiTheme="minorHAnsi" w:eastAsia="Spectral" w:hAnsiTheme="minorHAnsi" w:cstheme="minorHAnsi"/>
+                <w:sz w:val="26"/>
+                <w:szCs w:val="26"/>
+                <w:lang w:val="en-US"/>
+              </w:rPr>
+              <w:t xml:space="preserve">   - Trading tea and spices.</w:t>
+            </w:r>
+          </w:p>
+          <w:p>
+            <w:pPr>
+              <w:rPr>
+                <w:rFonts w:asciiTheme="minorHAnsi" w:eastAsia="Spectral" w:hAnsiTheme="minorHAnsi" w:cstheme="minorHAnsi"/>
+                <w:sz w:val="26"/>
+                <w:szCs w:val="26"/>
+                <w:lang w:val="en-US"/>
+              </w:rPr>
+            </w:pPr>
+            <w:r>
+              <w:rPr>
+                <w:rFonts w:asciiTheme="minorHAnsi" w:eastAsia="Spectral" w:hAnsiTheme="minorHAnsi" w:cstheme="minorHAnsi"/>
+                <w:sz w:val="26"/>
+                <w:szCs w:val="26"/>
+                <w:lang w:val="en-US"/>
+              </w:rPr>
+              <w:t xml:space="preserve">   - Building boats.</w:t>
+            </w:r>
+          </w:p>
+          <w:p>
+            <w:pPr>
+              <w:rPr>
+                <w:rFonts w:asciiTheme="minorHAnsi" w:eastAsia="Spectral" w:hAnsiTheme="minorHAnsi" w:cstheme="minorHAnsi"/>
+                <w:sz w:val="26"/>
+                <w:szCs w:val="26"/>
+                <w:lang w:val="en-US"/>
+              </w:rPr>
+            </w:pPr>
+            <w:r>
+              <w:rPr>
+                <w:rFonts w:asciiTheme="minorHAnsi" w:eastAsia="Spectral" w:hAnsiTheme="minorHAnsi" w:cstheme="minorHAnsi"/>
+                <w:sz w:val="26"/>
+                <w:szCs w:val="26"/>
+                <w:lang w:val="en-US"/>
+              </w:rPr>
+              <w:t xml:space="preserve">   - Completing certain actions that award fame points.</w:t>
+            </w:r>
+          </w:p>
+          <w:p>
+            <w:pPr>
+              <w:rPr>
+                <w:rFonts w:asciiTheme="minorHAnsi" w:eastAsia="Spectral" w:hAnsiTheme="minorHAnsi" w:cstheme="minorHAnsi"/>
+                <w:sz w:val="26"/>
+                <w:szCs w:val="26"/>
+                <w:lang w:val="en-US"/>
+              </w:rPr>
+            </w:pPr>
+          </w:p>
+          <w:p>
+            <w:pPr>
+              <w:rPr>
+                <w:rFonts w:asciiTheme="minorHAnsi" w:eastAsia="Spectral" w:hAnsiTheme="minorHAnsi" w:cstheme="minorHAnsi"/>
+                <w:sz w:val="26"/>
+                <w:szCs w:val="26"/>
+                <w:lang w:val="en-US"/>
+              </w:rPr>
+            </w:pPr>
+            <w:r>
+              <w:rPr>
+                <w:rFonts w:asciiTheme="minorHAnsi" w:eastAsia="Spectral" w:hAnsiTheme="minorHAnsi" w:cstheme="minorHAnsi"/>
+                <w:sz w:val="26"/>
+                <w:szCs w:val="26"/>
+                <w:lang w:val="en-US"/>
+              </w:rPr>
+              <w:t>2. **Building and Temple Construction**: Each building and temple you construct will give you a certain number of fame points</w:t>
+            </w:r>
           </w:p>
         </w:tc>
       </w:tr>
@@ -7921,11 +7963,42 @@
                 <w:lang w:val="es-AR"/>
               </w:rPr>
             </w:pPr>
+            <w:r>
+              <w:rPr>
+                <w:rFonts w:asciiTheme="minorHAnsi" w:eastAsia="Spectral" w:hAnsiTheme="minorHAnsi" w:cstheme="minorHAnsi"/>
+                <w:sz w:val="26"/>
+                <w:szCs w:val="26"/>
+                <w:lang w:val="es-AR"/>
+              </w:rPr>
+              <w:lastRenderedPageBreak/>
+              <w:t xml:space="preserve">¿Qué piensan los jugadores de Rajas of </w:t>
+            </w:r>
+            <w:proofErr w:type="spellStart"/>
+            <w:r>
+              <w:rPr>
+                <w:rFonts w:asciiTheme="minorHAnsi" w:eastAsia="Spectral" w:hAnsiTheme="minorHAnsi" w:cstheme="minorHAnsi"/>
+                <w:sz w:val="26"/>
+                <w:szCs w:val="26"/>
+                <w:lang w:val="es-AR"/>
+              </w:rPr>
+              <w:t>the</w:t>
+            </w:r>
+            <w:proofErr w:type="spellEnd"/>
+            <w:r>
+              <w:rPr>
+                <w:rFonts w:asciiTheme="minorHAnsi" w:eastAsia="Spectral" w:hAnsiTheme="minorHAnsi" w:cstheme="minorHAnsi"/>
+                <w:sz w:val="26"/>
+                <w:szCs w:val="26"/>
+                <w:lang w:val="es-AR"/>
+              </w:rPr>
+              <w:t xml:space="preserve"> Ganges?</w:t>
+            </w:r>
           </w:p>
         </w:tc>
         <w:tc>
           <w:tcPr>
             <w:tcW w:w="4981" w:type="dxa"/>
+            <w:shd w:val="clear" w:color="auto" w:fill="C5E0B3" w:themeFill="accent6" w:themeFillTint="66"/>
           </w:tcPr>
           <w:p>
             <w:pPr>
@@ -7936,6 +8009,35 @@
                 <w:lang w:val="es-AR"/>
               </w:rPr>
             </w:pPr>
+            <w:r>
+              <w:rPr>
+                <w:rFonts w:asciiTheme="minorHAnsi" w:eastAsia="Spectral" w:hAnsiTheme="minorHAnsi" w:cstheme="minorHAnsi"/>
+                <w:sz w:val="26"/>
+                <w:szCs w:val="26"/>
+                <w:lang w:val="es-AR"/>
+              </w:rPr>
+              <w:t xml:space="preserve">Las opiniones de los jugadores sobre Rajas of </w:t>
+            </w:r>
+            <w:proofErr w:type="spellStart"/>
+            <w:r>
+              <w:rPr>
+                <w:rFonts w:asciiTheme="minorHAnsi" w:eastAsia="Spectral" w:hAnsiTheme="minorHAnsi" w:cstheme="minorHAnsi"/>
+                <w:sz w:val="26"/>
+                <w:szCs w:val="26"/>
+                <w:lang w:val="es-AR"/>
+              </w:rPr>
+              <w:t>the</w:t>
+            </w:r>
+            <w:proofErr w:type="spellEnd"/>
+            <w:r>
+              <w:rPr>
+                <w:rFonts w:asciiTheme="minorHAnsi" w:eastAsia="Spectral" w:hAnsiTheme="minorHAnsi" w:cstheme="minorHAnsi"/>
+                <w:sz w:val="26"/>
+                <w:szCs w:val="26"/>
+                <w:lang w:val="es-AR"/>
+              </w:rPr>
+              <w:t xml:space="preserve"> Ganges son generalmente positivas y elogian su combinación de colocación de trabajadores, colocación de fichas y mecánicas de tirada de dados. A muchos les gusta la profundidad estratégica y el disparador único del final del juego, que añade tensión y emoción. Sin embargo, algunos jugadores encuentran las reglas complejas y el juego puede ser un desafío para principiantes. En general, está bien considerado, especialmente entre los fanáticos de los juegos de mesa de estrategia de nivel medio a alto.</w:t>
+            </w:r>
           </w:p>
         </w:tc>
       </w:tr>
@@ -7950,14 +8052,24 @@
                 <w:rFonts w:asciiTheme="minorHAnsi" w:eastAsia="Spectral" w:hAnsiTheme="minorHAnsi" w:cstheme="minorHAnsi"/>
                 <w:sz w:val="26"/>
                 <w:szCs w:val="26"/>
-                <w:lang w:val="es-AR"/>
+                <w:lang w:val="en-US"/>
               </w:rPr>
             </w:pPr>
+            <w:r>
+              <w:rPr>
+                <w:rFonts w:asciiTheme="minorHAnsi" w:eastAsia="Spectral" w:hAnsiTheme="minorHAnsi" w:cstheme="minorHAnsi"/>
+                <w:sz w:val="26"/>
+                <w:szCs w:val="26"/>
+                <w:lang w:val="en-US"/>
+              </w:rPr>
+              <w:t>Is Rajas of the Ganges a good game for beginners?</w:t>
+            </w:r>
           </w:p>
         </w:tc>
         <w:tc>
           <w:tcPr>
             <w:tcW w:w="4981" w:type="dxa"/>
+            <w:shd w:val="clear" w:color="auto" w:fill="FFE599" w:themeFill="accent4" w:themeFillTint="66"/>
           </w:tcPr>
           <w:p>
             <w:pPr>
@@ -7965,9 +8077,18 @@
                 <w:rFonts w:asciiTheme="minorHAnsi" w:eastAsia="Spectral" w:hAnsiTheme="minorHAnsi" w:cstheme="minorHAnsi"/>
                 <w:sz w:val="26"/>
                 <w:szCs w:val="26"/>
-                <w:lang w:val="es-AR"/>
+                <w:lang w:val="en-US"/>
               </w:rPr>
             </w:pPr>
+            <w:r>
+              <w:rPr>
+                <w:rFonts w:asciiTheme="minorHAnsi" w:eastAsia="Spectral" w:hAnsiTheme="minorHAnsi" w:cstheme="minorHAnsi"/>
+                <w:sz w:val="26"/>
+                <w:szCs w:val="26"/>
+                <w:lang w:val="en-US"/>
+              </w:rPr>
+              <w:t>Rajas of the Ganges can be a bit complex for absolute beginners due to its intricate mechanics involving resource management, trading, and strategic building. However, if you enjoy games that offer deep strategy and are willing to invest some time in learning the rules, it can be a rewarding experience. It's recommended for players who have some experience with strategy board games or those who are up for a challenge. If you're a beginner, you might want to start with a simpler game and work your way up</w:t>
+            </w:r>
           </w:p>
         </w:tc>
       </w:tr>
@@ -7985,11 +8106,41 @@
                 <w:lang w:val="es-AR"/>
               </w:rPr>
             </w:pPr>
+            <w:r>
+              <w:rPr>
+                <w:rFonts w:asciiTheme="minorHAnsi" w:eastAsia="Spectral" w:hAnsiTheme="minorHAnsi" w:cstheme="minorHAnsi"/>
+                <w:sz w:val="26"/>
+                <w:szCs w:val="26"/>
+                <w:lang w:val="es-AR"/>
+              </w:rPr>
+              <w:t xml:space="preserve">¿Cuáles son los pros y contras de Rajas of </w:t>
+            </w:r>
+            <w:proofErr w:type="spellStart"/>
+            <w:r>
+              <w:rPr>
+                <w:rFonts w:asciiTheme="minorHAnsi" w:eastAsia="Spectral" w:hAnsiTheme="minorHAnsi" w:cstheme="minorHAnsi"/>
+                <w:sz w:val="26"/>
+                <w:szCs w:val="26"/>
+                <w:lang w:val="es-AR"/>
+              </w:rPr>
+              <w:t>the</w:t>
+            </w:r>
+            <w:proofErr w:type="spellEnd"/>
+            <w:r>
+              <w:rPr>
+                <w:rFonts w:asciiTheme="minorHAnsi" w:eastAsia="Spectral" w:hAnsiTheme="minorHAnsi" w:cstheme="minorHAnsi"/>
+                <w:sz w:val="26"/>
+                <w:szCs w:val="26"/>
+                <w:lang w:val="es-AR"/>
+              </w:rPr>
+              <w:t xml:space="preserve"> Ganges?</w:t>
+            </w:r>
           </w:p>
         </w:tc>
         <w:tc>
           <w:tcPr>
             <w:tcW w:w="4981" w:type="dxa"/>
+            <w:shd w:val="clear" w:color="auto" w:fill="FFE599" w:themeFill="accent4" w:themeFillTint="66"/>
           </w:tcPr>
           <w:p>
             <w:pPr>
@@ -8000,6 +8151,211 @@
                 <w:lang w:val="es-AR"/>
               </w:rPr>
             </w:pPr>
+            <w:r>
+              <w:rPr>
+                <w:rFonts w:asciiTheme="minorHAnsi" w:eastAsia="Spectral" w:hAnsiTheme="minorHAnsi" w:cstheme="minorHAnsi"/>
+                <w:sz w:val="26"/>
+                <w:szCs w:val="26"/>
+                <w:lang w:val="es-AR"/>
+              </w:rPr>
+              <w:t xml:space="preserve">¡Por supuesto! Estos son los pros y contras de Rajas of </w:t>
+            </w:r>
+            <w:proofErr w:type="spellStart"/>
+            <w:r>
+              <w:rPr>
+                <w:rFonts w:asciiTheme="minorHAnsi" w:eastAsia="Spectral" w:hAnsiTheme="minorHAnsi" w:cstheme="minorHAnsi"/>
+                <w:sz w:val="26"/>
+                <w:szCs w:val="26"/>
+                <w:lang w:val="es-AR"/>
+              </w:rPr>
+              <w:t>the</w:t>
+            </w:r>
+            <w:proofErr w:type="spellEnd"/>
+            <w:r>
+              <w:rPr>
+                <w:rFonts w:asciiTheme="minorHAnsi" w:eastAsia="Spectral" w:hAnsiTheme="minorHAnsi" w:cstheme="minorHAnsi"/>
+                <w:sz w:val="26"/>
+                <w:szCs w:val="26"/>
+                <w:lang w:val="es-AR"/>
+              </w:rPr>
+              <w:t xml:space="preserve"> Ganges:</w:t>
+            </w:r>
+          </w:p>
+          <w:p>
+            <w:pPr>
+              <w:rPr>
+                <w:rFonts w:asciiTheme="minorHAnsi" w:eastAsia="Spectral" w:hAnsiTheme="minorHAnsi" w:cstheme="minorHAnsi"/>
+                <w:sz w:val="26"/>
+                <w:szCs w:val="26"/>
+                <w:lang w:val="es-AR"/>
+              </w:rPr>
+            </w:pPr>
+          </w:p>
+          <w:p>
+            <w:pPr>
+              <w:rPr>
+                <w:rFonts w:asciiTheme="minorHAnsi" w:eastAsia="Spectral" w:hAnsiTheme="minorHAnsi" w:cstheme="minorHAnsi"/>
+                <w:sz w:val="26"/>
+                <w:szCs w:val="26"/>
+                <w:lang w:val="es-AR"/>
+              </w:rPr>
+            </w:pPr>
+            <w:r>
+              <w:rPr>
+                <w:rFonts w:asciiTheme="minorHAnsi" w:eastAsia="Spectral" w:hAnsiTheme="minorHAnsi" w:cstheme="minorHAnsi"/>
+                <w:sz w:val="26"/>
+                <w:szCs w:val="26"/>
+                <w:lang w:val="es-AR"/>
+              </w:rPr>
+              <w:t>**</w:t>
+            </w:r>
+            <w:proofErr w:type="gramStart"/>
+            <w:r>
+              <w:rPr>
+                <w:rFonts w:asciiTheme="minorHAnsi" w:eastAsia="Spectral" w:hAnsiTheme="minorHAnsi" w:cstheme="minorHAnsi"/>
+                <w:sz w:val="26"/>
+                <w:szCs w:val="26"/>
+                <w:lang w:val="es-AR"/>
+              </w:rPr>
+              <w:t>Pros:*</w:t>
+            </w:r>
+            <w:proofErr w:type="gramEnd"/>
+            <w:r>
+              <w:rPr>
+                <w:rFonts w:asciiTheme="minorHAnsi" w:eastAsia="Spectral" w:hAnsiTheme="minorHAnsi" w:cstheme="minorHAnsi"/>
+                <w:sz w:val="26"/>
+                <w:szCs w:val="26"/>
+                <w:lang w:val="es-AR"/>
+              </w:rPr>
+              <w:t>*</w:t>
+            </w:r>
+          </w:p>
+          <w:p>
+            <w:pPr>
+              <w:rPr>
+                <w:rFonts w:asciiTheme="minorHAnsi" w:eastAsia="Spectral" w:hAnsiTheme="minorHAnsi" w:cstheme="minorHAnsi"/>
+                <w:sz w:val="26"/>
+                <w:szCs w:val="26"/>
+                <w:lang w:val="es-AR"/>
+              </w:rPr>
+            </w:pPr>
+            <w:r>
+              <w:rPr>
+                <w:rFonts w:asciiTheme="minorHAnsi" w:eastAsia="Spectral" w:hAnsiTheme="minorHAnsi" w:cstheme="minorHAnsi"/>
+                <w:sz w:val="26"/>
+                <w:szCs w:val="26"/>
+                <w:lang w:val="es-AR"/>
+              </w:rPr>
+              <w:t>1. **</w:t>
+            </w:r>
+            <w:proofErr w:type="spellStart"/>
+            <w:r>
+              <w:rPr>
+                <w:rFonts w:asciiTheme="minorHAnsi" w:eastAsia="Spectral" w:hAnsiTheme="minorHAnsi" w:cstheme="minorHAnsi"/>
+                <w:sz w:val="26"/>
+                <w:szCs w:val="26"/>
+                <w:lang w:val="es-AR"/>
+              </w:rPr>
+              <w:t>Jugabilidad</w:t>
+            </w:r>
+            <w:proofErr w:type="spellEnd"/>
+            <w:r>
+              <w:rPr>
+                <w:rFonts w:asciiTheme="minorHAnsi" w:eastAsia="Spectral" w:hAnsiTheme="minorHAnsi" w:cstheme="minorHAnsi"/>
+                <w:sz w:val="26"/>
+                <w:szCs w:val="26"/>
+                <w:lang w:val="es-AR"/>
+              </w:rPr>
+              <w:t xml:space="preserve"> </w:t>
+            </w:r>
+            <w:proofErr w:type="gramStart"/>
+            <w:r>
+              <w:rPr>
+                <w:rFonts w:asciiTheme="minorHAnsi" w:eastAsia="Spectral" w:hAnsiTheme="minorHAnsi" w:cstheme="minorHAnsi"/>
+                <w:sz w:val="26"/>
+                <w:szCs w:val="26"/>
+                <w:lang w:val="es-AR"/>
+              </w:rPr>
+              <w:t>rica:*</w:t>
+            </w:r>
+            <w:proofErr w:type="gramEnd"/>
+            <w:r>
+              <w:rPr>
+                <w:rFonts w:asciiTheme="minorHAnsi" w:eastAsia="Spectral" w:hAnsiTheme="minorHAnsi" w:cstheme="minorHAnsi"/>
+                <w:sz w:val="26"/>
+                <w:szCs w:val="26"/>
+                <w:lang w:val="es-AR"/>
+              </w:rPr>
+              <w:t>* Combina la colocación de trabajadores, la colocación de fichas y la tirada de dados, ofreciendo una variedad de opciones estratégicas.</w:t>
+            </w:r>
+          </w:p>
+          <w:p>
+            <w:pPr>
+              <w:rPr>
+                <w:rFonts w:asciiTheme="minorHAnsi" w:eastAsia="Spectral" w:hAnsiTheme="minorHAnsi" w:cstheme="minorHAnsi"/>
+                <w:sz w:val="26"/>
+                <w:szCs w:val="26"/>
+                <w:lang w:val="es-AR"/>
+              </w:rPr>
+            </w:pPr>
+            <w:r>
+              <w:rPr>
+                <w:rFonts w:asciiTheme="minorHAnsi" w:eastAsia="Spectral" w:hAnsiTheme="minorHAnsi" w:cstheme="minorHAnsi"/>
+                <w:sz w:val="26"/>
+                <w:szCs w:val="26"/>
+                <w:lang w:val="es-AR"/>
+              </w:rPr>
+              <w:t xml:space="preserve">2. **Disparador de final de juego </w:t>
+            </w:r>
+            <w:proofErr w:type="gramStart"/>
+            <w:r>
+              <w:rPr>
+                <w:rFonts w:asciiTheme="minorHAnsi" w:eastAsia="Spectral" w:hAnsiTheme="minorHAnsi" w:cstheme="minorHAnsi"/>
+                <w:sz w:val="26"/>
+                <w:szCs w:val="26"/>
+                <w:lang w:val="es-AR"/>
+              </w:rPr>
+              <w:t>único:*</w:t>
+            </w:r>
+            <w:proofErr w:type="gramEnd"/>
+            <w:r>
+              <w:rPr>
+                <w:rFonts w:asciiTheme="minorHAnsi" w:eastAsia="Spectral" w:hAnsiTheme="minorHAnsi" w:cstheme="minorHAnsi"/>
+                <w:sz w:val="26"/>
+                <w:szCs w:val="26"/>
+                <w:lang w:val="es-AR"/>
+              </w:rPr>
+              <w:t xml:space="preserve">* El juego termina cuando el marcador de prestigio de un jugador (té y especias) </w:t>
+            </w:r>
+            <w:r>
+              <w:rPr>
+                <w:rFonts w:asciiTheme="minorHAnsi" w:eastAsia="Spectral" w:hAnsiTheme="minorHAnsi" w:cstheme="minorHAnsi"/>
+                <w:sz w:val="26"/>
+                <w:szCs w:val="26"/>
+                <w:lang w:val="es-AR"/>
+              </w:rPr>
+              <w:lastRenderedPageBreak/>
+              <w:t>supera su marcador de dinero, lo que agrega una condición de final de juego dinámica.</w:t>
+            </w:r>
+          </w:p>
+          <w:p>
+            <w:pPr>
+              <w:rPr>
+                <w:rFonts w:asciiTheme="minorHAnsi" w:eastAsia="Spectral" w:hAnsiTheme="minorHAnsi" w:cstheme="minorHAnsi"/>
+                <w:sz w:val="26"/>
+                <w:szCs w:val="26"/>
+                <w:lang w:val="es-AR"/>
+              </w:rPr>
+            </w:pPr>
+            <w:r>
+              <w:rPr>
+                <w:rFonts w:asciiTheme="minorHAnsi" w:eastAsia="Spectral" w:hAnsiTheme="minorHAnsi" w:cstheme="minorHAnsi"/>
+                <w:sz w:val="26"/>
+                <w:szCs w:val="26"/>
+                <w:lang w:val="es-AR"/>
+              </w:rPr>
+              <w:t>3. **Tema atractivo:** La ambientación y la mecánica del juego están bien integradas, lo que proporciona una temática</w:t>
+            </w:r>
           </w:p>
         </w:tc>
       </w:tr>
@@ -8014,14 +8370,25 @@
                 <w:rFonts w:asciiTheme="minorHAnsi" w:eastAsia="Spectral" w:hAnsiTheme="minorHAnsi" w:cstheme="minorHAnsi"/>
                 <w:sz w:val="26"/>
                 <w:szCs w:val="26"/>
-                <w:lang w:val="es-AR"/>
+                <w:lang w:val="en-US"/>
               </w:rPr>
             </w:pPr>
+            <w:r>
+              <w:rPr>
+                <w:rFonts w:asciiTheme="minorHAnsi" w:eastAsia="Spectral" w:hAnsiTheme="minorHAnsi" w:cstheme="minorHAnsi"/>
+                <w:sz w:val="26"/>
+                <w:szCs w:val="26"/>
+                <w:lang w:val="en-US"/>
+              </w:rPr>
+              <w:lastRenderedPageBreak/>
+              <w:t>What is the average rating?</w:t>
+            </w:r>
           </w:p>
         </w:tc>
         <w:tc>
           <w:tcPr>
             <w:tcW w:w="4981" w:type="dxa"/>
+            <w:shd w:val="clear" w:color="auto" w:fill="C5E0B3" w:themeFill="accent6" w:themeFillTint="66"/>
           </w:tcPr>
           <w:p>
             <w:pPr>
@@ -8029,9 +8396,18 @@
                 <w:rFonts w:asciiTheme="minorHAnsi" w:eastAsia="Spectral" w:hAnsiTheme="minorHAnsi" w:cstheme="minorHAnsi"/>
                 <w:sz w:val="26"/>
                 <w:szCs w:val="26"/>
-                <w:lang w:val="es-AR"/>
+                <w:lang w:val="en-US"/>
               </w:rPr>
             </w:pPr>
+            <w:r>
+              <w:rPr>
+                <w:rFonts w:asciiTheme="minorHAnsi" w:eastAsia="Spectral" w:hAnsiTheme="minorHAnsi" w:cstheme="minorHAnsi"/>
+                <w:sz w:val="26"/>
+                <w:szCs w:val="26"/>
+                <w:lang w:val="en-US"/>
+              </w:rPr>
+              <w:t>The context provided does not contain any information about the average rating of the board game Rajas of the Ganges. Could you please clarify or provide more details about what you're asking for? If you're looking for the average rating from a specific platform or source, please specify.</w:t>
+            </w:r>
           </w:p>
         </w:tc>
       </w:tr>
@@ -8049,11 +8425,21 @@
                 <w:lang w:val="es-AR"/>
               </w:rPr>
             </w:pPr>
+            <w:r>
+              <w:rPr>
+                <w:rFonts w:asciiTheme="minorHAnsi" w:eastAsia="Spectral" w:hAnsiTheme="minorHAnsi" w:cstheme="minorHAnsi"/>
+                <w:sz w:val="26"/>
+                <w:szCs w:val="26"/>
+                <w:lang w:val="es-AR"/>
+              </w:rPr>
+              <w:t>¿Cuántas valoraciones se han enviado?</w:t>
+            </w:r>
           </w:p>
         </w:tc>
         <w:tc>
           <w:tcPr>
             <w:tcW w:w="4981" w:type="dxa"/>
+            <w:shd w:val="clear" w:color="auto" w:fill="C5E0B3" w:themeFill="accent6" w:themeFillTint="66"/>
           </w:tcPr>
           <w:p>
             <w:pPr>
@@ -8064,6 +8450,35 @@
                 <w:lang w:val="es-AR"/>
               </w:rPr>
             </w:pPr>
+            <w:r>
+              <w:rPr>
+                <w:rFonts w:asciiTheme="minorHAnsi" w:eastAsia="Spectral" w:hAnsiTheme="minorHAnsi" w:cstheme="minorHAnsi"/>
+                <w:sz w:val="26"/>
+                <w:szCs w:val="26"/>
+                <w:lang w:val="es-AR"/>
+              </w:rPr>
+              <w:t xml:space="preserve">El número de reseñas enviadas para Rajas of </w:t>
+            </w:r>
+            <w:proofErr w:type="spellStart"/>
+            <w:r>
+              <w:rPr>
+                <w:rFonts w:asciiTheme="minorHAnsi" w:eastAsia="Spectral" w:hAnsiTheme="minorHAnsi" w:cstheme="minorHAnsi"/>
+                <w:sz w:val="26"/>
+                <w:szCs w:val="26"/>
+                <w:lang w:val="es-AR"/>
+              </w:rPr>
+              <w:t>the</w:t>
+            </w:r>
+            <w:proofErr w:type="spellEnd"/>
+            <w:r>
+              <w:rPr>
+                <w:rFonts w:asciiTheme="minorHAnsi" w:eastAsia="Spectral" w:hAnsiTheme="minorHAnsi" w:cstheme="minorHAnsi"/>
+                <w:sz w:val="26"/>
+                <w:szCs w:val="26"/>
+                <w:lang w:val="es-AR"/>
+              </w:rPr>
+              <w:t xml:space="preserve"> Ganges es 2,134.</w:t>
+            </w:r>
           </w:p>
         </w:tc>
       </w:tr>
@@ -8078,14 +8493,24 @@
                 <w:rFonts w:asciiTheme="minorHAnsi" w:eastAsia="Spectral" w:hAnsiTheme="minorHAnsi" w:cstheme="minorHAnsi"/>
                 <w:sz w:val="26"/>
                 <w:szCs w:val="26"/>
-                <w:lang w:val="es-AR"/>
+                <w:lang w:val="en-US"/>
               </w:rPr>
             </w:pPr>
+            <w:r>
+              <w:rPr>
+                <w:rFonts w:asciiTheme="minorHAnsi" w:eastAsia="Spectral" w:hAnsiTheme="minorHAnsi" w:cstheme="minorHAnsi"/>
+                <w:sz w:val="26"/>
+                <w:szCs w:val="26"/>
+                <w:lang w:val="en-US"/>
+              </w:rPr>
+              <w:t>What is the standard deviation of the ratings?</w:t>
+            </w:r>
           </w:p>
         </w:tc>
         <w:tc>
           <w:tcPr>
             <w:tcW w:w="4981" w:type="dxa"/>
+            <w:shd w:val="clear" w:color="auto" w:fill="C5E0B3" w:themeFill="accent6" w:themeFillTint="66"/>
           </w:tcPr>
           <w:p>
             <w:pPr>
@@ -8093,9 +8518,18 @@
                 <w:rFonts w:asciiTheme="minorHAnsi" w:eastAsia="Spectral" w:hAnsiTheme="minorHAnsi" w:cstheme="minorHAnsi"/>
                 <w:sz w:val="26"/>
                 <w:szCs w:val="26"/>
-                <w:lang w:val="es-AR"/>
+                <w:lang w:val="en-US"/>
               </w:rPr>
             </w:pPr>
+            <w:r>
+              <w:rPr>
+                <w:rFonts w:asciiTheme="minorHAnsi" w:eastAsia="Spectral" w:hAnsiTheme="minorHAnsi" w:cstheme="minorHAnsi"/>
+                <w:sz w:val="26"/>
+                <w:szCs w:val="26"/>
+                <w:lang w:val="en-US"/>
+              </w:rPr>
+              <w:t>The standard deviation of the ratings for Rajas of the Ganges is 1.13.</w:t>
+            </w:r>
           </w:p>
         </w:tc>
       </w:tr>
@@ -8113,11 +8547,41 @@
                 <w:lang w:val="es-AR"/>
               </w:rPr>
             </w:pPr>
+            <w:r>
+              <w:rPr>
+                <w:rFonts w:asciiTheme="minorHAnsi" w:eastAsia="Spectral" w:hAnsiTheme="minorHAnsi" w:cstheme="minorHAnsi"/>
+                <w:sz w:val="26"/>
+                <w:szCs w:val="26"/>
+                <w:lang w:val="es-AR"/>
+              </w:rPr>
+              <w:t xml:space="preserve">¿Qué juegos son similares a Rajas of </w:t>
+            </w:r>
+            <w:proofErr w:type="spellStart"/>
+            <w:r>
+              <w:rPr>
+                <w:rFonts w:asciiTheme="minorHAnsi" w:eastAsia="Spectral" w:hAnsiTheme="minorHAnsi" w:cstheme="minorHAnsi"/>
+                <w:sz w:val="26"/>
+                <w:szCs w:val="26"/>
+                <w:lang w:val="es-AR"/>
+              </w:rPr>
+              <w:t>the</w:t>
+            </w:r>
+            <w:proofErr w:type="spellEnd"/>
+            <w:r>
+              <w:rPr>
+                <w:rFonts w:asciiTheme="minorHAnsi" w:eastAsia="Spectral" w:hAnsiTheme="minorHAnsi" w:cstheme="minorHAnsi"/>
+                <w:sz w:val="26"/>
+                <w:szCs w:val="26"/>
+                <w:lang w:val="es-AR"/>
+              </w:rPr>
+              <w:t xml:space="preserve"> Ganges?</w:t>
+            </w:r>
           </w:p>
         </w:tc>
         <w:tc>
           <w:tcPr>
             <w:tcW w:w="4981" w:type="dxa"/>
+            <w:shd w:val="clear" w:color="auto" w:fill="FFE599" w:themeFill="accent4" w:themeFillTint="66"/>
           </w:tcPr>
           <w:p>
             <w:pPr>
@@ -8128,6 +8592,154 @@
                 <w:lang w:val="es-AR"/>
               </w:rPr>
             </w:pPr>
+            <w:r>
+              <w:rPr>
+                <w:rFonts w:asciiTheme="minorHAnsi" w:eastAsia="Spectral" w:hAnsiTheme="minorHAnsi" w:cstheme="minorHAnsi"/>
+                <w:sz w:val="26"/>
+                <w:szCs w:val="26"/>
+                <w:lang w:val="es-AR"/>
+              </w:rPr>
+              <w:t xml:space="preserve">Para encontrar juegos similares a Rajas of </w:t>
+            </w:r>
+            <w:proofErr w:type="spellStart"/>
+            <w:r>
+              <w:rPr>
+                <w:rFonts w:asciiTheme="minorHAnsi" w:eastAsia="Spectral" w:hAnsiTheme="minorHAnsi" w:cstheme="minorHAnsi"/>
+                <w:sz w:val="26"/>
+                <w:szCs w:val="26"/>
+                <w:lang w:val="es-AR"/>
+              </w:rPr>
+              <w:t>the</w:t>
+            </w:r>
+            <w:proofErr w:type="spellEnd"/>
+            <w:r>
+              <w:rPr>
+                <w:rFonts w:asciiTheme="minorHAnsi" w:eastAsia="Spectral" w:hAnsiTheme="minorHAnsi" w:cstheme="minorHAnsi"/>
+                <w:sz w:val="26"/>
+                <w:szCs w:val="26"/>
+                <w:lang w:val="es-AR"/>
+              </w:rPr>
+              <w:t xml:space="preserve"> Ganges, puedes considerar los siguientes títulos, que comparten elementos de estrategia y mecánicas de juego similares:</w:t>
+            </w:r>
+          </w:p>
+          <w:p>
+            <w:pPr>
+              <w:rPr>
+                <w:rFonts w:asciiTheme="minorHAnsi" w:eastAsia="Spectral" w:hAnsiTheme="minorHAnsi" w:cstheme="minorHAnsi"/>
+                <w:sz w:val="26"/>
+                <w:szCs w:val="26"/>
+                <w:lang w:val="es-AR"/>
+              </w:rPr>
+            </w:pPr>
+          </w:p>
+          <w:p>
+            <w:pPr>
+              <w:rPr>
+                <w:rFonts w:asciiTheme="minorHAnsi" w:eastAsia="Spectral" w:hAnsiTheme="minorHAnsi" w:cstheme="minorHAnsi"/>
+                <w:sz w:val="26"/>
+                <w:szCs w:val="26"/>
+                <w:lang w:val="es-AR"/>
+              </w:rPr>
+            </w:pPr>
+            <w:r>
+              <w:rPr>
+                <w:rFonts w:asciiTheme="minorHAnsi" w:eastAsia="Spectral" w:hAnsiTheme="minorHAnsi" w:cstheme="minorHAnsi"/>
+                <w:sz w:val="26"/>
+                <w:szCs w:val="26"/>
+                <w:lang w:val="es-AR"/>
+              </w:rPr>
+              <w:t>1. **</w:t>
+            </w:r>
+            <w:proofErr w:type="spellStart"/>
+            <w:r>
+              <w:rPr>
+                <w:rFonts w:asciiTheme="minorHAnsi" w:eastAsia="Spectral" w:hAnsiTheme="minorHAnsi" w:cstheme="minorHAnsi"/>
+                <w:sz w:val="26"/>
+                <w:szCs w:val="26"/>
+                <w:lang w:val="es-AR"/>
+              </w:rPr>
+              <w:t>Village</w:t>
+            </w:r>
+            <w:proofErr w:type="spellEnd"/>
+            <w:r>
+              <w:rPr>
+                <w:rFonts w:asciiTheme="minorHAnsi" w:eastAsia="Spectral" w:hAnsiTheme="minorHAnsi" w:cstheme="minorHAnsi"/>
+                <w:sz w:val="26"/>
+                <w:szCs w:val="26"/>
+                <w:lang w:val="es-AR"/>
+              </w:rPr>
+              <w:t xml:space="preserve">** - Este juego también es del mismo desarrollador y se centra en la gestión de recursos y la construcción de estructuras, similares a los canales y templos en Rajas of </w:t>
+            </w:r>
+            <w:proofErr w:type="spellStart"/>
+            <w:r>
+              <w:rPr>
+                <w:rFonts w:asciiTheme="minorHAnsi" w:eastAsia="Spectral" w:hAnsiTheme="minorHAnsi" w:cstheme="minorHAnsi"/>
+                <w:sz w:val="26"/>
+                <w:szCs w:val="26"/>
+                <w:lang w:val="es-AR"/>
+              </w:rPr>
+              <w:t>the</w:t>
+            </w:r>
+            <w:proofErr w:type="spellEnd"/>
+            <w:r>
+              <w:rPr>
+                <w:rFonts w:asciiTheme="minorHAnsi" w:eastAsia="Spectral" w:hAnsiTheme="minorHAnsi" w:cstheme="minorHAnsi"/>
+                <w:sz w:val="26"/>
+                <w:szCs w:val="26"/>
+                <w:lang w:val="es-AR"/>
+              </w:rPr>
+              <w:t xml:space="preserve"> Ganges.</w:t>
+            </w:r>
+          </w:p>
+          <w:p>
+            <w:pPr>
+              <w:rPr>
+                <w:rFonts w:asciiTheme="minorHAnsi" w:eastAsia="Spectral" w:hAnsiTheme="minorHAnsi" w:cstheme="minorHAnsi"/>
+                <w:sz w:val="26"/>
+                <w:szCs w:val="26"/>
+                <w:lang w:val="es-AR"/>
+              </w:rPr>
+            </w:pPr>
+            <w:r>
+              <w:rPr>
+                <w:rFonts w:asciiTheme="minorHAnsi" w:eastAsia="Spectral" w:hAnsiTheme="minorHAnsi" w:cstheme="minorHAnsi"/>
+                <w:sz w:val="26"/>
+                <w:szCs w:val="26"/>
+                <w:lang w:val="es-AR"/>
+              </w:rPr>
+              <w:t>2. **</w:t>
+            </w:r>
+            <w:proofErr w:type="spellStart"/>
+            <w:r>
+              <w:rPr>
+                <w:rFonts w:asciiTheme="minorHAnsi" w:eastAsia="Spectral" w:hAnsiTheme="minorHAnsi" w:cstheme="minorHAnsi"/>
+                <w:sz w:val="26"/>
+                <w:szCs w:val="26"/>
+                <w:lang w:val="es-AR"/>
+              </w:rPr>
+              <w:t>Burg</w:t>
+            </w:r>
+            <w:proofErr w:type="spellEnd"/>
+            <w:r>
+              <w:rPr>
+                <w:rFonts w:asciiTheme="minorHAnsi" w:eastAsia="Spectral" w:hAnsiTheme="minorHAnsi" w:cstheme="minorHAnsi"/>
+                <w:sz w:val="26"/>
+                <w:szCs w:val="26"/>
+                <w:lang w:val="es-AR"/>
+              </w:rPr>
+              <w:t xml:space="preserve"> der 1000 </w:t>
+            </w:r>
+            <w:proofErr w:type="spellStart"/>
+            <w:r>
+              <w:rPr>
+                <w:rFonts w:asciiTheme="minorHAnsi" w:eastAsia="Spectral" w:hAnsiTheme="minorHAnsi" w:cstheme="minorHAnsi"/>
+                <w:sz w:val="26"/>
+                <w:szCs w:val="26"/>
+                <w:lang w:val="es-AR"/>
+              </w:rPr>
+              <w:t>Spiegel</w:t>
+            </w:r>
+            <w:proofErr w:type="spellEnd"/>
           </w:p>
         </w:tc>
       </w:tr>
@@ -8142,14 +8754,24 @@
                 <w:rFonts w:asciiTheme="minorHAnsi" w:eastAsia="Spectral" w:hAnsiTheme="minorHAnsi" w:cstheme="minorHAnsi"/>
                 <w:sz w:val="26"/>
                 <w:szCs w:val="26"/>
-                <w:lang w:val="es-AR"/>
+                <w:lang w:val="en-US"/>
               </w:rPr>
             </w:pPr>
+            <w:r>
+              <w:rPr>
+                <w:rFonts w:asciiTheme="minorHAnsi" w:eastAsia="Spectral" w:hAnsiTheme="minorHAnsi" w:cstheme="minorHAnsi"/>
+                <w:sz w:val="26"/>
+                <w:szCs w:val="26"/>
+                <w:lang w:val="en-US"/>
+              </w:rPr>
+              <w:t>Can you recommend games like Rajas of the Ganges?</w:t>
+            </w:r>
           </w:p>
         </w:tc>
         <w:tc>
           <w:tcPr>
             <w:tcW w:w="4981" w:type="dxa"/>
+            <w:shd w:val="clear" w:color="auto" w:fill="FFE599" w:themeFill="accent4" w:themeFillTint="66"/>
           </w:tcPr>
           <w:p>
             <w:pPr>
@@ -8157,9 +8779,105 @@
                 <w:rFonts w:asciiTheme="minorHAnsi" w:eastAsia="Spectral" w:hAnsiTheme="minorHAnsi" w:cstheme="minorHAnsi"/>
                 <w:sz w:val="26"/>
                 <w:szCs w:val="26"/>
-                <w:lang w:val="es-AR"/>
+                <w:lang w:val="en-US"/>
               </w:rPr>
             </w:pPr>
+            <w:r>
+              <w:rPr>
+                <w:rFonts w:asciiTheme="minorHAnsi" w:eastAsia="Spectral" w:hAnsiTheme="minorHAnsi" w:cstheme="minorHAnsi"/>
+                <w:sz w:val="26"/>
+                <w:szCs w:val="26"/>
+                <w:lang w:val="en-US"/>
+              </w:rPr>
+              <w:t>Certainly! If you enjoy the strategic and thematic elements of Rajas of the Ganges, you might also like the following games:</w:t>
+            </w:r>
+          </w:p>
+          <w:p>
+            <w:pPr>
+              <w:rPr>
+                <w:rFonts w:asciiTheme="minorHAnsi" w:eastAsia="Spectral" w:hAnsiTheme="minorHAnsi" w:cstheme="minorHAnsi"/>
+                <w:sz w:val="26"/>
+                <w:szCs w:val="26"/>
+                <w:lang w:val="en-US"/>
+              </w:rPr>
+            </w:pPr>
+          </w:p>
+          <w:p>
+            <w:pPr>
+              <w:rPr>
+                <w:rFonts w:asciiTheme="minorHAnsi" w:eastAsia="Spectral" w:hAnsiTheme="minorHAnsi" w:cstheme="minorHAnsi"/>
+                <w:sz w:val="26"/>
+                <w:szCs w:val="26"/>
+                <w:lang w:val="en-US"/>
+              </w:rPr>
+            </w:pPr>
+            <w:r>
+              <w:rPr>
+                <w:rFonts w:asciiTheme="minorHAnsi" w:eastAsia="Spectral" w:hAnsiTheme="minorHAnsi" w:cstheme="minorHAnsi"/>
+                <w:sz w:val="26"/>
+                <w:szCs w:val="26"/>
+                <w:lang w:val="en-US"/>
+              </w:rPr>
+              <w:t>1. **YINSH** - A strategy game that involves placing and flipping discs, with a focus on spatial reasoning and long-term planning.</w:t>
+            </w:r>
+          </w:p>
+          <w:p>
+            <w:pPr>
+              <w:rPr>
+                <w:rFonts w:asciiTheme="minorHAnsi" w:eastAsia="Spectral" w:hAnsiTheme="minorHAnsi" w:cstheme="minorHAnsi"/>
+                <w:sz w:val="26"/>
+                <w:szCs w:val="26"/>
+                <w:lang w:val="en-US"/>
+              </w:rPr>
+            </w:pPr>
+            <w:r>
+              <w:rPr>
+                <w:rFonts w:asciiTheme="minorHAnsi" w:eastAsia="Spectral" w:hAnsiTheme="minorHAnsi" w:cstheme="minorHAnsi"/>
+                <w:sz w:val="26"/>
+                <w:szCs w:val="26"/>
+                <w:lang w:val="en-US"/>
+              </w:rPr>
+              <w:t>2. **Ta-</w:t>
+            </w:r>
+            <w:proofErr w:type="spellStart"/>
+            <w:r>
+              <w:rPr>
+                <w:rFonts w:asciiTheme="minorHAnsi" w:eastAsia="Spectral" w:hAnsiTheme="minorHAnsi" w:cstheme="minorHAnsi"/>
+                <w:sz w:val="26"/>
+                <w:szCs w:val="26"/>
+                <w:lang w:val="en-US"/>
+              </w:rPr>
+              <w:t>Ke</w:t>
+            </w:r>
+            <w:proofErr w:type="spellEnd"/>
+            <w:r>
+              <w:rPr>
+                <w:rFonts w:asciiTheme="minorHAnsi" w:eastAsia="Spectral" w:hAnsiTheme="minorHAnsi" w:cstheme="minorHAnsi"/>
+                <w:sz w:val="26"/>
+                <w:szCs w:val="26"/>
+                <w:lang w:val="en-US"/>
+              </w:rPr>
+              <w:t>** - A game that combines elements of strategy and abstract thinking, similar to Rajas in terms of player interaction and resource management.</w:t>
+            </w:r>
+          </w:p>
+          <w:p>
+            <w:pPr>
+              <w:rPr>
+                <w:rFonts w:asciiTheme="minorHAnsi" w:eastAsia="Spectral" w:hAnsiTheme="minorHAnsi" w:cstheme="minorHAnsi"/>
+                <w:sz w:val="26"/>
+                <w:szCs w:val="26"/>
+                <w:lang w:val="en-US"/>
+              </w:rPr>
+            </w:pPr>
+            <w:r>
+              <w:rPr>
+                <w:rFonts w:asciiTheme="minorHAnsi" w:eastAsia="Spectral" w:hAnsiTheme="minorHAnsi" w:cstheme="minorHAnsi"/>
+                <w:sz w:val="26"/>
+                <w:szCs w:val="26"/>
+                <w:lang w:val="en-US"/>
+              </w:rPr>
+              <w:t>3. **Djinn** - A game that involves clever</w:t>
+            </w:r>
           </w:p>
         </w:tc>
       </w:tr>
@@ -8177,11 +8895,41 @@
                 <w:lang w:val="es-AR"/>
               </w:rPr>
             </w:pPr>
+            <w:r>
+              <w:rPr>
+                <w:rFonts w:asciiTheme="minorHAnsi" w:eastAsia="Spectral" w:hAnsiTheme="minorHAnsi" w:cstheme="minorHAnsi"/>
+                <w:sz w:val="26"/>
+                <w:szCs w:val="26"/>
+                <w:lang w:val="es-AR"/>
+              </w:rPr>
+              <w:t xml:space="preserve">¿Hay otros juegos de los mismos diseñadores de Rajas of </w:t>
+            </w:r>
+            <w:proofErr w:type="spellStart"/>
+            <w:r>
+              <w:rPr>
+                <w:rFonts w:asciiTheme="minorHAnsi" w:eastAsia="Spectral" w:hAnsiTheme="minorHAnsi" w:cstheme="minorHAnsi"/>
+                <w:sz w:val="26"/>
+                <w:szCs w:val="26"/>
+                <w:lang w:val="es-AR"/>
+              </w:rPr>
+              <w:t>the</w:t>
+            </w:r>
+            <w:proofErr w:type="spellEnd"/>
+            <w:r>
+              <w:rPr>
+                <w:rFonts w:asciiTheme="minorHAnsi" w:eastAsia="Spectral" w:hAnsiTheme="minorHAnsi" w:cstheme="minorHAnsi"/>
+                <w:sz w:val="26"/>
+                <w:szCs w:val="26"/>
+                <w:lang w:val="es-AR"/>
+              </w:rPr>
+              <w:t xml:space="preserve"> Ganges?</w:t>
+            </w:r>
           </w:p>
         </w:tc>
         <w:tc>
           <w:tcPr>
             <w:tcW w:w="4981" w:type="dxa"/>
+            <w:shd w:val="clear" w:color="auto" w:fill="A8D08D" w:themeFill="accent6" w:themeFillTint="99"/>
           </w:tcPr>
           <w:p>
             <w:pPr>
@@ -8192,6 +8940,105 @@
                 <w:lang w:val="es-AR"/>
               </w:rPr>
             </w:pPr>
+            <w:r>
+              <w:rPr>
+                <w:rFonts w:asciiTheme="minorHAnsi" w:eastAsia="Spectral" w:hAnsiTheme="minorHAnsi" w:cstheme="minorHAnsi"/>
+                <w:sz w:val="26"/>
+                <w:szCs w:val="26"/>
+                <w:lang w:val="es-AR"/>
+              </w:rPr>
+              <w:t xml:space="preserve">Sí, </w:t>
+            </w:r>
+            <w:proofErr w:type="spellStart"/>
+            <w:r>
+              <w:rPr>
+                <w:rFonts w:asciiTheme="minorHAnsi" w:eastAsia="Spectral" w:hAnsiTheme="minorHAnsi" w:cstheme="minorHAnsi"/>
+                <w:sz w:val="26"/>
+                <w:szCs w:val="26"/>
+                <w:lang w:val="es-AR"/>
+              </w:rPr>
+              <w:t>Inka</w:t>
+            </w:r>
+            <w:proofErr w:type="spellEnd"/>
+            <w:r>
+              <w:rPr>
+                <w:rFonts w:asciiTheme="minorHAnsi" w:eastAsia="Spectral" w:hAnsiTheme="minorHAnsi" w:cstheme="minorHAnsi"/>
+                <w:sz w:val="26"/>
+                <w:szCs w:val="26"/>
+                <w:lang w:val="es-AR"/>
+              </w:rPr>
+              <w:t xml:space="preserve"> Brand y </w:t>
+            </w:r>
+            <w:proofErr w:type="spellStart"/>
+            <w:r>
+              <w:rPr>
+                <w:rFonts w:asciiTheme="minorHAnsi" w:eastAsia="Spectral" w:hAnsiTheme="minorHAnsi" w:cstheme="minorHAnsi"/>
+                <w:sz w:val="26"/>
+                <w:szCs w:val="26"/>
+                <w:lang w:val="es-AR"/>
+              </w:rPr>
+              <w:t>Markus</w:t>
+            </w:r>
+            <w:proofErr w:type="spellEnd"/>
+            <w:r>
+              <w:rPr>
+                <w:rFonts w:asciiTheme="minorHAnsi" w:eastAsia="Spectral" w:hAnsiTheme="minorHAnsi" w:cstheme="minorHAnsi"/>
+                <w:sz w:val="26"/>
+                <w:szCs w:val="26"/>
+                <w:lang w:val="es-AR"/>
+              </w:rPr>
+              <w:t xml:space="preserve"> Brand, los diseñadores de Rajas of </w:t>
+            </w:r>
+            <w:proofErr w:type="spellStart"/>
+            <w:r>
+              <w:rPr>
+                <w:rFonts w:asciiTheme="minorHAnsi" w:eastAsia="Spectral" w:hAnsiTheme="minorHAnsi" w:cstheme="minorHAnsi"/>
+                <w:sz w:val="26"/>
+                <w:szCs w:val="26"/>
+                <w:lang w:val="es-AR"/>
+              </w:rPr>
+              <w:t>the</w:t>
+            </w:r>
+            <w:proofErr w:type="spellEnd"/>
+            <w:r>
+              <w:rPr>
+                <w:rFonts w:asciiTheme="minorHAnsi" w:eastAsia="Spectral" w:hAnsiTheme="minorHAnsi" w:cstheme="minorHAnsi"/>
+                <w:sz w:val="26"/>
+                <w:szCs w:val="26"/>
+                <w:lang w:val="es-AR"/>
+              </w:rPr>
+              <w:t xml:space="preserve"> Ganges, han diseñado otros juegos. Algunos de sus otros </w:t>
+            </w:r>
+            <w:r>
+              <w:rPr>
+                <w:rFonts w:asciiTheme="minorHAnsi" w:eastAsia="Spectral" w:hAnsiTheme="minorHAnsi" w:cstheme="minorHAnsi"/>
+                <w:sz w:val="26"/>
+                <w:szCs w:val="26"/>
+                <w:lang w:val="es-AR"/>
+              </w:rPr>
+              <w:lastRenderedPageBreak/>
+              <w:t>trabajos incluyen "Azul", "</w:t>
+            </w:r>
+            <w:proofErr w:type="spellStart"/>
+            <w:r>
+              <w:rPr>
+                <w:rFonts w:asciiTheme="minorHAnsi" w:eastAsia="Spectral" w:hAnsiTheme="minorHAnsi" w:cstheme="minorHAnsi"/>
+                <w:sz w:val="26"/>
+                <w:szCs w:val="26"/>
+                <w:lang w:val="es-AR"/>
+              </w:rPr>
+              <w:t>Santorini</w:t>
+            </w:r>
+            <w:proofErr w:type="spellEnd"/>
+            <w:r>
+              <w:rPr>
+                <w:rFonts w:asciiTheme="minorHAnsi" w:eastAsia="Spectral" w:hAnsiTheme="minorHAnsi" w:cstheme="minorHAnsi"/>
+                <w:sz w:val="26"/>
+                <w:szCs w:val="26"/>
+                <w:lang w:val="es-AR"/>
+              </w:rPr>
+              <w:t>" y "Western Australia". Si te interesan juegos con sensibilidades de diseño similares, puede que valga la pena echarles un vistazo.</w:t>
+            </w:r>
           </w:p>
         </w:tc>
       </w:tr>
@@ -8206,14 +9053,25 @@
                 <w:rFonts w:asciiTheme="minorHAnsi" w:eastAsia="Spectral" w:hAnsiTheme="minorHAnsi" w:cstheme="minorHAnsi"/>
                 <w:sz w:val="26"/>
                 <w:szCs w:val="26"/>
-                <w:lang w:val="es-AR"/>
+                <w:lang w:val="en-US"/>
               </w:rPr>
             </w:pPr>
+            <w:r>
+              <w:rPr>
+                <w:rFonts w:asciiTheme="minorHAnsi" w:eastAsia="Spectral" w:hAnsiTheme="minorHAnsi" w:cstheme="minorHAnsi"/>
+                <w:sz w:val="26"/>
+                <w:szCs w:val="26"/>
+                <w:lang w:val="en-US"/>
+              </w:rPr>
+              <w:lastRenderedPageBreak/>
+              <w:t>What does Rajas of the Ganges translate to in Japanese?</w:t>
+            </w:r>
           </w:p>
         </w:tc>
         <w:tc>
           <w:tcPr>
             <w:tcW w:w="4981" w:type="dxa"/>
+            <w:shd w:val="clear" w:color="auto" w:fill="A8D08D" w:themeFill="accent6" w:themeFillTint="99"/>
           </w:tcPr>
           <w:p>
             <w:pPr>
@@ -8221,9 +9079,138 @@
                 <w:rFonts w:asciiTheme="minorHAnsi" w:eastAsia="Spectral" w:hAnsiTheme="minorHAnsi" w:cstheme="minorHAnsi"/>
                 <w:sz w:val="26"/>
                 <w:szCs w:val="26"/>
-                <w:lang w:val="es-AR"/>
+                <w:lang w:val="en-US"/>
               </w:rPr>
             </w:pPr>
+            <w:r>
+              <w:rPr>
+                <w:rFonts w:asciiTheme="minorHAnsi" w:eastAsia="Spectral" w:hAnsiTheme="minorHAnsi" w:cstheme="minorHAnsi"/>
+                <w:sz w:val="26"/>
+                <w:szCs w:val="26"/>
+                <w:lang w:val="en-US"/>
+              </w:rPr>
+              <w:t xml:space="preserve">Rajas of the Ganges translates to </w:t>
+            </w:r>
+            <w:proofErr w:type="spellStart"/>
+            <w:r>
+              <w:rPr>
+                <w:rFonts w:ascii="MS Gothic" w:eastAsia="MS Gothic" w:hAnsi="MS Gothic" w:cs="MS Gothic" w:hint="eastAsia"/>
+                <w:sz w:val="26"/>
+                <w:szCs w:val="26"/>
+                <w:lang w:val="en-US"/>
+              </w:rPr>
+              <w:t>ガンジスの藩王</w:t>
+            </w:r>
+            <w:proofErr w:type="spellEnd"/>
+            <w:r>
+              <w:rPr>
+                <w:rFonts w:asciiTheme="minorHAnsi" w:eastAsia="Spectral" w:hAnsiTheme="minorHAnsi" w:cstheme="minorHAnsi"/>
+                <w:sz w:val="26"/>
+                <w:szCs w:val="26"/>
+                <w:lang w:val="en-US"/>
+              </w:rPr>
+              <w:t xml:space="preserve"> (</w:t>
+            </w:r>
+            <w:proofErr w:type="spellStart"/>
+            <w:r>
+              <w:rPr>
+                <w:rFonts w:asciiTheme="minorHAnsi" w:eastAsia="Spectral" w:hAnsiTheme="minorHAnsi" w:cstheme="minorHAnsi"/>
+                <w:sz w:val="26"/>
+                <w:szCs w:val="26"/>
+                <w:lang w:val="en-US"/>
+              </w:rPr>
+              <w:t>Ganjisu</w:t>
+            </w:r>
+            <w:proofErr w:type="spellEnd"/>
+            <w:r>
+              <w:rPr>
+                <w:rFonts w:asciiTheme="minorHAnsi" w:eastAsia="Spectral" w:hAnsiTheme="minorHAnsi" w:cstheme="minorHAnsi"/>
+                <w:sz w:val="26"/>
+                <w:szCs w:val="26"/>
+                <w:lang w:val="en-US"/>
+              </w:rPr>
+              <w:t xml:space="preserve"> no </w:t>
+            </w:r>
+            <w:proofErr w:type="spellStart"/>
+            <w:r>
+              <w:rPr>
+                <w:rFonts w:asciiTheme="minorHAnsi" w:eastAsia="Spectral" w:hAnsiTheme="minorHAnsi" w:cstheme="minorHAnsi"/>
+                <w:sz w:val="26"/>
+                <w:szCs w:val="26"/>
+                <w:lang w:val="en-US"/>
+              </w:rPr>
+              <w:t>han'ō</w:t>
+            </w:r>
+            <w:proofErr w:type="spellEnd"/>
+            <w:r>
+              <w:rPr>
+                <w:rFonts w:asciiTheme="minorHAnsi" w:eastAsia="Spectral" w:hAnsiTheme="minorHAnsi" w:cstheme="minorHAnsi"/>
+                <w:sz w:val="26"/>
+                <w:szCs w:val="26"/>
+                <w:lang w:val="en-US"/>
+              </w:rPr>
+              <w:t xml:space="preserve">) in Japanese. However, it's worth noting that another common translation is </w:t>
+            </w:r>
+            <w:proofErr w:type="spellStart"/>
+            <w:r>
+              <w:rPr>
+                <w:rFonts w:ascii="MS Gothic" w:eastAsia="MS Gothic" w:hAnsi="MS Gothic" w:cs="MS Gothic" w:hint="eastAsia"/>
+                <w:sz w:val="26"/>
+                <w:szCs w:val="26"/>
+                <w:lang w:val="en-US"/>
+              </w:rPr>
+              <w:t>恆河王侯</w:t>
+            </w:r>
+            <w:proofErr w:type="spellEnd"/>
+            <w:r>
+              <w:rPr>
+                <w:rFonts w:asciiTheme="minorHAnsi" w:eastAsia="Spectral" w:hAnsiTheme="minorHAnsi" w:cstheme="minorHAnsi"/>
+                <w:sz w:val="26"/>
+                <w:szCs w:val="26"/>
+                <w:lang w:val="en-US"/>
+              </w:rPr>
+              <w:t xml:space="preserve"> (</w:t>
+            </w:r>
+            <w:proofErr w:type="spellStart"/>
+            <w:r>
+              <w:rPr>
+                <w:rFonts w:asciiTheme="minorHAnsi" w:eastAsia="Spectral" w:hAnsiTheme="minorHAnsi" w:cstheme="minorHAnsi"/>
+                <w:sz w:val="26"/>
+                <w:szCs w:val="26"/>
+                <w:lang w:val="en-US"/>
+              </w:rPr>
+              <w:t>Kōga</w:t>
+            </w:r>
+            <w:proofErr w:type="spellEnd"/>
+            <w:r>
+              <w:rPr>
+                <w:rFonts w:asciiTheme="minorHAnsi" w:eastAsia="Spectral" w:hAnsiTheme="minorHAnsi" w:cstheme="minorHAnsi"/>
+                <w:sz w:val="26"/>
+                <w:szCs w:val="26"/>
+                <w:lang w:val="en-US"/>
+              </w:rPr>
+              <w:t xml:space="preserve"> </w:t>
+            </w:r>
+            <w:proofErr w:type="spellStart"/>
+            <w:r>
+              <w:rPr>
+                <w:rFonts w:asciiTheme="minorHAnsi" w:eastAsia="Spectral" w:hAnsiTheme="minorHAnsi" w:cstheme="minorHAnsi"/>
+                <w:sz w:val="26"/>
+                <w:szCs w:val="26"/>
+                <w:lang w:val="en-US"/>
+              </w:rPr>
+              <w:t>ōkō</w:t>
+            </w:r>
+            <w:proofErr w:type="spellEnd"/>
+            <w:r>
+              <w:rPr>
+                <w:rFonts w:asciiTheme="minorHAnsi" w:eastAsia="Spectral" w:hAnsiTheme="minorHAnsi" w:cstheme="minorHAnsi"/>
+                <w:sz w:val="26"/>
+                <w:szCs w:val="26"/>
+                <w:lang w:val="en-US"/>
+              </w:rPr>
+              <w:t>). Both are correct, but the latter is more commonly used.</w:t>
+            </w:r>
           </w:p>
         </w:tc>
       </w:tr>
@@ -8241,11 +9228,41 @@
                 <w:lang w:val="es-AR"/>
               </w:rPr>
             </w:pPr>
+            <w:r>
+              <w:rPr>
+                <w:rFonts w:asciiTheme="minorHAnsi" w:eastAsia="Spectral" w:hAnsiTheme="minorHAnsi" w:cstheme="minorHAnsi"/>
+                <w:sz w:val="26"/>
+                <w:szCs w:val="26"/>
+                <w:lang w:val="es-AR"/>
+              </w:rPr>
+              <w:t xml:space="preserve">¿En qué año se lanzó Rajas of </w:t>
+            </w:r>
+            <w:proofErr w:type="spellStart"/>
+            <w:r>
+              <w:rPr>
+                <w:rFonts w:asciiTheme="minorHAnsi" w:eastAsia="Spectral" w:hAnsiTheme="minorHAnsi" w:cstheme="minorHAnsi"/>
+                <w:sz w:val="26"/>
+                <w:szCs w:val="26"/>
+                <w:lang w:val="es-AR"/>
+              </w:rPr>
+              <w:t>the</w:t>
+            </w:r>
+            <w:proofErr w:type="spellEnd"/>
+            <w:r>
+              <w:rPr>
+                <w:rFonts w:asciiTheme="minorHAnsi" w:eastAsia="Spectral" w:hAnsiTheme="minorHAnsi" w:cstheme="minorHAnsi"/>
+                <w:sz w:val="26"/>
+                <w:szCs w:val="26"/>
+                <w:lang w:val="es-AR"/>
+              </w:rPr>
+              <w:t xml:space="preserve"> Ganges?</w:t>
+            </w:r>
           </w:p>
         </w:tc>
         <w:tc>
           <w:tcPr>
             <w:tcW w:w="4981" w:type="dxa"/>
+            <w:shd w:val="clear" w:color="auto" w:fill="A8D08D" w:themeFill="accent6" w:themeFillTint="99"/>
           </w:tcPr>
           <w:p>
             <w:pPr>
@@ -8256,6 +9273,35 @@
                 <w:lang w:val="es-AR"/>
               </w:rPr>
             </w:pPr>
+            <w:r>
+              <w:rPr>
+                <w:rFonts w:asciiTheme="minorHAnsi" w:eastAsia="Spectral" w:hAnsiTheme="minorHAnsi" w:cstheme="minorHAnsi"/>
+                <w:sz w:val="26"/>
+                <w:szCs w:val="26"/>
+                <w:lang w:val="es-AR"/>
+              </w:rPr>
+              <w:t xml:space="preserve">Rajas of </w:t>
+            </w:r>
+            <w:proofErr w:type="spellStart"/>
+            <w:r>
+              <w:rPr>
+                <w:rFonts w:asciiTheme="minorHAnsi" w:eastAsia="Spectral" w:hAnsiTheme="minorHAnsi" w:cstheme="minorHAnsi"/>
+                <w:sz w:val="26"/>
+                <w:szCs w:val="26"/>
+                <w:lang w:val="es-AR"/>
+              </w:rPr>
+              <w:t>the</w:t>
+            </w:r>
+            <w:proofErr w:type="spellEnd"/>
+            <w:r>
+              <w:rPr>
+                <w:rFonts w:asciiTheme="minorHAnsi" w:eastAsia="Spectral" w:hAnsiTheme="minorHAnsi" w:cstheme="minorHAnsi"/>
+                <w:sz w:val="26"/>
+                <w:szCs w:val="26"/>
+                <w:lang w:val="es-AR"/>
+              </w:rPr>
+              <w:t xml:space="preserve"> Ganges se estrenó en 2017.</w:t>
+            </w:r>
           </w:p>
         </w:tc>
       </w:tr>
@@ -8270,14 +9316,24 @@
                 <w:rFonts w:asciiTheme="minorHAnsi" w:eastAsia="Spectral" w:hAnsiTheme="minorHAnsi" w:cstheme="minorHAnsi"/>
                 <w:sz w:val="26"/>
                 <w:szCs w:val="26"/>
-                <w:lang w:val="es-AR"/>
+                <w:lang w:val="en-US"/>
               </w:rPr>
             </w:pPr>
+            <w:r>
+              <w:rPr>
+                <w:rFonts w:asciiTheme="minorHAnsi" w:eastAsia="Spectral" w:hAnsiTheme="minorHAnsi" w:cstheme="minorHAnsi"/>
+                <w:sz w:val="26"/>
+                <w:szCs w:val="26"/>
+                <w:lang w:val="en-US"/>
+              </w:rPr>
+              <w:t>Who are the designers of Rajas of the Ganges?</w:t>
+            </w:r>
           </w:p>
         </w:tc>
         <w:tc>
           <w:tcPr>
             <w:tcW w:w="4981" w:type="dxa"/>
+            <w:shd w:val="clear" w:color="auto" w:fill="FFA5A5"/>
           </w:tcPr>
           <w:p>
             <w:pPr>
@@ -8285,34 +9341,70 @@
                 <w:rFonts w:asciiTheme="minorHAnsi" w:eastAsia="Spectral" w:hAnsiTheme="minorHAnsi" w:cstheme="minorHAnsi"/>
                 <w:sz w:val="26"/>
                 <w:szCs w:val="26"/>
-                <w:lang w:val="es-AR"/>
+                <w:lang w:val="en-US"/>
               </w:rPr>
             </w:pPr>
+            <w:r>
+              <w:rPr>
+                <w:rFonts w:asciiTheme="minorHAnsi" w:eastAsia="Spectral" w:hAnsiTheme="minorHAnsi" w:cstheme="minorHAnsi"/>
+                <w:sz w:val="26"/>
+                <w:szCs w:val="26"/>
+                <w:lang w:val="en-US"/>
+              </w:rPr>
+              <w:t>user</w:t>
+            </w:r>
+          </w:p>
+          <w:p>
+            <w:pPr>
+              <w:rPr>
+                <w:rFonts w:asciiTheme="minorHAnsi" w:eastAsia="Spectral" w:hAnsiTheme="minorHAnsi" w:cstheme="minorHAnsi"/>
+                <w:sz w:val="26"/>
+                <w:szCs w:val="26"/>
+                <w:lang w:val="en-US"/>
+              </w:rPr>
+            </w:pPr>
+            <w:r>
+              <w:rPr>
+                <w:rFonts w:asciiTheme="minorHAnsi" w:eastAsia="Spectral" w:hAnsiTheme="minorHAnsi" w:cstheme="minorHAnsi"/>
+                <w:sz w:val="26"/>
+                <w:szCs w:val="26"/>
+                <w:lang w:val="en-US"/>
+              </w:rPr>
+              <w:t>It seems like your question got cut off. Could you please reformulate it? I'm here to help!</w:t>
+            </w:r>
           </w:p>
         </w:tc>
       </w:tr>
     </w:tbl>
     <w:p>
       <w:pPr>
-        <w:ind w:firstLine="720"/>
-        <w:rPr>
-          <w:rFonts w:asciiTheme="minorHAnsi" w:eastAsia="Spectral" w:hAnsiTheme="minorHAnsi" w:cstheme="minorHAnsi"/>
-          <w:sz w:val="26"/>
-          <w:szCs w:val="26"/>
-          <w:lang w:val="es-AR"/>
-        </w:rPr>
-      </w:pPr>
-    </w:p>
-    <w:p>
-      <w:pPr>
-        <w:ind w:firstLine="720"/>
-        <w:rPr>
-          <w:rFonts w:asciiTheme="minorHAnsi" w:eastAsia="Spectral" w:hAnsiTheme="minorHAnsi" w:cstheme="minorHAnsi"/>
-          <w:sz w:val="26"/>
-          <w:szCs w:val="26"/>
-          <w:lang w:val="es-AR"/>
-        </w:rPr>
-      </w:pPr>
+        <w:rPr>
+          <w:rFonts w:asciiTheme="minorHAnsi" w:eastAsia="Spectral" w:hAnsiTheme="minorHAnsi" w:cstheme="minorHAnsi"/>
+          <w:sz w:val="26"/>
+          <w:szCs w:val="26"/>
+          <w:lang w:val="es-AR"/>
+        </w:rPr>
+      </w:pPr>
+    </w:p>
+    <w:p>
+      <w:pPr>
+        <w:rPr>
+          <w:rFonts w:asciiTheme="minorHAnsi" w:eastAsia="Spectral" w:hAnsiTheme="minorHAnsi" w:cstheme="minorHAnsi"/>
+          <w:sz w:val="26"/>
+          <w:szCs w:val="26"/>
+          <w:lang w:val="es-AR"/>
+        </w:rPr>
+      </w:pPr>
+      <w:r>
+        <w:rPr>
+          <w:rFonts w:asciiTheme="minorHAnsi" w:eastAsia="Spectral" w:hAnsiTheme="minorHAnsi" w:cstheme="minorHAnsi"/>
+          <w:sz w:val="26"/>
+          <w:szCs w:val="26"/>
+          <w:lang w:val="es-AR"/>
+        </w:rPr>
+        <w:tab/>
+        <w:t>Usé como referencia el color verde para las respuestas correctas, el color amarillo para las respuestas que son correctas, pero fueron cortadas por configuraciones del modelo, y en rojo las respuestas no esperadas.</w:t>
+      </w:r>
     </w:p>
     <w:p>
       <w:pPr>
@@ -8347,17 +9439,113 @@
         <w:ind w:firstLine="720"/>
         <w:jc w:val="both"/>
         <w:rPr>
-          <w:rFonts w:ascii="Spectral" w:eastAsia="Spectral" w:hAnsi="Spectral" w:cs="Spectral"/>
-          <w:sz w:val="26"/>
-          <w:szCs w:val="26"/>
-        </w:rPr>
-      </w:pPr>
-      <w:r>
-        <w:rPr>
-          <w:rFonts w:ascii="Spectral" w:eastAsia="Spectral" w:hAnsi="Spectral" w:cs="Spectral"/>
-          <w:sz w:val="26"/>
-          <w:szCs w:val="26"/>
-        </w:rPr>
+          <w:rFonts w:asciiTheme="minorHAnsi" w:eastAsia="Spectral" w:hAnsiTheme="minorHAnsi" w:cstheme="minorHAnsi"/>
+          <w:sz w:val="26"/>
+          <w:szCs w:val="26"/>
+          <w:lang w:val="es-AR"/>
+        </w:rPr>
+      </w:pPr>
+      <w:r>
+        <w:rPr>
+          <w:rFonts w:asciiTheme="minorHAnsi" w:eastAsia="Spectral" w:hAnsiTheme="minorHAnsi" w:cstheme="minorHAnsi"/>
+          <w:sz w:val="26"/>
+          <w:szCs w:val="26"/>
+          <w:lang w:val="es-AR"/>
+        </w:rPr>
+        <w:t>En todos los casos, la clasificación fue precisa y consistente, con las preguntas correctamente etiquetadas según sus tipos, incluso cuando algunas eran ambiguas o parcialmente formuladas. Las respuestas generadas fueron detalladas, bien estructuradas y ofrecieron una explicación clara y concisa, abordando de manera adecuada las dudas planteadas por el usuario.</w:t>
+      </w:r>
+    </w:p>
+    <w:p>
+      <w:pPr>
+        <w:ind w:firstLine="720"/>
+        <w:jc w:val="both"/>
+        <w:rPr>
+          <w:rFonts w:asciiTheme="minorHAnsi" w:eastAsia="Spectral" w:hAnsiTheme="minorHAnsi" w:cstheme="minorHAnsi"/>
+          <w:sz w:val="26"/>
+          <w:szCs w:val="26"/>
+          <w:lang w:val="es-AR"/>
+        </w:rPr>
+      </w:pPr>
+      <w:r>
+        <w:rPr>
+          <w:rFonts w:asciiTheme="minorHAnsi" w:eastAsia="Spectral" w:hAnsiTheme="minorHAnsi" w:cstheme="minorHAnsi"/>
+          <w:sz w:val="26"/>
+          <w:szCs w:val="26"/>
+          <w:lang w:val="es-AR"/>
+        </w:rPr>
+        <w:t>No obstante, se presentaron dos escenarios atípicos que merecen ser destacados. En uno de ellos, el modelo devolvió una respuesta en japonés, lo cual no era esperado, lo que sugiere que el sistema interpretó incorrectamente el contexto del input. En otro caso, el sistema percibió que la pregunta estaba incompleta, y, de manera adecuada, solicitó al usuario reformularla para obtener una respuesta más precisa. Aunque estos eventos no son comunes, subrayan las limitaciones actuales del modelo en cuanto a la interpretación de ciertos tipos de inputs.</w:t>
+      </w:r>
+    </w:p>
+    <w:p>
+      <w:pPr>
+        <w:ind w:firstLine="720"/>
+        <w:jc w:val="both"/>
+        <w:rPr>
+          <w:rFonts w:asciiTheme="minorHAnsi" w:eastAsia="Spectral" w:hAnsiTheme="minorHAnsi" w:cstheme="minorHAnsi"/>
+          <w:sz w:val="26"/>
+          <w:szCs w:val="26"/>
+          <w:lang w:val="es-AR"/>
+        </w:rPr>
+      </w:pPr>
+      <w:r>
+        <w:rPr>
+          <w:rFonts w:asciiTheme="minorHAnsi" w:eastAsia="Spectral" w:hAnsiTheme="minorHAnsi" w:cstheme="minorHAnsi"/>
+          <w:sz w:val="26"/>
+          <w:szCs w:val="26"/>
+          <w:lang w:val="es-AR"/>
+        </w:rPr>
+        <w:t xml:space="preserve">A pesar de estos incidentes aislados, en general, el sistema demostró un rendimiento confiable y eficiente, mostrando la capacidad del LLM para clasificar y generar respuestas coherentes, incluso en situaciones complejas o ambiguas. Esto refuerza la idea de que, con un ajuste adecuado en los </w:t>
+      </w:r>
+      <w:proofErr w:type="spellStart"/>
+      <w:r>
+        <w:rPr>
+          <w:rFonts w:asciiTheme="minorHAnsi" w:eastAsia="Spectral" w:hAnsiTheme="minorHAnsi" w:cstheme="minorHAnsi"/>
+          <w:sz w:val="26"/>
+          <w:szCs w:val="26"/>
+          <w:lang w:val="es-AR"/>
+        </w:rPr>
+        <w:t>prompts</w:t>
+      </w:r>
+      <w:proofErr w:type="spellEnd"/>
+      <w:r>
+        <w:rPr>
+          <w:rFonts w:asciiTheme="minorHAnsi" w:eastAsia="Spectral" w:hAnsiTheme="minorHAnsi" w:cstheme="minorHAnsi"/>
+          <w:sz w:val="26"/>
+          <w:szCs w:val="26"/>
+          <w:lang w:val="es-AR"/>
+        </w:rPr>
+        <w:t xml:space="preserve"> y el manejo de datos, se pueden minimizar los errores y maximizar la utilidad del modelo.</w:t>
+      </w:r>
+    </w:p>
+    <w:p>
+      <w:pPr>
+        <w:ind w:firstLine="720"/>
+        <w:jc w:val="both"/>
+        <w:rPr>
+          <w:rFonts w:asciiTheme="minorHAnsi" w:eastAsia="Spectral" w:hAnsiTheme="minorHAnsi" w:cstheme="minorHAnsi"/>
+          <w:sz w:val="26"/>
+          <w:szCs w:val="26"/>
+          <w:lang w:val="es-AR"/>
+        </w:rPr>
+      </w:pPr>
+    </w:p>
+    <w:p>
+      <w:pPr>
+        <w:ind w:firstLine="720"/>
+        <w:jc w:val="both"/>
+        <w:rPr>
+          <w:rFonts w:ascii="Spectral" w:eastAsia="Spectral" w:hAnsi="Spectral" w:cs="Spectral"/>
+          <w:sz w:val="26"/>
+          <w:szCs w:val="26"/>
+        </w:rPr>
+      </w:pPr>
+      <w:r>
+        <w:rPr>
+          <w:rFonts w:ascii="Spectral" w:eastAsia="Spectral" w:hAnsi="Spectral" w:cs="Spectral"/>
+          <w:sz w:val="26"/>
+          <w:szCs w:val="26"/>
+        </w:rPr>
+        <w:lastRenderedPageBreak/>
         <w:t xml:space="preserve">2.4 </w:t>
       </w:r>
       <w:r>
@@ -8574,7 +9762,6 @@
           <w:sz w:val="26"/>
           <w:szCs w:val="26"/>
         </w:rPr>
-        <w:lastRenderedPageBreak/>
         <w:t>Librerías</w:t>
       </w:r>
       <w:r>
@@ -9235,30 +10422,77 @@
     </w:p>
     <w:p>
       <w:pPr>
+        <w:rPr>
+          <w:rFonts w:ascii="Spectral" w:eastAsia="Spectral" w:hAnsi="Spectral" w:cs="Spectral"/>
+          <w:sz w:val="26"/>
+          <w:szCs w:val="26"/>
+        </w:rPr>
+      </w:pPr>
+      <w:r>
+        <w:rPr>
+          <w:rFonts w:ascii="Spectral" w:eastAsia="Spectral" w:hAnsi="Spectral" w:cs="Spectral"/>
+          <w:sz w:val="26"/>
+          <w:szCs w:val="26"/>
+        </w:rPr>
+        <w:br w:type="page"/>
+      </w:r>
+    </w:p>
+    <w:p>
+      <w:pPr>
+        <w:jc w:val="both"/>
+        <w:rPr>
+          <w:rFonts w:ascii="Spectral" w:eastAsia="Spectral" w:hAnsi="Spectral" w:cs="Spectral"/>
+          <w:sz w:val="26"/>
+          <w:szCs w:val="26"/>
+        </w:rPr>
+      </w:pPr>
+      <w:r>
+        <w:rPr>
+          <w:rFonts w:ascii="Spectral" w:eastAsia="Spectral" w:hAnsi="Spectral" w:cs="Spectral"/>
+          <w:b/>
+          <w:sz w:val="26"/>
+          <w:szCs w:val="26"/>
+        </w:rPr>
+        <w:lastRenderedPageBreak/>
+        <w:t xml:space="preserve">3. </w:t>
+      </w:r>
+      <w:r>
+        <w:rPr>
+          <w:rFonts w:ascii="Spectral" w:eastAsia="Spectral" w:hAnsi="Spectral" w:cs="Spectral"/>
+          <w:b/>
+          <w:sz w:val="26"/>
+          <w:szCs w:val="26"/>
+        </w:rPr>
+        <w:t>Ejercicio 2</w:t>
+      </w:r>
+      <w:r>
+        <w:rPr>
+          <w:rFonts w:ascii="Spectral" w:eastAsia="Spectral" w:hAnsi="Spectral" w:cs="Spectral"/>
+          <w:sz w:val="26"/>
+          <w:szCs w:val="26"/>
+        </w:rPr>
+        <w:t>:</w:t>
+      </w:r>
+    </w:p>
+    <w:p>
+      <w:pPr>
         <w:ind w:firstLine="720"/>
         <w:jc w:val="both"/>
         <w:rPr>
           <w:rFonts w:ascii="Spectral" w:eastAsia="Spectral" w:hAnsi="Spectral" w:cs="Spectral"/>
-          <w:sz w:val="26"/>
-          <w:szCs w:val="26"/>
-        </w:rPr>
-      </w:pPr>
-      <w:r>
-        <w:rPr>
-          <w:rFonts w:ascii="Spectral" w:eastAsia="Spectral" w:hAnsi="Spectral" w:cs="Spectral"/>
           <w:b/>
           <w:sz w:val="26"/>
           <w:szCs w:val="26"/>
         </w:rPr>
-        <w:t>Ejercicio 2</w:t>
-      </w:r>
-      <w:r>
-        <w:rPr>
-          <w:rFonts w:ascii="Spectral" w:eastAsia="Spectral" w:hAnsi="Spectral" w:cs="Spectral"/>
-          <w:sz w:val="26"/>
-          <w:szCs w:val="26"/>
-        </w:rPr>
-        <w:t>:</w:t>
+      </w:pPr>
+      <w:r>
+        <w:rPr>
+          <w:rFonts w:ascii="Spectral" w:eastAsia="Spectral" w:hAnsi="Spectral" w:cs="Spectral"/>
+          <w:b/>
+          <w:sz w:val="26"/>
+          <w:szCs w:val="26"/>
+        </w:rPr>
+        <w:t>3.1 Resumen</w:t>
       </w:r>
     </w:p>
     <w:p>
@@ -9269,15 +10503,57 @@
           <w:rFonts w:asciiTheme="minorHAnsi" w:eastAsia="Spectral" w:hAnsiTheme="minorHAnsi" w:cstheme="minorHAnsi"/>
           <w:sz w:val="26"/>
           <w:szCs w:val="26"/>
-        </w:rPr>
-      </w:pPr>
-      <w:r>
-        <w:rPr>
-          <w:rFonts w:asciiTheme="minorHAnsi" w:eastAsia="Spectral" w:hAnsiTheme="minorHAnsi" w:cstheme="minorHAnsi"/>
-          <w:sz w:val="26"/>
-          <w:szCs w:val="26"/>
-        </w:rPr>
-        <w:t>En este otro caso, implementé un sistema basado en un agente de inteligencia artificial diseñado para asistir a usuarios con preguntas relacionadas al juego antes mencionado.</w:t>
+          <w:lang w:val="es-AR"/>
+        </w:rPr>
+      </w:pPr>
+      <w:r>
+        <w:rPr>
+          <w:rFonts w:asciiTheme="minorHAnsi" w:eastAsia="Spectral" w:hAnsiTheme="minorHAnsi" w:cstheme="minorHAnsi"/>
+          <w:sz w:val="26"/>
+          <w:szCs w:val="26"/>
+          <w:lang w:val="es-AR"/>
+        </w:rPr>
+        <w:t xml:space="preserve">El ejercicio 2 plantea la extensión del trabajo realizado en el ejercicio 1, incorporando el concepto de Agente basado en el enfoque </w:t>
+      </w:r>
+      <w:proofErr w:type="spellStart"/>
+      <w:r>
+        <w:rPr>
+          <w:rFonts w:asciiTheme="minorHAnsi" w:eastAsia="Spectral" w:hAnsiTheme="minorHAnsi" w:cstheme="minorHAnsi"/>
+          <w:sz w:val="26"/>
+          <w:szCs w:val="26"/>
+          <w:lang w:val="es-AR"/>
+        </w:rPr>
+        <w:t>ReAct</w:t>
+      </w:r>
+      <w:proofErr w:type="spellEnd"/>
+      <w:r>
+        <w:rPr>
+          <w:rFonts w:asciiTheme="minorHAnsi" w:eastAsia="Spectral" w:hAnsiTheme="minorHAnsi" w:cstheme="minorHAnsi"/>
+          <w:sz w:val="26"/>
+          <w:szCs w:val="26"/>
+          <w:lang w:val="es-AR"/>
+        </w:rPr>
+        <w:t xml:space="preserve">. Este enfoque combina la ejecución de múltiples acciones secuenciales y razonamiento en un flujo coherente para responder a las consultas del usuario. En esta ocasión, se requiere la implementación de un agente capaz de interactuar con los </w:t>
+      </w:r>
+      <w:proofErr w:type="spellStart"/>
+      <w:r>
+        <w:rPr>
+          <w:rFonts w:asciiTheme="minorHAnsi" w:eastAsia="Spectral" w:hAnsiTheme="minorHAnsi" w:cstheme="minorHAnsi"/>
+          <w:sz w:val="26"/>
+          <w:szCs w:val="26"/>
+          <w:lang w:val="es-AR"/>
+        </w:rPr>
+        <w:t>retrievers</w:t>
+      </w:r>
+      <w:proofErr w:type="spellEnd"/>
+      <w:r>
+        <w:rPr>
+          <w:rFonts w:asciiTheme="minorHAnsi" w:eastAsia="Spectral" w:hAnsiTheme="minorHAnsi" w:cstheme="minorHAnsi"/>
+          <w:sz w:val="26"/>
+          <w:szCs w:val="26"/>
+          <w:lang w:val="es-AR"/>
+        </w:rPr>
+        <w:t xml:space="preserve"> ya definidos, que permiten recuperar información de documentos, bases de datos de grafos y datos tabulares.</w:t>
       </w:r>
     </w:p>
     <w:p>
@@ -9288,85 +10564,55 @@
           <w:rFonts w:asciiTheme="minorHAnsi" w:eastAsia="Spectral" w:hAnsiTheme="minorHAnsi" w:cstheme="minorHAnsi"/>
           <w:sz w:val="26"/>
           <w:szCs w:val="26"/>
-        </w:rPr>
-      </w:pPr>
-      <w:r>
-        <w:rPr>
-          <w:rFonts w:asciiTheme="minorHAnsi" w:eastAsia="Spectral" w:hAnsiTheme="minorHAnsi" w:cstheme="minorHAnsi"/>
-          <w:sz w:val="26"/>
-          <w:szCs w:val="26"/>
-        </w:rPr>
-        <w:t>Utilicé el modelo llama3.2, configurado con parámetros como un bajo nivel de aleatoriedad (</w:t>
-      </w:r>
-      <w:proofErr w:type="spellStart"/>
-      <w:r>
-        <w:rPr>
-          <w:rFonts w:asciiTheme="minorHAnsi" w:eastAsia="Spectral" w:hAnsiTheme="minorHAnsi" w:cstheme="minorHAnsi"/>
-          <w:sz w:val="26"/>
-          <w:szCs w:val="26"/>
-        </w:rPr>
-        <w:t>temperature</w:t>
-      </w:r>
-      <w:proofErr w:type="spellEnd"/>
-      <w:r>
-        <w:rPr>
-          <w:rFonts w:asciiTheme="minorHAnsi" w:eastAsia="Spectral" w:hAnsiTheme="minorHAnsi" w:cstheme="minorHAnsi"/>
-          <w:sz w:val="26"/>
-          <w:szCs w:val="26"/>
-        </w:rPr>
-        <w:t>=0.1) para respuestas más consistentes y una ventana de contexto amplia (</w:t>
-      </w:r>
-      <w:proofErr w:type="spellStart"/>
-      <w:r>
-        <w:rPr>
-          <w:rFonts w:asciiTheme="minorHAnsi" w:eastAsia="Spectral" w:hAnsiTheme="minorHAnsi" w:cstheme="minorHAnsi"/>
-          <w:sz w:val="26"/>
-          <w:szCs w:val="26"/>
-        </w:rPr>
-        <w:t>context_window</w:t>
-      </w:r>
-      <w:proofErr w:type="spellEnd"/>
-      <w:r>
-        <w:rPr>
-          <w:rFonts w:asciiTheme="minorHAnsi" w:eastAsia="Spectral" w:hAnsiTheme="minorHAnsi" w:cstheme="minorHAnsi"/>
-          <w:sz w:val="26"/>
-          <w:szCs w:val="26"/>
-        </w:rPr>
-        <w:t>=4000) para manejar consultas complejas. El agente usa las funciones ya definidas (</w:t>
-      </w:r>
-      <w:proofErr w:type="spellStart"/>
-      <w:r>
-        <w:rPr>
-          <w:rFonts w:asciiTheme="minorHAnsi" w:eastAsia="Spectral" w:hAnsiTheme="minorHAnsi" w:cstheme="minorHAnsi"/>
-          <w:sz w:val="26"/>
-          <w:szCs w:val="26"/>
-        </w:rPr>
-        <w:t>retriever_vector_db</w:t>
-      </w:r>
-      <w:proofErr w:type="spellEnd"/>
-      <w:r>
-        <w:rPr>
-          <w:rFonts w:asciiTheme="minorHAnsi" w:eastAsia="Spectral" w:hAnsiTheme="minorHAnsi" w:cstheme="minorHAnsi"/>
-          <w:sz w:val="26"/>
-          <w:szCs w:val="26"/>
-        </w:rPr>
-        <w:t xml:space="preserve">, </w:t>
-      </w:r>
-      <w:proofErr w:type="spellStart"/>
-      <w:r>
-        <w:rPr>
-          <w:rFonts w:asciiTheme="minorHAnsi" w:eastAsia="Spectral" w:hAnsiTheme="minorHAnsi" w:cstheme="minorHAnsi"/>
-          <w:sz w:val="26"/>
-          <w:szCs w:val="26"/>
-        </w:rPr>
-        <w:t>retriever_dataframe_db</w:t>
-      </w:r>
-      <w:proofErr w:type="spellEnd"/>
-      <w:r>
-        <w:rPr>
-          <w:rFonts w:asciiTheme="minorHAnsi" w:eastAsia="Spectral" w:hAnsiTheme="minorHAnsi" w:cstheme="minorHAnsi"/>
-          <w:sz w:val="26"/>
-          <w:szCs w:val="26"/>
+          <w:lang w:val="es-AR"/>
+        </w:rPr>
+      </w:pPr>
+      <w:r>
+        <w:rPr>
+          <w:rFonts w:asciiTheme="minorHAnsi" w:eastAsia="Spectral" w:hAnsiTheme="minorHAnsi" w:cstheme="minorHAnsi"/>
+          <w:sz w:val="26"/>
+          <w:szCs w:val="26"/>
+          <w:lang w:val="es-AR"/>
+        </w:rPr>
+        <w:t>El agente debe ser desarrollado utilizando la librería Llama-</w:t>
+      </w:r>
+      <w:proofErr w:type="spellStart"/>
+      <w:r>
+        <w:rPr>
+          <w:rFonts w:asciiTheme="minorHAnsi" w:eastAsia="Spectral" w:hAnsiTheme="minorHAnsi" w:cstheme="minorHAnsi"/>
+          <w:sz w:val="26"/>
+          <w:szCs w:val="26"/>
+          <w:lang w:val="es-AR"/>
+        </w:rPr>
+        <w:t>Index</w:t>
+      </w:r>
+      <w:proofErr w:type="spellEnd"/>
+      <w:r>
+        <w:rPr>
+          <w:rFonts w:asciiTheme="minorHAnsi" w:eastAsia="Spectral" w:hAnsiTheme="minorHAnsi" w:cstheme="minorHAnsi"/>
+          <w:sz w:val="26"/>
+          <w:szCs w:val="26"/>
+          <w:lang w:val="es-AR"/>
+        </w:rPr>
+        <w:t xml:space="preserve">, la cual proporciona clases y métodos como </w:t>
+      </w:r>
+      <w:proofErr w:type="spellStart"/>
+      <w:r>
+        <w:rPr>
+          <w:rFonts w:asciiTheme="minorHAnsi" w:eastAsia="Spectral" w:hAnsiTheme="minorHAnsi" w:cstheme="minorHAnsi"/>
+          <w:sz w:val="26"/>
+          <w:szCs w:val="26"/>
+          <w:lang w:val="es-AR"/>
+        </w:rPr>
+        <w:t>ReActAgent</w:t>
+      </w:r>
+      <w:proofErr w:type="spellEnd"/>
+      <w:r>
+        <w:rPr>
+          <w:rFonts w:asciiTheme="minorHAnsi" w:eastAsia="Spectral" w:hAnsiTheme="minorHAnsi" w:cstheme="minorHAnsi"/>
+          <w:sz w:val="26"/>
+          <w:szCs w:val="26"/>
+          <w:lang w:val="es-AR"/>
         </w:rPr>
         <w:t xml:space="preserve"> y </w:t>
       </w:r>
@@ -9376,33 +10622,39 @@
           <w:rFonts w:asciiTheme="minorHAnsi" w:eastAsia="Spectral" w:hAnsiTheme="minorHAnsi" w:cstheme="minorHAnsi"/>
           <w:sz w:val="26"/>
           <w:szCs w:val="26"/>
-        </w:rPr>
-        <w:t>retriever_graph_db</w:t>
-      </w:r>
-      <w:proofErr w:type="spellEnd"/>
-      <w:r>
-        <w:rPr>
-          <w:rFonts w:asciiTheme="minorHAnsi" w:eastAsia="Spectral" w:hAnsiTheme="minorHAnsi" w:cstheme="minorHAnsi"/>
-          <w:sz w:val="26"/>
-          <w:szCs w:val="26"/>
-        </w:rPr>
-        <w:t xml:space="preserve">) para extraer información relevante </w:t>
-      </w:r>
-      <w:r>
-        <w:rPr>
-          <w:rFonts w:asciiTheme="minorHAnsi" w:eastAsia="Spectral" w:hAnsiTheme="minorHAnsi" w:cstheme="minorHAnsi"/>
-          <w:sz w:val="26"/>
-          <w:szCs w:val="26"/>
-        </w:rPr>
-        <w:t>nuestras bases de datos</w:t>
-      </w:r>
-      <w:r>
-        <w:rPr>
-          <w:rFonts w:asciiTheme="minorHAnsi" w:eastAsia="Spectral" w:hAnsiTheme="minorHAnsi" w:cstheme="minorHAnsi"/>
-          <w:sz w:val="26"/>
-          <w:szCs w:val="26"/>
-        </w:rPr>
-        <w:t>.</w:t>
+          <w:lang w:val="es-AR"/>
+        </w:rPr>
+        <w:t>FunctionTool</w:t>
+      </w:r>
+      <w:proofErr w:type="spellEnd"/>
+      <w:r>
+        <w:rPr>
+          <w:rFonts w:asciiTheme="minorHAnsi" w:eastAsia="Spectral" w:hAnsiTheme="minorHAnsi" w:cstheme="minorHAnsi"/>
+          <w:sz w:val="26"/>
+          <w:szCs w:val="26"/>
+          <w:lang w:val="es-AR"/>
+        </w:rPr>
+        <w:t xml:space="preserve"> para integrar las herramientas dentro de un sistema de razonamiento automatizado. La tarea principal consiste en construir un </w:t>
+      </w:r>
+      <w:proofErr w:type="spellStart"/>
+      <w:r>
+        <w:rPr>
+          <w:rFonts w:asciiTheme="minorHAnsi" w:eastAsia="Spectral" w:hAnsiTheme="minorHAnsi" w:cstheme="minorHAnsi"/>
+          <w:sz w:val="26"/>
+          <w:szCs w:val="26"/>
+          <w:lang w:val="es-AR"/>
+        </w:rPr>
+        <w:t>prompt</w:t>
+      </w:r>
+      <w:proofErr w:type="spellEnd"/>
+      <w:r>
+        <w:rPr>
+          <w:rFonts w:asciiTheme="minorHAnsi" w:eastAsia="Spectral" w:hAnsiTheme="minorHAnsi" w:cstheme="minorHAnsi"/>
+          <w:sz w:val="26"/>
+          <w:szCs w:val="26"/>
+          <w:lang w:val="es-AR"/>
+        </w:rPr>
+        <w:t xml:space="preserve"> adecuado que permita al agente hacer uso de estas herramientas para procesar y responder a las consultas de manera eficiente y precisa.</w:t>
       </w:r>
     </w:p>
     <w:p>
@@ -9413,69 +10665,17 @@
           <w:rFonts w:asciiTheme="minorHAnsi" w:eastAsia="Spectral" w:hAnsiTheme="minorHAnsi" w:cstheme="minorHAnsi"/>
           <w:sz w:val="26"/>
           <w:szCs w:val="26"/>
-        </w:rPr>
-      </w:pPr>
-      <w:r>
-        <w:rPr>
-          <w:rFonts w:asciiTheme="minorHAnsi" w:eastAsia="Spectral" w:hAnsiTheme="minorHAnsi" w:cstheme="minorHAnsi"/>
-          <w:sz w:val="26"/>
-          <w:szCs w:val="26"/>
-        </w:rPr>
-        <w:t xml:space="preserve">Se utiliza la arquitectura </w:t>
-      </w:r>
-      <w:proofErr w:type="spellStart"/>
-      <w:r>
-        <w:rPr>
-          <w:rFonts w:asciiTheme="minorHAnsi" w:eastAsia="Spectral" w:hAnsiTheme="minorHAnsi" w:cstheme="minorHAnsi"/>
-          <w:sz w:val="26"/>
-          <w:szCs w:val="26"/>
-        </w:rPr>
-        <w:t>ReAct</w:t>
-      </w:r>
-      <w:proofErr w:type="spellEnd"/>
-      <w:r>
-        <w:rPr>
-          <w:rFonts w:asciiTheme="minorHAnsi" w:eastAsia="Spectral" w:hAnsiTheme="minorHAnsi" w:cstheme="minorHAnsi"/>
-          <w:sz w:val="26"/>
-          <w:szCs w:val="26"/>
-        </w:rPr>
-        <w:t xml:space="preserve"> (</w:t>
-      </w:r>
-      <w:proofErr w:type="spellStart"/>
-      <w:r>
-        <w:rPr>
-          <w:rFonts w:asciiTheme="minorHAnsi" w:eastAsia="Spectral" w:hAnsiTheme="minorHAnsi" w:cstheme="minorHAnsi"/>
-          <w:sz w:val="26"/>
-          <w:szCs w:val="26"/>
-        </w:rPr>
-        <w:t>Reasoning</w:t>
-      </w:r>
-      <w:proofErr w:type="spellEnd"/>
-      <w:r>
-        <w:rPr>
-          <w:rFonts w:asciiTheme="minorHAnsi" w:eastAsia="Spectral" w:hAnsiTheme="minorHAnsi" w:cstheme="minorHAnsi"/>
-          <w:sz w:val="26"/>
-          <w:szCs w:val="26"/>
-        </w:rPr>
-        <w:t xml:space="preserve"> + </w:t>
-      </w:r>
-      <w:proofErr w:type="spellStart"/>
-      <w:r>
-        <w:rPr>
-          <w:rFonts w:asciiTheme="minorHAnsi" w:eastAsia="Spectral" w:hAnsiTheme="minorHAnsi" w:cstheme="minorHAnsi"/>
-          <w:sz w:val="26"/>
-          <w:szCs w:val="26"/>
-        </w:rPr>
-        <w:t>Acting</w:t>
-      </w:r>
-      <w:proofErr w:type="spellEnd"/>
-      <w:r>
-        <w:rPr>
-          <w:rFonts w:asciiTheme="minorHAnsi" w:eastAsia="Spectral" w:hAnsiTheme="minorHAnsi" w:cstheme="minorHAnsi"/>
-          <w:sz w:val="26"/>
-          <w:szCs w:val="26"/>
-        </w:rPr>
-        <w:t>), que permite que el modelo analice la consulta, decida qué herramienta usar y actúe en consecuencia. Esto se estructura bajo un formato claro que guía tanto al modelo como a los desarrolladores para mantener consistencia en el flujo de pensamiento, acción y observación.</w:t>
+          <w:lang w:val="es-AR"/>
+        </w:rPr>
+      </w:pPr>
+      <w:r>
+        <w:rPr>
+          <w:rFonts w:asciiTheme="minorHAnsi" w:eastAsia="Spectral" w:hAnsiTheme="minorHAnsi" w:cstheme="minorHAnsi"/>
+          <w:sz w:val="26"/>
+          <w:szCs w:val="26"/>
+          <w:lang w:val="es-AR"/>
+        </w:rPr>
+        <w:t>En esta sección, no solo se busca la implementación técnica del agente, sino también la capacidad de analizar y mejorar su rendimiento, reflexionando sobre las limitaciones actuales y proponiendo soluciones para superar los desafíos presentados en la interacción entre las herramientas y el agente.</w:t>
       </w:r>
     </w:p>
     <w:p>
@@ -9483,18 +10683,20 @@
         <w:ind w:firstLine="720"/>
         <w:jc w:val="both"/>
         <w:rPr>
-          <w:rFonts w:asciiTheme="minorHAnsi" w:eastAsia="Spectral" w:hAnsiTheme="minorHAnsi" w:cstheme="minorHAnsi"/>
-          <w:sz w:val="26"/>
-          <w:szCs w:val="26"/>
-        </w:rPr>
-      </w:pPr>
-      <w:r>
-        <w:rPr>
-          <w:rFonts w:asciiTheme="minorHAnsi" w:eastAsia="Spectral" w:hAnsiTheme="minorHAnsi" w:cstheme="minorHAnsi"/>
-          <w:sz w:val="26"/>
-          <w:szCs w:val="26"/>
-        </w:rPr>
-        <w:t>El agente recibe la consulta del usuario, analiza cómo responder basándose en el contexto y utiliza las herramientas configuradas para encontrar la información adecuada. Si hay un error o una consulta inválida, se maneja la excepción de manera controlada para evitar fallos en el programa.</w:t>
+          <w:rFonts w:ascii="Spectral" w:eastAsia="Spectral" w:hAnsi="Spectral" w:cs="Spectral"/>
+          <w:b/>
+          <w:sz w:val="26"/>
+          <w:szCs w:val="26"/>
+        </w:rPr>
+      </w:pPr>
+      <w:r>
+        <w:rPr>
+          <w:rFonts w:ascii="Spectral" w:eastAsia="Spectral" w:hAnsi="Spectral" w:cs="Spectral"/>
+          <w:b/>
+          <w:sz w:val="26"/>
+          <w:szCs w:val="26"/>
+        </w:rPr>
+        <w:t>3.2 Desarrollo de la solución</w:t>
       </w:r>
     </w:p>
     <w:p>
@@ -9513,69 +10715,641 @@
           <w:sz w:val="26"/>
           <w:szCs w:val="26"/>
         </w:rPr>
-        <w:t xml:space="preserve">El código provisto corrió una única vez, luego de reiteradas re-instalaciones de librerías por problemas de incompatibilidades y de ejecución de </w:t>
-      </w:r>
-      <w:proofErr w:type="spellStart"/>
-      <w:r>
-        <w:rPr>
-          <w:rFonts w:asciiTheme="minorHAnsi" w:eastAsia="Spectral" w:hAnsiTheme="minorHAnsi" w:cstheme="minorHAnsi"/>
-          <w:sz w:val="26"/>
-          <w:szCs w:val="26"/>
-        </w:rPr>
-        <w:t>Ollama</w:t>
-      </w:r>
-      <w:proofErr w:type="spellEnd"/>
-      <w:r>
-        <w:rPr>
-          <w:rFonts w:asciiTheme="minorHAnsi" w:eastAsia="Spectral" w:hAnsiTheme="minorHAnsi" w:cstheme="minorHAnsi"/>
-          <w:sz w:val="26"/>
-          <w:szCs w:val="26"/>
-        </w:rPr>
-        <w:t xml:space="preserve"> sobre </w:t>
-      </w:r>
-      <w:proofErr w:type="spellStart"/>
-      <w:r>
-        <w:rPr>
-          <w:rFonts w:asciiTheme="minorHAnsi" w:eastAsia="Spectral" w:hAnsiTheme="minorHAnsi" w:cstheme="minorHAnsi"/>
-          <w:sz w:val="26"/>
-          <w:szCs w:val="26"/>
-        </w:rPr>
-        <w:t>GoogleColab</w:t>
-      </w:r>
-      <w:proofErr w:type="spellEnd"/>
-      <w:r>
-        <w:rPr>
-          <w:rFonts w:asciiTheme="minorHAnsi" w:eastAsia="Spectral" w:hAnsiTheme="minorHAnsi" w:cstheme="minorHAnsi"/>
-          <w:sz w:val="26"/>
-          <w:szCs w:val="26"/>
-        </w:rPr>
-        <w:t>. Luego de esa ejecución (cambiando el entorno a tp4), el uso de GPU se acabó para mi cuenta, obteniendo este mensaje de error:</w:t>
+        <w:t xml:space="preserve">En primera instancia </w:t>
+      </w:r>
+      <w:r>
+        <w:rPr>
+          <w:rFonts w:asciiTheme="minorHAnsi" w:eastAsia="Spectral" w:hAnsiTheme="minorHAnsi" w:cstheme="minorHAnsi"/>
+          <w:sz w:val="26"/>
+          <w:szCs w:val="26"/>
+        </w:rPr>
+        <w:t xml:space="preserve">desarrollé el </w:t>
+      </w:r>
+      <w:proofErr w:type="spellStart"/>
+      <w:r>
+        <w:rPr>
+          <w:rFonts w:asciiTheme="minorHAnsi" w:eastAsia="Spectral" w:hAnsiTheme="minorHAnsi" w:cstheme="minorHAnsi"/>
+          <w:sz w:val="26"/>
+          <w:szCs w:val="26"/>
+        </w:rPr>
+        <w:t>prompt</w:t>
+      </w:r>
+      <w:proofErr w:type="spellEnd"/>
+      <w:r>
+        <w:rPr>
+          <w:rFonts w:asciiTheme="minorHAnsi" w:eastAsia="Spectral" w:hAnsiTheme="minorHAnsi" w:cstheme="minorHAnsi"/>
+          <w:sz w:val="26"/>
+          <w:szCs w:val="26"/>
+        </w:rPr>
+        <w:t xml:space="preserve"> para nuestro agente</w:t>
+      </w:r>
+      <w:r>
+        <w:rPr>
+          <w:rFonts w:asciiTheme="minorHAnsi" w:eastAsia="Spectral" w:hAnsiTheme="minorHAnsi" w:cstheme="minorHAnsi"/>
+          <w:sz w:val="26"/>
+          <w:szCs w:val="26"/>
+        </w:rPr>
+        <w:t>.</w:t>
+      </w:r>
+      <w:r>
+        <w:rPr>
+          <w:rFonts w:asciiTheme="minorHAnsi" w:eastAsia="Spectral" w:hAnsiTheme="minorHAnsi" w:cstheme="minorHAnsi"/>
+          <w:sz w:val="26"/>
+          <w:szCs w:val="26"/>
+        </w:rPr>
+        <w:t xml:space="preserve"> Aunque es muy extenso para dejarlo en este informe, a modo de resumen, </w:t>
+      </w:r>
+      <w:r>
+        <w:rPr>
+          <w:rFonts w:asciiTheme="minorHAnsi" w:eastAsia="Spectral" w:hAnsiTheme="minorHAnsi" w:cstheme="minorHAnsi"/>
+          <w:sz w:val="26"/>
+          <w:szCs w:val="26"/>
+          <w:lang w:val="es-AR"/>
+        </w:rPr>
+        <w:t xml:space="preserve">describe el proceso que debe seguir un agente para responder preguntas sobre el juego de mesa "Rajas of </w:t>
+      </w:r>
+      <w:proofErr w:type="spellStart"/>
+      <w:r>
+        <w:rPr>
+          <w:rFonts w:asciiTheme="minorHAnsi" w:eastAsia="Spectral" w:hAnsiTheme="minorHAnsi" w:cstheme="minorHAnsi"/>
+          <w:sz w:val="26"/>
+          <w:szCs w:val="26"/>
+          <w:lang w:val="es-AR"/>
+        </w:rPr>
+        <w:t>the</w:t>
+      </w:r>
+      <w:proofErr w:type="spellEnd"/>
+      <w:r>
+        <w:rPr>
+          <w:rFonts w:asciiTheme="minorHAnsi" w:eastAsia="Spectral" w:hAnsiTheme="minorHAnsi" w:cstheme="minorHAnsi"/>
+          <w:sz w:val="26"/>
+          <w:szCs w:val="26"/>
+          <w:lang w:val="es-AR"/>
+        </w:rPr>
+        <w:t xml:space="preserve"> Ganges". El agente actúa como un experto y proporciona respuestas directas y consistentes, utilizando varias herramientas para obtener información relevante.</w:t>
+      </w:r>
+    </w:p>
+    <w:p>
+      <w:pPr>
+        <w:pStyle w:val="Prrafodelista"/>
+        <w:numPr>
+          <w:ilvl w:val="0"/>
+          <w:numId w:val="5"/>
+        </w:numPr>
+        <w:jc w:val="both"/>
+        <w:rPr>
+          <w:rFonts w:asciiTheme="minorHAnsi" w:eastAsia="Spectral" w:hAnsiTheme="minorHAnsi" w:cstheme="minorHAnsi"/>
+          <w:sz w:val="26"/>
+          <w:szCs w:val="26"/>
+          <w:lang w:val="es-AR"/>
+        </w:rPr>
+      </w:pPr>
+      <w:r>
+        <w:rPr>
+          <w:rFonts w:asciiTheme="minorHAnsi" w:eastAsia="Spectral" w:hAnsiTheme="minorHAnsi" w:cstheme="minorHAnsi"/>
+          <w:sz w:val="26"/>
+          <w:szCs w:val="26"/>
+          <w:lang w:val="es-AR"/>
+        </w:rPr>
+        <w:t>Análisis y Respuesta: El agente analiza la consulta del usuario y determina qué información necesita para responderla.</w:t>
+      </w:r>
+    </w:p>
+    <w:p>
+      <w:pPr>
+        <w:pStyle w:val="Prrafodelista"/>
+        <w:numPr>
+          <w:ilvl w:val="0"/>
+          <w:numId w:val="5"/>
+        </w:numPr>
+        <w:jc w:val="both"/>
+        <w:rPr>
+          <w:rFonts w:asciiTheme="minorHAnsi" w:eastAsia="Spectral" w:hAnsiTheme="minorHAnsi" w:cstheme="minorHAnsi"/>
+          <w:sz w:val="26"/>
+          <w:szCs w:val="26"/>
+          <w:lang w:val="es-AR"/>
+        </w:rPr>
+      </w:pPr>
+      <w:r>
+        <w:rPr>
+          <w:rFonts w:asciiTheme="minorHAnsi" w:eastAsia="Spectral" w:hAnsiTheme="minorHAnsi" w:cstheme="minorHAnsi"/>
+          <w:sz w:val="26"/>
+          <w:szCs w:val="26"/>
+          <w:lang w:val="es-AR"/>
+        </w:rPr>
+        <w:t xml:space="preserve">Uso de Herramientas: Dependiendo de la pregunta, el agente utiliza herramientas específicas como </w:t>
+      </w:r>
+      <w:proofErr w:type="spellStart"/>
+      <w:r>
+        <w:rPr>
+          <w:rFonts w:asciiTheme="minorHAnsi" w:eastAsia="Spectral" w:hAnsiTheme="minorHAnsi" w:cstheme="minorHAnsi"/>
+          <w:sz w:val="26"/>
+          <w:szCs w:val="26"/>
+          <w:lang w:val="es-AR"/>
+        </w:rPr>
+        <w:t>retriever_vector_db</w:t>
+      </w:r>
+      <w:proofErr w:type="spellEnd"/>
+      <w:r>
+        <w:rPr>
+          <w:rFonts w:asciiTheme="minorHAnsi" w:eastAsia="Spectral" w:hAnsiTheme="minorHAnsi" w:cstheme="minorHAnsi"/>
+          <w:sz w:val="26"/>
+          <w:szCs w:val="26"/>
+          <w:lang w:val="es-AR"/>
+        </w:rPr>
+        <w:t xml:space="preserve">, </w:t>
+      </w:r>
+      <w:proofErr w:type="spellStart"/>
+      <w:r>
+        <w:rPr>
+          <w:rFonts w:asciiTheme="minorHAnsi" w:eastAsia="Spectral" w:hAnsiTheme="minorHAnsi" w:cstheme="minorHAnsi"/>
+          <w:sz w:val="26"/>
+          <w:szCs w:val="26"/>
+          <w:lang w:val="es-AR"/>
+        </w:rPr>
+        <w:t>retrieve_dataframe</w:t>
+      </w:r>
+      <w:proofErr w:type="spellEnd"/>
+      <w:r>
+        <w:rPr>
+          <w:rFonts w:asciiTheme="minorHAnsi" w:eastAsia="Spectral" w:hAnsiTheme="minorHAnsi" w:cstheme="minorHAnsi"/>
+          <w:sz w:val="26"/>
+          <w:szCs w:val="26"/>
+          <w:lang w:val="es-AR"/>
+        </w:rPr>
+        <w:t xml:space="preserve">, </w:t>
+      </w:r>
+      <w:proofErr w:type="spellStart"/>
+      <w:r>
+        <w:rPr>
+          <w:rFonts w:asciiTheme="minorHAnsi" w:eastAsia="Spectral" w:hAnsiTheme="minorHAnsi" w:cstheme="minorHAnsi"/>
+          <w:sz w:val="26"/>
+          <w:szCs w:val="26"/>
+          <w:lang w:val="es-AR"/>
+        </w:rPr>
+        <w:t>retrieve_graph</w:t>
+      </w:r>
+      <w:proofErr w:type="spellEnd"/>
+      <w:r>
+        <w:rPr>
+          <w:rFonts w:asciiTheme="minorHAnsi" w:eastAsia="Spectral" w:hAnsiTheme="minorHAnsi" w:cstheme="minorHAnsi"/>
+          <w:sz w:val="26"/>
+          <w:szCs w:val="26"/>
+          <w:lang w:val="es-AR"/>
+        </w:rPr>
+        <w:t xml:space="preserve">, o </w:t>
+      </w:r>
+      <w:proofErr w:type="spellStart"/>
+      <w:r>
+        <w:rPr>
+          <w:rFonts w:asciiTheme="minorHAnsi" w:eastAsia="Spectral" w:hAnsiTheme="minorHAnsi" w:cstheme="minorHAnsi"/>
+          <w:sz w:val="26"/>
+          <w:szCs w:val="26"/>
+          <w:lang w:val="es-AR"/>
+        </w:rPr>
+        <w:t>retriever_related_data</w:t>
+      </w:r>
+      <w:proofErr w:type="spellEnd"/>
+      <w:r>
+        <w:rPr>
+          <w:rFonts w:asciiTheme="minorHAnsi" w:eastAsia="Spectral" w:hAnsiTheme="minorHAnsi" w:cstheme="minorHAnsi"/>
+          <w:sz w:val="26"/>
+          <w:szCs w:val="26"/>
+          <w:lang w:val="es-AR"/>
+        </w:rPr>
+        <w:t xml:space="preserve"> para obtener la información necesaria.</w:t>
+      </w:r>
+    </w:p>
+    <w:p>
+      <w:pPr>
+        <w:pStyle w:val="Prrafodelista"/>
+        <w:numPr>
+          <w:ilvl w:val="0"/>
+          <w:numId w:val="5"/>
+        </w:numPr>
+        <w:jc w:val="both"/>
+        <w:rPr>
+          <w:rFonts w:asciiTheme="minorHAnsi" w:eastAsia="Spectral" w:hAnsiTheme="minorHAnsi" w:cstheme="minorHAnsi"/>
+          <w:sz w:val="26"/>
+          <w:szCs w:val="26"/>
+          <w:lang w:val="es-AR"/>
+        </w:rPr>
+      </w:pPr>
+      <w:r>
+        <w:rPr>
+          <w:rFonts w:asciiTheme="minorHAnsi" w:eastAsia="Spectral" w:hAnsiTheme="minorHAnsi" w:cstheme="minorHAnsi"/>
+          <w:sz w:val="26"/>
+          <w:szCs w:val="26"/>
+          <w:lang w:val="es-AR"/>
+        </w:rPr>
+        <w:t>Formato de Respuesta: El agente sigue un formato estructurado con "</w:t>
+      </w:r>
+      <w:proofErr w:type="spellStart"/>
+      <w:r>
+        <w:rPr>
+          <w:rFonts w:asciiTheme="minorHAnsi" w:eastAsia="Spectral" w:hAnsiTheme="minorHAnsi" w:cstheme="minorHAnsi"/>
+          <w:sz w:val="26"/>
+          <w:szCs w:val="26"/>
+          <w:lang w:val="es-AR"/>
+        </w:rPr>
+        <w:t>Thought</w:t>
+      </w:r>
+      <w:proofErr w:type="spellEnd"/>
+      <w:r>
+        <w:rPr>
+          <w:rFonts w:asciiTheme="minorHAnsi" w:eastAsia="Spectral" w:hAnsiTheme="minorHAnsi" w:cstheme="minorHAnsi"/>
+          <w:sz w:val="26"/>
+          <w:szCs w:val="26"/>
+          <w:lang w:val="es-AR"/>
+        </w:rPr>
+        <w:t>" (pensamiento), "</w:t>
+      </w:r>
+      <w:proofErr w:type="spellStart"/>
+      <w:r>
+        <w:rPr>
+          <w:rFonts w:asciiTheme="minorHAnsi" w:eastAsia="Spectral" w:hAnsiTheme="minorHAnsi" w:cstheme="minorHAnsi"/>
+          <w:sz w:val="26"/>
+          <w:szCs w:val="26"/>
+          <w:lang w:val="es-AR"/>
+        </w:rPr>
+        <w:t>Action</w:t>
+      </w:r>
+      <w:proofErr w:type="spellEnd"/>
+      <w:r>
+        <w:rPr>
+          <w:rFonts w:asciiTheme="minorHAnsi" w:eastAsia="Spectral" w:hAnsiTheme="minorHAnsi" w:cstheme="minorHAnsi"/>
+          <w:sz w:val="26"/>
+          <w:szCs w:val="26"/>
+          <w:lang w:val="es-AR"/>
+        </w:rPr>
+        <w:t>" (acción con la herramienta a usar), "</w:t>
+      </w:r>
+      <w:proofErr w:type="spellStart"/>
+      <w:r>
+        <w:rPr>
+          <w:rFonts w:asciiTheme="minorHAnsi" w:eastAsia="Spectral" w:hAnsiTheme="minorHAnsi" w:cstheme="minorHAnsi"/>
+          <w:sz w:val="26"/>
+          <w:szCs w:val="26"/>
+          <w:lang w:val="es-AR"/>
+        </w:rPr>
+        <w:t>Observation</w:t>
+      </w:r>
+      <w:proofErr w:type="spellEnd"/>
+      <w:r>
+        <w:rPr>
+          <w:rFonts w:asciiTheme="minorHAnsi" w:eastAsia="Spectral" w:hAnsiTheme="minorHAnsi" w:cstheme="minorHAnsi"/>
+          <w:sz w:val="26"/>
+          <w:szCs w:val="26"/>
+          <w:lang w:val="es-AR"/>
+        </w:rPr>
+        <w:t xml:space="preserve">" (resultado de la herramienta) y "Final </w:t>
+      </w:r>
+      <w:proofErr w:type="spellStart"/>
+      <w:r>
+        <w:rPr>
+          <w:rFonts w:asciiTheme="minorHAnsi" w:eastAsia="Spectral" w:hAnsiTheme="minorHAnsi" w:cstheme="minorHAnsi"/>
+          <w:sz w:val="26"/>
+          <w:szCs w:val="26"/>
+          <w:lang w:val="es-AR"/>
+        </w:rPr>
+        <w:t>Answer</w:t>
+      </w:r>
+      <w:proofErr w:type="spellEnd"/>
+      <w:r>
+        <w:rPr>
+          <w:rFonts w:asciiTheme="minorHAnsi" w:eastAsia="Spectral" w:hAnsiTheme="minorHAnsi" w:cstheme="minorHAnsi"/>
+          <w:sz w:val="26"/>
+          <w:szCs w:val="26"/>
+          <w:lang w:val="es-AR"/>
+        </w:rPr>
+        <w:t>" (respuesta final).</w:t>
+      </w:r>
+    </w:p>
+    <w:p>
+      <w:pPr>
+        <w:pStyle w:val="Prrafodelista"/>
+        <w:numPr>
+          <w:ilvl w:val="0"/>
+          <w:numId w:val="5"/>
+        </w:numPr>
+        <w:jc w:val="both"/>
+        <w:rPr>
+          <w:rFonts w:asciiTheme="minorHAnsi" w:eastAsia="Spectral" w:hAnsiTheme="minorHAnsi" w:cstheme="minorHAnsi"/>
+          <w:sz w:val="26"/>
+          <w:szCs w:val="26"/>
+          <w:lang w:val="es-AR"/>
+        </w:rPr>
+      </w:pPr>
+      <w:r>
+        <w:rPr>
+          <w:rFonts w:asciiTheme="minorHAnsi" w:eastAsia="Spectral" w:hAnsiTheme="minorHAnsi" w:cstheme="minorHAnsi"/>
+          <w:sz w:val="26"/>
+          <w:szCs w:val="26"/>
+          <w:lang w:val="es-AR"/>
+        </w:rPr>
+        <w:t>Petición de Reformulación: Si el contexto disponible no es suficiente para responder, se solicita al usuario que reformule la pregunta.</w:t>
+      </w:r>
+    </w:p>
+    <w:p>
+      <w:pPr>
+        <w:pStyle w:val="Prrafodelista"/>
+        <w:numPr>
+          <w:ilvl w:val="0"/>
+          <w:numId w:val="5"/>
+        </w:numPr>
+        <w:jc w:val="both"/>
+        <w:rPr>
+          <w:rFonts w:asciiTheme="minorHAnsi" w:eastAsia="Spectral" w:hAnsiTheme="minorHAnsi" w:cstheme="minorHAnsi"/>
+          <w:sz w:val="26"/>
+          <w:szCs w:val="26"/>
+          <w:lang w:val="es-AR"/>
+        </w:rPr>
+      </w:pPr>
+      <w:r>
+        <w:rPr>
+          <w:rFonts w:asciiTheme="minorHAnsi" w:eastAsia="Spectral" w:hAnsiTheme="minorHAnsi" w:cstheme="minorHAnsi"/>
+          <w:sz w:val="26"/>
+          <w:szCs w:val="26"/>
+          <w:lang w:val="es-AR"/>
+        </w:rPr>
+        <w:t>Ejemplo de Interacción: Se presentan ejemplos de cómo el agente usa las herramientas para obtener respuestas como la cantidad de jugadores necesarios, estadísticas mensuales, o el editor del juego.</w:t>
       </w:r>
     </w:p>
     <w:p>
       <w:pPr>
         <w:ind w:firstLine="720"/>
-        <w:jc w:val="center"/>
-        <w:rPr>
-          <w:rFonts w:asciiTheme="minorHAnsi" w:eastAsia="Spectral" w:hAnsiTheme="minorHAnsi" w:cstheme="minorHAnsi"/>
-          <w:sz w:val="26"/>
-          <w:szCs w:val="26"/>
-        </w:rPr>
-      </w:pPr>
-      <w:r>
-        <w:rPr>
-          <w:rFonts w:asciiTheme="minorHAnsi" w:eastAsia="Spectral" w:hAnsiTheme="minorHAnsi" w:cstheme="minorHAnsi"/>
-          <w:noProof/>
-          <w:sz w:val="26"/>
-          <w:szCs w:val="26"/>
-          <w:lang w:val="es-AR" w:eastAsia="es-AR"/>
+        <w:jc w:val="both"/>
+        <w:rPr>
+          <w:rFonts w:asciiTheme="minorHAnsi" w:eastAsia="Spectral" w:hAnsiTheme="minorHAnsi" w:cstheme="minorHAnsi"/>
+          <w:sz w:val="26"/>
+          <w:szCs w:val="26"/>
+          <w:lang w:val="es-AR"/>
+        </w:rPr>
+      </w:pPr>
+      <w:r>
+        <w:rPr>
+          <w:rFonts w:asciiTheme="minorHAnsi" w:eastAsia="Spectral" w:hAnsiTheme="minorHAnsi" w:cstheme="minorHAnsi"/>
+          <w:sz w:val="26"/>
+          <w:szCs w:val="26"/>
+          <w:lang w:val="es-AR"/>
         </w:rPr>
         <w:lastRenderedPageBreak/>
+        <w:t xml:space="preserve">Es decir, el </w:t>
+      </w:r>
+      <w:proofErr w:type="spellStart"/>
+      <w:r>
+        <w:rPr>
+          <w:rFonts w:asciiTheme="minorHAnsi" w:eastAsia="Spectral" w:hAnsiTheme="minorHAnsi" w:cstheme="minorHAnsi"/>
+          <w:sz w:val="26"/>
+          <w:szCs w:val="26"/>
+          <w:lang w:val="es-AR"/>
+        </w:rPr>
+        <w:t>prompt</w:t>
+      </w:r>
+      <w:proofErr w:type="spellEnd"/>
+      <w:r>
+        <w:rPr>
+          <w:rFonts w:asciiTheme="minorHAnsi" w:eastAsia="Spectral" w:hAnsiTheme="minorHAnsi" w:cstheme="minorHAnsi"/>
+          <w:sz w:val="26"/>
+          <w:szCs w:val="26"/>
+          <w:lang w:val="es-AR"/>
+        </w:rPr>
+        <w:t xml:space="preserve"> guía al agente en cómo interactuar con las herramientas disponibles, organizar la información obtenida y ofrecer respuestas claras y útiles.</w:t>
+      </w:r>
+    </w:p>
+    <w:p>
+      <w:pPr>
+        <w:ind w:firstLine="720"/>
+        <w:jc w:val="both"/>
+        <w:rPr>
+          <w:rFonts w:asciiTheme="minorHAnsi" w:eastAsia="Spectral" w:hAnsiTheme="minorHAnsi" w:cstheme="minorHAnsi"/>
+          <w:sz w:val="26"/>
+          <w:szCs w:val="26"/>
+          <w:lang w:val="es-AR"/>
+        </w:rPr>
+      </w:pPr>
+      <w:r>
+        <w:rPr>
+          <w:rFonts w:asciiTheme="minorHAnsi" w:eastAsia="Spectral" w:hAnsiTheme="minorHAnsi" w:cstheme="minorHAnsi"/>
+          <w:sz w:val="26"/>
+          <w:szCs w:val="26"/>
+          <w:lang w:val="es-AR"/>
+        </w:rPr>
+        <w:t>Utilicé el modelo llama3.2, configurado con parámetros como un bajo nivel de aleatoriedad (</w:t>
+      </w:r>
+      <w:proofErr w:type="spellStart"/>
+      <w:r>
+        <w:rPr>
+          <w:rFonts w:asciiTheme="minorHAnsi" w:eastAsia="Spectral" w:hAnsiTheme="minorHAnsi" w:cstheme="minorHAnsi"/>
+          <w:sz w:val="26"/>
+          <w:szCs w:val="26"/>
+          <w:lang w:val="es-AR"/>
+        </w:rPr>
+        <w:t>temperature</w:t>
+      </w:r>
+      <w:proofErr w:type="spellEnd"/>
+      <w:r>
+        <w:rPr>
+          <w:rFonts w:asciiTheme="minorHAnsi" w:eastAsia="Spectral" w:hAnsiTheme="minorHAnsi" w:cstheme="minorHAnsi"/>
+          <w:sz w:val="26"/>
+          <w:szCs w:val="26"/>
+          <w:lang w:val="es-AR"/>
+        </w:rPr>
+        <w:t>=0.1) para respuestas más consistentes y una ventana de contexto amplia (</w:t>
+      </w:r>
+      <w:proofErr w:type="spellStart"/>
+      <w:r>
+        <w:rPr>
+          <w:rFonts w:asciiTheme="minorHAnsi" w:eastAsia="Spectral" w:hAnsiTheme="minorHAnsi" w:cstheme="minorHAnsi"/>
+          <w:sz w:val="26"/>
+          <w:szCs w:val="26"/>
+          <w:lang w:val="es-AR"/>
+        </w:rPr>
+        <w:t>context_window</w:t>
+      </w:r>
+      <w:proofErr w:type="spellEnd"/>
+      <w:r>
+        <w:rPr>
+          <w:rFonts w:asciiTheme="minorHAnsi" w:eastAsia="Spectral" w:hAnsiTheme="minorHAnsi" w:cstheme="minorHAnsi"/>
+          <w:sz w:val="26"/>
+          <w:szCs w:val="26"/>
+          <w:lang w:val="es-AR"/>
+        </w:rPr>
+        <w:t>=4000) para manejar consultas complejas. El agente usa las funciones ya definidas (</w:t>
+      </w:r>
+      <w:proofErr w:type="spellStart"/>
+      <w:r>
+        <w:rPr>
+          <w:rFonts w:asciiTheme="minorHAnsi" w:eastAsia="Spectral" w:hAnsiTheme="minorHAnsi" w:cstheme="minorHAnsi"/>
+          <w:sz w:val="26"/>
+          <w:szCs w:val="26"/>
+          <w:lang w:val="es-AR"/>
+        </w:rPr>
+        <w:t>retriever_vector_db</w:t>
+      </w:r>
+      <w:proofErr w:type="spellEnd"/>
+      <w:r>
+        <w:rPr>
+          <w:rFonts w:asciiTheme="minorHAnsi" w:eastAsia="Spectral" w:hAnsiTheme="minorHAnsi" w:cstheme="minorHAnsi"/>
+          <w:sz w:val="26"/>
+          <w:szCs w:val="26"/>
+          <w:lang w:val="es-AR"/>
+        </w:rPr>
+        <w:t xml:space="preserve">, </w:t>
+      </w:r>
+      <w:proofErr w:type="spellStart"/>
+      <w:r>
+        <w:rPr>
+          <w:rFonts w:asciiTheme="minorHAnsi" w:eastAsia="Spectral" w:hAnsiTheme="minorHAnsi" w:cstheme="minorHAnsi"/>
+          <w:sz w:val="26"/>
+          <w:szCs w:val="26"/>
+          <w:lang w:val="es-AR"/>
+        </w:rPr>
+        <w:t>retriever_dataframe_db</w:t>
+      </w:r>
+      <w:proofErr w:type="spellEnd"/>
+      <w:r>
+        <w:rPr>
+          <w:rFonts w:asciiTheme="minorHAnsi" w:eastAsia="Spectral" w:hAnsiTheme="minorHAnsi" w:cstheme="minorHAnsi"/>
+          <w:sz w:val="26"/>
+          <w:szCs w:val="26"/>
+          <w:lang w:val="es-AR"/>
+        </w:rPr>
+        <w:t xml:space="preserve"> y </w:t>
+      </w:r>
+      <w:proofErr w:type="spellStart"/>
+      <w:r>
+        <w:rPr>
+          <w:rFonts w:asciiTheme="minorHAnsi" w:eastAsia="Spectral" w:hAnsiTheme="minorHAnsi" w:cstheme="minorHAnsi"/>
+          <w:sz w:val="26"/>
+          <w:szCs w:val="26"/>
+          <w:lang w:val="es-AR"/>
+        </w:rPr>
+        <w:t>retriever_graph_db</w:t>
+      </w:r>
+      <w:proofErr w:type="spellEnd"/>
+      <w:r>
+        <w:rPr>
+          <w:rFonts w:asciiTheme="minorHAnsi" w:eastAsia="Spectral" w:hAnsiTheme="minorHAnsi" w:cstheme="minorHAnsi"/>
+          <w:sz w:val="26"/>
+          <w:szCs w:val="26"/>
+          <w:lang w:val="es-AR"/>
+        </w:rPr>
+        <w:t>) para extraer información relevante nuestras bases de datos.</w:t>
+      </w:r>
+    </w:p>
+    <w:p>
+      <w:pPr>
+        <w:ind w:firstLine="720"/>
+        <w:jc w:val="both"/>
+        <w:rPr>
+          <w:rFonts w:asciiTheme="minorHAnsi" w:eastAsia="Spectral" w:hAnsiTheme="minorHAnsi" w:cstheme="minorHAnsi"/>
+          <w:sz w:val="26"/>
+          <w:szCs w:val="26"/>
+          <w:lang w:val="es-AR"/>
+        </w:rPr>
+      </w:pPr>
+      <w:r>
+        <w:rPr>
+          <w:rFonts w:asciiTheme="minorHAnsi" w:eastAsia="Spectral" w:hAnsiTheme="minorHAnsi" w:cstheme="minorHAnsi"/>
+          <w:sz w:val="26"/>
+          <w:szCs w:val="26"/>
+          <w:lang w:val="es-AR"/>
+        </w:rPr>
+        <w:t xml:space="preserve">Para poder hacer uso del </w:t>
+      </w:r>
+      <w:proofErr w:type="spellStart"/>
+      <w:r>
+        <w:rPr>
+          <w:rFonts w:asciiTheme="minorHAnsi" w:eastAsia="Spectral" w:hAnsiTheme="minorHAnsi" w:cstheme="minorHAnsi"/>
+          <w:sz w:val="26"/>
+          <w:szCs w:val="26"/>
+          <w:lang w:val="es-AR"/>
+        </w:rPr>
+        <w:t>retriever</w:t>
+      </w:r>
+      <w:proofErr w:type="spellEnd"/>
+      <w:r>
+        <w:rPr>
+          <w:rFonts w:asciiTheme="minorHAnsi" w:eastAsia="Spectral" w:hAnsiTheme="minorHAnsi" w:cstheme="minorHAnsi"/>
+          <w:sz w:val="26"/>
+          <w:szCs w:val="26"/>
+          <w:lang w:val="es-AR"/>
+        </w:rPr>
+        <w:t xml:space="preserve"> de la base de datos vectorial, tuve que programar un </w:t>
+      </w:r>
+      <w:proofErr w:type="spellStart"/>
+      <w:r>
+        <w:rPr>
+          <w:rFonts w:asciiTheme="minorHAnsi" w:eastAsia="Spectral" w:hAnsiTheme="minorHAnsi" w:cstheme="minorHAnsi"/>
+          <w:sz w:val="26"/>
+          <w:szCs w:val="26"/>
+          <w:lang w:val="es-AR"/>
+        </w:rPr>
+        <w:t>wrapper</w:t>
+      </w:r>
+      <w:proofErr w:type="spellEnd"/>
+      <w:r>
+        <w:rPr>
+          <w:rFonts w:asciiTheme="minorHAnsi" w:eastAsia="Spectral" w:hAnsiTheme="minorHAnsi" w:cstheme="minorHAnsi"/>
+          <w:sz w:val="26"/>
+          <w:szCs w:val="26"/>
+          <w:lang w:val="es-AR"/>
+        </w:rPr>
+        <w:t xml:space="preserve">, que le permita al agente utilizar el método </w:t>
+      </w:r>
+      <w:proofErr w:type="spellStart"/>
+      <w:r>
+        <w:rPr>
+          <w:rFonts w:asciiTheme="minorHAnsi" w:eastAsia="Spectral" w:hAnsiTheme="minorHAnsi" w:cstheme="minorHAnsi"/>
+          <w:sz w:val="26"/>
+          <w:szCs w:val="26"/>
+          <w:lang w:val="es-AR"/>
+        </w:rPr>
+        <w:t>FunctionTool</w:t>
+      </w:r>
+      <w:proofErr w:type="spellEnd"/>
+      <w:r>
+        <w:rPr>
+          <w:rFonts w:asciiTheme="minorHAnsi" w:eastAsia="Spectral" w:hAnsiTheme="minorHAnsi" w:cstheme="minorHAnsi"/>
+          <w:sz w:val="26"/>
+          <w:szCs w:val="26"/>
+          <w:lang w:val="es-AR"/>
+        </w:rPr>
+        <w:t xml:space="preserve"> correctamente.</w:t>
+      </w:r>
+      <w:r>
+        <w:rPr>
+          <w:rFonts w:asciiTheme="minorHAnsi" w:eastAsia="Spectral" w:hAnsiTheme="minorHAnsi" w:cstheme="minorHAnsi"/>
+          <w:sz w:val="26"/>
+          <w:szCs w:val="26"/>
+          <w:lang w:val="es-AR"/>
+        </w:rPr>
+        <w:t xml:space="preserve"> </w:t>
+      </w:r>
+    </w:p>
+    <w:p>
+      <w:pPr>
+        <w:ind w:firstLine="720"/>
+        <w:jc w:val="both"/>
+        <w:rPr>
+          <w:rFonts w:ascii="Spectral" w:eastAsia="Spectral" w:hAnsi="Spectral" w:cs="Spectral"/>
+          <w:b/>
+          <w:sz w:val="26"/>
+          <w:szCs w:val="26"/>
+        </w:rPr>
+      </w:pPr>
+      <w:r>
+        <w:rPr>
+          <w:rFonts w:ascii="Spectral" w:eastAsia="Spectral" w:hAnsi="Spectral" w:cs="Spectral"/>
+          <w:b/>
+          <w:sz w:val="26"/>
+          <w:szCs w:val="26"/>
+        </w:rPr>
         <w:drawing>
-          <wp:inline distT="0" distB="0" distL="0" distR="0" wp14:anchorId="4AE25B01" wp14:editId="392877D2">
-            <wp:extent cx="5410200" cy="2355705"/>
-            <wp:effectExtent l="0" t="0" r="0" b="6985"/>
-            <wp:docPr id="17" name="Imagen 17"/>
+          <wp:inline distT="0" distB="0" distL="0" distR="0" wp14:anchorId="0BF2C930" wp14:editId="79852F91">
+            <wp:extent cx="5707380" cy="1289483"/>
+            <wp:effectExtent l="0" t="0" r="0" b="6350"/>
+            <wp:docPr id="19" name="Imagen 19"/>
             <wp:cNvGraphicFramePr>
               <a:graphicFrameLocks xmlns:a="http://schemas.openxmlformats.org/drawingml/2006/main" noChangeAspect="1"/>
             </wp:cNvGraphicFramePr>
@@ -9595,7 +11369,7 @@
                   <pic:spPr>
                     <a:xfrm>
                       <a:off x="0" y="0"/>
-                      <a:ext cx="5429457" cy="2364090"/>
+                      <a:ext cx="5731152" cy="1294854"/>
                     </a:xfrm>
                     <a:prstGeom prst="rect">
                       <a:avLst/>
@@ -9624,25 +11398,141 @@
           <w:sz w:val="26"/>
           <w:szCs w:val="26"/>
         </w:rPr>
-        <w:t xml:space="preserve">En consecuencia, la ejecución sin GPU finalizó siempre en </w:t>
-      </w:r>
-      <w:proofErr w:type="spellStart"/>
-      <w:r>
-        <w:rPr>
-          <w:rFonts w:asciiTheme="minorHAnsi" w:eastAsia="Spectral" w:hAnsiTheme="minorHAnsi" w:cstheme="minorHAnsi"/>
-          <w:sz w:val="26"/>
-          <w:szCs w:val="26"/>
-        </w:rPr>
-        <w:t>timeout</w:t>
-      </w:r>
-      <w:proofErr w:type="spellEnd"/>
-      <w:r>
-        <w:rPr>
-          <w:rFonts w:asciiTheme="minorHAnsi" w:eastAsia="Spectral" w:hAnsiTheme="minorHAnsi" w:cstheme="minorHAnsi"/>
-          <w:sz w:val="26"/>
-          <w:szCs w:val="26"/>
-        </w:rPr>
-        <w:t xml:space="preserve">, incluso aumentando el parámetro a 500 o 1000 segundos. Lamentablemente, no pude probar en profundidad la calidad del código provisto, ni tampoco pude experimentar con las configuraciones del </w:t>
+        <w:t>Antes de ello</w:t>
+      </w:r>
+      <w:r>
+        <w:rPr>
+          <w:rFonts w:asciiTheme="minorHAnsi" w:eastAsia="Spectral" w:hAnsiTheme="minorHAnsi" w:cstheme="minorHAnsi"/>
+          <w:sz w:val="26"/>
+          <w:szCs w:val="26"/>
+        </w:rPr>
+        <w:t xml:space="preserve"> recibía el siguiente error: “</w:t>
+      </w:r>
+      <w:proofErr w:type="spellStart"/>
+      <w:r>
+        <w:rPr>
+          <w:rFonts w:asciiTheme="minorHAnsi" w:eastAsia="Spectral" w:hAnsiTheme="minorHAnsi" w:cstheme="minorHAnsi"/>
+          <w:sz w:val="26"/>
+          <w:szCs w:val="26"/>
+        </w:rPr>
+        <w:t>Observation</w:t>
+      </w:r>
+      <w:proofErr w:type="spellEnd"/>
+      <w:r>
+        <w:rPr>
+          <w:rFonts w:asciiTheme="minorHAnsi" w:eastAsia="Spectral" w:hAnsiTheme="minorHAnsi" w:cstheme="minorHAnsi"/>
+          <w:sz w:val="26"/>
+          <w:szCs w:val="26"/>
+        </w:rPr>
+        <w:t xml:space="preserve">: Error: </w:t>
+      </w:r>
+      <w:proofErr w:type="spellStart"/>
+      <w:r>
+        <w:rPr>
+          <w:rFonts w:asciiTheme="minorHAnsi" w:eastAsia="Spectral" w:hAnsiTheme="minorHAnsi" w:cstheme="minorHAnsi"/>
+          <w:sz w:val="26"/>
+          <w:szCs w:val="26"/>
+        </w:rPr>
+        <w:t>retriever_vector_</w:t>
+      </w:r>
+      <w:proofErr w:type="gramStart"/>
+      <w:r>
+        <w:rPr>
+          <w:rFonts w:asciiTheme="minorHAnsi" w:eastAsia="Spectral" w:hAnsiTheme="minorHAnsi" w:cstheme="minorHAnsi"/>
+          <w:sz w:val="26"/>
+          <w:szCs w:val="26"/>
+        </w:rPr>
+        <w:t>db</w:t>
+      </w:r>
+      <w:proofErr w:type="spellEnd"/>
+      <w:r>
+        <w:rPr>
+          <w:rFonts w:asciiTheme="minorHAnsi" w:eastAsia="Spectral" w:hAnsiTheme="minorHAnsi" w:cstheme="minorHAnsi"/>
+          <w:sz w:val="26"/>
+          <w:szCs w:val="26"/>
+        </w:rPr>
+        <w:t>(</w:t>
+      </w:r>
+      <w:proofErr w:type="gramEnd"/>
+      <w:r>
+        <w:rPr>
+          <w:rFonts w:asciiTheme="minorHAnsi" w:eastAsia="Spectral" w:hAnsiTheme="minorHAnsi" w:cstheme="minorHAnsi"/>
+          <w:sz w:val="26"/>
+          <w:szCs w:val="26"/>
+        </w:rPr>
+        <w:t xml:space="preserve">) </w:t>
+      </w:r>
+      <w:proofErr w:type="spellStart"/>
+      <w:r>
+        <w:rPr>
+          <w:rFonts w:asciiTheme="minorHAnsi" w:eastAsia="Spectral" w:hAnsiTheme="minorHAnsi" w:cstheme="minorHAnsi"/>
+          <w:sz w:val="26"/>
+          <w:szCs w:val="26"/>
+        </w:rPr>
+        <w:t>missing</w:t>
+      </w:r>
+      <w:proofErr w:type="spellEnd"/>
+      <w:r>
+        <w:rPr>
+          <w:rFonts w:asciiTheme="minorHAnsi" w:eastAsia="Spectral" w:hAnsiTheme="minorHAnsi" w:cstheme="minorHAnsi"/>
+          <w:sz w:val="26"/>
+          <w:szCs w:val="26"/>
+        </w:rPr>
+        <w:t xml:space="preserve"> 1 </w:t>
+      </w:r>
+      <w:proofErr w:type="spellStart"/>
+      <w:r>
+        <w:rPr>
+          <w:rFonts w:asciiTheme="minorHAnsi" w:eastAsia="Spectral" w:hAnsiTheme="minorHAnsi" w:cstheme="minorHAnsi"/>
+          <w:sz w:val="26"/>
+          <w:szCs w:val="26"/>
+        </w:rPr>
+        <w:t>required</w:t>
+      </w:r>
+      <w:proofErr w:type="spellEnd"/>
+      <w:r>
+        <w:rPr>
+          <w:rFonts w:asciiTheme="minorHAnsi" w:eastAsia="Spectral" w:hAnsiTheme="minorHAnsi" w:cstheme="minorHAnsi"/>
+          <w:sz w:val="26"/>
+          <w:szCs w:val="26"/>
+        </w:rPr>
+        <w:t xml:space="preserve"> </w:t>
+      </w:r>
+      <w:proofErr w:type="spellStart"/>
+      <w:r>
+        <w:rPr>
+          <w:rFonts w:asciiTheme="minorHAnsi" w:eastAsia="Spectral" w:hAnsiTheme="minorHAnsi" w:cstheme="minorHAnsi"/>
+          <w:sz w:val="26"/>
+          <w:szCs w:val="26"/>
+        </w:rPr>
+        <w:t>positional</w:t>
+      </w:r>
+      <w:proofErr w:type="spellEnd"/>
+      <w:r>
+        <w:rPr>
+          <w:rFonts w:asciiTheme="minorHAnsi" w:eastAsia="Spectral" w:hAnsiTheme="minorHAnsi" w:cstheme="minorHAnsi"/>
+          <w:sz w:val="26"/>
+          <w:szCs w:val="26"/>
+        </w:rPr>
+        <w:t xml:space="preserve"> </w:t>
+      </w:r>
+      <w:proofErr w:type="spellStart"/>
+      <w:r>
+        <w:rPr>
+          <w:rFonts w:asciiTheme="minorHAnsi" w:eastAsia="Spectral" w:hAnsiTheme="minorHAnsi" w:cstheme="minorHAnsi"/>
+          <w:sz w:val="26"/>
+          <w:szCs w:val="26"/>
+        </w:rPr>
+        <w:t>argument</w:t>
+      </w:r>
+      <w:proofErr w:type="spellEnd"/>
+      <w:r>
+        <w:rPr>
+          <w:rFonts w:asciiTheme="minorHAnsi" w:eastAsia="Spectral" w:hAnsiTheme="minorHAnsi" w:cstheme="minorHAnsi"/>
+          <w:sz w:val="26"/>
+          <w:szCs w:val="26"/>
+        </w:rPr>
+        <w:t>: '</w:t>
       </w:r>
       <w:proofErr w:type="spellStart"/>
       <w:r>
@@ -9660,26 +11550,766 @@
           <w:sz w:val="26"/>
           <w:szCs w:val="26"/>
         </w:rPr>
-        <w:t xml:space="preserve"> para mejorar la salida.</w:t>
-      </w:r>
-    </w:p>
-    <w:p>
-      <w:pPr>
-        <w:ind w:firstLine="720"/>
-        <w:rPr>
-          <w:rFonts w:ascii="Spectral" w:eastAsia="Spectral" w:hAnsi="Spectral" w:cs="Spectral"/>
-          <w:sz w:val="26"/>
-          <w:szCs w:val="26"/>
-        </w:rPr>
-      </w:pPr>
-      <w:r>
-        <w:rPr>
-          <w:rFonts w:ascii="Spectral" w:eastAsia="Spectral" w:hAnsi="Spectral" w:cs="Spectral"/>
-          <w:sz w:val="26"/>
-          <w:szCs w:val="26"/>
-        </w:rPr>
-        <w:br w:type="page"/>
-      </w:r>
+        <w:t>'</w:t>
+      </w:r>
+      <w:r>
+        <w:rPr>
+          <w:rFonts w:asciiTheme="minorHAnsi" w:eastAsia="Spectral" w:hAnsiTheme="minorHAnsi" w:cstheme="minorHAnsi"/>
+          <w:sz w:val="26"/>
+          <w:szCs w:val="26"/>
+        </w:rPr>
+        <w:t>”.</w:t>
+      </w:r>
+    </w:p>
+    <w:p>
+      <w:pPr>
+        <w:jc w:val="both"/>
+        <w:rPr>
+          <w:rFonts w:asciiTheme="minorHAnsi" w:eastAsia="Spectral" w:hAnsiTheme="minorHAnsi" w:cstheme="minorHAnsi"/>
+          <w:sz w:val="26"/>
+          <w:szCs w:val="26"/>
+          <w:lang w:val="es-AR"/>
+        </w:rPr>
+      </w:pPr>
+      <w:r>
+        <w:rPr>
+          <w:rFonts w:asciiTheme="minorHAnsi" w:eastAsia="Spectral" w:hAnsiTheme="minorHAnsi" w:cstheme="minorHAnsi"/>
+          <w:sz w:val="26"/>
+          <w:szCs w:val="26"/>
+          <w:lang w:val="es-AR"/>
+        </w:rPr>
+        <w:t xml:space="preserve">Algunos otros errores tratados durante la </w:t>
+      </w:r>
+      <w:r>
+        <w:rPr>
+          <w:rFonts w:asciiTheme="minorHAnsi" w:eastAsia="Spectral" w:hAnsiTheme="minorHAnsi" w:cstheme="minorHAnsi"/>
+          <w:sz w:val="26"/>
+          <w:szCs w:val="26"/>
+          <w:lang w:val="es-AR"/>
+        </w:rPr>
+        <w:t>etapa de testeo</w:t>
+      </w:r>
+      <w:r>
+        <w:rPr>
+          <w:rFonts w:asciiTheme="minorHAnsi" w:eastAsia="Spectral" w:hAnsiTheme="minorHAnsi" w:cstheme="minorHAnsi"/>
+          <w:sz w:val="26"/>
+          <w:szCs w:val="26"/>
+          <w:lang w:val="es-AR"/>
+        </w:rPr>
+        <w:t>:</w:t>
+      </w:r>
+    </w:p>
+    <w:p>
+      <w:pPr>
+        <w:pStyle w:val="Prrafodelista"/>
+        <w:numPr>
+          <w:ilvl w:val="0"/>
+          <w:numId w:val="5"/>
+        </w:numPr>
+        <w:jc w:val="both"/>
+        <w:rPr>
+          <w:rFonts w:asciiTheme="minorHAnsi" w:eastAsia="Spectral" w:hAnsiTheme="minorHAnsi" w:cstheme="minorHAnsi"/>
+          <w:sz w:val="26"/>
+          <w:szCs w:val="26"/>
+          <w:lang w:val="es-AR"/>
+        </w:rPr>
+      </w:pPr>
+      <w:r>
+        <w:rPr>
+          <w:rFonts w:asciiTheme="minorHAnsi" w:eastAsia="Spectral" w:hAnsiTheme="minorHAnsi" w:cstheme="minorHAnsi"/>
+          <w:sz w:val="26"/>
+          <w:szCs w:val="26"/>
+          <w:lang w:val="es-AR"/>
+        </w:rPr>
+        <w:t xml:space="preserve">Agregamos manualmente un máximo de 15 iteraciones, ya que obtuvimos un </w:t>
+      </w:r>
+      <w:proofErr w:type="spellStart"/>
+      <w:r>
+        <w:rPr>
+          <w:rFonts w:asciiTheme="minorHAnsi" w:eastAsia="Spectral" w:hAnsiTheme="minorHAnsi" w:cstheme="minorHAnsi"/>
+          <w:sz w:val="26"/>
+          <w:szCs w:val="26"/>
+          <w:lang w:val="es-AR"/>
+        </w:rPr>
+        <w:t>loop</w:t>
+      </w:r>
+      <w:proofErr w:type="spellEnd"/>
+      <w:r>
+        <w:rPr>
+          <w:rFonts w:asciiTheme="minorHAnsi" w:eastAsia="Spectral" w:hAnsiTheme="minorHAnsi" w:cstheme="minorHAnsi"/>
+          <w:sz w:val="26"/>
+          <w:szCs w:val="26"/>
+          <w:lang w:val="es-AR"/>
+        </w:rPr>
+        <w:t xml:space="preserve"> infinito con una de nuestras preguntas.</w:t>
+      </w:r>
+    </w:p>
+    <w:p>
+      <w:pPr>
+        <w:pStyle w:val="Prrafodelista"/>
+        <w:numPr>
+          <w:ilvl w:val="0"/>
+          <w:numId w:val="5"/>
+        </w:numPr>
+        <w:jc w:val="both"/>
+        <w:rPr>
+          <w:rFonts w:asciiTheme="minorHAnsi" w:eastAsia="Spectral" w:hAnsiTheme="minorHAnsi" w:cstheme="minorHAnsi"/>
+          <w:sz w:val="26"/>
+          <w:szCs w:val="26"/>
+          <w:lang w:val="es-AR"/>
+        </w:rPr>
+      </w:pPr>
+      <w:r>
+        <w:rPr>
+          <w:rFonts w:asciiTheme="minorHAnsi" w:eastAsia="Spectral" w:hAnsiTheme="minorHAnsi" w:cstheme="minorHAnsi"/>
+          <w:sz w:val="26"/>
+          <w:szCs w:val="26"/>
+          <w:lang w:val="es-AR"/>
+        </w:rPr>
+        <w:t xml:space="preserve">Cambiamos el </w:t>
+      </w:r>
+      <w:proofErr w:type="spellStart"/>
+      <w:r>
+        <w:rPr>
+          <w:rFonts w:asciiTheme="minorHAnsi" w:eastAsia="Spectral" w:hAnsiTheme="minorHAnsi" w:cstheme="minorHAnsi"/>
+          <w:sz w:val="26"/>
+          <w:szCs w:val="26"/>
+          <w:lang w:val="es-AR"/>
+        </w:rPr>
+        <w:t>Action</w:t>
+      </w:r>
+      <w:proofErr w:type="spellEnd"/>
+      <w:r>
+        <w:rPr>
+          <w:rFonts w:asciiTheme="minorHAnsi" w:eastAsia="Spectral" w:hAnsiTheme="minorHAnsi" w:cstheme="minorHAnsi"/>
+          <w:sz w:val="26"/>
+          <w:szCs w:val="26"/>
+          <w:lang w:val="es-AR"/>
+        </w:rPr>
+        <w:t xml:space="preserve"> Input y agregamos **</w:t>
+      </w:r>
+      <w:proofErr w:type="spellStart"/>
+      <w:r>
+        <w:rPr>
+          <w:rFonts w:asciiTheme="minorHAnsi" w:eastAsia="Spectral" w:hAnsiTheme="minorHAnsi" w:cstheme="minorHAnsi"/>
+          <w:sz w:val="26"/>
+          <w:szCs w:val="26"/>
+          <w:lang w:val="es-AR"/>
+        </w:rPr>
+        <w:t>kwargs</w:t>
+      </w:r>
+      <w:proofErr w:type="spellEnd"/>
+      <w:r>
+        <w:rPr>
+          <w:rFonts w:asciiTheme="minorHAnsi" w:eastAsia="Spectral" w:hAnsiTheme="minorHAnsi" w:cstheme="minorHAnsi"/>
+          <w:sz w:val="26"/>
+          <w:szCs w:val="26"/>
+          <w:lang w:val="es-AR"/>
+        </w:rPr>
+        <w:t xml:space="preserve"> a los </w:t>
+      </w:r>
+      <w:proofErr w:type="spellStart"/>
+      <w:r>
+        <w:rPr>
+          <w:rFonts w:asciiTheme="minorHAnsi" w:eastAsia="Spectral" w:hAnsiTheme="minorHAnsi" w:cstheme="minorHAnsi"/>
+          <w:sz w:val="26"/>
+          <w:szCs w:val="26"/>
+          <w:lang w:val="es-AR"/>
+        </w:rPr>
+        <w:t>retrievers</w:t>
+      </w:r>
+      <w:proofErr w:type="spellEnd"/>
+      <w:r>
+        <w:rPr>
+          <w:rFonts w:asciiTheme="minorHAnsi" w:eastAsia="Spectral" w:hAnsiTheme="minorHAnsi" w:cstheme="minorHAnsi"/>
+          <w:sz w:val="26"/>
+          <w:szCs w:val="26"/>
+          <w:lang w:val="es-AR"/>
+        </w:rPr>
+        <w:t>, para un correcto funcionamiento de los métodos ya definidos en nuestro agente.</w:t>
+      </w:r>
+    </w:p>
+    <w:p>
+      <w:pPr>
+        <w:jc w:val="both"/>
+        <w:rPr>
+          <w:rFonts w:asciiTheme="minorHAnsi" w:eastAsia="Spectral" w:hAnsiTheme="minorHAnsi" w:cstheme="minorHAnsi"/>
+          <w:sz w:val="26"/>
+          <w:szCs w:val="26"/>
+          <w:lang w:val="es-AR"/>
+        </w:rPr>
+      </w:pPr>
+    </w:p>
+    <w:p>
+      <w:pPr>
+        <w:jc w:val="both"/>
+        <w:rPr>
+          <w:rFonts w:asciiTheme="minorHAnsi" w:eastAsia="Spectral" w:hAnsiTheme="minorHAnsi" w:cstheme="minorHAnsi"/>
+          <w:sz w:val="26"/>
+          <w:szCs w:val="26"/>
+          <w:lang w:val="es-AR"/>
+        </w:rPr>
+      </w:pPr>
+      <w:r>
+        <w:rPr>
+          <w:rFonts w:asciiTheme="minorHAnsi" w:eastAsia="Spectral" w:hAnsiTheme="minorHAnsi" w:cstheme="minorHAnsi"/>
+          <w:sz w:val="26"/>
+          <w:szCs w:val="26"/>
+          <w:lang w:val="es-AR"/>
+        </w:rPr>
+        <w:t>Con esas modificaciones, obtuvimos los siguientes resultados:</w:t>
+      </w:r>
+    </w:p>
+    <w:tbl>
+      <w:tblPr>
+        <w:tblStyle w:val="Tablaconcuadrcula"/>
+        <w:tblW w:w="0" w:type="auto"/>
+        <w:tblLook w:val="04A0" w:firstRow="1" w:lastRow="0" w:firstColumn="1" w:lastColumn="0" w:noHBand="0" w:noVBand="1"/>
+      </w:tblPr>
+      <w:tblGrid>
+        <w:gridCol w:w="4981"/>
+        <w:gridCol w:w="4981"/>
+      </w:tblGrid>
+      <w:tr>
+        <w:tc>
+          <w:tcPr>
+            <w:tcW w:w="4981" w:type="dxa"/>
+          </w:tcPr>
+          <w:p>
+            <w:pPr>
+              <w:jc w:val="both"/>
+              <w:rPr>
+                <w:rFonts w:asciiTheme="minorHAnsi" w:eastAsia="Spectral" w:hAnsiTheme="minorHAnsi" w:cstheme="minorHAnsi"/>
+                <w:sz w:val="26"/>
+                <w:szCs w:val="26"/>
+                <w:lang w:val="es-AR"/>
+              </w:rPr>
+            </w:pPr>
+            <w:r>
+              <w:rPr>
+                <w:rFonts w:asciiTheme="minorHAnsi" w:eastAsia="Spectral" w:hAnsiTheme="minorHAnsi" w:cstheme="minorHAnsi"/>
+                <w:sz w:val="26"/>
+                <w:szCs w:val="26"/>
+                <w:lang w:val="es-AR"/>
+              </w:rPr>
+              <w:t>Pregunta</w:t>
+            </w:r>
+          </w:p>
+        </w:tc>
+        <w:tc>
+          <w:tcPr>
+            <w:tcW w:w="4981" w:type="dxa"/>
+          </w:tcPr>
+          <w:p>
+            <w:pPr>
+              <w:jc w:val="both"/>
+              <w:rPr>
+                <w:rFonts w:asciiTheme="minorHAnsi" w:eastAsia="Spectral" w:hAnsiTheme="minorHAnsi" w:cstheme="minorHAnsi"/>
+                <w:sz w:val="26"/>
+                <w:szCs w:val="26"/>
+                <w:lang w:val="es-AR"/>
+              </w:rPr>
+            </w:pPr>
+            <w:r>
+              <w:rPr>
+                <w:rFonts w:asciiTheme="minorHAnsi" w:eastAsia="Spectral" w:hAnsiTheme="minorHAnsi" w:cstheme="minorHAnsi"/>
+                <w:sz w:val="26"/>
+                <w:szCs w:val="26"/>
+                <w:lang w:val="es-AR"/>
+              </w:rPr>
+              <w:t>Respuesta</w:t>
+            </w:r>
+          </w:p>
+        </w:tc>
+      </w:tr>
+      <w:tr>
+        <w:tc>
+          <w:tcPr>
+            <w:tcW w:w="4981" w:type="dxa"/>
+          </w:tcPr>
+          <w:p>
+            <w:pPr>
+              <w:jc w:val="both"/>
+              <w:rPr>
+                <w:rFonts w:asciiTheme="minorHAnsi" w:eastAsia="Spectral" w:hAnsiTheme="minorHAnsi" w:cstheme="minorHAnsi"/>
+                <w:sz w:val="26"/>
+                <w:szCs w:val="26"/>
+                <w:lang w:val="en-US"/>
+              </w:rPr>
+            </w:pPr>
+            <w:r>
+              <w:rPr>
+                <w:rFonts w:asciiTheme="minorHAnsi" w:eastAsia="Spectral" w:hAnsiTheme="minorHAnsi" w:cstheme="minorHAnsi"/>
+                <w:sz w:val="26"/>
+                <w:szCs w:val="26"/>
+                <w:lang w:val="en-US"/>
+              </w:rPr>
+              <w:t>how many players do you need to play Rajas of the Ganges?</w:t>
+            </w:r>
+          </w:p>
+        </w:tc>
+        <w:tc>
+          <w:tcPr>
+            <w:tcW w:w="4981" w:type="dxa"/>
+          </w:tcPr>
+          <w:p>
+            <w:pPr>
+              <w:jc w:val="both"/>
+              <w:rPr>
+                <w:rFonts w:asciiTheme="minorHAnsi" w:eastAsia="Spectral" w:hAnsiTheme="minorHAnsi" w:cstheme="minorHAnsi"/>
+                <w:sz w:val="26"/>
+                <w:szCs w:val="26"/>
+                <w:lang w:val="en-US"/>
+              </w:rPr>
+            </w:pPr>
+            <w:r>
+              <w:rPr>
+                <w:rFonts w:asciiTheme="minorHAnsi" w:eastAsia="Spectral" w:hAnsiTheme="minorHAnsi" w:cstheme="minorHAnsi"/>
+                <w:sz w:val="26"/>
+                <w:szCs w:val="26"/>
+                <w:lang w:val="en-US"/>
+              </w:rPr>
+              <w:t>Answer: To play Rajas of the Ganges, you need 2 players.</w:t>
+            </w:r>
+          </w:p>
+        </w:tc>
+      </w:tr>
+      <w:tr>
+        <w:tc>
+          <w:tcPr>
+            <w:tcW w:w="4981" w:type="dxa"/>
+          </w:tcPr>
+          <w:p>
+            <w:pPr>
+              <w:jc w:val="both"/>
+              <w:rPr>
+                <w:rFonts w:asciiTheme="minorHAnsi" w:eastAsia="Spectral" w:hAnsiTheme="minorHAnsi" w:cstheme="minorHAnsi"/>
+                <w:sz w:val="26"/>
+                <w:szCs w:val="26"/>
+                <w:lang w:val="en-US"/>
+              </w:rPr>
+            </w:pPr>
+            <w:r>
+              <w:rPr>
+                <w:rFonts w:asciiTheme="minorHAnsi" w:eastAsia="Spectral" w:hAnsiTheme="minorHAnsi" w:cstheme="minorHAnsi"/>
+                <w:sz w:val="26"/>
+                <w:szCs w:val="26"/>
+                <w:lang w:val="en-US"/>
+              </w:rPr>
+              <w:t xml:space="preserve">how many fans does rajas of the </w:t>
+            </w:r>
+            <w:proofErr w:type="spellStart"/>
+            <w:r>
+              <w:rPr>
+                <w:rFonts w:asciiTheme="minorHAnsi" w:eastAsia="Spectral" w:hAnsiTheme="minorHAnsi" w:cstheme="minorHAnsi"/>
+                <w:sz w:val="26"/>
+                <w:szCs w:val="26"/>
+                <w:lang w:val="en-US"/>
+              </w:rPr>
+              <w:t>ganges</w:t>
+            </w:r>
+            <w:proofErr w:type="spellEnd"/>
+            <w:r>
+              <w:rPr>
+                <w:rFonts w:asciiTheme="minorHAnsi" w:eastAsia="Spectral" w:hAnsiTheme="minorHAnsi" w:cstheme="minorHAnsi"/>
+                <w:sz w:val="26"/>
+                <w:szCs w:val="26"/>
+                <w:lang w:val="en-US"/>
+              </w:rPr>
+              <w:t xml:space="preserve"> have?</w:t>
+            </w:r>
+          </w:p>
+        </w:tc>
+        <w:tc>
+          <w:tcPr>
+            <w:tcW w:w="4981" w:type="dxa"/>
+          </w:tcPr>
+          <w:p>
+            <w:pPr>
+              <w:jc w:val="both"/>
+              <w:rPr>
+                <w:rFonts w:asciiTheme="minorHAnsi" w:eastAsia="Spectral" w:hAnsiTheme="minorHAnsi" w:cstheme="minorHAnsi"/>
+                <w:sz w:val="26"/>
+                <w:szCs w:val="26"/>
+                <w:lang w:val="en-US"/>
+              </w:rPr>
+            </w:pPr>
+            <w:r>
+              <w:rPr>
+                <w:rFonts w:asciiTheme="minorHAnsi" w:eastAsia="Spectral" w:hAnsiTheme="minorHAnsi" w:cstheme="minorHAnsi"/>
+                <w:sz w:val="26"/>
+                <w:szCs w:val="26"/>
+                <w:lang w:val="en-US"/>
+              </w:rPr>
+              <w:t>Answer: The game Raja of the Ganges has 691 fans.</w:t>
+            </w:r>
+          </w:p>
+        </w:tc>
+      </w:tr>
+      <w:tr>
+        <w:tc>
+          <w:tcPr>
+            <w:tcW w:w="4981" w:type="dxa"/>
+          </w:tcPr>
+          <w:p>
+            <w:pPr>
+              <w:jc w:val="both"/>
+              <w:rPr>
+                <w:rFonts w:asciiTheme="minorHAnsi" w:eastAsia="Spectral" w:hAnsiTheme="minorHAnsi" w:cstheme="minorHAnsi"/>
+                <w:sz w:val="26"/>
+                <w:szCs w:val="26"/>
+                <w:lang w:val="en-US"/>
+              </w:rPr>
+            </w:pPr>
+            <w:r>
+              <w:rPr>
+                <w:rFonts w:asciiTheme="minorHAnsi" w:eastAsia="Spectral" w:hAnsiTheme="minorHAnsi" w:cstheme="minorHAnsi"/>
+                <w:sz w:val="26"/>
+                <w:szCs w:val="26"/>
+                <w:lang w:val="en-US"/>
+              </w:rPr>
+              <w:t xml:space="preserve">who are the developers of rajas of the </w:t>
+            </w:r>
+            <w:proofErr w:type="spellStart"/>
+            <w:r>
+              <w:rPr>
+                <w:rFonts w:asciiTheme="minorHAnsi" w:eastAsia="Spectral" w:hAnsiTheme="minorHAnsi" w:cstheme="minorHAnsi"/>
+                <w:sz w:val="26"/>
+                <w:szCs w:val="26"/>
+                <w:lang w:val="en-US"/>
+              </w:rPr>
+              <w:t>ganges</w:t>
+            </w:r>
+            <w:proofErr w:type="spellEnd"/>
+            <w:r>
+              <w:rPr>
+                <w:rFonts w:asciiTheme="minorHAnsi" w:eastAsia="Spectral" w:hAnsiTheme="minorHAnsi" w:cstheme="minorHAnsi"/>
+                <w:sz w:val="26"/>
+                <w:szCs w:val="26"/>
+                <w:lang w:val="en-US"/>
+              </w:rPr>
+              <w:t>?</w:t>
+            </w:r>
+          </w:p>
+        </w:tc>
+        <w:tc>
+          <w:tcPr>
+            <w:tcW w:w="4981" w:type="dxa"/>
+          </w:tcPr>
+          <w:p>
+            <w:pPr>
+              <w:jc w:val="both"/>
+              <w:rPr>
+                <w:rFonts w:asciiTheme="minorHAnsi" w:eastAsia="Spectral" w:hAnsiTheme="minorHAnsi" w:cstheme="minorHAnsi"/>
+                <w:sz w:val="26"/>
+                <w:szCs w:val="26"/>
+                <w:lang w:val="en-US"/>
+              </w:rPr>
+            </w:pPr>
+            <w:r>
+              <w:rPr>
+                <w:rFonts w:asciiTheme="minorHAnsi" w:eastAsia="Spectral" w:hAnsiTheme="minorHAnsi" w:cstheme="minorHAnsi"/>
+                <w:sz w:val="26"/>
+                <w:szCs w:val="26"/>
+                <w:lang w:val="en-US"/>
+              </w:rPr>
+              <w:t>The developers of Rajas of the Ganges are Inka Brand and Markus Brand.</w:t>
+            </w:r>
+          </w:p>
+        </w:tc>
+      </w:tr>
+      <w:tr>
+        <w:tc>
+          <w:tcPr>
+            <w:tcW w:w="4981" w:type="dxa"/>
+          </w:tcPr>
+          <w:p>
+            <w:pPr>
+              <w:jc w:val="both"/>
+              <w:rPr>
+                <w:rFonts w:asciiTheme="minorHAnsi" w:eastAsia="Spectral" w:hAnsiTheme="minorHAnsi" w:cstheme="minorHAnsi"/>
+                <w:sz w:val="26"/>
+                <w:szCs w:val="26"/>
+                <w:lang w:val="en-US"/>
+              </w:rPr>
+            </w:pPr>
+            <w:r>
+              <w:rPr>
+                <w:rFonts w:asciiTheme="minorHAnsi" w:eastAsia="Spectral" w:hAnsiTheme="minorHAnsi" w:cstheme="minorHAnsi"/>
+                <w:sz w:val="26"/>
+                <w:szCs w:val="26"/>
+                <w:lang w:val="en-US"/>
+              </w:rPr>
+              <w:t xml:space="preserve">what do you know about rajas of the </w:t>
+            </w:r>
+            <w:proofErr w:type="spellStart"/>
+            <w:r>
+              <w:rPr>
+                <w:rFonts w:asciiTheme="minorHAnsi" w:eastAsia="Spectral" w:hAnsiTheme="minorHAnsi" w:cstheme="minorHAnsi"/>
+                <w:sz w:val="26"/>
+                <w:szCs w:val="26"/>
+                <w:lang w:val="en-US"/>
+              </w:rPr>
+              <w:t>ganges</w:t>
+            </w:r>
+            <w:proofErr w:type="spellEnd"/>
+            <w:r>
+              <w:rPr>
+                <w:rFonts w:asciiTheme="minorHAnsi" w:eastAsia="Spectral" w:hAnsiTheme="minorHAnsi" w:cstheme="minorHAnsi"/>
+                <w:sz w:val="26"/>
+                <w:szCs w:val="26"/>
+                <w:lang w:val="en-US"/>
+              </w:rPr>
+              <w:t>?</w:t>
+            </w:r>
+          </w:p>
+        </w:tc>
+        <w:tc>
+          <w:tcPr>
+            <w:tcW w:w="4981" w:type="dxa"/>
+          </w:tcPr>
+          <w:p>
+            <w:pPr>
+              <w:jc w:val="both"/>
+              <w:rPr>
+                <w:rFonts w:asciiTheme="minorHAnsi" w:eastAsia="Spectral" w:hAnsiTheme="minorHAnsi" w:cstheme="minorHAnsi"/>
+                <w:sz w:val="26"/>
+                <w:szCs w:val="26"/>
+                <w:lang w:val="en-US"/>
+              </w:rPr>
+            </w:pPr>
+            <w:r>
+              <w:rPr>
+                <w:rFonts w:asciiTheme="minorHAnsi" w:eastAsia="Spectral" w:hAnsiTheme="minorHAnsi" w:cstheme="minorHAnsi"/>
+                <w:sz w:val="26"/>
+                <w:szCs w:val="26"/>
+                <w:lang w:val="en-US"/>
+              </w:rPr>
+              <w:t xml:space="preserve">Based on the available data, Rogers of the Ganges seems to be a highly-rated game with a strong player base. Its average rating and high number of ratings suggest that it is a well-designed and engaging game. However, </w:t>
+            </w:r>
+            <w:r>
+              <w:rPr>
+                <w:rFonts w:asciiTheme="minorHAnsi" w:eastAsia="Spectral" w:hAnsiTheme="minorHAnsi" w:cstheme="minorHAnsi"/>
+                <w:sz w:val="26"/>
+                <w:szCs w:val="26"/>
+                <w:lang w:val="en-US"/>
+              </w:rPr>
+              <w:lastRenderedPageBreak/>
+              <w:t>without more specific information about its gameplay mechanics, I cannot provide further analysis or recommendations for players.</w:t>
+            </w:r>
+          </w:p>
+        </w:tc>
+      </w:tr>
+      <w:tr>
+        <w:tc>
+          <w:tcPr>
+            <w:tcW w:w="4981" w:type="dxa"/>
+          </w:tcPr>
+          <w:p>
+            <w:pPr>
+              <w:jc w:val="both"/>
+              <w:rPr>
+                <w:rFonts w:asciiTheme="minorHAnsi" w:eastAsia="Spectral" w:hAnsiTheme="minorHAnsi" w:cstheme="minorHAnsi"/>
+                <w:sz w:val="26"/>
+                <w:szCs w:val="26"/>
+                <w:lang w:val="en-US"/>
+              </w:rPr>
+            </w:pPr>
+            <w:r>
+              <w:rPr>
+                <w:rFonts w:asciiTheme="minorHAnsi" w:eastAsia="Spectral" w:hAnsiTheme="minorHAnsi" w:cstheme="minorHAnsi"/>
+                <w:sz w:val="26"/>
+                <w:szCs w:val="26"/>
+                <w:lang w:val="en-US"/>
+              </w:rPr>
+              <w:lastRenderedPageBreak/>
+              <w:t>what are the mechanics of this game?</w:t>
+            </w:r>
+          </w:p>
+        </w:tc>
+        <w:tc>
+          <w:tcPr>
+            <w:tcW w:w="4981" w:type="dxa"/>
+            <w:shd w:val="clear" w:color="auto" w:fill="FFA5A5"/>
+          </w:tcPr>
+          <w:p>
+            <w:pPr>
+              <w:jc w:val="both"/>
+              <w:rPr>
+                <w:rFonts w:asciiTheme="minorHAnsi" w:eastAsia="Spectral" w:hAnsiTheme="minorHAnsi" w:cstheme="minorHAnsi"/>
+                <w:sz w:val="26"/>
+                <w:szCs w:val="26"/>
+                <w:lang w:val="en-US"/>
+              </w:rPr>
+            </w:pPr>
+            <w:r>
+              <w:rPr>
+                <w:rFonts w:asciiTheme="minorHAnsi" w:eastAsia="Spectral" w:hAnsiTheme="minorHAnsi" w:cstheme="minorHAnsi"/>
+                <w:sz w:val="26"/>
+                <w:szCs w:val="26"/>
+                <w:lang w:val="en-US"/>
+              </w:rPr>
+              <w:t>Answer: Error processing the query: Reached max iterations.</w:t>
+            </w:r>
+          </w:p>
+        </w:tc>
+      </w:tr>
+      <w:tr>
+        <w:tc>
+          <w:tcPr>
+            <w:tcW w:w="4981" w:type="dxa"/>
+          </w:tcPr>
+          <w:p>
+            <w:pPr>
+              <w:jc w:val="both"/>
+              <w:rPr>
+                <w:rFonts w:asciiTheme="minorHAnsi" w:eastAsia="Spectral" w:hAnsiTheme="minorHAnsi" w:cstheme="minorHAnsi"/>
+                <w:sz w:val="26"/>
+                <w:szCs w:val="26"/>
+                <w:lang w:val="en-US"/>
+              </w:rPr>
+            </w:pPr>
+            <w:r>
+              <w:rPr>
+                <w:rFonts w:asciiTheme="minorHAnsi" w:eastAsia="Spectral" w:hAnsiTheme="minorHAnsi" w:cstheme="minorHAnsi"/>
+                <w:sz w:val="26"/>
+                <w:szCs w:val="26"/>
+                <w:lang w:val="en-US"/>
+              </w:rPr>
+              <w:t xml:space="preserve">what are the mechanics of rajas of the </w:t>
+            </w:r>
+            <w:proofErr w:type="spellStart"/>
+            <w:r>
+              <w:rPr>
+                <w:rFonts w:asciiTheme="minorHAnsi" w:eastAsia="Spectral" w:hAnsiTheme="minorHAnsi" w:cstheme="minorHAnsi"/>
+                <w:sz w:val="26"/>
+                <w:szCs w:val="26"/>
+                <w:lang w:val="en-US"/>
+              </w:rPr>
+              <w:t>ganges</w:t>
+            </w:r>
+            <w:proofErr w:type="spellEnd"/>
+            <w:r>
+              <w:rPr>
+                <w:rFonts w:asciiTheme="minorHAnsi" w:eastAsia="Spectral" w:hAnsiTheme="minorHAnsi" w:cstheme="minorHAnsi"/>
+                <w:sz w:val="26"/>
+                <w:szCs w:val="26"/>
+                <w:lang w:val="en-US"/>
+              </w:rPr>
+              <w:t>?</w:t>
+            </w:r>
+          </w:p>
+        </w:tc>
+        <w:tc>
+          <w:tcPr>
+            <w:tcW w:w="4981" w:type="dxa"/>
+          </w:tcPr>
+          <w:p>
+            <w:pPr>
+              <w:jc w:val="both"/>
+              <w:rPr>
+                <w:rFonts w:asciiTheme="minorHAnsi" w:eastAsia="Spectral" w:hAnsiTheme="minorHAnsi" w:cstheme="minorHAnsi"/>
+                <w:sz w:val="26"/>
+                <w:szCs w:val="26"/>
+                <w:lang w:val="en-US"/>
+              </w:rPr>
+            </w:pPr>
+            <w:r>
+              <w:rPr>
+                <w:rFonts w:asciiTheme="minorHAnsi" w:eastAsia="Spectral" w:hAnsiTheme="minorHAnsi" w:cstheme="minorHAnsi"/>
+                <w:sz w:val="26"/>
+                <w:szCs w:val="26"/>
+                <w:lang w:val="en-US"/>
+              </w:rPr>
+              <w:t>The mechanics of Rajas of the Ganges involve area control, resource management, and strategic planning. Players take on the role of a Rajah, competing to build and maintain their kingdom along the Ganges River. Each player has a set of actions they can perform each turn, including building structures, collecting resources, and moving their marker around the board. The game features a unique mechanism where players can use "Rajas" cards to influence other players' actions or disrupt their plans. The game also includes a variety of challenges and events that players must navigate, adding an element of unpredictability to the gameplay experience.</w:t>
+            </w:r>
+          </w:p>
+        </w:tc>
+      </w:tr>
+      <w:tr>
+        <w:tc>
+          <w:tcPr>
+            <w:tcW w:w="4981" w:type="dxa"/>
+          </w:tcPr>
+          <w:p>
+            <w:pPr>
+              <w:jc w:val="both"/>
+              <w:rPr>
+                <w:rFonts w:asciiTheme="minorHAnsi" w:eastAsia="Spectral" w:hAnsiTheme="minorHAnsi" w:cstheme="minorHAnsi"/>
+                <w:sz w:val="26"/>
+                <w:szCs w:val="26"/>
+                <w:lang w:val="en-US"/>
+              </w:rPr>
+            </w:pPr>
+            <w:r>
+              <w:rPr>
+                <w:rFonts w:asciiTheme="minorHAnsi" w:eastAsia="Spectral" w:hAnsiTheme="minorHAnsi" w:cstheme="minorHAnsi"/>
+                <w:sz w:val="26"/>
+                <w:szCs w:val="26"/>
+                <w:lang w:val="en-US"/>
+              </w:rPr>
+              <w:t xml:space="preserve">rajas of the </w:t>
+            </w:r>
+            <w:proofErr w:type="spellStart"/>
+            <w:r>
+              <w:rPr>
+                <w:rFonts w:asciiTheme="minorHAnsi" w:eastAsia="Spectral" w:hAnsiTheme="minorHAnsi" w:cstheme="minorHAnsi"/>
+                <w:sz w:val="26"/>
+                <w:szCs w:val="26"/>
+                <w:lang w:val="en-US"/>
+              </w:rPr>
+              <w:t>ganges</w:t>
+            </w:r>
+            <w:proofErr w:type="spellEnd"/>
+            <w:r>
+              <w:rPr>
+                <w:rFonts w:asciiTheme="minorHAnsi" w:eastAsia="Spectral" w:hAnsiTheme="minorHAnsi" w:cstheme="minorHAnsi"/>
+                <w:sz w:val="26"/>
+                <w:szCs w:val="26"/>
+                <w:lang w:val="en-US"/>
+              </w:rPr>
+              <w:t xml:space="preserve"> review</w:t>
+            </w:r>
+          </w:p>
+        </w:tc>
+        <w:tc>
+          <w:tcPr>
+            <w:tcW w:w="4981" w:type="dxa"/>
+            <w:shd w:val="clear" w:color="auto" w:fill="FFA5A5"/>
+          </w:tcPr>
+          <w:p>
+            <w:pPr>
+              <w:jc w:val="both"/>
+              <w:rPr>
+                <w:rFonts w:asciiTheme="minorHAnsi" w:eastAsia="Spectral" w:hAnsiTheme="minorHAnsi" w:cstheme="minorHAnsi"/>
+                <w:sz w:val="26"/>
+                <w:szCs w:val="26"/>
+                <w:lang w:val="en-US"/>
+              </w:rPr>
+            </w:pPr>
+            <w:r>
+              <w:rPr>
+                <w:rFonts w:asciiTheme="minorHAnsi" w:eastAsia="Spectral" w:hAnsiTheme="minorHAnsi" w:cstheme="minorHAnsi"/>
+                <w:sz w:val="26"/>
+                <w:szCs w:val="26"/>
+                <w:lang w:val="en-US"/>
+              </w:rPr>
+              <w:t>Answer: Error processing the query: Reached max iterations.</w:t>
+            </w:r>
+          </w:p>
+        </w:tc>
+      </w:tr>
+    </w:tbl>
+    <w:p>
+      <w:pPr>
+        <w:jc w:val="both"/>
+        <w:rPr>
+          <w:rFonts w:asciiTheme="minorHAnsi" w:eastAsia="Spectral" w:hAnsiTheme="minorHAnsi" w:cstheme="minorHAnsi"/>
+          <w:sz w:val="26"/>
+          <w:szCs w:val="26"/>
+          <w:lang w:val="en-US"/>
+        </w:rPr>
+      </w:pPr>
     </w:p>
     <w:p>
       <w:pPr>
@@ -9699,8 +12329,7 @@
           <w:sz w:val="26"/>
           <w:szCs w:val="26"/>
         </w:rPr>
-        <w:lastRenderedPageBreak/>
-        <w:t>Conclusiones</w:t>
+        <w:t>3.3 Conclusiones</w:t>
       </w:r>
     </w:p>
     <w:p>
@@ -9719,25 +12348,25 @@
           <w:sz w:val="26"/>
           <w:szCs w:val="26"/>
         </w:rPr>
-        <w:t xml:space="preserve">En este trabajo, implementamos herramientas de procesamiento de lenguaje natural para crear un </w:t>
-      </w:r>
-      <w:proofErr w:type="spellStart"/>
-      <w:r>
-        <w:rPr>
-          <w:rFonts w:asciiTheme="minorHAnsi" w:eastAsia="Spectral" w:hAnsiTheme="minorHAnsi" w:cstheme="minorHAnsi"/>
-          <w:sz w:val="26"/>
-          <w:szCs w:val="26"/>
-        </w:rPr>
-        <w:t>chatbot</w:t>
-      </w:r>
-      <w:proofErr w:type="spellEnd"/>
-      <w:r>
-        <w:rPr>
-          <w:rFonts w:asciiTheme="minorHAnsi" w:eastAsia="Spectral" w:hAnsiTheme="minorHAnsi" w:cstheme="minorHAnsi"/>
-          <w:sz w:val="26"/>
-          <w:szCs w:val="26"/>
-        </w:rPr>
-        <w:t xml:space="preserve"> y un agente especializado en el juego de mesa "Rajas of </w:t>
+        <w:t xml:space="preserve">Lo que se puede observar es que, cuando no se incluye explícitamente el nombre del juego en el </w:t>
+      </w:r>
+      <w:proofErr w:type="spellStart"/>
+      <w:r>
+        <w:rPr>
+          <w:rFonts w:asciiTheme="minorHAnsi" w:eastAsia="Spectral" w:hAnsiTheme="minorHAnsi" w:cstheme="minorHAnsi"/>
+          <w:sz w:val="26"/>
+          <w:szCs w:val="26"/>
+        </w:rPr>
+        <w:t>prompt</w:t>
+      </w:r>
+      <w:proofErr w:type="spellEnd"/>
+      <w:r>
+        <w:rPr>
+          <w:rFonts w:asciiTheme="minorHAnsi" w:eastAsia="Spectral" w:hAnsiTheme="minorHAnsi" w:cstheme="minorHAnsi"/>
+          <w:sz w:val="26"/>
+          <w:szCs w:val="26"/>
+        </w:rPr>
+        <w:t xml:space="preserve">, el agente no logra identificar correctamente que se refiere a “Rajas of </w:t>
       </w:r>
       <w:proofErr w:type="spellStart"/>
       <w:r>
@@ -9755,7 +12384,239 @@
           <w:sz w:val="26"/>
           <w:szCs w:val="26"/>
         </w:rPr>
-        <w:t xml:space="preserve"> Ganges". A través de diversas fuentes de datos y técnicas avanzadas, como </w:t>
+        <w:t xml:space="preserve"> Ganges”, a pesar de que el contexto relacionado está presente. Esto indica que el agente depende en gran medida de la mención directa del nombre del juego para hacer la conexión adecuada con la información almacenada. Además, cuando se le presenta una consulta más genérica, como en el caso de "rajas of </w:t>
+      </w:r>
+      <w:proofErr w:type="spellStart"/>
+      <w:r>
+        <w:rPr>
+          <w:rFonts w:asciiTheme="minorHAnsi" w:eastAsia="Spectral" w:hAnsiTheme="minorHAnsi" w:cstheme="minorHAnsi"/>
+          <w:sz w:val="26"/>
+          <w:szCs w:val="26"/>
+        </w:rPr>
+        <w:t>the</w:t>
+      </w:r>
+      <w:proofErr w:type="spellEnd"/>
+      <w:r>
+        <w:rPr>
+          <w:rFonts w:asciiTheme="minorHAnsi" w:eastAsia="Spectral" w:hAnsiTheme="minorHAnsi" w:cstheme="minorHAnsi"/>
+          <w:sz w:val="26"/>
+          <w:szCs w:val="26"/>
+        </w:rPr>
+        <w:t xml:space="preserve"> </w:t>
+      </w:r>
+      <w:proofErr w:type="spellStart"/>
+      <w:r>
+        <w:rPr>
+          <w:rFonts w:asciiTheme="minorHAnsi" w:eastAsia="Spectral" w:hAnsiTheme="minorHAnsi" w:cstheme="minorHAnsi"/>
+          <w:sz w:val="26"/>
+          <w:szCs w:val="26"/>
+        </w:rPr>
+        <w:t>ganges</w:t>
+      </w:r>
+      <w:proofErr w:type="spellEnd"/>
+      <w:r>
+        <w:rPr>
+          <w:rFonts w:asciiTheme="minorHAnsi" w:eastAsia="Spectral" w:hAnsiTheme="minorHAnsi" w:cstheme="minorHAnsi"/>
+          <w:sz w:val="26"/>
+          <w:szCs w:val="26"/>
+        </w:rPr>
+        <w:t xml:space="preserve"> </w:t>
+      </w:r>
+      <w:proofErr w:type="spellStart"/>
+      <w:r>
+        <w:rPr>
+          <w:rFonts w:asciiTheme="minorHAnsi" w:eastAsia="Spectral" w:hAnsiTheme="minorHAnsi" w:cstheme="minorHAnsi"/>
+          <w:sz w:val="26"/>
+          <w:szCs w:val="26"/>
+        </w:rPr>
+        <w:t>review</w:t>
+      </w:r>
+      <w:proofErr w:type="spellEnd"/>
+      <w:r>
+        <w:rPr>
+          <w:rFonts w:asciiTheme="minorHAnsi" w:eastAsia="Spectral" w:hAnsiTheme="minorHAnsi" w:cstheme="minorHAnsi"/>
+          <w:sz w:val="26"/>
+          <w:szCs w:val="26"/>
+        </w:rPr>
+        <w:t xml:space="preserve">", el agente entra en un ciclo de iteraciones sin encontrar el contexto necesario, lo que sugiere que la falta de una pregunta clara y específica le dificulta procesar correctamente la solicitud. Este comportamiento resalta la importancia de proporcionar </w:t>
+      </w:r>
+      <w:proofErr w:type="spellStart"/>
+      <w:r>
+        <w:rPr>
+          <w:rFonts w:asciiTheme="minorHAnsi" w:eastAsia="Spectral" w:hAnsiTheme="minorHAnsi" w:cstheme="minorHAnsi"/>
+          <w:sz w:val="26"/>
+          <w:szCs w:val="26"/>
+        </w:rPr>
+        <w:t>prompts</w:t>
+      </w:r>
+      <w:proofErr w:type="spellEnd"/>
+      <w:r>
+        <w:rPr>
+          <w:rFonts w:asciiTheme="minorHAnsi" w:eastAsia="Spectral" w:hAnsiTheme="minorHAnsi" w:cstheme="minorHAnsi"/>
+          <w:sz w:val="26"/>
+          <w:szCs w:val="26"/>
+        </w:rPr>
+        <w:t xml:space="preserve"> claros y contextualmente adecuados para que el agente pueda utilizar de manera efectiva las herramientas disponibles y generar respuestas precisas.</w:t>
+      </w:r>
+    </w:p>
+    <w:p>
+      <w:pPr>
+        <w:pStyle w:val="Prrafodelista"/>
+        <w:numPr>
+          <w:ilvl w:val="1"/>
+          <w:numId w:val="15"/>
+        </w:numPr>
+        <w:jc w:val="both"/>
+        <w:rPr>
+          <w:rFonts w:ascii="Spectral" w:eastAsia="Spectral" w:hAnsi="Spectral" w:cs="Spectral"/>
+          <w:b/>
+          <w:sz w:val="26"/>
+          <w:szCs w:val="26"/>
+        </w:rPr>
+      </w:pPr>
+      <w:r>
+        <w:rPr>
+          <w:rFonts w:ascii="Spectral" w:eastAsia="Spectral" w:hAnsi="Spectral" w:cs="Spectral"/>
+          <w:b/>
+          <w:sz w:val="26"/>
+          <w:szCs w:val="26"/>
+        </w:rPr>
+        <w:t>Enlaces</w:t>
+      </w:r>
+    </w:p>
+    <w:p>
+      <w:pPr>
+        <w:jc w:val="both"/>
+        <w:rPr>
+          <w:rFonts w:ascii="Spectral" w:eastAsia="Spectral" w:hAnsi="Spectral" w:cs="Spectral"/>
+          <w:b/>
+          <w:sz w:val="26"/>
+          <w:szCs w:val="26"/>
+        </w:rPr>
+      </w:pPr>
+      <w:r>
+        <w:rPr>
+          <w:rFonts w:asciiTheme="minorHAnsi" w:eastAsia="Spectral" w:hAnsiTheme="minorHAnsi" w:cstheme="minorHAnsi"/>
+          <w:sz w:val="26"/>
+          <w:szCs w:val="26"/>
+        </w:rPr>
+        <w:t>Además</w:t>
+      </w:r>
+      <w:r>
+        <w:rPr>
+          <w:rFonts w:asciiTheme="minorHAnsi" w:eastAsia="Spectral" w:hAnsiTheme="minorHAnsi" w:cstheme="minorHAnsi"/>
+          <w:sz w:val="26"/>
+          <w:szCs w:val="26"/>
+        </w:rPr>
+        <w:t xml:space="preserve"> de lo ya mencionado, se importó </w:t>
+      </w:r>
+      <w:r>
+        <w:rPr>
+          <w:rFonts w:asciiTheme="minorHAnsi" w:eastAsia="Spectral" w:hAnsiTheme="minorHAnsi" w:cstheme="minorHAnsi"/>
+          <w:sz w:val="26"/>
+          <w:szCs w:val="26"/>
+        </w:rPr>
+        <w:t>llama-</w:t>
+      </w:r>
+      <w:proofErr w:type="spellStart"/>
+      <w:r>
+        <w:rPr>
+          <w:rFonts w:asciiTheme="minorHAnsi" w:eastAsia="Spectral" w:hAnsiTheme="minorHAnsi" w:cstheme="minorHAnsi"/>
+          <w:sz w:val="26"/>
+          <w:szCs w:val="26"/>
+        </w:rPr>
+        <w:t>index</w:t>
+      </w:r>
+      <w:proofErr w:type="spellEnd"/>
+      <w:r>
+        <w:rPr>
+          <w:rFonts w:asciiTheme="minorHAnsi" w:eastAsia="Spectral" w:hAnsiTheme="minorHAnsi" w:cstheme="minorHAnsi"/>
+          <w:sz w:val="26"/>
+          <w:szCs w:val="26"/>
+        </w:rPr>
+        <w:t>-</w:t>
+      </w:r>
+      <w:proofErr w:type="spellStart"/>
+      <w:r>
+        <w:rPr>
+          <w:rFonts w:asciiTheme="minorHAnsi" w:eastAsia="Spectral" w:hAnsiTheme="minorHAnsi" w:cstheme="minorHAnsi"/>
+          <w:sz w:val="26"/>
+          <w:szCs w:val="26"/>
+        </w:rPr>
+        <w:t>llms-ollama</w:t>
+      </w:r>
+      <w:proofErr w:type="spellEnd"/>
+      <w:r>
+        <w:rPr>
+          <w:rFonts w:asciiTheme="minorHAnsi" w:eastAsia="Spectral" w:hAnsiTheme="minorHAnsi" w:cstheme="minorHAnsi"/>
+          <w:sz w:val="26"/>
+          <w:szCs w:val="26"/>
+        </w:rPr>
+        <w:t xml:space="preserve"> como nuestro modelo para el agente. Las bases de datos se comparten entre ambos ejercicios.</w:t>
+      </w:r>
+      <w:r>
+        <w:rPr>
+          <w:rFonts w:asciiTheme="minorHAnsi" w:eastAsia="Spectral" w:hAnsiTheme="minorHAnsi" w:cstheme="minorHAnsi"/>
+          <w:sz w:val="26"/>
+          <w:szCs w:val="26"/>
+        </w:rPr>
+        <w:br w:type="page"/>
+      </w:r>
+      <w:r>
+        <w:rPr>
+          <w:rFonts w:ascii="Spectral" w:eastAsia="Spectral" w:hAnsi="Spectral" w:cs="Spectral"/>
+          <w:b/>
+          <w:sz w:val="26"/>
+          <w:szCs w:val="26"/>
+        </w:rPr>
+        <w:lastRenderedPageBreak/>
+        <w:t>4. C</w:t>
+      </w:r>
+      <w:r>
+        <w:rPr>
+          <w:rFonts w:ascii="Spectral" w:eastAsia="Spectral" w:hAnsi="Spectral" w:cs="Spectral"/>
+          <w:b/>
+          <w:sz w:val="26"/>
+          <w:szCs w:val="26"/>
+        </w:rPr>
+        <w:t>onclusiones</w:t>
+      </w:r>
+    </w:p>
+    <w:p>
+      <w:pPr>
+        <w:ind w:firstLine="720"/>
+        <w:jc w:val="both"/>
+        <w:rPr>
+          <w:rFonts w:asciiTheme="minorHAnsi" w:eastAsia="Spectral" w:hAnsiTheme="minorHAnsi" w:cstheme="minorHAnsi"/>
+          <w:sz w:val="26"/>
+          <w:szCs w:val="26"/>
+        </w:rPr>
+      </w:pPr>
+      <w:r>
+        <w:rPr>
+          <w:rFonts w:asciiTheme="minorHAnsi" w:eastAsia="Spectral" w:hAnsiTheme="minorHAnsi" w:cstheme="minorHAnsi"/>
+          <w:sz w:val="26"/>
+          <w:szCs w:val="26"/>
+        </w:rPr>
+        <w:t xml:space="preserve">En conclusión, el trabajo práctico ha permitido explorar el desarrollo y la implementación de un sistema basado en procesamiento de lenguaje natural (NLP) que facilita la interacción con un agente especializado en el juego de mesa "Rajas of </w:t>
+      </w:r>
+      <w:proofErr w:type="spellStart"/>
+      <w:r>
+        <w:rPr>
+          <w:rFonts w:asciiTheme="minorHAnsi" w:eastAsia="Spectral" w:hAnsiTheme="minorHAnsi" w:cstheme="minorHAnsi"/>
+          <w:sz w:val="26"/>
+          <w:szCs w:val="26"/>
+        </w:rPr>
+        <w:t>the</w:t>
+      </w:r>
+      <w:proofErr w:type="spellEnd"/>
+      <w:r>
+        <w:rPr>
+          <w:rFonts w:asciiTheme="minorHAnsi" w:eastAsia="Spectral" w:hAnsiTheme="minorHAnsi" w:cstheme="minorHAnsi"/>
+          <w:sz w:val="26"/>
+          <w:szCs w:val="26"/>
+        </w:rPr>
+        <w:t xml:space="preserve"> Ganges". A través de la integración de herramientas avanzadas como </w:t>
       </w:r>
       <w:proofErr w:type="spellStart"/>
       <w:r>
@@ -9773,7 +12634,161 @@
           <w:sz w:val="26"/>
           <w:szCs w:val="26"/>
         </w:rPr>
-        <w:t xml:space="preserve"> generados con el modelo all-MiniLM-L6-v2 y consultas SPARQL para bases de datos de grafos, logramos construir un sistema robusto que funciona tanto en inglés como en español. Opté por el modelo de LLM, debido a su alta precisión y capacidad para manejar consultas complejas, superando a alternativas como </w:t>
+        <w:t xml:space="preserve"> generados con el modelo all-MiniLM-L6-v2 y consultas SPARQL para bases de datos de grafos, logramos construir una solución eficaz que opera tanto en inglés como en español, proporcionando respuestas detalladas y relevantes a las preguntas de los usuarios.</w:t>
+      </w:r>
+    </w:p>
+    <w:p>
+      <w:pPr>
+        <w:ind w:firstLine="720"/>
+        <w:jc w:val="both"/>
+        <w:rPr>
+          <w:rFonts w:asciiTheme="minorHAnsi" w:eastAsia="Spectral" w:hAnsiTheme="minorHAnsi" w:cstheme="minorHAnsi"/>
+          <w:sz w:val="26"/>
+          <w:szCs w:val="26"/>
+        </w:rPr>
+      </w:pPr>
+      <w:r>
+        <w:rPr>
+          <w:rFonts w:asciiTheme="minorHAnsi" w:eastAsia="Spectral" w:hAnsiTheme="minorHAnsi" w:cstheme="minorHAnsi"/>
+          <w:sz w:val="26"/>
+          <w:szCs w:val="26"/>
+        </w:rPr>
+        <w:t>El sistema demostró una clasificación precisa y consistente en todos los casos, siendo capaz de identificar de manera adecuada los tipos de preguntas, incluso cuando algunas eran ambiguas o no estaban completamente formuladas. Las respuestas generadas fueron claras, bien estructuradas y cubrieron de manera adecuada las inquietudes planteadas. Esto refuerza la idea de que los modelos de LLM tienen una gran capacidad para manejar consultas complejas y proporcionar información releva</w:t>
+      </w:r>
+      <w:r>
+        <w:rPr>
+          <w:rFonts w:asciiTheme="minorHAnsi" w:eastAsia="Spectral" w:hAnsiTheme="minorHAnsi" w:cstheme="minorHAnsi"/>
+          <w:sz w:val="26"/>
+          <w:szCs w:val="26"/>
+        </w:rPr>
+        <w:t>nte en dominios especializados.</w:t>
+      </w:r>
+    </w:p>
+    <w:p>
+      <w:pPr>
+        <w:ind w:firstLine="720"/>
+        <w:jc w:val="both"/>
+        <w:rPr>
+          <w:rFonts w:asciiTheme="minorHAnsi" w:eastAsia="Spectral" w:hAnsiTheme="minorHAnsi" w:cstheme="minorHAnsi"/>
+          <w:sz w:val="26"/>
+          <w:szCs w:val="26"/>
+        </w:rPr>
+      </w:pPr>
+      <w:r>
+        <w:rPr>
+          <w:rFonts w:asciiTheme="minorHAnsi" w:eastAsia="Spectral" w:hAnsiTheme="minorHAnsi" w:cstheme="minorHAnsi"/>
+          <w:sz w:val="26"/>
+          <w:szCs w:val="26"/>
+        </w:rPr>
+        <w:t xml:space="preserve">Sin embargo, se presentaron dos escenarios atípicos que merecen destacarse. En uno de ellos, el modelo devolvió una respuesta en japonés, lo cual no era esperado y evidenció una interpretación errónea del contexto del input. En otro caso, el sistema identificó que la pregunta estaba incompleta y, de manera apropiada, solicitó al usuario reformularla para obtener una respuesta más precisa. Aunque estos incidentes fueron aislados, subrayan algunas limitaciones del modelo en cuanto a la interpretación de ciertos tipos de preguntas o la falta de contexto suficiente para generar una respuesta adecuada. Estos eventos refuerzan la necesidad de ajustar los </w:t>
+      </w:r>
+      <w:proofErr w:type="spellStart"/>
+      <w:r>
+        <w:rPr>
+          <w:rFonts w:asciiTheme="minorHAnsi" w:eastAsia="Spectral" w:hAnsiTheme="minorHAnsi" w:cstheme="minorHAnsi"/>
+          <w:sz w:val="26"/>
+          <w:szCs w:val="26"/>
+        </w:rPr>
+        <w:t>prompts</w:t>
+      </w:r>
+      <w:proofErr w:type="spellEnd"/>
+      <w:r>
+        <w:rPr>
+          <w:rFonts w:asciiTheme="minorHAnsi" w:eastAsia="Spectral" w:hAnsiTheme="minorHAnsi" w:cstheme="minorHAnsi"/>
+          <w:sz w:val="26"/>
+          <w:szCs w:val="26"/>
+        </w:rPr>
+        <w:t xml:space="preserve"> y proporcionar un contexto claro y completo para que el sis</w:t>
+      </w:r>
+      <w:r>
+        <w:rPr>
+          <w:rFonts w:asciiTheme="minorHAnsi" w:eastAsia="Spectral" w:hAnsiTheme="minorHAnsi" w:cstheme="minorHAnsi"/>
+          <w:sz w:val="26"/>
+          <w:szCs w:val="26"/>
+        </w:rPr>
+        <w:t>tema funcione de manera óptima.</w:t>
+      </w:r>
+    </w:p>
+    <w:p>
+      <w:pPr>
+        <w:ind w:firstLine="720"/>
+        <w:jc w:val="both"/>
+        <w:rPr>
+          <w:rFonts w:asciiTheme="minorHAnsi" w:eastAsia="Spectral" w:hAnsiTheme="minorHAnsi" w:cstheme="minorHAnsi"/>
+          <w:sz w:val="26"/>
+          <w:szCs w:val="26"/>
+        </w:rPr>
+      </w:pPr>
+      <w:r>
+        <w:rPr>
+          <w:rFonts w:asciiTheme="minorHAnsi" w:eastAsia="Spectral" w:hAnsiTheme="minorHAnsi" w:cstheme="minorHAnsi"/>
+          <w:sz w:val="26"/>
+          <w:szCs w:val="26"/>
+        </w:rPr>
+        <w:t xml:space="preserve">Un hallazgo interesante durante el proceso fue la dependencia del agente en la mención explícita del nombre del juego para poder identificar correctamente la información relevante. En situaciones donde el nombre no se incluyó directamente en el </w:t>
+      </w:r>
+      <w:proofErr w:type="spellStart"/>
+      <w:r>
+        <w:rPr>
+          <w:rFonts w:asciiTheme="minorHAnsi" w:eastAsia="Spectral" w:hAnsiTheme="minorHAnsi" w:cstheme="minorHAnsi"/>
+          <w:sz w:val="26"/>
+          <w:szCs w:val="26"/>
+        </w:rPr>
+        <w:t>prompt</w:t>
+      </w:r>
+      <w:proofErr w:type="spellEnd"/>
+      <w:r>
+        <w:rPr>
+          <w:rFonts w:asciiTheme="minorHAnsi" w:eastAsia="Spectral" w:hAnsiTheme="minorHAnsi" w:cstheme="minorHAnsi"/>
+          <w:sz w:val="26"/>
+          <w:szCs w:val="26"/>
+        </w:rPr>
+        <w:t xml:space="preserve">, el agente no logró hacer la conexión adecuada, a pesar de tener el contexto necesario. Este comportamiento sugiere que la precisión del agente depende en gran medida de la formulación precisa de las preguntas, destacando la importancia de diseñar </w:t>
+      </w:r>
+      <w:proofErr w:type="spellStart"/>
+      <w:r>
+        <w:rPr>
+          <w:rFonts w:asciiTheme="minorHAnsi" w:eastAsia="Spectral" w:hAnsiTheme="minorHAnsi" w:cstheme="minorHAnsi"/>
+          <w:sz w:val="26"/>
+          <w:szCs w:val="26"/>
+        </w:rPr>
+        <w:t>prompts</w:t>
+      </w:r>
+      <w:proofErr w:type="spellEnd"/>
+      <w:r>
+        <w:rPr>
+          <w:rFonts w:asciiTheme="minorHAnsi" w:eastAsia="Spectral" w:hAnsiTheme="minorHAnsi" w:cstheme="minorHAnsi"/>
+          <w:sz w:val="26"/>
+          <w:szCs w:val="26"/>
+        </w:rPr>
+        <w:t xml:space="preserve"> claros y específicos para garanti</w:t>
+      </w:r>
+      <w:r>
+        <w:rPr>
+          <w:rFonts w:asciiTheme="minorHAnsi" w:eastAsia="Spectral" w:hAnsiTheme="minorHAnsi" w:cstheme="minorHAnsi"/>
+          <w:sz w:val="26"/>
+          <w:szCs w:val="26"/>
+        </w:rPr>
+        <w:t>zar la efectividad del sistema.</w:t>
+      </w:r>
+    </w:p>
+    <w:p>
+      <w:pPr>
+        <w:ind w:firstLine="720"/>
+        <w:jc w:val="both"/>
+        <w:rPr>
+          <w:rFonts w:asciiTheme="minorHAnsi" w:eastAsia="Spectral" w:hAnsiTheme="minorHAnsi" w:cstheme="minorHAnsi"/>
+          <w:sz w:val="26"/>
+          <w:szCs w:val="26"/>
+        </w:rPr>
+      </w:pPr>
+      <w:r>
+        <w:rPr>
+          <w:rFonts w:asciiTheme="minorHAnsi" w:eastAsia="Spectral" w:hAnsiTheme="minorHAnsi" w:cstheme="minorHAnsi"/>
+          <w:sz w:val="26"/>
+          <w:szCs w:val="26"/>
+        </w:rPr>
+        <w:t xml:space="preserve">En cuanto a la implementación de las herramientas, se utilizó un modelo LLM debido a su capacidad para generar respuestas precisas en comparación con otras alternativas, como </w:t>
       </w:r>
       <w:proofErr w:type="spellStart"/>
       <w:r>
@@ -9809,7 +12824,71 @@
           <w:sz w:val="26"/>
           <w:szCs w:val="26"/>
         </w:rPr>
-        <w:t xml:space="preserve"> en clasificación. Los resultados obtenidos fueron positivos, destacándose la consistencia en las respuestas. Este trabajo evidencia el potencial del NLP para construir asistentes inteligentes en dominios especializados con contexto.</w:t>
+        <w:t>. Las herramientas de búsqueda, como las que utilizan el índice de documentos y las bases de datos de grafos, demostraron ser fundamentales para proporcionar las respuestas correctas en diversas situaciones. Sin embargo, la experiencia también mostró que el sistema podría beneficiarse de la inclusión de nuevas herramientas o la mejora de las existentes para manejar casos más complejos o am</w:t>
+      </w:r>
+      <w:r>
+        <w:rPr>
+          <w:rFonts w:asciiTheme="minorHAnsi" w:eastAsia="Spectral" w:hAnsiTheme="minorHAnsi" w:cstheme="minorHAnsi"/>
+          <w:sz w:val="26"/>
+          <w:szCs w:val="26"/>
+        </w:rPr>
+        <w:t>biguos de manera más eficiente.</w:t>
+      </w:r>
+    </w:p>
+    <w:p>
+      <w:pPr>
+        <w:ind w:firstLine="720"/>
+        <w:jc w:val="both"/>
+        <w:rPr>
+          <w:rFonts w:asciiTheme="minorHAnsi" w:eastAsia="Spectral" w:hAnsiTheme="minorHAnsi" w:cstheme="minorHAnsi"/>
+          <w:sz w:val="26"/>
+          <w:szCs w:val="26"/>
+        </w:rPr>
+      </w:pPr>
+      <w:r>
+        <w:rPr>
+          <w:rFonts w:asciiTheme="minorHAnsi" w:eastAsia="Spectral" w:hAnsiTheme="minorHAnsi" w:cstheme="minorHAnsi"/>
+          <w:sz w:val="26"/>
+          <w:szCs w:val="26"/>
+        </w:rPr>
+        <w:lastRenderedPageBreak/>
+        <w:t xml:space="preserve">En resumen, este trabajo ha demostrado el gran potencial del procesamiento de lenguaje natural para construir sistemas inteligentes especializados en dominios concretos, como los juegos de mesa. Si bien el modelo mostró un rendimiento confiable, algunos ajustes y mejoras en la gestión de datos y la formulación de </w:t>
+      </w:r>
+      <w:proofErr w:type="spellStart"/>
+      <w:r>
+        <w:rPr>
+          <w:rFonts w:asciiTheme="minorHAnsi" w:eastAsia="Spectral" w:hAnsiTheme="minorHAnsi" w:cstheme="minorHAnsi"/>
+          <w:sz w:val="26"/>
+          <w:szCs w:val="26"/>
+        </w:rPr>
+        <w:t>prompts</w:t>
+      </w:r>
+      <w:proofErr w:type="spellEnd"/>
+      <w:r>
+        <w:rPr>
+          <w:rFonts w:asciiTheme="minorHAnsi" w:eastAsia="Spectral" w:hAnsiTheme="minorHAnsi" w:cstheme="minorHAnsi"/>
+          <w:sz w:val="26"/>
+          <w:szCs w:val="26"/>
+        </w:rPr>
+        <w:t xml:space="preserve"> podrían optimizar aún más el sistema. La integración de nuevas herramientas, junto con la optimización de los </w:t>
+      </w:r>
+      <w:proofErr w:type="spellStart"/>
+      <w:r>
+        <w:rPr>
+          <w:rFonts w:asciiTheme="minorHAnsi" w:eastAsia="Spectral" w:hAnsiTheme="minorHAnsi" w:cstheme="minorHAnsi"/>
+          <w:sz w:val="26"/>
+          <w:szCs w:val="26"/>
+        </w:rPr>
+        <w:t>prompts</w:t>
+      </w:r>
+      <w:proofErr w:type="spellEnd"/>
+      <w:r>
+        <w:rPr>
+          <w:rFonts w:asciiTheme="minorHAnsi" w:eastAsia="Spectral" w:hAnsiTheme="minorHAnsi" w:cstheme="minorHAnsi"/>
+          <w:sz w:val="26"/>
+          <w:szCs w:val="26"/>
+        </w:rPr>
+        <w:t>, podría mejorar la capacidad del agente para manejar preguntas más complejas y garantizar respuestas precisas en una mayor variedad de escenarios.</w:t>
       </w:r>
     </w:p>
     <w:sectPr>
@@ -9878,7 +12957,7 @@
           <w:rPr>
             <w:noProof/>
           </w:rPr>
-          <w:t>16</w:t>
+          <w:t>21</w:t>
         </w:r>
         <w:r>
           <w:fldChar w:fldCharType="end"/>
@@ -10178,6 +13257,119 @@
     </w:lvl>
   </w:abstractNum>
   <w:abstractNum w:abstractNumId="3" w15:restartNumberingAfterBreak="0">
+    <w:nsid w:val="27620801"/>
+    <w:multiLevelType w:val="multilevel"/>
+    <w:tmpl w:val="778A8D64"/>
+    <w:lvl w:ilvl="0">
+      <w:start w:val="3"/>
+      <w:numFmt w:val="decimal"/>
+      <w:lvlText w:val="%1"/>
+      <w:lvlJc w:val="left"/>
+      <w:pPr>
+        <w:ind w:left="360" w:hanging="360"/>
+      </w:pPr>
+      <w:rPr>
+        <w:rFonts w:hint="default"/>
+      </w:rPr>
+    </w:lvl>
+    <w:lvl w:ilvl="1">
+      <w:start w:val="4"/>
+      <w:numFmt w:val="decimal"/>
+      <w:lvlText w:val="%1.%2"/>
+      <w:lvlJc w:val="left"/>
+      <w:pPr>
+        <w:ind w:left="1080" w:hanging="360"/>
+      </w:pPr>
+      <w:rPr>
+        <w:rFonts w:hint="default"/>
+      </w:rPr>
+    </w:lvl>
+    <w:lvl w:ilvl="2">
+      <w:start w:val="1"/>
+      <w:numFmt w:val="decimal"/>
+      <w:lvlText w:val="%1.%2.%3"/>
+      <w:lvlJc w:val="left"/>
+      <w:pPr>
+        <w:ind w:left="2160" w:hanging="720"/>
+      </w:pPr>
+      <w:rPr>
+        <w:rFonts w:hint="default"/>
+      </w:rPr>
+    </w:lvl>
+    <w:lvl w:ilvl="3">
+      <w:start w:val="1"/>
+      <w:numFmt w:val="decimal"/>
+      <w:lvlText w:val="%1.%2.%3.%4"/>
+      <w:lvlJc w:val="left"/>
+      <w:pPr>
+        <w:ind w:left="2880" w:hanging="720"/>
+      </w:pPr>
+      <w:rPr>
+        <w:rFonts w:hint="default"/>
+      </w:rPr>
+    </w:lvl>
+    <w:lvl w:ilvl="4">
+      <w:start w:val="1"/>
+      <w:numFmt w:val="decimal"/>
+      <w:lvlText w:val="%1.%2.%3.%4.%5"/>
+      <w:lvlJc w:val="left"/>
+      <w:pPr>
+        <w:ind w:left="3960" w:hanging="1080"/>
+      </w:pPr>
+      <w:rPr>
+        <w:rFonts w:hint="default"/>
+      </w:rPr>
+    </w:lvl>
+    <w:lvl w:ilvl="5">
+      <w:start w:val="1"/>
+      <w:numFmt w:val="decimal"/>
+      <w:lvlText w:val="%1.%2.%3.%4.%5.%6"/>
+      <w:lvlJc w:val="left"/>
+      <w:pPr>
+        <w:ind w:left="5040" w:hanging="1440"/>
+      </w:pPr>
+      <w:rPr>
+        <w:rFonts w:hint="default"/>
+      </w:rPr>
+    </w:lvl>
+    <w:lvl w:ilvl="6">
+      <w:start w:val="1"/>
+      <w:numFmt w:val="decimal"/>
+      <w:lvlText w:val="%1.%2.%3.%4.%5.%6.%7"/>
+      <w:lvlJc w:val="left"/>
+      <w:pPr>
+        <w:ind w:left="5760" w:hanging="1440"/>
+      </w:pPr>
+      <w:rPr>
+        <w:rFonts w:hint="default"/>
+      </w:rPr>
+    </w:lvl>
+    <w:lvl w:ilvl="7">
+      <w:start w:val="1"/>
+      <w:numFmt w:val="decimal"/>
+      <w:lvlText w:val="%1.%2.%3.%4.%5.%6.%7.%8"/>
+      <w:lvlJc w:val="left"/>
+      <w:pPr>
+        <w:ind w:left="6840" w:hanging="1800"/>
+      </w:pPr>
+      <w:rPr>
+        <w:rFonts w:hint="default"/>
+      </w:rPr>
+    </w:lvl>
+    <w:lvl w:ilvl="8">
+      <w:start w:val="1"/>
+      <w:numFmt w:val="decimal"/>
+      <w:lvlText w:val="%1.%2.%3.%4.%5.%6.%7.%8.%9"/>
+      <w:lvlJc w:val="left"/>
+      <w:pPr>
+        <w:ind w:left="7560" w:hanging="1800"/>
+      </w:pPr>
+      <w:rPr>
+        <w:rFonts w:hint="default"/>
+      </w:rPr>
+    </w:lvl>
+  </w:abstractNum>
+  <w:abstractNum w:abstractNumId="4" w15:restartNumberingAfterBreak="0">
     <w:nsid w:val="352B6131"/>
     <w:multiLevelType w:val="hybridMultilevel"/>
     <w:tmpl w:val="58EA6B72"/>
@@ -10267,7 +13459,7 @@
       </w:pPr>
     </w:lvl>
   </w:abstractNum>
-  <w:abstractNum w:abstractNumId="4" w15:restartNumberingAfterBreak="0">
+  <w:abstractNum w:abstractNumId="5" w15:restartNumberingAfterBreak="0">
     <w:nsid w:val="38DF7350"/>
     <w:multiLevelType w:val="multilevel"/>
     <w:tmpl w:val="0922C46A"/>
@@ -10380,7 +13572,7 @@
       </w:rPr>
     </w:lvl>
   </w:abstractNum>
-  <w:abstractNum w:abstractNumId="5" w15:restartNumberingAfterBreak="0">
+  <w:abstractNum w:abstractNumId="6" w15:restartNumberingAfterBreak="0">
     <w:nsid w:val="40DC6CF5"/>
     <w:multiLevelType w:val="hybridMultilevel"/>
     <w:tmpl w:val="8552134A"/>
@@ -10492,7 +13684,7 @@
       </w:rPr>
     </w:lvl>
   </w:abstractNum>
-  <w:abstractNum w:abstractNumId="6" w15:restartNumberingAfterBreak="0">
+  <w:abstractNum w:abstractNumId="7" w15:restartNumberingAfterBreak="0">
     <w:nsid w:val="498A7331"/>
     <w:multiLevelType w:val="multilevel"/>
     <w:tmpl w:val="013E1EC6"/>
@@ -10578,7 +13770,119 @@
       </w:pPr>
     </w:lvl>
   </w:abstractNum>
-  <w:abstractNum w:abstractNumId="7" w15:restartNumberingAfterBreak="0">
+  <w:abstractNum w:abstractNumId="8" w15:restartNumberingAfterBreak="0">
+    <w:nsid w:val="4E957111"/>
+    <w:multiLevelType w:val="hybridMultilevel"/>
+    <w:tmpl w:val="ED22E988"/>
+    <w:lvl w:ilvl="0" w:tplc="6F86FCE4">
+      <w:numFmt w:val="bullet"/>
+      <w:lvlText w:val="-"/>
+      <w:lvlJc w:val="left"/>
+      <w:pPr>
+        <w:ind w:left="720" w:hanging="360"/>
+      </w:pPr>
+      <w:rPr>
+        <w:rFonts w:ascii="Spectral" w:eastAsia="Spectral" w:hAnsi="Spectral" w:cs="Spectral" w:hint="default"/>
+      </w:rPr>
+    </w:lvl>
+    <w:lvl w:ilvl="1" w:tplc="2C0A0003" w:tentative="1">
+      <w:start w:val="1"/>
+      <w:numFmt w:val="bullet"/>
+      <w:lvlText w:val="o"/>
+      <w:lvlJc w:val="left"/>
+      <w:pPr>
+        <w:ind w:left="1440" w:hanging="360"/>
+      </w:pPr>
+      <w:rPr>
+        <w:rFonts w:ascii="Courier New" w:hAnsi="Courier New" w:cs="Courier New" w:hint="default"/>
+      </w:rPr>
+    </w:lvl>
+    <w:lvl w:ilvl="2" w:tplc="2C0A0005" w:tentative="1">
+      <w:start w:val="1"/>
+      <w:numFmt w:val="bullet"/>
+      <w:lvlText w:val=""/>
+      <w:lvlJc w:val="left"/>
+      <w:pPr>
+        <w:ind w:left="2160" w:hanging="360"/>
+      </w:pPr>
+      <w:rPr>
+        <w:rFonts w:ascii="Wingdings" w:hAnsi="Wingdings" w:hint="default"/>
+      </w:rPr>
+    </w:lvl>
+    <w:lvl w:ilvl="3" w:tplc="2C0A0001" w:tentative="1">
+      <w:start w:val="1"/>
+      <w:numFmt w:val="bullet"/>
+      <w:lvlText w:val=""/>
+      <w:lvlJc w:val="left"/>
+      <w:pPr>
+        <w:ind w:left="2880" w:hanging="360"/>
+      </w:pPr>
+      <w:rPr>
+        <w:rFonts w:ascii="Symbol" w:hAnsi="Symbol" w:hint="default"/>
+      </w:rPr>
+    </w:lvl>
+    <w:lvl w:ilvl="4" w:tplc="2C0A0003" w:tentative="1">
+      <w:start w:val="1"/>
+      <w:numFmt w:val="bullet"/>
+      <w:lvlText w:val="o"/>
+      <w:lvlJc w:val="left"/>
+      <w:pPr>
+        <w:ind w:left="3600" w:hanging="360"/>
+      </w:pPr>
+      <w:rPr>
+        <w:rFonts w:ascii="Courier New" w:hAnsi="Courier New" w:cs="Courier New" w:hint="default"/>
+      </w:rPr>
+    </w:lvl>
+    <w:lvl w:ilvl="5" w:tplc="2C0A0005" w:tentative="1">
+      <w:start w:val="1"/>
+      <w:numFmt w:val="bullet"/>
+      <w:lvlText w:val=""/>
+      <w:lvlJc w:val="left"/>
+      <w:pPr>
+        <w:ind w:left="4320" w:hanging="360"/>
+      </w:pPr>
+      <w:rPr>
+        <w:rFonts w:ascii="Wingdings" w:hAnsi="Wingdings" w:hint="default"/>
+      </w:rPr>
+    </w:lvl>
+    <w:lvl w:ilvl="6" w:tplc="2C0A0001" w:tentative="1">
+      <w:start w:val="1"/>
+      <w:numFmt w:val="bullet"/>
+      <w:lvlText w:val=""/>
+      <w:lvlJc w:val="left"/>
+      <w:pPr>
+        <w:ind w:left="5040" w:hanging="360"/>
+      </w:pPr>
+      <w:rPr>
+        <w:rFonts w:ascii="Symbol" w:hAnsi="Symbol" w:hint="default"/>
+      </w:rPr>
+    </w:lvl>
+    <w:lvl w:ilvl="7" w:tplc="2C0A0003" w:tentative="1">
+      <w:start w:val="1"/>
+      <w:numFmt w:val="bullet"/>
+      <w:lvlText w:val="o"/>
+      <w:lvlJc w:val="left"/>
+      <w:pPr>
+        <w:ind w:left="5760" w:hanging="360"/>
+      </w:pPr>
+      <w:rPr>
+        <w:rFonts w:ascii="Courier New" w:hAnsi="Courier New" w:cs="Courier New" w:hint="default"/>
+      </w:rPr>
+    </w:lvl>
+    <w:lvl w:ilvl="8" w:tplc="2C0A0005" w:tentative="1">
+      <w:start w:val="1"/>
+      <w:numFmt w:val="bullet"/>
+      <w:lvlText w:val=""/>
+      <w:lvlJc w:val="left"/>
+      <w:pPr>
+        <w:ind w:left="6480" w:hanging="360"/>
+      </w:pPr>
+      <w:rPr>
+        <w:rFonts w:ascii="Wingdings" w:hAnsi="Wingdings" w:hint="default"/>
+      </w:rPr>
+    </w:lvl>
+  </w:abstractNum>
+  <w:abstractNum w:abstractNumId="9" w15:restartNumberingAfterBreak="0">
     <w:nsid w:val="4F3C63FD"/>
     <w:multiLevelType w:val="hybridMultilevel"/>
     <w:tmpl w:val="DE2E18C2"/>
@@ -10668,7 +13972,7 @@
       </w:pPr>
     </w:lvl>
   </w:abstractNum>
-  <w:abstractNum w:abstractNumId="8" w15:restartNumberingAfterBreak="0">
+  <w:abstractNum w:abstractNumId="10" w15:restartNumberingAfterBreak="0">
     <w:nsid w:val="5899210A"/>
     <w:multiLevelType w:val="hybridMultilevel"/>
     <w:tmpl w:val="6458DBBE"/>
@@ -10780,7 +14084,7 @@
       </w:rPr>
     </w:lvl>
   </w:abstractNum>
-  <w:abstractNum w:abstractNumId="9" w15:restartNumberingAfterBreak="0">
+  <w:abstractNum w:abstractNumId="11" w15:restartNumberingAfterBreak="0">
     <w:nsid w:val="61461596"/>
     <w:multiLevelType w:val="multilevel"/>
     <w:tmpl w:val="AE244196"/>
@@ -10893,7 +14197,7 @@
       </w:rPr>
     </w:lvl>
   </w:abstractNum>
-  <w:abstractNum w:abstractNumId="10" w15:restartNumberingAfterBreak="0">
+  <w:abstractNum w:abstractNumId="12" w15:restartNumberingAfterBreak="0">
     <w:nsid w:val="6C302F79"/>
     <w:multiLevelType w:val="hybridMultilevel"/>
     <w:tmpl w:val="6A98BA4E"/>
@@ -11005,7 +14309,7 @@
       </w:rPr>
     </w:lvl>
   </w:abstractNum>
-  <w:abstractNum w:abstractNumId="11" w15:restartNumberingAfterBreak="0">
+  <w:abstractNum w:abstractNumId="13" w15:restartNumberingAfterBreak="0">
     <w:nsid w:val="6F155835"/>
     <w:multiLevelType w:val="hybridMultilevel"/>
     <w:tmpl w:val="8A707E82"/>
@@ -11094,7 +14398,7 @@
       </w:pPr>
     </w:lvl>
   </w:abstractNum>
-  <w:abstractNum w:abstractNumId="12" w15:restartNumberingAfterBreak="0">
+  <w:abstractNum w:abstractNumId="14" w15:restartNumberingAfterBreak="0">
     <w:nsid w:val="74F52A25"/>
     <w:multiLevelType w:val="hybridMultilevel"/>
     <w:tmpl w:val="FE12813C"/>
@@ -11207,43 +14511,49 @@
     </w:lvl>
   </w:abstractNum>
   <w:num w:numId="1">
-    <w:abstractNumId w:val="9"/>
+    <w:abstractNumId w:val="11"/>
   </w:num>
   <w:num w:numId="2">
-    <w:abstractNumId w:val="4"/>
+    <w:abstractNumId w:val="5"/>
   </w:num>
   <w:num w:numId="3">
-    <w:abstractNumId w:val="6"/>
+    <w:abstractNumId w:val="7"/>
   </w:num>
   <w:num w:numId="4">
     <w:abstractNumId w:val="0"/>
   </w:num>
   <w:num w:numId="5">
+    <w:abstractNumId w:val="12"/>
+  </w:num>
+  <w:num w:numId="6">
+    <w:abstractNumId w:val="9"/>
+  </w:num>
+  <w:num w:numId="7">
+    <w:abstractNumId w:val="4"/>
+  </w:num>
+  <w:num w:numId="8">
     <w:abstractNumId w:val="10"/>
   </w:num>
-  <w:num w:numId="6">
-    <w:abstractNumId w:val="7"/>
-  </w:num>
-  <w:num w:numId="7">
-    <w:abstractNumId w:val="3"/>
-  </w:num>
-  <w:num w:numId="8">
-    <w:abstractNumId w:val="8"/>
-  </w:num>
   <w:num w:numId="9">
-    <w:abstractNumId w:val="5"/>
+    <w:abstractNumId w:val="6"/>
   </w:num>
   <w:num w:numId="10">
-    <w:abstractNumId w:val="12"/>
+    <w:abstractNumId w:val="14"/>
   </w:num>
   <w:num w:numId="11">
     <w:abstractNumId w:val="2"/>
   </w:num>
   <w:num w:numId="12">
-    <w:abstractNumId w:val="11"/>
+    <w:abstractNumId w:val="13"/>
   </w:num>
   <w:num w:numId="13">
     <w:abstractNumId w:val="1"/>
+  </w:num>
+  <w:num w:numId="14">
+    <w:abstractNumId w:val="8"/>
+  </w:num>
+  <w:num w:numId="15">
+    <w:abstractNumId w:val="3"/>
   </w:num>
 </w:numbering>
 </file>
@@ -11641,7 +14951,7 @@
   <w:style w:type="paragraph" w:default="1" w:styleId="Normal">
     <w:name w:val="Normal"/>
     <w:qFormat/>
-    <w:rsid w:val="00817448"/>
+    <w:rsid w:val="00451823"/>
   </w:style>
   <w:style w:type="paragraph" w:styleId="Ttulo1">
     <w:name w:val="heading 1"/>
@@ -12319,7 +15629,7 @@
 </file>
 
 <file path=customXml/itemProps2.xml><?xml version="1.0" encoding="utf-8"?>
-<ds:datastoreItem xmlns:ds="http://schemas.openxmlformats.org/officeDocument/2006/customXml" ds:itemID="{6AA6D5D6-FF0E-40C5-9F6D-7AAA0EC3D3FC}">
+<ds:datastoreItem xmlns:ds="http://schemas.openxmlformats.org/officeDocument/2006/customXml" ds:itemID="{BCE4580C-5F21-4202-BA8D-B998B18B45CD}">
   <ds:schemaRefs>
     <ds:schemaRef ds:uri="http://schemas.openxmlformats.org/officeDocument/2006/bibliography"/>
   </ds:schemaRefs>

--- a/NLP_Informe.docx
+++ b/NLP_Informe.docx
@@ -761,31 +761,43 @@
     </w:p>
     <w:p>
       <w:pPr>
+        <w:pStyle w:val="Prrafodelista"/>
+        <w:numPr>
+          <w:ilvl w:val="0"/>
+          <w:numId w:val="7"/>
+        </w:numPr>
         <w:spacing w:after="120"/>
+        <w:ind w:left="0" w:firstLine="0"/>
         <w:rPr>
           <w:rFonts w:ascii="Spectral" w:eastAsia="Spectral" w:hAnsi="Spectral" w:cs="Spectral"/>
           <w:sz w:val="28"/>
           <w:szCs w:val="28"/>
         </w:rPr>
       </w:pPr>
-    </w:p>
-    <w:p>
-      <w:pPr>
-        <w:spacing w:after="120"/>
-        <w:jc w:val="right"/>
+      <w:r>
+        <w:rPr>
+          <w:rFonts w:ascii="Spectral" w:eastAsia="Spectral" w:hAnsi="Spectral" w:cs="Spectral"/>
+          <w:b/>
+          <w:sz w:val="28"/>
+          <w:szCs w:val="28"/>
+        </w:rPr>
+        <w:t xml:space="preserve">Anexo: </w:t>
+      </w:r>
+      <w:r>
         <w:rPr>
           <w:rFonts w:ascii="Spectral" w:eastAsia="Spectral" w:hAnsi="Spectral" w:cs="Spectral"/>
           <w:sz w:val="28"/>
           <w:szCs w:val="28"/>
         </w:rPr>
-      </w:pPr>
+        <w:t>B</w:t>
+      </w:r>
       <w:r>
         <w:rPr>
           <w:rFonts w:ascii="Spectral" w:eastAsia="Spectral" w:hAnsi="Spectral" w:cs="Spectral"/>
           <w:sz w:val="28"/>
           <w:szCs w:val="28"/>
         </w:rPr>
-        <w:br w:type="column"/>
+        <w:t xml:space="preserve">úsqueda </w:t>
       </w:r>
       <w:r>
         <w:rPr>
@@ -793,45 +805,44 @@
           <w:sz w:val="28"/>
           <w:szCs w:val="28"/>
         </w:rPr>
-        <w:t>3</w:t>
+        <w:t>Híbrida</w:t>
       </w:r>
     </w:p>
     <w:p>
       <w:pPr>
         <w:spacing w:after="120"/>
-        <w:jc w:val="right"/>
         <w:rPr>
           <w:rFonts w:ascii="Spectral" w:eastAsia="Spectral" w:hAnsi="Spectral" w:cs="Spectral"/>
           <w:sz w:val="28"/>
           <w:szCs w:val="28"/>
         </w:rPr>
       </w:pPr>
-      <w:r>
+    </w:p>
+    <w:p>
+      <w:pPr>
+        <w:spacing w:after="120"/>
+        <w:jc w:val="right"/>
         <w:rPr>
           <w:rFonts w:ascii="Spectral" w:eastAsia="Spectral" w:hAnsi="Spectral" w:cs="Spectral"/>
           <w:sz w:val="28"/>
           <w:szCs w:val="28"/>
         </w:rPr>
-        <w:t>4</w:t>
-      </w:r>
-    </w:p>
-    <w:p>
-      <w:pPr>
-        <w:spacing w:after="120"/>
-        <w:jc w:val="right"/>
+      </w:pPr>
+      <w:r>
         <w:rPr>
           <w:rFonts w:ascii="Spectral" w:eastAsia="Spectral" w:hAnsi="Spectral" w:cs="Spectral"/>
           <w:sz w:val="28"/>
           <w:szCs w:val="28"/>
         </w:rPr>
-      </w:pPr>
+        <w:br w:type="column"/>
+      </w:r>
       <w:r>
         <w:rPr>
           <w:rFonts w:ascii="Spectral" w:eastAsia="Spectral" w:hAnsi="Spectral" w:cs="Spectral"/>
           <w:sz w:val="28"/>
           <w:szCs w:val="28"/>
         </w:rPr>
-        <w:t>4</w:t>
+        <w:t>3</w:t>
       </w:r>
     </w:p>
     <w:p>
@@ -869,7 +880,7 @@
           <w:sz w:val="28"/>
           <w:szCs w:val="28"/>
         </w:rPr>
-        <w:t>16</w:t>
+        <w:t>4</w:t>
       </w:r>
     </w:p>
     <w:p>
@@ -888,7 +899,7 @@
           <w:sz w:val="28"/>
           <w:szCs w:val="28"/>
         </w:rPr>
-        <w:t>17</w:t>
+        <w:t>4</w:t>
       </w:r>
     </w:p>
     <w:p>
@@ -907,7 +918,7 @@
           <w:sz w:val="28"/>
           <w:szCs w:val="28"/>
         </w:rPr>
-        <w:t>18</w:t>
+        <w:t>16</w:t>
       </w:r>
     </w:p>
     <w:p>
@@ -926,7 +937,7 @@
           <w:sz w:val="28"/>
           <w:szCs w:val="28"/>
         </w:rPr>
-        <w:t>18</w:t>
+        <w:t>17</w:t>
       </w:r>
     </w:p>
     <w:p>
@@ -945,7 +956,7 @@
           <w:sz w:val="28"/>
           <w:szCs w:val="28"/>
         </w:rPr>
-        <w:t>20</w:t>
+        <w:t>18</w:t>
       </w:r>
     </w:p>
     <w:p>
@@ -964,10 +975,8 @@
           <w:sz w:val="28"/>
           <w:szCs w:val="28"/>
         </w:rPr>
-        <w:t>20</w:t>
-      </w:r>
-      <w:bookmarkStart w:id="0" w:name="_GoBack"/>
-      <w:bookmarkEnd w:id="0"/>
+        <w:t>18</w:t>
+      </w:r>
     </w:p>
     <w:p>
       <w:pPr>
@@ -1004,16 +1013,82 @@
           <w:sz w:val="28"/>
           <w:szCs w:val="28"/>
         </w:rPr>
-        <w:t>2</w:t>
-      </w:r>
-      <w:r>
+        <w:t>20</w:t>
+      </w:r>
+    </w:p>
+    <w:p>
+      <w:pPr>
+        <w:spacing w:after="120"/>
+        <w:jc w:val="right"/>
         <w:rPr>
           <w:rFonts w:ascii="Spectral" w:eastAsia="Spectral" w:hAnsi="Spectral" w:cs="Spectral"/>
           <w:sz w:val="28"/>
           <w:szCs w:val="28"/>
         </w:rPr>
+      </w:pPr>
+      <w:r>
+        <w:rPr>
+          <w:rFonts w:ascii="Spectral" w:eastAsia="Spectral" w:hAnsi="Spectral" w:cs="Spectral"/>
+          <w:sz w:val="28"/>
+          <w:szCs w:val="28"/>
+        </w:rPr>
+        <w:t>20</w:t>
+      </w:r>
+    </w:p>
+    <w:p>
+      <w:pPr>
+        <w:spacing w:after="120"/>
+        <w:jc w:val="right"/>
+        <w:rPr>
+          <w:rFonts w:ascii="Spectral" w:eastAsia="Spectral" w:hAnsi="Spectral" w:cs="Spectral"/>
+          <w:sz w:val="28"/>
+          <w:szCs w:val="28"/>
+        </w:rPr>
+      </w:pPr>
+      <w:r>
+        <w:rPr>
+          <w:rFonts w:ascii="Spectral" w:eastAsia="Spectral" w:hAnsi="Spectral" w:cs="Spectral"/>
+          <w:sz w:val="28"/>
+          <w:szCs w:val="28"/>
+        </w:rPr>
+        <w:t>2</w:t>
+      </w:r>
+      <w:r>
+        <w:rPr>
+          <w:rFonts w:ascii="Spectral" w:eastAsia="Spectral" w:hAnsi="Spectral" w:cs="Spectral"/>
+          <w:sz w:val="28"/>
+          <w:szCs w:val="28"/>
+        </w:rPr>
         <w:t>1</w:t>
       </w:r>
+    </w:p>
+    <w:p>
+      <w:pPr>
+        <w:spacing w:after="120"/>
+        <w:jc w:val="right"/>
+        <w:rPr>
+          <w:rFonts w:ascii="Spectral" w:eastAsia="Spectral" w:hAnsi="Spectral" w:cs="Spectral"/>
+          <w:sz w:val="28"/>
+          <w:szCs w:val="28"/>
+        </w:rPr>
+      </w:pPr>
+      <w:r>
+        <w:rPr>
+          <w:rFonts w:ascii="Spectral" w:eastAsia="Spectral" w:hAnsi="Spectral" w:cs="Spectral"/>
+          <w:sz w:val="28"/>
+          <w:szCs w:val="28"/>
+        </w:rPr>
+        <w:t>22</w:t>
+      </w:r>
+    </w:p>
+    <w:p>
+      <w:pPr>
+        <w:rPr>
+          <w:rFonts w:ascii="Spectral" w:eastAsia="Spectral" w:hAnsi="Spectral" w:cs="Spectral"/>
+          <w:sz w:val="26"/>
+          <w:szCs w:val="26"/>
+        </w:rPr>
+      </w:pPr>
     </w:p>
     <w:p>
       <w:pPr>
@@ -2508,8 +2583,10 @@
       <w:r>
         <w:rPr>
           <w:rFonts w:asciiTheme="minorHAnsi" w:eastAsia="Spectral" w:hAnsiTheme="minorHAnsi" w:cstheme="minorHAnsi"/>
-          <w:sz w:val="26"/>
-          <w:szCs w:val="26"/>
+          <w:noProof/>
+          <w:sz w:val="26"/>
+          <w:szCs w:val="26"/>
+          <w:lang w:val="es-AR" w:eastAsia="es-AR"/>
         </w:rPr>
         <w:drawing>
           <wp:inline distT="0" distB="0" distL="0" distR="0" wp14:anchorId="059ADBED" wp14:editId="714B2379">
@@ -3030,8 +3107,10 @@
       <w:r>
         <w:rPr>
           <w:rFonts w:asciiTheme="minorHAnsi" w:eastAsia="Spectral" w:hAnsiTheme="minorHAnsi" w:cstheme="minorHAnsi"/>
-          <w:sz w:val="26"/>
-          <w:szCs w:val="26"/>
+          <w:noProof/>
+          <w:sz w:val="26"/>
+          <w:szCs w:val="26"/>
+          <w:lang w:val="es-AR" w:eastAsia="es-AR"/>
         </w:rPr>
         <w:drawing>
           <wp:inline distT="0" distB="0" distL="0" distR="0" wp14:anchorId="1A28ADA5" wp14:editId="2F058332">
@@ -3292,8 +3371,10 @@
       <w:r>
         <w:rPr>
           <w:rFonts w:asciiTheme="minorHAnsi" w:eastAsia="Spectral" w:hAnsiTheme="minorHAnsi" w:cstheme="minorHAnsi"/>
-          <w:sz w:val="26"/>
-          <w:szCs w:val="26"/>
+          <w:noProof/>
+          <w:sz w:val="26"/>
+          <w:szCs w:val="26"/>
+          <w:lang w:val="es-AR" w:eastAsia="es-AR"/>
         </w:rPr>
         <w:drawing>
           <wp:inline distT="0" distB="0" distL="0" distR="0" wp14:anchorId="0C8777BB" wp14:editId="5FE102BE">
@@ -3472,8 +3553,10 @@
       <w:r>
         <w:rPr>
           <w:rFonts w:asciiTheme="minorHAnsi" w:eastAsia="Spectral" w:hAnsiTheme="minorHAnsi" w:cstheme="minorHAnsi"/>
-          <w:sz w:val="26"/>
-          <w:szCs w:val="26"/>
+          <w:noProof/>
+          <w:sz w:val="26"/>
+          <w:szCs w:val="26"/>
+          <w:lang w:val="es-AR" w:eastAsia="es-AR"/>
         </w:rPr>
         <w:drawing>
           <wp:inline distT="0" distB="0" distL="0" distR="0" wp14:anchorId="4D579226" wp14:editId="01CD3892">
@@ -3774,8 +3857,10 @@
       <w:r>
         <w:rPr>
           <w:rFonts w:asciiTheme="minorHAnsi" w:eastAsia="Spectral" w:hAnsiTheme="minorHAnsi" w:cstheme="minorHAnsi"/>
-          <w:sz w:val="26"/>
-          <w:szCs w:val="26"/>
+          <w:noProof/>
+          <w:sz w:val="26"/>
+          <w:szCs w:val="26"/>
+          <w:lang w:val="es-AR" w:eastAsia="es-AR"/>
         </w:rPr>
         <w:drawing>
           <wp:inline distT="0" distB="0" distL="0" distR="0" wp14:anchorId="3EBEC7A2" wp14:editId="0F2AA1B6">
@@ -3824,8 +3909,10 @@
       <w:r>
         <w:rPr>
           <w:rFonts w:asciiTheme="minorHAnsi" w:eastAsia="Spectral" w:hAnsiTheme="minorHAnsi" w:cstheme="minorHAnsi"/>
-          <w:sz w:val="26"/>
-          <w:szCs w:val="26"/>
+          <w:noProof/>
+          <w:sz w:val="26"/>
+          <w:szCs w:val="26"/>
+          <w:lang w:val="es-AR" w:eastAsia="es-AR"/>
         </w:rPr>
         <w:drawing>
           <wp:inline distT="0" distB="0" distL="0" distR="0" wp14:anchorId="22E23F03" wp14:editId="13F10A75">
@@ -5303,7 +5390,6 @@
           <w:lang w:val="es-AR"/>
         </w:rPr>
       </w:pPr>
-      <w:proofErr w:type="spellStart"/>
       <w:r>
         <w:rPr>
           <w:rFonts w:ascii="Spectral" w:eastAsia="Spectral" w:hAnsi="Spectral" w:cs="Spectral"/>
@@ -5311,17 +5397,7 @@
           <w:sz w:val="26"/>
           <w:szCs w:val="26"/>
         </w:rPr>
-        <w:t>Step</w:t>
-      </w:r>
-      <w:proofErr w:type="spellEnd"/>
-      <w:r>
-        <w:rPr>
-          <w:rFonts w:ascii="Spectral" w:eastAsia="Spectral" w:hAnsi="Spectral" w:cs="Spectral"/>
-          <w:b/>
-          <w:sz w:val="26"/>
-          <w:szCs w:val="26"/>
-        </w:rPr>
-        <w:t xml:space="preserve"> 2</w:t>
+        <w:t>Step 2</w:t>
       </w:r>
     </w:p>
     <w:p>
@@ -5558,9 +5634,10 @@
       <w:r>
         <w:rPr>
           <w:rFonts w:asciiTheme="minorHAnsi" w:eastAsia="Spectral" w:hAnsiTheme="minorHAnsi" w:cstheme="minorHAnsi"/>
-          <w:sz w:val="26"/>
-          <w:szCs w:val="26"/>
-          <w:lang w:val="es-AR"/>
+          <w:noProof/>
+          <w:sz w:val="26"/>
+          <w:szCs w:val="26"/>
+          <w:lang w:val="es-AR" w:eastAsia="es-AR"/>
         </w:rPr>
         <w:drawing>
           <wp:inline distT="0" distB="0" distL="0" distR="0" wp14:anchorId="59BE8717" wp14:editId="4A2ECCA9">
@@ -5816,7 +5893,6 @@
           <w:lang w:val="es-AR"/>
         </w:rPr>
       </w:pPr>
-      <w:proofErr w:type="spellStart"/>
       <w:r>
         <w:rPr>
           <w:rFonts w:ascii="Spectral" w:eastAsia="Spectral" w:hAnsi="Spectral" w:cs="Spectral"/>
@@ -5825,17 +5901,7 @@
           <w:szCs w:val="26"/>
         </w:rPr>
         <w:lastRenderedPageBreak/>
-        <w:t>Step</w:t>
-      </w:r>
-      <w:proofErr w:type="spellEnd"/>
-      <w:r>
-        <w:rPr>
-          <w:rFonts w:ascii="Spectral" w:eastAsia="Spectral" w:hAnsi="Spectral" w:cs="Spectral"/>
-          <w:b/>
-          <w:sz w:val="26"/>
-          <w:szCs w:val="26"/>
-        </w:rPr>
-        <w:t xml:space="preserve"> 3</w:t>
+        <w:t>Step 3</w:t>
       </w:r>
     </w:p>
     <w:p>
@@ -6772,7 +6838,6 @@
                 <w:lang w:val="en-US"/>
               </w:rPr>
             </w:pPr>
-            <w:proofErr w:type="spellStart"/>
             <w:r>
               <w:rPr>
                 <w:rFonts w:asciiTheme="minorHAnsi" w:eastAsia="Spectral" w:hAnsiTheme="minorHAnsi" w:cstheme="minorHAnsi"/>
@@ -6782,7 +6847,6 @@
               </w:rPr>
               <w:t>related_games</w:t>
             </w:r>
-            <w:proofErr w:type="spellEnd"/>
           </w:p>
         </w:tc>
         <w:tc>
@@ -6992,7 +7056,6 @@
           <w:lang w:val="es-AR"/>
         </w:rPr>
       </w:pPr>
-      <w:proofErr w:type="spellStart"/>
       <w:r>
         <w:rPr>
           <w:rFonts w:ascii="Spectral" w:eastAsia="Spectral" w:hAnsi="Spectral" w:cs="Spectral"/>
@@ -7001,17 +7064,7 @@
           <w:szCs w:val="26"/>
         </w:rPr>
         <w:lastRenderedPageBreak/>
-        <w:t>Step</w:t>
-      </w:r>
-      <w:proofErr w:type="spellEnd"/>
-      <w:r>
-        <w:rPr>
-          <w:rFonts w:ascii="Spectral" w:eastAsia="Spectral" w:hAnsi="Spectral" w:cs="Spectral"/>
-          <w:b/>
-          <w:sz w:val="26"/>
-          <w:szCs w:val="26"/>
-        </w:rPr>
-        <w:t xml:space="preserve"> 4</w:t>
+        <w:t>Step 4</w:t>
       </w:r>
     </w:p>
     <w:p>
@@ -7244,9 +7297,10 @@
       <w:r>
         <w:rPr>
           <w:rFonts w:asciiTheme="minorHAnsi" w:eastAsia="Spectral" w:hAnsiTheme="minorHAnsi" w:cstheme="minorHAnsi"/>
-          <w:sz w:val="26"/>
-          <w:szCs w:val="26"/>
-          <w:lang w:val="es-AR"/>
+          <w:noProof/>
+          <w:sz w:val="26"/>
+          <w:szCs w:val="26"/>
+          <w:lang w:val="es-AR" w:eastAsia="es-AR"/>
         </w:rPr>
         <w:drawing>
           <wp:inline distT="0" distB="0" distL="0" distR="0" wp14:anchorId="74E0CA83" wp14:editId="4597C59B">
@@ -7732,7 +7786,6 @@
                 <w:lang w:val="en-US"/>
               </w:rPr>
             </w:pPr>
-            <w:proofErr w:type="spellStart"/>
             <w:r>
               <w:rPr>
                 <w:rFonts w:ascii="MS Gothic" w:eastAsia="MS Gothic" w:hAnsi="MS Gothic" w:cs="MS Gothic" w:hint="eastAsia"/>
@@ -7749,17 +7802,7 @@
                 <w:szCs w:val="26"/>
                 <w:lang w:val="en-US"/>
               </w:rPr>
-              <w:t>户似乎没有完成问题。请用户提供完整的问题以便我能够提供准确的帮助</w:t>
-            </w:r>
-            <w:proofErr w:type="spellEnd"/>
-            <w:r>
-              <w:rPr>
-                <w:rFonts w:ascii="SimSun" w:eastAsia="SimSun" w:hAnsi="SimSun" w:cs="SimSun" w:hint="eastAsia"/>
-                <w:sz w:val="26"/>
-                <w:szCs w:val="26"/>
-                <w:lang w:val="en-US"/>
-              </w:rPr>
-              <w:t>。</w:t>
+              <w:t>户似乎没有完成问题。请用户提供完整的问题以便我能够提供准确的帮助。</w:t>
             </w:r>
           </w:p>
         </w:tc>
@@ -8837,27 +8880,7 @@
                 <w:szCs w:val="26"/>
                 <w:lang w:val="en-US"/>
               </w:rPr>
-              <w:t>2. **Ta-</w:t>
-            </w:r>
-            <w:proofErr w:type="spellStart"/>
-            <w:r>
-              <w:rPr>
-                <w:rFonts w:asciiTheme="minorHAnsi" w:eastAsia="Spectral" w:hAnsiTheme="minorHAnsi" w:cstheme="minorHAnsi"/>
-                <w:sz w:val="26"/>
-                <w:szCs w:val="26"/>
-                <w:lang w:val="en-US"/>
-              </w:rPr>
-              <w:t>Ke</w:t>
-            </w:r>
-            <w:proofErr w:type="spellEnd"/>
-            <w:r>
-              <w:rPr>
-                <w:rFonts w:asciiTheme="minorHAnsi" w:eastAsia="Spectral" w:hAnsiTheme="minorHAnsi" w:cstheme="minorHAnsi"/>
-                <w:sz w:val="26"/>
-                <w:szCs w:val="26"/>
-                <w:lang w:val="en-US"/>
-              </w:rPr>
-              <w:t>** - A game that combines elements of strategy and abstract thinking, similar to Rajas in terms of player interaction and resource management.</w:t>
+              <w:t>2. **Ta-Ke** - A game that combines elements of strategy and abstract thinking, similar to Rajas in terms of player interaction and resource management.</w:t>
             </w:r>
           </w:p>
           <w:p>
@@ -9653,23 +9676,13 @@
           <w:szCs w:val="26"/>
         </w:rPr>
       </w:pPr>
-      <w:proofErr w:type="spellStart"/>
-      <w:r>
-        <w:rPr>
-          <w:rFonts w:asciiTheme="minorHAnsi" w:eastAsia="Spectral" w:hAnsiTheme="minorHAnsi" w:cstheme="minorHAnsi"/>
-          <w:sz w:val="26"/>
-          <w:szCs w:val="26"/>
-        </w:rPr>
-        <w:t>Reviews</w:t>
-      </w:r>
-      <w:proofErr w:type="spellEnd"/>
-      <w:r>
-        <w:rPr>
-          <w:rFonts w:asciiTheme="minorHAnsi" w:eastAsia="Spectral" w:hAnsiTheme="minorHAnsi" w:cstheme="minorHAnsi"/>
-          <w:sz w:val="26"/>
-          <w:szCs w:val="26"/>
-        </w:rPr>
-        <w:t xml:space="preserve"> y </w:t>
+      <w:r>
+        <w:rPr>
+          <w:rFonts w:asciiTheme="minorHAnsi" w:eastAsia="Spectral" w:hAnsiTheme="minorHAnsi" w:cstheme="minorHAnsi"/>
+          <w:sz w:val="26"/>
+          <w:szCs w:val="26"/>
+        </w:rPr>
+        <w:t xml:space="preserve">Reviews y </w:t>
       </w:r>
       <w:proofErr w:type="spellStart"/>
       <w:r>
@@ -9788,25 +9801,14 @@
           <w:lang w:val="es-AR"/>
         </w:rPr>
       </w:pPr>
-      <w:proofErr w:type="spellStart"/>
-      <w:r>
-        <w:rPr>
-          <w:rFonts w:asciiTheme="minorHAnsi" w:eastAsia="Spectral" w:hAnsiTheme="minorHAnsi" w:cstheme="minorHAnsi"/>
-          <w:sz w:val="26"/>
-          <w:szCs w:val="26"/>
-          <w:lang w:val="es-AR"/>
-        </w:rPr>
-        <w:t>Gdown</w:t>
-      </w:r>
-      <w:proofErr w:type="spellEnd"/>
-      <w:r>
-        <w:rPr>
-          <w:rFonts w:asciiTheme="minorHAnsi" w:eastAsia="Spectral" w:hAnsiTheme="minorHAnsi" w:cstheme="minorHAnsi"/>
-          <w:sz w:val="26"/>
-          <w:szCs w:val="26"/>
-          <w:lang w:val="es-AR"/>
-        </w:rPr>
-        <w:t xml:space="preserve">, para descargar los archivos </w:t>
+      <w:r>
+        <w:rPr>
+          <w:rFonts w:asciiTheme="minorHAnsi" w:eastAsia="Spectral" w:hAnsiTheme="minorHAnsi" w:cstheme="minorHAnsi"/>
+          <w:sz w:val="26"/>
+          <w:szCs w:val="26"/>
+          <w:lang w:val="es-AR"/>
+        </w:rPr>
+        <w:t xml:space="preserve">Gdown, para descargar los archivos </w:t>
       </w:r>
       <w:proofErr w:type="spellStart"/>
       <w:r>
@@ -10070,25 +10072,14 @@
           <w:lang w:val="es-AR"/>
         </w:rPr>
       </w:pPr>
-      <w:proofErr w:type="spellStart"/>
-      <w:r>
-        <w:rPr>
-          <w:rFonts w:asciiTheme="minorHAnsi" w:eastAsia="Spectral" w:hAnsiTheme="minorHAnsi" w:cstheme="minorHAnsi"/>
-          <w:sz w:val="26"/>
-          <w:szCs w:val="26"/>
-          <w:lang w:val="es-AR"/>
-        </w:rPr>
-        <w:t>WikiData</w:t>
-      </w:r>
-      <w:proofErr w:type="spellEnd"/>
-      <w:r>
-        <w:rPr>
-          <w:rFonts w:asciiTheme="minorHAnsi" w:eastAsia="Spectral" w:hAnsiTheme="minorHAnsi" w:cstheme="minorHAnsi"/>
-          <w:sz w:val="26"/>
-          <w:szCs w:val="26"/>
-          <w:lang w:val="es-AR"/>
-        </w:rPr>
-        <w:t>, para consultar la base de datos de grafos allí alojada.</w:t>
+      <w:r>
+        <w:rPr>
+          <w:rFonts w:asciiTheme="minorHAnsi" w:eastAsia="Spectral" w:hAnsiTheme="minorHAnsi" w:cstheme="minorHAnsi"/>
+          <w:sz w:val="26"/>
+          <w:szCs w:val="26"/>
+          <w:lang w:val="es-AR"/>
+        </w:rPr>
+        <w:t>WikiData, para consultar la base de datos de grafos allí alojada.</w:t>
       </w:r>
     </w:p>
     <w:p>
@@ -10237,23 +10228,13 @@
           <w:szCs w:val="26"/>
         </w:rPr>
       </w:pPr>
-      <w:proofErr w:type="spellStart"/>
-      <w:r>
-        <w:rPr>
-          <w:rFonts w:asciiTheme="minorHAnsi" w:eastAsia="Spectral" w:hAnsiTheme="minorHAnsi" w:cstheme="minorHAnsi"/>
-          <w:sz w:val="26"/>
-          <w:szCs w:val="26"/>
-        </w:rPr>
-        <w:t>Redis</w:t>
-      </w:r>
-      <w:proofErr w:type="spellEnd"/>
-      <w:r>
-        <w:rPr>
-          <w:rFonts w:asciiTheme="minorHAnsi" w:eastAsia="Spectral" w:hAnsiTheme="minorHAnsi" w:cstheme="minorHAnsi"/>
-          <w:sz w:val="26"/>
-          <w:szCs w:val="26"/>
-        </w:rPr>
-        <w:t xml:space="preserve"> y </w:t>
+      <w:r>
+        <w:rPr>
+          <w:rFonts w:asciiTheme="minorHAnsi" w:eastAsia="Spectral" w:hAnsiTheme="minorHAnsi" w:cstheme="minorHAnsi"/>
+          <w:sz w:val="26"/>
+          <w:szCs w:val="26"/>
+        </w:rPr>
+        <w:t xml:space="preserve">Redis y </w:t>
       </w:r>
       <w:proofErr w:type="spellStart"/>
       <w:r>
@@ -10340,25 +10321,14 @@
           <w:lang w:val="es-AR"/>
         </w:rPr>
       </w:pPr>
-      <w:proofErr w:type="spellStart"/>
-      <w:r>
-        <w:rPr>
-          <w:rFonts w:asciiTheme="minorHAnsi" w:eastAsia="Spectral" w:hAnsiTheme="minorHAnsi" w:cstheme="minorHAnsi"/>
-          <w:sz w:val="26"/>
-          <w:szCs w:val="26"/>
-          <w:lang w:val="es-AR"/>
-        </w:rPr>
-        <w:t>Langdetect</w:t>
-      </w:r>
-      <w:proofErr w:type="spellEnd"/>
-      <w:r>
-        <w:rPr>
-          <w:rFonts w:asciiTheme="minorHAnsi" w:eastAsia="Spectral" w:hAnsiTheme="minorHAnsi" w:cstheme="minorHAnsi"/>
-          <w:sz w:val="26"/>
-          <w:szCs w:val="26"/>
-          <w:lang w:val="es-AR"/>
-        </w:rPr>
-        <w:t xml:space="preserve">, y </w:t>
+      <w:r>
+        <w:rPr>
+          <w:rFonts w:asciiTheme="minorHAnsi" w:eastAsia="Spectral" w:hAnsiTheme="minorHAnsi" w:cstheme="minorHAnsi"/>
+          <w:sz w:val="26"/>
+          <w:szCs w:val="26"/>
+          <w:lang w:val="es-AR"/>
+        </w:rPr>
+        <w:t xml:space="preserve">Langdetect, y </w:t>
       </w:r>
       <w:proofErr w:type="spellStart"/>
       <w:r>
@@ -11342,8 +11312,10 @@
         <w:rPr>
           <w:rFonts w:ascii="Spectral" w:eastAsia="Spectral" w:hAnsi="Spectral" w:cs="Spectral"/>
           <w:b/>
-          <w:sz w:val="26"/>
-          <w:szCs w:val="26"/>
+          <w:noProof/>
+          <w:sz w:val="26"/>
+          <w:szCs w:val="26"/>
+          <w:lang w:val="es-AR" w:eastAsia="es-AR"/>
         </w:rPr>
         <w:drawing>
           <wp:inline distT="0" distB="0" distL="0" distR="0" wp14:anchorId="0BF2C930" wp14:editId="79852F91">
@@ -12891,6 +12863,2059 @@
         <w:t>, podría mejorar la capacidad del agente para manejar preguntas más complejas y garantizar respuestas precisas en una mayor variedad de escenarios.</w:t>
       </w:r>
     </w:p>
+    <w:p>
+      <w:pPr>
+        <w:jc w:val="both"/>
+        <w:rPr>
+          <w:rFonts w:asciiTheme="minorHAnsi" w:eastAsia="Spectral" w:hAnsiTheme="minorHAnsi" w:cstheme="minorHAnsi"/>
+          <w:sz w:val="26"/>
+          <w:szCs w:val="26"/>
+        </w:rPr>
+      </w:pPr>
+    </w:p>
+    <w:p>
+      <w:pPr>
+        <w:jc w:val="both"/>
+        <w:rPr>
+          <w:rFonts w:ascii="Spectral" w:eastAsia="Spectral" w:hAnsi="Spectral" w:cs="Spectral"/>
+          <w:sz w:val="26"/>
+          <w:szCs w:val="26"/>
+        </w:rPr>
+      </w:pPr>
+      <w:r>
+        <w:rPr>
+          <w:rFonts w:ascii="Spectral" w:eastAsia="Spectral" w:hAnsi="Spectral" w:cs="Spectral"/>
+          <w:b/>
+          <w:sz w:val="26"/>
+          <w:szCs w:val="26"/>
+        </w:rPr>
+        <w:t xml:space="preserve">3. </w:t>
+      </w:r>
+      <w:r>
+        <w:rPr>
+          <w:rFonts w:ascii="Spectral" w:eastAsia="Spectral" w:hAnsi="Spectral" w:cs="Spectral"/>
+          <w:b/>
+          <w:sz w:val="26"/>
+          <w:szCs w:val="26"/>
+        </w:rPr>
+        <w:t xml:space="preserve">Anexo: </w:t>
+      </w:r>
+      <w:r>
+        <w:rPr>
+          <w:rFonts w:ascii="Spectral" w:eastAsia="Spectral" w:hAnsi="Spectral" w:cs="Spectral"/>
+          <w:sz w:val="26"/>
+          <w:szCs w:val="26"/>
+        </w:rPr>
+        <w:t xml:space="preserve">Búsqueda </w:t>
+      </w:r>
+      <w:r>
+        <w:rPr>
+          <w:rFonts w:ascii="Spectral" w:eastAsia="Spectral" w:hAnsi="Spectral" w:cs="Spectral"/>
+          <w:sz w:val="26"/>
+          <w:szCs w:val="26"/>
+        </w:rPr>
+        <w:t>Híbrida</w:t>
+      </w:r>
+    </w:p>
+    <w:p>
+      <w:pPr>
+        <w:ind w:firstLine="720"/>
+        <w:jc w:val="both"/>
+        <w:rPr>
+          <w:rFonts w:asciiTheme="minorHAnsi" w:eastAsia="Spectral" w:hAnsiTheme="minorHAnsi" w:cstheme="minorHAnsi"/>
+          <w:sz w:val="26"/>
+          <w:szCs w:val="26"/>
+        </w:rPr>
+      </w:pPr>
+      <w:r>
+        <w:rPr>
+          <w:rFonts w:asciiTheme="minorHAnsi" w:eastAsia="Spectral" w:hAnsiTheme="minorHAnsi" w:cstheme="minorHAnsi"/>
+          <w:sz w:val="26"/>
+          <w:szCs w:val="26"/>
+        </w:rPr>
+        <w:t xml:space="preserve">En esta sección ahondaremos en la implementación de búsqueda híbrida (semántica y por palabras claves) </w:t>
+      </w:r>
+      <w:r>
+        <w:rPr>
+          <w:rFonts w:asciiTheme="minorHAnsi" w:eastAsia="Spectral" w:hAnsiTheme="minorHAnsi" w:cstheme="minorHAnsi"/>
+          <w:sz w:val="26"/>
+          <w:szCs w:val="26"/>
+        </w:rPr>
+        <w:t xml:space="preserve">en el </w:t>
+      </w:r>
+      <w:proofErr w:type="spellStart"/>
+      <w:r>
+        <w:rPr>
+          <w:rFonts w:asciiTheme="minorHAnsi" w:eastAsia="Spectral" w:hAnsiTheme="minorHAnsi" w:cstheme="minorHAnsi"/>
+          <w:sz w:val="26"/>
+          <w:szCs w:val="26"/>
+        </w:rPr>
+        <w:t>retriever</w:t>
+      </w:r>
+      <w:proofErr w:type="spellEnd"/>
+      <w:r>
+        <w:rPr>
+          <w:rFonts w:asciiTheme="minorHAnsi" w:eastAsia="Spectral" w:hAnsiTheme="minorHAnsi" w:cstheme="minorHAnsi"/>
+          <w:sz w:val="26"/>
+          <w:szCs w:val="26"/>
+        </w:rPr>
+        <w:t xml:space="preserve"> de la base de datos vectorial </w:t>
+      </w:r>
+      <w:r>
+        <w:rPr>
+          <w:rFonts w:asciiTheme="minorHAnsi" w:eastAsia="Spectral" w:hAnsiTheme="minorHAnsi" w:cstheme="minorHAnsi"/>
+          <w:sz w:val="26"/>
+          <w:szCs w:val="26"/>
+        </w:rPr>
+        <w:t xml:space="preserve">que se desarrolló para esta </w:t>
+      </w:r>
+      <w:r>
+        <w:rPr>
+          <w:rFonts w:asciiTheme="minorHAnsi" w:eastAsia="Spectral" w:hAnsiTheme="minorHAnsi" w:cstheme="minorHAnsi"/>
+          <w:sz w:val="26"/>
+          <w:szCs w:val="26"/>
+        </w:rPr>
+        <w:t>nueva versión</w:t>
+      </w:r>
+      <w:r>
+        <w:rPr>
+          <w:rFonts w:asciiTheme="minorHAnsi" w:eastAsia="Spectral" w:hAnsiTheme="minorHAnsi" w:cstheme="minorHAnsi"/>
+          <w:sz w:val="26"/>
+          <w:szCs w:val="26"/>
+        </w:rPr>
+        <w:t xml:space="preserve">. </w:t>
+      </w:r>
+      <w:r>
+        <w:rPr>
+          <w:rFonts w:asciiTheme="minorHAnsi" w:eastAsia="Spectral" w:hAnsiTheme="minorHAnsi" w:cstheme="minorHAnsi"/>
+          <w:sz w:val="26"/>
+          <w:szCs w:val="26"/>
+        </w:rPr>
+        <w:t>Además</w:t>
+      </w:r>
+      <w:r>
+        <w:rPr>
+          <w:rFonts w:asciiTheme="minorHAnsi" w:eastAsia="Spectral" w:hAnsiTheme="minorHAnsi" w:cstheme="minorHAnsi"/>
+          <w:sz w:val="26"/>
+          <w:szCs w:val="26"/>
+        </w:rPr>
+        <w:t xml:space="preserve">, compararemos los resultados obtenidos con los de la función </w:t>
+      </w:r>
+      <w:proofErr w:type="spellStart"/>
+      <w:r>
+        <w:rPr>
+          <w:rFonts w:asciiTheme="minorHAnsi" w:eastAsia="Spectral" w:hAnsiTheme="minorHAnsi" w:cstheme="minorHAnsi"/>
+          <w:sz w:val="26"/>
+          <w:szCs w:val="26"/>
+        </w:rPr>
+        <w:t>retriever</w:t>
+      </w:r>
+      <w:proofErr w:type="spellEnd"/>
+      <w:r>
+        <w:rPr>
+          <w:rFonts w:asciiTheme="minorHAnsi" w:eastAsia="Spectral" w:hAnsiTheme="minorHAnsi" w:cstheme="minorHAnsi"/>
+          <w:sz w:val="26"/>
+          <w:szCs w:val="26"/>
+        </w:rPr>
+        <w:t xml:space="preserve"> anterior</w:t>
+      </w:r>
+      <w:r>
+        <w:rPr>
+          <w:rFonts w:asciiTheme="minorHAnsi" w:eastAsia="Spectral" w:hAnsiTheme="minorHAnsi" w:cstheme="minorHAnsi"/>
+          <w:sz w:val="26"/>
+          <w:szCs w:val="26"/>
+        </w:rPr>
+        <w:t>.</w:t>
+      </w:r>
+    </w:p>
+    <w:p>
+      <w:pPr>
+        <w:ind w:firstLine="720"/>
+        <w:jc w:val="both"/>
+        <w:rPr>
+          <w:rFonts w:asciiTheme="minorHAnsi" w:eastAsia="Spectral" w:hAnsiTheme="minorHAnsi" w:cstheme="minorHAnsi"/>
+          <w:sz w:val="26"/>
+          <w:szCs w:val="26"/>
+        </w:rPr>
+      </w:pPr>
+      <w:r>
+        <w:rPr>
+          <w:rFonts w:asciiTheme="minorHAnsi" w:eastAsia="Spectral" w:hAnsiTheme="minorHAnsi" w:cstheme="minorHAnsi"/>
+          <w:sz w:val="26"/>
+          <w:szCs w:val="26"/>
+        </w:rPr>
+        <w:t>El</w:t>
+      </w:r>
+      <w:r>
+        <w:rPr>
+          <w:rFonts w:asciiTheme="minorHAnsi" w:eastAsia="Spectral" w:hAnsiTheme="minorHAnsi" w:cstheme="minorHAnsi"/>
+          <w:sz w:val="26"/>
+          <w:szCs w:val="26"/>
+        </w:rPr>
+        <w:t xml:space="preserve"> código</w:t>
+      </w:r>
+      <w:r>
+        <w:rPr>
+          <w:rFonts w:asciiTheme="minorHAnsi" w:eastAsia="Spectral" w:hAnsiTheme="minorHAnsi" w:cstheme="minorHAnsi"/>
+          <w:sz w:val="26"/>
+          <w:szCs w:val="26"/>
+        </w:rPr>
+        <w:t xml:space="preserve"> anterior</w:t>
+      </w:r>
+      <w:r>
+        <w:rPr>
+          <w:rFonts w:asciiTheme="minorHAnsi" w:eastAsia="Spectral" w:hAnsiTheme="minorHAnsi" w:cstheme="minorHAnsi"/>
+          <w:sz w:val="26"/>
+          <w:szCs w:val="26"/>
+        </w:rPr>
+        <w:t xml:space="preserve"> realiza</w:t>
+      </w:r>
+      <w:r>
+        <w:rPr>
+          <w:rFonts w:asciiTheme="minorHAnsi" w:eastAsia="Spectral" w:hAnsiTheme="minorHAnsi" w:cstheme="minorHAnsi"/>
+          <w:sz w:val="26"/>
+          <w:szCs w:val="26"/>
+        </w:rPr>
+        <w:t>ba</w:t>
+      </w:r>
+      <w:r>
+        <w:rPr>
+          <w:rFonts w:asciiTheme="minorHAnsi" w:eastAsia="Spectral" w:hAnsiTheme="minorHAnsi" w:cstheme="minorHAnsi"/>
+          <w:sz w:val="26"/>
+          <w:szCs w:val="26"/>
+        </w:rPr>
+        <w:t xml:space="preserve"> una búsqueda semántica utilizando solo el modelo de </w:t>
+      </w:r>
+      <w:proofErr w:type="spellStart"/>
+      <w:r>
+        <w:rPr>
+          <w:rFonts w:asciiTheme="minorHAnsi" w:eastAsia="Spectral" w:hAnsiTheme="minorHAnsi" w:cstheme="minorHAnsi"/>
+          <w:sz w:val="26"/>
+          <w:szCs w:val="26"/>
+        </w:rPr>
+        <w:t>embeddings</w:t>
+      </w:r>
+      <w:proofErr w:type="spellEnd"/>
+      <w:r>
+        <w:rPr>
+          <w:rFonts w:asciiTheme="minorHAnsi" w:eastAsia="Spectral" w:hAnsiTheme="minorHAnsi" w:cstheme="minorHAnsi"/>
+          <w:sz w:val="26"/>
+          <w:szCs w:val="26"/>
+        </w:rPr>
+        <w:t xml:space="preserve"> a través del </w:t>
+      </w:r>
+      <w:proofErr w:type="spellStart"/>
+      <w:r>
+        <w:rPr>
+          <w:rFonts w:asciiTheme="minorHAnsi" w:eastAsia="Spectral" w:hAnsiTheme="minorHAnsi" w:cstheme="minorHAnsi"/>
+          <w:sz w:val="26"/>
+          <w:szCs w:val="26"/>
+        </w:rPr>
+        <w:t>reranker</w:t>
+      </w:r>
+      <w:proofErr w:type="spellEnd"/>
+      <w:r>
+        <w:rPr>
+          <w:rFonts w:asciiTheme="minorHAnsi" w:eastAsia="Spectral" w:hAnsiTheme="minorHAnsi" w:cstheme="minorHAnsi"/>
+          <w:sz w:val="26"/>
+          <w:szCs w:val="26"/>
+        </w:rPr>
+        <w:t xml:space="preserve">, lo que limita la precisión de la búsqueda a los documentos más cercanos semánticamente al </w:t>
+      </w:r>
+      <w:proofErr w:type="spellStart"/>
+      <w:r>
+        <w:rPr>
+          <w:rFonts w:asciiTheme="minorHAnsi" w:eastAsia="Spectral" w:hAnsiTheme="minorHAnsi" w:cstheme="minorHAnsi"/>
+          <w:sz w:val="26"/>
+          <w:szCs w:val="26"/>
+        </w:rPr>
+        <w:t>prompt</w:t>
+      </w:r>
+      <w:proofErr w:type="spellEnd"/>
+      <w:r>
+        <w:rPr>
+          <w:rFonts w:asciiTheme="minorHAnsi" w:eastAsia="Spectral" w:hAnsiTheme="minorHAnsi" w:cstheme="minorHAnsi"/>
+          <w:sz w:val="26"/>
+          <w:szCs w:val="26"/>
+        </w:rPr>
+        <w:t>. Aunque este enfoque puede ser eficaz en muchos casos, podría perder documentos relevantes que no coincidan semánticamente pero sí contienen palabras clave importantes.</w:t>
+      </w:r>
+    </w:p>
+    <w:p>
+      <w:pPr>
+        <w:ind w:firstLine="720"/>
+        <w:jc w:val="both"/>
+        <w:rPr>
+          <w:rFonts w:asciiTheme="minorHAnsi" w:eastAsia="Spectral" w:hAnsiTheme="minorHAnsi" w:cstheme="minorHAnsi"/>
+          <w:sz w:val="26"/>
+          <w:szCs w:val="26"/>
+        </w:rPr>
+      </w:pPr>
+      <w:r>
+        <w:rPr>
+          <w:rFonts w:asciiTheme="minorHAnsi" w:eastAsia="Spectral" w:hAnsiTheme="minorHAnsi" w:cstheme="minorHAnsi"/>
+          <w:sz w:val="26"/>
+          <w:szCs w:val="26"/>
+        </w:rPr>
+        <w:t xml:space="preserve">El </w:t>
+      </w:r>
+      <w:r>
+        <w:rPr>
+          <w:rFonts w:asciiTheme="minorHAnsi" w:eastAsia="Spectral" w:hAnsiTheme="minorHAnsi" w:cstheme="minorHAnsi"/>
+          <w:sz w:val="26"/>
+          <w:szCs w:val="26"/>
+        </w:rPr>
+        <w:t>nuevo</w:t>
+      </w:r>
+      <w:r>
+        <w:rPr>
+          <w:rFonts w:asciiTheme="minorHAnsi" w:eastAsia="Spectral" w:hAnsiTheme="minorHAnsi" w:cstheme="minorHAnsi"/>
+          <w:sz w:val="26"/>
+          <w:szCs w:val="26"/>
+        </w:rPr>
+        <w:t xml:space="preserve"> código mejora significativamente la funcionalidad al integrar una búsqueda híbrida, que combina tanto la búsqueda por palabras clave como la búsqueda semántica. En este código, la función </w:t>
+      </w:r>
+      <w:proofErr w:type="spellStart"/>
+      <w:r>
+        <w:rPr>
+          <w:rFonts w:asciiTheme="minorHAnsi" w:eastAsia="Spectral" w:hAnsiTheme="minorHAnsi" w:cstheme="minorHAnsi"/>
+          <w:i/>
+          <w:sz w:val="26"/>
+          <w:szCs w:val="26"/>
+        </w:rPr>
+        <w:t>search_keywords</w:t>
+      </w:r>
+      <w:proofErr w:type="spellEnd"/>
+      <w:r>
+        <w:rPr>
+          <w:rFonts w:asciiTheme="minorHAnsi" w:eastAsia="Spectral" w:hAnsiTheme="minorHAnsi" w:cstheme="minorHAnsi"/>
+          <w:sz w:val="26"/>
+          <w:szCs w:val="26"/>
+        </w:rPr>
+        <w:t xml:space="preserve"> realiza una búsqueda por coincidencia exacta de palabras clave, filtrando los documentos que contienen esas palabras, mientras que la función </w:t>
+      </w:r>
+      <w:proofErr w:type="spellStart"/>
+      <w:r>
+        <w:rPr>
+          <w:rFonts w:asciiTheme="minorHAnsi" w:eastAsia="Spectral" w:hAnsiTheme="minorHAnsi" w:cstheme="minorHAnsi"/>
+          <w:sz w:val="26"/>
+          <w:szCs w:val="26"/>
+        </w:rPr>
+        <w:t>rerank</w:t>
+      </w:r>
+      <w:proofErr w:type="spellEnd"/>
+      <w:r>
+        <w:rPr>
+          <w:rFonts w:asciiTheme="minorHAnsi" w:eastAsia="Spectral" w:hAnsiTheme="minorHAnsi" w:cstheme="minorHAnsi"/>
+          <w:sz w:val="26"/>
+          <w:szCs w:val="26"/>
+        </w:rPr>
+        <w:t xml:space="preserve"> aplica un modelo semántico para reordenar los resultados de acuerdo con la relevancia semántica. Luego, los resultados de ambas búsquedas se combinan, eliminando duplicados. Este enfoque híbrido permite que el sistema aproveche lo mejor de ambos mundos: la precisión de la búsqueda por palabras clave y la capacidad de entender el contexto semántico mediante el modelo de </w:t>
+      </w:r>
+      <w:proofErr w:type="spellStart"/>
+      <w:r>
+        <w:rPr>
+          <w:rFonts w:asciiTheme="minorHAnsi" w:eastAsia="Spectral" w:hAnsiTheme="minorHAnsi" w:cstheme="minorHAnsi"/>
+          <w:sz w:val="26"/>
+          <w:szCs w:val="26"/>
+        </w:rPr>
+        <w:t>embeddings</w:t>
+      </w:r>
+      <w:proofErr w:type="spellEnd"/>
+      <w:r>
+        <w:rPr>
+          <w:rFonts w:asciiTheme="minorHAnsi" w:eastAsia="Spectral" w:hAnsiTheme="minorHAnsi" w:cstheme="minorHAnsi"/>
+          <w:sz w:val="26"/>
+          <w:szCs w:val="26"/>
+        </w:rPr>
+        <w:t>.</w:t>
+      </w:r>
+    </w:p>
+    <w:p>
+      <w:pPr>
+        <w:ind w:firstLine="720"/>
+        <w:jc w:val="both"/>
+        <w:rPr>
+          <w:rFonts w:asciiTheme="minorHAnsi" w:eastAsia="Spectral" w:hAnsiTheme="minorHAnsi" w:cstheme="minorHAnsi"/>
+          <w:sz w:val="26"/>
+          <w:szCs w:val="26"/>
+          <w:lang w:val="es-AR"/>
+        </w:rPr>
+      </w:pPr>
+      <w:r>
+        <w:rPr>
+          <w:rFonts w:asciiTheme="minorHAnsi" w:eastAsia="Spectral" w:hAnsiTheme="minorHAnsi" w:cstheme="minorHAnsi"/>
+          <w:sz w:val="26"/>
+          <w:szCs w:val="26"/>
+        </w:rPr>
+        <w:t xml:space="preserve">En términos de resultados del </w:t>
+      </w:r>
+      <w:proofErr w:type="spellStart"/>
+      <w:r>
+        <w:rPr>
+          <w:rFonts w:asciiTheme="minorHAnsi" w:eastAsia="Spectral" w:hAnsiTheme="minorHAnsi" w:cstheme="minorHAnsi"/>
+          <w:sz w:val="26"/>
+          <w:szCs w:val="26"/>
+        </w:rPr>
+        <w:t>ChatBot</w:t>
+      </w:r>
+      <w:proofErr w:type="spellEnd"/>
+      <w:r>
+        <w:rPr>
+          <w:rFonts w:asciiTheme="minorHAnsi" w:eastAsia="Spectral" w:hAnsiTheme="minorHAnsi" w:cstheme="minorHAnsi"/>
+          <w:sz w:val="26"/>
+          <w:szCs w:val="26"/>
+        </w:rPr>
+        <w:t xml:space="preserve">, podemos ver que en general las respuestas son similares, y los cambios podrían deberse a la re-ejecución del LLM y no necesariamente a que se recuperó un </w:t>
+      </w:r>
+      <w:proofErr w:type="spellStart"/>
+      <w:r>
+        <w:rPr>
+          <w:rFonts w:asciiTheme="minorHAnsi" w:eastAsia="Spectral" w:hAnsiTheme="minorHAnsi" w:cstheme="minorHAnsi"/>
+          <w:sz w:val="26"/>
+          <w:szCs w:val="26"/>
+        </w:rPr>
+        <w:t>chunk</w:t>
+      </w:r>
+      <w:proofErr w:type="spellEnd"/>
+      <w:r>
+        <w:rPr>
+          <w:rFonts w:asciiTheme="minorHAnsi" w:eastAsia="Spectral" w:hAnsiTheme="minorHAnsi" w:cstheme="minorHAnsi"/>
+          <w:sz w:val="26"/>
+          <w:szCs w:val="26"/>
+        </w:rPr>
+        <w:t xml:space="preserve"> diferente. En algunos casos (los destacados en verde) sí podemos notar una mejora respecto a la ejecución con el </w:t>
+      </w:r>
+      <w:proofErr w:type="spellStart"/>
+      <w:r>
+        <w:rPr>
+          <w:rFonts w:asciiTheme="minorHAnsi" w:eastAsia="Spectral" w:hAnsiTheme="minorHAnsi" w:cstheme="minorHAnsi"/>
+          <w:sz w:val="26"/>
+          <w:szCs w:val="26"/>
+        </w:rPr>
+        <w:t>retriever</w:t>
+      </w:r>
+      <w:proofErr w:type="spellEnd"/>
+      <w:r>
+        <w:rPr>
+          <w:rFonts w:asciiTheme="minorHAnsi" w:eastAsia="Spectral" w:hAnsiTheme="minorHAnsi" w:cstheme="minorHAnsi"/>
+          <w:sz w:val="26"/>
+          <w:szCs w:val="26"/>
+        </w:rPr>
+        <w:t xml:space="preserve"> sin búsqueda híbrida. </w:t>
+      </w:r>
+      <w:bookmarkStart w:id="0" w:name="_GoBack"/>
+      <w:bookmarkEnd w:id="0"/>
+    </w:p>
+    <w:tbl>
+      <w:tblPr>
+        <w:tblStyle w:val="Tablaconcuadrcula"/>
+        <w:tblW w:w="0" w:type="auto"/>
+        <w:tblLook w:val="04A0" w:firstRow="1" w:lastRow="0" w:firstColumn="1" w:lastColumn="0" w:noHBand="0" w:noVBand="1"/>
+      </w:tblPr>
+      <w:tblGrid>
+        <w:gridCol w:w="2689"/>
+        <w:gridCol w:w="3952"/>
+        <w:gridCol w:w="3321"/>
+      </w:tblGrid>
+      <w:tr>
+        <w:tc>
+          <w:tcPr>
+            <w:tcW w:w="2689" w:type="dxa"/>
+            <w:shd w:val="clear" w:color="auto" w:fill="F7CAAC" w:themeFill="accent2" w:themeFillTint="66"/>
+          </w:tcPr>
+          <w:p>
+            <w:pPr>
+              <w:jc w:val="both"/>
+              <w:rPr>
+                <w:rFonts w:asciiTheme="minorHAnsi" w:eastAsia="Spectral" w:hAnsiTheme="minorHAnsi" w:cstheme="minorHAnsi"/>
+                <w:sz w:val="26"/>
+                <w:szCs w:val="26"/>
+              </w:rPr>
+            </w:pPr>
+            <w:r>
+              <w:rPr>
+                <w:rFonts w:asciiTheme="minorHAnsi" w:eastAsia="Spectral" w:hAnsiTheme="minorHAnsi" w:cstheme="minorHAnsi"/>
+                <w:sz w:val="26"/>
+                <w:szCs w:val="26"/>
+              </w:rPr>
+              <w:t>Pregunta</w:t>
+            </w:r>
+          </w:p>
+        </w:tc>
+        <w:tc>
+          <w:tcPr>
+            <w:tcW w:w="3952" w:type="dxa"/>
+            <w:shd w:val="clear" w:color="auto" w:fill="F7CAAC" w:themeFill="accent2" w:themeFillTint="66"/>
+          </w:tcPr>
+          <w:p>
+            <w:pPr>
+              <w:jc w:val="both"/>
+              <w:rPr>
+                <w:rFonts w:asciiTheme="minorHAnsi" w:eastAsia="Spectral" w:hAnsiTheme="minorHAnsi" w:cstheme="minorHAnsi"/>
+                <w:sz w:val="26"/>
+                <w:szCs w:val="26"/>
+              </w:rPr>
+            </w:pPr>
+            <w:r>
+              <w:rPr>
+                <w:rFonts w:asciiTheme="minorHAnsi" w:eastAsia="Spectral" w:hAnsiTheme="minorHAnsi" w:cstheme="minorHAnsi"/>
+                <w:sz w:val="26"/>
+                <w:szCs w:val="26"/>
+              </w:rPr>
+              <w:t>Con búsqueda híbrida</w:t>
+            </w:r>
+          </w:p>
+        </w:tc>
+        <w:tc>
+          <w:tcPr>
+            <w:tcW w:w="3321" w:type="dxa"/>
+            <w:shd w:val="clear" w:color="auto" w:fill="F7CAAC" w:themeFill="accent2" w:themeFillTint="66"/>
+          </w:tcPr>
+          <w:p>
+            <w:pPr>
+              <w:jc w:val="both"/>
+              <w:rPr>
+                <w:rFonts w:asciiTheme="minorHAnsi" w:eastAsia="Spectral" w:hAnsiTheme="minorHAnsi" w:cstheme="minorHAnsi"/>
+                <w:sz w:val="26"/>
+                <w:szCs w:val="26"/>
+              </w:rPr>
+            </w:pPr>
+            <w:r>
+              <w:rPr>
+                <w:rFonts w:asciiTheme="minorHAnsi" w:eastAsia="Spectral" w:hAnsiTheme="minorHAnsi" w:cstheme="minorHAnsi"/>
+                <w:sz w:val="26"/>
+                <w:szCs w:val="26"/>
+              </w:rPr>
+              <w:t>Sin búsqueda híbrida</w:t>
+            </w:r>
+          </w:p>
+        </w:tc>
+      </w:tr>
+      <w:tr>
+        <w:tc>
+          <w:tcPr>
+            <w:tcW w:w="2689" w:type="dxa"/>
+            <w:shd w:val="clear" w:color="auto" w:fill="FFD966" w:themeFill="accent4" w:themeFillTint="99"/>
+          </w:tcPr>
+          <w:p>
+            <w:pPr>
+              <w:jc w:val="both"/>
+              <w:rPr>
+                <w:rFonts w:asciiTheme="minorHAnsi" w:eastAsia="Spectral" w:hAnsiTheme="minorHAnsi" w:cstheme="minorHAnsi"/>
+                <w:sz w:val="26"/>
+                <w:szCs w:val="26"/>
+                <w:lang w:val="en-US"/>
+              </w:rPr>
+            </w:pPr>
+            <w:r>
+              <w:rPr>
+                <w:rFonts w:asciiTheme="minorHAnsi" w:eastAsia="Spectral" w:hAnsiTheme="minorHAnsi" w:cstheme="minorHAnsi"/>
+                <w:sz w:val="26"/>
+                <w:szCs w:val="26"/>
+                <w:lang w:val="en-US"/>
+              </w:rPr>
+              <w:t>How many players do I need to start a new game?</w:t>
+            </w:r>
+          </w:p>
+        </w:tc>
+        <w:tc>
+          <w:tcPr>
+            <w:tcW w:w="3952" w:type="dxa"/>
+          </w:tcPr>
+          <w:p>
+            <w:pPr>
+              <w:jc w:val="both"/>
+              <w:rPr>
+                <w:rFonts w:asciiTheme="minorHAnsi" w:eastAsia="Spectral" w:hAnsiTheme="minorHAnsi" w:cstheme="minorHAnsi"/>
+                <w:sz w:val="26"/>
+                <w:szCs w:val="26"/>
+                <w:lang w:val="en-US"/>
+              </w:rPr>
+            </w:pPr>
+            <w:r>
+              <w:rPr>
+                <w:rFonts w:asciiTheme="minorHAnsi" w:eastAsia="Spectral" w:hAnsiTheme="minorHAnsi" w:cstheme="minorHAnsi"/>
+                <w:sz w:val="26"/>
+                <w:szCs w:val="26"/>
+                <w:lang w:val="en-US"/>
+              </w:rPr>
+              <w:t xml:space="preserve">To start a new game of Rajas of the Ganges, you typically need 2 to 4 players. What is the exact number of players you are looking for? If it's </w:t>
+            </w:r>
+            <w:r>
+              <w:rPr>
+                <w:rFonts w:asciiTheme="minorHAnsi" w:eastAsia="Spectral" w:hAnsiTheme="minorHAnsi" w:cstheme="minorHAnsi"/>
+                <w:sz w:val="26"/>
+                <w:szCs w:val="26"/>
+                <w:lang w:val="en-US"/>
+              </w:rPr>
+              <w:lastRenderedPageBreak/>
+              <w:t>within this range, you're good to go!</w:t>
+            </w:r>
+          </w:p>
+        </w:tc>
+        <w:tc>
+          <w:tcPr>
+            <w:tcW w:w="3321" w:type="dxa"/>
+          </w:tcPr>
+          <w:p>
+            <w:pPr>
+              <w:jc w:val="both"/>
+              <w:rPr>
+                <w:rFonts w:asciiTheme="minorHAnsi" w:eastAsia="Spectral" w:hAnsiTheme="minorHAnsi" w:cstheme="minorHAnsi"/>
+                <w:sz w:val="26"/>
+                <w:szCs w:val="26"/>
+                <w:lang w:val="en-US"/>
+              </w:rPr>
+            </w:pPr>
+            <w:r>
+              <w:rPr>
+                <w:rFonts w:asciiTheme="minorHAnsi" w:eastAsia="Spectral" w:hAnsiTheme="minorHAnsi" w:cstheme="minorHAnsi"/>
+                <w:sz w:val="26"/>
+                <w:szCs w:val="26"/>
+                <w:lang w:val="en-US"/>
+              </w:rPr>
+              <w:lastRenderedPageBreak/>
+              <w:t>To start a new game of Rajas of the Ganges, you need 2 to 4 players.</w:t>
+            </w:r>
+          </w:p>
+        </w:tc>
+      </w:tr>
+      <w:tr>
+        <w:tc>
+          <w:tcPr>
+            <w:tcW w:w="2689" w:type="dxa"/>
+            <w:shd w:val="clear" w:color="auto" w:fill="A8D08D" w:themeFill="accent6" w:themeFillTint="99"/>
+          </w:tcPr>
+          <w:p>
+            <w:pPr>
+              <w:jc w:val="both"/>
+              <w:rPr>
+                <w:rFonts w:asciiTheme="minorHAnsi" w:eastAsia="Spectral" w:hAnsiTheme="minorHAnsi" w:cstheme="minorHAnsi"/>
+                <w:sz w:val="26"/>
+                <w:szCs w:val="26"/>
+                <w:lang w:val="en-US"/>
+              </w:rPr>
+            </w:pPr>
+            <w:r>
+              <w:rPr>
+                <w:rFonts w:asciiTheme="minorHAnsi" w:eastAsia="Spectral" w:hAnsiTheme="minorHAnsi" w:cstheme="minorHAnsi"/>
+                <w:sz w:val="26"/>
+                <w:szCs w:val="26"/>
+                <w:lang w:val="en-US"/>
+              </w:rPr>
+              <w:t>What are the rules for placing workers in Rajas of the Ganges?</w:t>
+            </w:r>
+          </w:p>
+        </w:tc>
+        <w:tc>
+          <w:tcPr>
+            <w:tcW w:w="3952" w:type="dxa"/>
+          </w:tcPr>
+          <w:p>
+            <w:pPr>
+              <w:jc w:val="both"/>
+              <w:rPr>
+                <w:rFonts w:asciiTheme="minorHAnsi" w:eastAsia="Spectral" w:hAnsiTheme="minorHAnsi" w:cstheme="minorHAnsi"/>
+                <w:sz w:val="26"/>
+                <w:szCs w:val="26"/>
+                <w:lang w:val="en-US"/>
+              </w:rPr>
+            </w:pPr>
+            <w:r>
+              <w:rPr>
+                <w:rFonts w:asciiTheme="minorHAnsi" w:eastAsia="Spectral" w:hAnsiTheme="minorHAnsi" w:cstheme="minorHAnsi"/>
+                <w:sz w:val="26"/>
+                <w:szCs w:val="26"/>
+                <w:lang w:val="en-US"/>
+              </w:rPr>
+              <w:t>In Rajas of the Ganges, placing workers follows these rules:</w:t>
+            </w:r>
+          </w:p>
+          <w:p>
+            <w:pPr>
+              <w:jc w:val="both"/>
+              <w:rPr>
+                <w:rFonts w:asciiTheme="minorHAnsi" w:eastAsia="Spectral" w:hAnsiTheme="minorHAnsi" w:cstheme="minorHAnsi"/>
+                <w:sz w:val="26"/>
+                <w:szCs w:val="26"/>
+                <w:lang w:val="en-US"/>
+              </w:rPr>
+            </w:pPr>
+          </w:p>
+          <w:p>
+            <w:pPr>
+              <w:jc w:val="both"/>
+              <w:rPr>
+                <w:rFonts w:asciiTheme="minorHAnsi" w:eastAsia="Spectral" w:hAnsiTheme="minorHAnsi" w:cstheme="minorHAnsi"/>
+                <w:sz w:val="26"/>
+                <w:szCs w:val="26"/>
+                <w:lang w:val="en-US"/>
+              </w:rPr>
+            </w:pPr>
+            <w:r>
+              <w:rPr>
+                <w:rFonts w:asciiTheme="minorHAnsi" w:eastAsia="Spectral" w:hAnsiTheme="minorHAnsi" w:cstheme="minorHAnsi"/>
+                <w:sz w:val="26"/>
+                <w:szCs w:val="26"/>
+                <w:lang w:val="en-US"/>
+              </w:rPr>
+              <w:t>1. **Initial Placement**: At the start of the game, each player places one of their workers on the first space of the river track.</w:t>
+            </w:r>
+          </w:p>
+          <w:p>
+            <w:pPr>
+              <w:jc w:val="both"/>
+              <w:rPr>
+                <w:rFonts w:asciiTheme="minorHAnsi" w:eastAsia="Spectral" w:hAnsiTheme="minorHAnsi" w:cstheme="minorHAnsi"/>
+                <w:sz w:val="26"/>
+                <w:szCs w:val="26"/>
+                <w:lang w:val="en-US"/>
+              </w:rPr>
+            </w:pPr>
+          </w:p>
+          <w:p>
+            <w:pPr>
+              <w:jc w:val="both"/>
+              <w:rPr>
+                <w:rFonts w:asciiTheme="minorHAnsi" w:eastAsia="Spectral" w:hAnsiTheme="minorHAnsi" w:cstheme="minorHAnsi"/>
+                <w:sz w:val="26"/>
+                <w:szCs w:val="26"/>
+                <w:lang w:val="en-US"/>
+              </w:rPr>
+            </w:pPr>
+            <w:r>
+              <w:rPr>
+                <w:rFonts w:asciiTheme="minorHAnsi" w:eastAsia="Spectral" w:hAnsiTheme="minorHAnsi" w:cstheme="minorHAnsi"/>
+                <w:sz w:val="26"/>
+                <w:szCs w:val="26"/>
+                <w:lang w:val="en-US"/>
+              </w:rPr>
+              <w:t>2. **Turn Order**: Players take turns placing their workers on the river track. The player with the most victory points (VPs) at the end of the previous round goes first. If there's a tie, the player with the highest caste level goes first. If still tied</w:t>
+            </w:r>
+          </w:p>
+        </w:tc>
+        <w:tc>
+          <w:tcPr>
+            <w:tcW w:w="3321" w:type="dxa"/>
+          </w:tcPr>
+          <w:p>
+            <w:pPr>
+              <w:jc w:val="both"/>
+              <w:rPr>
+                <w:rFonts w:asciiTheme="minorHAnsi" w:eastAsia="Spectral" w:hAnsiTheme="minorHAnsi" w:cstheme="minorHAnsi"/>
+                <w:sz w:val="26"/>
+                <w:szCs w:val="26"/>
+                <w:lang w:val="en-US"/>
+              </w:rPr>
+            </w:pPr>
+            <w:r>
+              <w:rPr>
+                <w:rFonts w:asciiTheme="minorHAnsi" w:eastAsia="Spectral" w:hAnsiTheme="minorHAnsi" w:cstheme="minorHAnsi"/>
+                <w:sz w:val="26"/>
+                <w:szCs w:val="26"/>
+                <w:lang w:val="en-US"/>
+              </w:rPr>
+              <w:t>In Rajas of the Ganges, placing workers follows these rules:</w:t>
+            </w:r>
+          </w:p>
+          <w:p>
+            <w:pPr>
+              <w:jc w:val="both"/>
+              <w:rPr>
+                <w:rFonts w:asciiTheme="minorHAnsi" w:eastAsia="Spectral" w:hAnsiTheme="minorHAnsi" w:cstheme="minorHAnsi"/>
+                <w:sz w:val="26"/>
+                <w:szCs w:val="26"/>
+                <w:lang w:val="en-US"/>
+              </w:rPr>
+            </w:pPr>
+          </w:p>
+          <w:p>
+            <w:pPr>
+              <w:jc w:val="both"/>
+              <w:rPr>
+                <w:rFonts w:asciiTheme="minorHAnsi" w:eastAsia="Spectral" w:hAnsiTheme="minorHAnsi" w:cstheme="minorHAnsi"/>
+                <w:sz w:val="26"/>
+                <w:szCs w:val="26"/>
+                <w:lang w:val="en-US"/>
+              </w:rPr>
+            </w:pPr>
+            <w:r>
+              <w:rPr>
+                <w:rFonts w:asciiTheme="minorHAnsi" w:eastAsia="Spectral" w:hAnsiTheme="minorHAnsi" w:cstheme="minorHAnsi"/>
+                <w:sz w:val="26"/>
+                <w:szCs w:val="26"/>
+                <w:lang w:val="en-US"/>
+              </w:rPr>
+              <w:t>1. **Initial Placement**: At the beginning of the game, each player places one of their workers on the starting space of the river track, which is the first space of the river.</w:t>
+            </w:r>
+          </w:p>
+          <w:p>
+            <w:pPr>
+              <w:jc w:val="both"/>
+              <w:rPr>
+                <w:rFonts w:asciiTheme="minorHAnsi" w:eastAsia="Spectral" w:hAnsiTheme="minorHAnsi" w:cstheme="minorHAnsi"/>
+                <w:sz w:val="26"/>
+                <w:szCs w:val="26"/>
+                <w:lang w:val="en-US"/>
+              </w:rPr>
+            </w:pPr>
+          </w:p>
+          <w:p>
+            <w:pPr>
+              <w:jc w:val="both"/>
+              <w:rPr>
+                <w:rFonts w:asciiTheme="minorHAnsi" w:eastAsia="Spectral" w:hAnsiTheme="minorHAnsi" w:cstheme="minorHAnsi"/>
+                <w:sz w:val="26"/>
+                <w:szCs w:val="26"/>
+                <w:lang w:val="en-US"/>
+              </w:rPr>
+            </w:pPr>
+            <w:r>
+              <w:rPr>
+                <w:rFonts w:asciiTheme="minorHAnsi" w:eastAsia="Spectral" w:hAnsiTheme="minorHAnsi" w:cstheme="minorHAnsi"/>
+                <w:sz w:val="26"/>
+                <w:szCs w:val="26"/>
+                <w:lang w:val="en-US"/>
+              </w:rPr>
+              <w:t>2. **Worker Actions**: During your turn, you can place one or more workers on the spaces of the river. Each space on the river can hold a maximum of one worker from each player.</w:t>
+            </w:r>
+          </w:p>
+          <w:p>
+            <w:pPr>
+              <w:jc w:val="both"/>
+              <w:rPr>
+                <w:rFonts w:asciiTheme="minorHAnsi" w:eastAsia="Spectral" w:hAnsiTheme="minorHAnsi" w:cstheme="minorHAnsi"/>
+                <w:sz w:val="26"/>
+                <w:szCs w:val="26"/>
+                <w:lang w:val="en-US"/>
+              </w:rPr>
+            </w:pPr>
+          </w:p>
+          <w:p>
+            <w:pPr>
+              <w:jc w:val="both"/>
+              <w:rPr>
+                <w:rFonts w:asciiTheme="minorHAnsi" w:eastAsia="Spectral" w:hAnsiTheme="minorHAnsi" w:cstheme="minorHAnsi"/>
+                <w:sz w:val="26"/>
+                <w:szCs w:val="26"/>
+                <w:lang w:val="en-US"/>
+              </w:rPr>
+            </w:pPr>
+            <w:r>
+              <w:rPr>
+                <w:rFonts w:asciiTheme="minorHAnsi" w:eastAsia="Spectral" w:hAnsiTheme="minorHAnsi" w:cstheme="minorHAnsi"/>
+                <w:sz w:val="26"/>
+                <w:szCs w:val="26"/>
+                <w:lang w:val="en-US"/>
+              </w:rPr>
+              <w:t xml:space="preserve">3. **Quarries and </w:t>
+            </w:r>
+            <w:proofErr w:type="spellStart"/>
+            <w:r>
+              <w:rPr>
+                <w:rFonts w:asciiTheme="minorHAnsi" w:eastAsia="Spectral" w:hAnsiTheme="minorHAnsi" w:cstheme="minorHAnsi"/>
+                <w:sz w:val="26"/>
+                <w:szCs w:val="26"/>
+                <w:lang w:val="en-US"/>
+              </w:rPr>
+              <w:t>Har</w:t>
+            </w:r>
+            <w:proofErr w:type="spellEnd"/>
+          </w:p>
+        </w:tc>
+      </w:tr>
+      <w:tr>
+        <w:tc>
+          <w:tcPr>
+            <w:tcW w:w="2689" w:type="dxa"/>
+            <w:shd w:val="clear" w:color="auto" w:fill="A8D08D" w:themeFill="accent6" w:themeFillTint="99"/>
+          </w:tcPr>
+          <w:p>
+            <w:pPr>
+              <w:jc w:val="both"/>
+              <w:rPr>
+                <w:rFonts w:asciiTheme="minorHAnsi" w:eastAsia="Spectral" w:hAnsiTheme="minorHAnsi" w:cstheme="minorHAnsi"/>
+                <w:sz w:val="26"/>
+                <w:szCs w:val="26"/>
+                <w:lang w:val="es-AR"/>
+              </w:rPr>
+            </w:pPr>
+            <w:r>
+              <w:rPr>
+                <w:rFonts w:asciiTheme="minorHAnsi" w:eastAsia="Spectral" w:hAnsiTheme="minorHAnsi" w:cstheme="minorHAnsi"/>
+                <w:sz w:val="26"/>
+                <w:szCs w:val="26"/>
+                <w:lang w:val="es-AR"/>
+              </w:rPr>
+              <w:t xml:space="preserve">¿Cómo funciona la mecánica del río en Rajas of </w:t>
+            </w:r>
+            <w:proofErr w:type="spellStart"/>
+            <w:r>
+              <w:rPr>
+                <w:rFonts w:asciiTheme="minorHAnsi" w:eastAsia="Spectral" w:hAnsiTheme="minorHAnsi" w:cstheme="minorHAnsi"/>
+                <w:sz w:val="26"/>
+                <w:szCs w:val="26"/>
+                <w:lang w:val="es-AR"/>
+              </w:rPr>
+              <w:t>the</w:t>
+            </w:r>
+            <w:proofErr w:type="spellEnd"/>
+            <w:r>
+              <w:rPr>
+                <w:rFonts w:asciiTheme="minorHAnsi" w:eastAsia="Spectral" w:hAnsiTheme="minorHAnsi" w:cstheme="minorHAnsi"/>
+                <w:sz w:val="26"/>
+                <w:szCs w:val="26"/>
+                <w:lang w:val="es-AR"/>
+              </w:rPr>
+              <w:t xml:space="preserve"> Ganges?</w:t>
+            </w:r>
+          </w:p>
+        </w:tc>
+        <w:tc>
+          <w:tcPr>
+            <w:tcW w:w="3952" w:type="dxa"/>
+          </w:tcPr>
+          <w:p>
+            <w:pPr>
+              <w:jc w:val="both"/>
+              <w:rPr>
+                <w:rFonts w:asciiTheme="minorHAnsi" w:eastAsia="Spectral" w:hAnsiTheme="minorHAnsi" w:cstheme="minorHAnsi"/>
+                <w:sz w:val="26"/>
+                <w:szCs w:val="26"/>
+                <w:lang w:val="es-AR"/>
+              </w:rPr>
+            </w:pPr>
+            <w:r>
+              <w:rPr>
+                <w:rFonts w:asciiTheme="minorHAnsi" w:eastAsia="Spectral" w:hAnsiTheme="minorHAnsi" w:cstheme="minorHAnsi"/>
+                <w:sz w:val="26"/>
+                <w:szCs w:val="26"/>
+                <w:lang w:val="es-AR"/>
+              </w:rPr>
+              <w:t xml:space="preserve">En Rajas of </w:t>
+            </w:r>
+            <w:proofErr w:type="spellStart"/>
+            <w:r>
+              <w:rPr>
+                <w:rFonts w:asciiTheme="minorHAnsi" w:eastAsia="Spectral" w:hAnsiTheme="minorHAnsi" w:cstheme="minorHAnsi"/>
+                <w:sz w:val="26"/>
+                <w:szCs w:val="26"/>
+                <w:lang w:val="es-AR"/>
+              </w:rPr>
+              <w:t>the</w:t>
+            </w:r>
+            <w:proofErr w:type="spellEnd"/>
+            <w:r>
+              <w:rPr>
+                <w:rFonts w:asciiTheme="minorHAnsi" w:eastAsia="Spectral" w:hAnsiTheme="minorHAnsi" w:cstheme="minorHAnsi"/>
+                <w:sz w:val="26"/>
+                <w:szCs w:val="26"/>
+                <w:lang w:val="es-AR"/>
+              </w:rPr>
+              <w:t xml:space="preserve"> Ganges, la mecánica del río es un componente central del juego que impulsa el flujo de recursos y acciones. Así es como funciona:</w:t>
+            </w:r>
+          </w:p>
+          <w:p>
+            <w:pPr>
+              <w:jc w:val="both"/>
+              <w:rPr>
+                <w:rFonts w:asciiTheme="minorHAnsi" w:eastAsia="Spectral" w:hAnsiTheme="minorHAnsi" w:cstheme="minorHAnsi"/>
+                <w:sz w:val="26"/>
+                <w:szCs w:val="26"/>
+                <w:lang w:val="es-AR"/>
+              </w:rPr>
+            </w:pPr>
+          </w:p>
+          <w:p>
+            <w:pPr>
+              <w:jc w:val="both"/>
+              <w:rPr>
+                <w:rFonts w:asciiTheme="minorHAnsi" w:eastAsia="Spectral" w:hAnsiTheme="minorHAnsi" w:cstheme="minorHAnsi"/>
+                <w:sz w:val="26"/>
+                <w:szCs w:val="26"/>
+                <w:lang w:val="es-AR"/>
+              </w:rPr>
+            </w:pPr>
+            <w:r>
+              <w:rPr>
+                <w:rFonts w:asciiTheme="minorHAnsi" w:eastAsia="Spectral" w:hAnsiTheme="minorHAnsi" w:cstheme="minorHAnsi"/>
+                <w:sz w:val="26"/>
+                <w:szCs w:val="26"/>
+                <w:lang w:val="es-AR"/>
+              </w:rPr>
+              <w:t>1. **Fichas de río**: el tablero de juego presenta un río que corre desde el Himalaya hasta la Bahía de Bengala. El río está formado por una serie de fichas, cada una de las cuales representa una ubicación diferente a lo largo del río.</w:t>
+            </w:r>
+          </w:p>
+          <w:p>
+            <w:pPr>
+              <w:jc w:val="both"/>
+              <w:rPr>
+                <w:rFonts w:asciiTheme="minorHAnsi" w:eastAsia="Spectral" w:hAnsiTheme="minorHAnsi" w:cstheme="minorHAnsi"/>
+                <w:sz w:val="26"/>
+                <w:szCs w:val="26"/>
+                <w:lang w:val="es-AR"/>
+              </w:rPr>
+            </w:pPr>
+          </w:p>
+          <w:p>
+            <w:pPr>
+              <w:jc w:val="both"/>
+              <w:rPr>
+                <w:rFonts w:asciiTheme="minorHAnsi" w:eastAsia="Spectral" w:hAnsiTheme="minorHAnsi" w:cstheme="minorHAnsi"/>
+                <w:sz w:val="26"/>
+                <w:szCs w:val="26"/>
+                <w:lang w:val="es-AR"/>
+              </w:rPr>
+            </w:pPr>
+            <w:r>
+              <w:rPr>
+                <w:rFonts w:asciiTheme="minorHAnsi" w:eastAsia="Spectral" w:hAnsiTheme="minorHAnsi" w:cstheme="minorHAnsi"/>
+                <w:sz w:val="26"/>
+                <w:szCs w:val="26"/>
+                <w:lang w:val="es-AR"/>
+              </w:rPr>
+              <w:t xml:space="preserve">2. **Movimiento del barco**: cada jugador tiene un barco que comienza en la fuente del río (el </w:t>
+            </w:r>
+            <w:proofErr w:type="spellStart"/>
+            <w:r>
+              <w:rPr>
+                <w:rFonts w:asciiTheme="minorHAnsi" w:eastAsia="Spectral" w:hAnsiTheme="minorHAnsi" w:cstheme="minorHAnsi"/>
+                <w:sz w:val="26"/>
+                <w:szCs w:val="26"/>
+                <w:lang w:val="es-AR"/>
+              </w:rPr>
+              <w:t>Himal</w:t>
+            </w:r>
+            <w:proofErr w:type="spellEnd"/>
+          </w:p>
+        </w:tc>
+        <w:tc>
+          <w:tcPr>
+            <w:tcW w:w="3321" w:type="dxa"/>
+          </w:tcPr>
+          <w:p>
+            <w:pPr>
+              <w:jc w:val="both"/>
+              <w:rPr>
+                <w:rFonts w:asciiTheme="minorHAnsi" w:eastAsia="Spectral" w:hAnsiTheme="minorHAnsi" w:cstheme="minorHAnsi"/>
+                <w:sz w:val="26"/>
+                <w:szCs w:val="26"/>
+                <w:lang w:val="es-AR"/>
+              </w:rPr>
+            </w:pPr>
+            <w:r>
+              <w:rPr>
+                <w:rFonts w:ascii="MS Gothic" w:eastAsia="MS Gothic" w:hAnsi="MS Gothic" w:cs="MS Gothic" w:hint="eastAsia"/>
+                <w:sz w:val="26"/>
+                <w:szCs w:val="26"/>
+                <w:lang w:val="es-AR"/>
+              </w:rPr>
+              <w:t>用</w:t>
+            </w:r>
+            <w:r>
+              <w:rPr>
+                <w:rFonts w:ascii="SimSun" w:eastAsia="SimSun" w:hAnsi="SimSun" w:cs="SimSun" w:hint="eastAsia"/>
+                <w:sz w:val="26"/>
+                <w:szCs w:val="26"/>
+                <w:lang w:val="es-AR"/>
+              </w:rPr>
+              <w:t>户</w:t>
+            </w:r>
+            <w:r>
+              <w:rPr>
+                <w:rFonts w:ascii="SimSun" w:eastAsia="SimSun" w:hAnsi="SimSun" w:cs="SimSun" w:hint="eastAsia"/>
+                <w:sz w:val="26"/>
+                <w:szCs w:val="26"/>
+                <w:lang w:val="es-AR"/>
+              </w:rPr>
+              <w:t>似乎没有完成问题。请用户提供完整的问题以便我能够提供准确的帮助</w:t>
+            </w:r>
+          </w:p>
+        </w:tc>
+      </w:tr>
+      <w:tr>
+        <w:tc>
+          <w:tcPr>
+            <w:tcW w:w="2689" w:type="dxa"/>
+            <w:shd w:val="clear" w:color="auto" w:fill="FFD966" w:themeFill="accent4" w:themeFillTint="99"/>
+          </w:tcPr>
+          <w:p>
+            <w:pPr>
+              <w:jc w:val="both"/>
+              <w:rPr>
+                <w:rFonts w:asciiTheme="minorHAnsi" w:eastAsia="Spectral" w:hAnsiTheme="minorHAnsi" w:cstheme="minorHAnsi"/>
+                <w:sz w:val="26"/>
+                <w:szCs w:val="26"/>
+                <w:lang w:val="en-US"/>
+              </w:rPr>
+            </w:pPr>
+            <w:r>
+              <w:rPr>
+                <w:rFonts w:asciiTheme="minorHAnsi" w:eastAsia="Spectral" w:hAnsiTheme="minorHAnsi" w:cstheme="minorHAnsi"/>
+                <w:sz w:val="26"/>
+                <w:szCs w:val="26"/>
+                <w:lang w:val="en-US"/>
+              </w:rPr>
+              <w:lastRenderedPageBreak/>
+              <w:t>Can you explain the scoring system in Rajas of the Ganges?</w:t>
+            </w:r>
+          </w:p>
+        </w:tc>
+        <w:tc>
+          <w:tcPr>
+            <w:tcW w:w="3952" w:type="dxa"/>
+          </w:tcPr>
+          <w:p>
+            <w:pPr>
+              <w:jc w:val="both"/>
+              <w:rPr>
+                <w:rFonts w:asciiTheme="minorHAnsi" w:eastAsia="Spectral" w:hAnsiTheme="minorHAnsi" w:cstheme="minorHAnsi"/>
+                <w:sz w:val="26"/>
+                <w:szCs w:val="26"/>
+                <w:lang w:val="en-US"/>
+              </w:rPr>
+            </w:pPr>
+            <w:r>
+              <w:rPr>
+                <w:rFonts w:asciiTheme="minorHAnsi" w:eastAsia="Spectral" w:hAnsiTheme="minorHAnsi" w:cstheme="minorHAnsi"/>
+                <w:sz w:val="26"/>
+                <w:szCs w:val="26"/>
+                <w:lang w:val="en-US"/>
+              </w:rPr>
+              <w:t>Certainly! In Rajas of the Ganges, the scoring system is designed to reward players for their strategic placement of workers, effective use of resources, and impressive construction of structures. Here’s a breakdown of how scoring works:</w:t>
+            </w:r>
+          </w:p>
+          <w:p>
+            <w:pPr>
+              <w:jc w:val="both"/>
+              <w:rPr>
+                <w:rFonts w:asciiTheme="minorHAnsi" w:eastAsia="Spectral" w:hAnsiTheme="minorHAnsi" w:cstheme="minorHAnsi"/>
+                <w:sz w:val="26"/>
+                <w:szCs w:val="26"/>
+                <w:lang w:val="en-US"/>
+              </w:rPr>
+            </w:pPr>
+          </w:p>
+          <w:p>
+            <w:pPr>
+              <w:jc w:val="both"/>
+              <w:rPr>
+                <w:rFonts w:asciiTheme="minorHAnsi" w:eastAsia="Spectral" w:hAnsiTheme="minorHAnsi" w:cstheme="minorHAnsi"/>
+                <w:sz w:val="26"/>
+                <w:szCs w:val="26"/>
+                <w:lang w:val="en-US"/>
+              </w:rPr>
+            </w:pPr>
+            <w:r>
+              <w:rPr>
+                <w:rFonts w:asciiTheme="minorHAnsi" w:eastAsia="Spectral" w:hAnsiTheme="minorHAnsi" w:cstheme="minorHAnsi"/>
+                <w:sz w:val="26"/>
+                <w:szCs w:val="26"/>
+                <w:lang w:val="en-US"/>
+              </w:rPr>
+              <w:t>1. **Fame Points**:</w:t>
+            </w:r>
+          </w:p>
+          <w:p>
+            <w:pPr>
+              <w:jc w:val="both"/>
+              <w:rPr>
+                <w:rFonts w:asciiTheme="minorHAnsi" w:eastAsia="Spectral" w:hAnsiTheme="minorHAnsi" w:cstheme="minorHAnsi"/>
+                <w:sz w:val="26"/>
+                <w:szCs w:val="26"/>
+                <w:lang w:val="en-US"/>
+              </w:rPr>
+            </w:pPr>
+            <w:r>
+              <w:rPr>
+                <w:rFonts w:asciiTheme="minorHAnsi" w:eastAsia="Spectral" w:hAnsiTheme="minorHAnsi" w:cstheme="minorHAnsi"/>
+                <w:sz w:val="26"/>
+                <w:szCs w:val="26"/>
+                <w:lang w:val="en-US"/>
+              </w:rPr>
+              <w:t xml:space="preserve">   - **Worker Placement**: Placing workers on certain spaces on the board can earn you fame points. These spaces might provide immediate points or points at the end of the game.</w:t>
+            </w:r>
+          </w:p>
+          <w:p>
+            <w:pPr>
+              <w:jc w:val="both"/>
+              <w:rPr>
+                <w:rFonts w:asciiTheme="minorHAnsi" w:eastAsia="Spectral" w:hAnsiTheme="minorHAnsi" w:cstheme="minorHAnsi"/>
+                <w:sz w:val="26"/>
+                <w:szCs w:val="26"/>
+                <w:lang w:val="en-US"/>
+              </w:rPr>
+            </w:pPr>
+            <w:r>
+              <w:rPr>
+                <w:rFonts w:asciiTheme="minorHAnsi" w:eastAsia="Spectral" w:hAnsiTheme="minorHAnsi" w:cstheme="minorHAnsi"/>
+                <w:sz w:val="26"/>
+                <w:szCs w:val="26"/>
+                <w:lang w:val="en-US"/>
+              </w:rPr>
+              <w:t xml:space="preserve">   - **Building Structures**: Constructing buildings, temples</w:t>
+            </w:r>
+          </w:p>
+        </w:tc>
+        <w:tc>
+          <w:tcPr>
+            <w:tcW w:w="3321" w:type="dxa"/>
+          </w:tcPr>
+          <w:p>
+            <w:pPr>
+              <w:jc w:val="both"/>
+              <w:rPr>
+                <w:rFonts w:asciiTheme="minorHAnsi" w:eastAsia="Spectral" w:hAnsiTheme="minorHAnsi" w:cstheme="minorHAnsi"/>
+                <w:sz w:val="26"/>
+                <w:szCs w:val="26"/>
+                <w:lang w:val="en-US"/>
+              </w:rPr>
+            </w:pPr>
+            <w:r>
+              <w:rPr>
+                <w:rFonts w:asciiTheme="minorHAnsi" w:eastAsia="Spectral" w:hAnsiTheme="minorHAnsi" w:cstheme="minorHAnsi"/>
+                <w:sz w:val="26"/>
+                <w:szCs w:val="26"/>
+                <w:lang w:val="en-US"/>
+              </w:rPr>
+              <w:t>Certainly! In Rajas of the Ganges, the scoring system is multifaceted and involves several key elements:</w:t>
+            </w:r>
+          </w:p>
+          <w:p>
+            <w:pPr>
+              <w:jc w:val="both"/>
+              <w:rPr>
+                <w:rFonts w:asciiTheme="minorHAnsi" w:eastAsia="Spectral" w:hAnsiTheme="minorHAnsi" w:cstheme="minorHAnsi"/>
+                <w:sz w:val="26"/>
+                <w:szCs w:val="26"/>
+                <w:lang w:val="en-US"/>
+              </w:rPr>
+            </w:pPr>
+          </w:p>
+          <w:p>
+            <w:pPr>
+              <w:jc w:val="both"/>
+              <w:rPr>
+                <w:rFonts w:asciiTheme="minorHAnsi" w:eastAsia="Spectral" w:hAnsiTheme="minorHAnsi" w:cstheme="minorHAnsi"/>
+                <w:sz w:val="26"/>
+                <w:szCs w:val="26"/>
+                <w:lang w:val="en-US"/>
+              </w:rPr>
+            </w:pPr>
+            <w:r>
+              <w:rPr>
+                <w:rFonts w:asciiTheme="minorHAnsi" w:eastAsia="Spectral" w:hAnsiTheme="minorHAnsi" w:cstheme="minorHAnsi"/>
+                <w:sz w:val="26"/>
+                <w:szCs w:val="26"/>
+                <w:lang w:val="en-US"/>
+              </w:rPr>
+              <w:t>1. **Fame Points**: These are the primary way to win the game. You gain fame points by:</w:t>
+            </w:r>
+          </w:p>
+          <w:p>
+            <w:pPr>
+              <w:jc w:val="both"/>
+              <w:rPr>
+                <w:rFonts w:asciiTheme="minorHAnsi" w:eastAsia="Spectral" w:hAnsiTheme="minorHAnsi" w:cstheme="minorHAnsi"/>
+                <w:sz w:val="26"/>
+                <w:szCs w:val="26"/>
+                <w:lang w:val="en-US"/>
+              </w:rPr>
+            </w:pPr>
+            <w:r>
+              <w:rPr>
+                <w:rFonts w:asciiTheme="minorHAnsi" w:eastAsia="Spectral" w:hAnsiTheme="minorHAnsi" w:cstheme="minorHAnsi"/>
+                <w:sz w:val="26"/>
+                <w:szCs w:val="26"/>
+                <w:lang w:val="en-US"/>
+              </w:rPr>
+              <w:t xml:space="preserve">   - Constructing buildings and temples.</w:t>
+            </w:r>
+          </w:p>
+          <w:p>
+            <w:pPr>
+              <w:jc w:val="both"/>
+              <w:rPr>
+                <w:rFonts w:asciiTheme="minorHAnsi" w:eastAsia="Spectral" w:hAnsiTheme="minorHAnsi" w:cstheme="minorHAnsi"/>
+                <w:sz w:val="26"/>
+                <w:szCs w:val="26"/>
+                <w:lang w:val="en-US"/>
+              </w:rPr>
+            </w:pPr>
+            <w:r>
+              <w:rPr>
+                <w:rFonts w:asciiTheme="minorHAnsi" w:eastAsia="Spectral" w:hAnsiTheme="minorHAnsi" w:cstheme="minorHAnsi"/>
+                <w:sz w:val="26"/>
+                <w:szCs w:val="26"/>
+                <w:lang w:val="en-US"/>
+              </w:rPr>
+              <w:t xml:space="preserve">   - Trading tea and spices.</w:t>
+            </w:r>
+          </w:p>
+          <w:p>
+            <w:pPr>
+              <w:jc w:val="both"/>
+              <w:rPr>
+                <w:rFonts w:asciiTheme="minorHAnsi" w:eastAsia="Spectral" w:hAnsiTheme="minorHAnsi" w:cstheme="minorHAnsi"/>
+                <w:sz w:val="26"/>
+                <w:szCs w:val="26"/>
+                <w:lang w:val="en-US"/>
+              </w:rPr>
+            </w:pPr>
+            <w:r>
+              <w:rPr>
+                <w:rFonts w:asciiTheme="minorHAnsi" w:eastAsia="Spectral" w:hAnsiTheme="minorHAnsi" w:cstheme="minorHAnsi"/>
+                <w:sz w:val="26"/>
+                <w:szCs w:val="26"/>
+                <w:lang w:val="en-US"/>
+              </w:rPr>
+              <w:t xml:space="preserve">   - Building boats.</w:t>
+            </w:r>
+          </w:p>
+          <w:p>
+            <w:pPr>
+              <w:jc w:val="both"/>
+              <w:rPr>
+                <w:rFonts w:asciiTheme="minorHAnsi" w:eastAsia="Spectral" w:hAnsiTheme="minorHAnsi" w:cstheme="minorHAnsi"/>
+                <w:sz w:val="26"/>
+                <w:szCs w:val="26"/>
+                <w:lang w:val="en-US"/>
+              </w:rPr>
+            </w:pPr>
+            <w:r>
+              <w:rPr>
+                <w:rFonts w:asciiTheme="minorHAnsi" w:eastAsia="Spectral" w:hAnsiTheme="minorHAnsi" w:cstheme="minorHAnsi"/>
+                <w:sz w:val="26"/>
+                <w:szCs w:val="26"/>
+                <w:lang w:val="en-US"/>
+              </w:rPr>
+              <w:t xml:space="preserve">   - Completing certain actions that award fame points.</w:t>
+            </w:r>
+          </w:p>
+          <w:p>
+            <w:pPr>
+              <w:jc w:val="both"/>
+              <w:rPr>
+                <w:rFonts w:asciiTheme="minorHAnsi" w:eastAsia="Spectral" w:hAnsiTheme="minorHAnsi" w:cstheme="minorHAnsi"/>
+                <w:sz w:val="26"/>
+                <w:szCs w:val="26"/>
+                <w:lang w:val="en-US"/>
+              </w:rPr>
+            </w:pPr>
+          </w:p>
+          <w:p>
+            <w:pPr>
+              <w:jc w:val="both"/>
+              <w:rPr>
+                <w:rFonts w:asciiTheme="minorHAnsi" w:eastAsia="Spectral" w:hAnsiTheme="minorHAnsi" w:cstheme="minorHAnsi"/>
+                <w:sz w:val="26"/>
+                <w:szCs w:val="26"/>
+                <w:lang w:val="en-US"/>
+              </w:rPr>
+            </w:pPr>
+            <w:r>
+              <w:rPr>
+                <w:rFonts w:asciiTheme="minorHAnsi" w:eastAsia="Spectral" w:hAnsiTheme="minorHAnsi" w:cstheme="minorHAnsi"/>
+                <w:sz w:val="26"/>
+                <w:szCs w:val="26"/>
+                <w:lang w:val="en-US"/>
+              </w:rPr>
+              <w:t>2. **Building and Temple Construction**: Each building and temple you construct will give you a certain number of fame points</w:t>
+            </w:r>
+          </w:p>
+        </w:tc>
+      </w:tr>
+      <w:tr>
+        <w:tc>
+          <w:tcPr>
+            <w:tcW w:w="2689" w:type="dxa"/>
+            <w:shd w:val="clear" w:color="auto" w:fill="FFD966" w:themeFill="accent4" w:themeFillTint="99"/>
+          </w:tcPr>
+          <w:p>
+            <w:pPr>
+              <w:jc w:val="both"/>
+              <w:rPr>
+                <w:rFonts w:asciiTheme="minorHAnsi" w:eastAsia="Spectral" w:hAnsiTheme="minorHAnsi" w:cstheme="minorHAnsi"/>
+                <w:sz w:val="26"/>
+                <w:szCs w:val="26"/>
+                <w:lang w:val="es-AR"/>
+              </w:rPr>
+            </w:pPr>
+            <w:r>
+              <w:rPr>
+                <w:rFonts w:asciiTheme="minorHAnsi" w:eastAsia="Spectral" w:hAnsiTheme="minorHAnsi" w:cstheme="minorHAnsi"/>
+                <w:sz w:val="26"/>
+                <w:szCs w:val="26"/>
+                <w:lang w:val="es-AR"/>
+              </w:rPr>
+              <w:t xml:space="preserve">¿Qué piensan los jugadores de Rajas of </w:t>
+            </w:r>
+            <w:proofErr w:type="spellStart"/>
+            <w:r>
+              <w:rPr>
+                <w:rFonts w:asciiTheme="minorHAnsi" w:eastAsia="Spectral" w:hAnsiTheme="minorHAnsi" w:cstheme="minorHAnsi"/>
+                <w:sz w:val="26"/>
+                <w:szCs w:val="26"/>
+                <w:lang w:val="es-AR"/>
+              </w:rPr>
+              <w:t>the</w:t>
+            </w:r>
+            <w:proofErr w:type="spellEnd"/>
+            <w:r>
+              <w:rPr>
+                <w:rFonts w:asciiTheme="minorHAnsi" w:eastAsia="Spectral" w:hAnsiTheme="minorHAnsi" w:cstheme="minorHAnsi"/>
+                <w:sz w:val="26"/>
+                <w:szCs w:val="26"/>
+                <w:lang w:val="es-AR"/>
+              </w:rPr>
+              <w:t xml:space="preserve"> Ganges?</w:t>
+            </w:r>
+          </w:p>
+        </w:tc>
+        <w:tc>
+          <w:tcPr>
+            <w:tcW w:w="3952" w:type="dxa"/>
+          </w:tcPr>
+          <w:p>
+            <w:pPr>
+              <w:jc w:val="both"/>
+              <w:rPr>
+                <w:rFonts w:asciiTheme="minorHAnsi" w:eastAsia="Spectral" w:hAnsiTheme="minorHAnsi" w:cstheme="minorHAnsi"/>
+                <w:sz w:val="26"/>
+                <w:szCs w:val="26"/>
+                <w:lang w:val="es-AR"/>
+              </w:rPr>
+            </w:pPr>
+            <w:r>
+              <w:rPr>
+                <w:rFonts w:asciiTheme="minorHAnsi" w:eastAsia="Spectral" w:hAnsiTheme="minorHAnsi" w:cstheme="minorHAnsi"/>
+                <w:sz w:val="26"/>
+                <w:szCs w:val="26"/>
+                <w:lang w:val="es-AR"/>
+              </w:rPr>
+              <w:t xml:space="preserve">Las opiniones de los jugadores sobre Rajas of </w:t>
+            </w:r>
+            <w:proofErr w:type="spellStart"/>
+            <w:r>
+              <w:rPr>
+                <w:rFonts w:asciiTheme="minorHAnsi" w:eastAsia="Spectral" w:hAnsiTheme="minorHAnsi" w:cstheme="minorHAnsi"/>
+                <w:sz w:val="26"/>
+                <w:szCs w:val="26"/>
+                <w:lang w:val="es-AR"/>
+              </w:rPr>
+              <w:t>the</w:t>
+            </w:r>
+            <w:proofErr w:type="spellEnd"/>
+            <w:r>
+              <w:rPr>
+                <w:rFonts w:asciiTheme="minorHAnsi" w:eastAsia="Spectral" w:hAnsiTheme="minorHAnsi" w:cstheme="minorHAnsi"/>
+                <w:sz w:val="26"/>
+                <w:szCs w:val="26"/>
+                <w:lang w:val="es-AR"/>
+              </w:rPr>
+              <w:t xml:space="preserve"> Ganges son generalmente positivas, y muchos aprecian su combinación única de colocación de trabajadores, colocación de fichas y mecánicas de tirada de dados. El juego es elogiado por su profundidad estratégica y el interesante disparador del final del juego, que añade un elemento dinámico a la </w:t>
+            </w:r>
+            <w:proofErr w:type="spellStart"/>
+            <w:r>
+              <w:rPr>
+                <w:rFonts w:asciiTheme="minorHAnsi" w:eastAsia="Spectral" w:hAnsiTheme="minorHAnsi" w:cstheme="minorHAnsi"/>
+                <w:sz w:val="26"/>
+                <w:szCs w:val="26"/>
+                <w:lang w:val="es-AR"/>
+              </w:rPr>
+              <w:t>jugabilidad</w:t>
+            </w:r>
+            <w:proofErr w:type="spellEnd"/>
+            <w:r>
+              <w:rPr>
+                <w:rFonts w:asciiTheme="minorHAnsi" w:eastAsia="Spectral" w:hAnsiTheme="minorHAnsi" w:cstheme="minorHAnsi"/>
+                <w:sz w:val="26"/>
+                <w:szCs w:val="26"/>
+                <w:lang w:val="es-AR"/>
+              </w:rPr>
+              <w:t>. Sin embargo, algunos jugadores encuentran complejas las reglas y el juego puede ser un desafío para principiantes. En general, está bien considerado por los fanáticos de los juegos de mesa de estrategia de nivel medio a alto.</w:t>
+            </w:r>
+          </w:p>
+        </w:tc>
+        <w:tc>
+          <w:tcPr>
+            <w:tcW w:w="3321" w:type="dxa"/>
+          </w:tcPr>
+          <w:p>
+            <w:pPr>
+              <w:jc w:val="both"/>
+              <w:rPr>
+                <w:rFonts w:asciiTheme="minorHAnsi" w:eastAsia="Spectral" w:hAnsiTheme="minorHAnsi" w:cstheme="minorHAnsi"/>
+                <w:sz w:val="26"/>
+                <w:szCs w:val="26"/>
+                <w:lang w:val="es-AR"/>
+              </w:rPr>
+            </w:pPr>
+            <w:r>
+              <w:rPr>
+                <w:rFonts w:asciiTheme="minorHAnsi" w:eastAsia="Spectral" w:hAnsiTheme="minorHAnsi" w:cstheme="minorHAnsi"/>
+                <w:sz w:val="26"/>
+                <w:szCs w:val="26"/>
+                <w:lang w:val="es-AR"/>
+              </w:rPr>
+              <w:t xml:space="preserve">Las opiniones de los jugadores sobre Rajas of </w:t>
+            </w:r>
+            <w:proofErr w:type="spellStart"/>
+            <w:r>
+              <w:rPr>
+                <w:rFonts w:asciiTheme="minorHAnsi" w:eastAsia="Spectral" w:hAnsiTheme="minorHAnsi" w:cstheme="minorHAnsi"/>
+                <w:sz w:val="26"/>
+                <w:szCs w:val="26"/>
+                <w:lang w:val="es-AR"/>
+              </w:rPr>
+              <w:t>the</w:t>
+            </w:r>
+            <w:proofErr w:type="spellEnd"/>
+            <w:r>
+              <w:rPr>
+                <w:rFonts w:asciiTheme="minorHAnsi" w:eastAsia="Spectral" w:hAnsiTheme="minorHAnsi" w:cstheme="minorHAnsi"/>
+                <w:sz w:val="26"/>
+                <w:szCs w:val="26"/>
+                <w:lang w:val="es-AR"/>
+              </w:rPr>
+              <w:t xml:space="preserve"> Ganges son generalmente positivas y elogian su combinación de colocación de trabajadores, colocación de fichas y mecánicas de tirada de dados. A muchos les gusta la profundidad estratégica y el disparador único del final del juego, que añade tensión y emoción. Sin embargo, algunos jugadores encuentran las reglas complejas y el juego puede ser un desafío para principiantes. En general, está bien considerado, especialmente entre los fanáticos de los juegos de </w:t>
+            </w:r>
+            <w:r>
+              <w:rPr>
+                <w:rFonts w:asciiTheme="minorHAnsi" w:eastAsia="Spectral" w:hAnsiTheme="minorHAnsi" w:cstheme="minorHAnsi"/>
+                <w:sz w:val="26"/>
+                <w:szCs w:val="26"/>
+                <w:lang w:val="es-AR"/>
+              </w:rPr>
+              <w:lastRenderedPageBreak/>
+              <w:t>mesa de estrategia de nivel medio a alto.</w:t>
+            </w:r>
+          </w:p>
+        </w:tc>
+      </w:tr>
+      <w:tr>
+        <w:tc>
+          <w:tcPr>
+            <w:tcW w:w="2689" w:type="dxa"/>
+            <w:shd w:val="clear" w:color="auto" w:fill="FFD966" w:themeFill="accent4" w:themeFillTint="99"/>
+          </w:tcPr>
+          <w:p>
+            <w:pPr>
+              <w:jc w:val="both"/>
+              <w:rPr>
+                <w:rFonts w:asciiTheme="minorHAnsi" w:eastAsia="Spectral" w:hAnsiTheme="minorHAnsi" w:cstheme="minorHAnsi"/>
+                <w:sz w:val="26"/>
+                <w:szCs w:val="26"/>
+                <w:lang w:val="en-US"/>
+              </w:rPr>
+            </w:pPr>
+            <w:r>
+              <w:rPr>
+                <w:rFonts w:asciiTheme="minorHAnsi" w:eastAsia="Spectral" w:hAnsiTheme="minorHAnsi" w:cstheme="minorHAnsi"/>
+                <w:sz w:val="26"/>
+                <w:szCs w:val="26"/>
+                <w:lang w:val="en-US"/>
+              </w:rPr>
+              <w:lastRenderedPageBreak/>
+              <w:t>Is Rajas of the Ganges a good game for beginners?</w:t>
+            </w:r>
+          </w:p>
+        </w:tc>
+        <w:tc>
+          <w:tcPr>
+            <w:tcW w:w="3952" w:type="dxa"/>
+          </w:tcPr>
+          <w:p>
+            <w:pPr>
+              <w:jc w:val="both"/>
+              <w:rPr>
+                <w:rFonts w:asciiTheme="minorHAnsi" w:eastAsia="Spectral" w:hAnsiTheme="minorHAnsi" w:cstheme="minorHAnsi"/>
+                <w:sz w:val="26"/>
+                <w:szCs w:val="26"/>
+                <w:lang w:val="en-US"/>
+              </w:rPr>
+            </w:pPr>
+            <w:r>
+              <w:rPr>
+                <w:rFonts w:asciiTheme="minorHAnsi" w:eastAsia="Spectral" w:hAnsiTheme="minorHAnsi" w:cstheme="minorHAnsi"/>
+                <w:sz w:val="26"/>
+                <w:szCs w:val="26"/>
+                <w:lang w:val="en-US"/>
+              </w:rPr>
+              <w:t>Rajas of the Ganges can be a bit complex for beginners due to its strategic depth and multiple mechanics, such as resource management and tile placement. However, if you enjoy games that offer a good challenge and have a group of players who are willing to learn together, it can still be a rewarding experience. It might be helpful to start with a simpler game and gradually work your way up to Rajas of the Ganges. What kind of games have you played before?</w:t>
+            </w:r>
+          </w:p>
+        </w:tc>
+        <w:tc>
+          <w:tcPr>
+            <w:tcW w:w="3321" w:type="dxa"/>
+          </w:tcPr>
+          <w:p>
+            <w:pPr>
+              <w:jc w:val="both"/>
+              <w:rPr>
+                <w:rFonts w:asciiTheme="minorHAnsi" w:eastAsia="Spectral" w:hAnsiTheme="minorHAnsi" w:cstheme="minorHAnsi"/>
+                <w:sz w:val="26"/>
+                <w:szCs w:val="26"/>
+                <w:lang w:val="en-US"/>
+              </w:rPr>
+            </w:pPr>
+            <w:r>
+              <w:rPr>
+                <w:rFonts w:asciiTheme="minorHAnsi" w:eastAsia="Spectral" w:hAnsiTheme="minorHAnsi" w:cstheme="minorHAnsi"/>
+                <w:sz w:val="26"/>
+                <w:szCs w:val="26"/>
+                <w:lang w:val="en-US"/>
+              </w:rPr>
+              <w:t>Rajas of the Ganges can be a bit complex for absolute beginners due to its intricate mechanics involving resource management, trading, and strategic building. However, if you enjoy games that offer deep strategy and are willing to invest some time in learning the rules, it can be a rewarding experience. It's recommended for players who have some experience with strategy board games or those who are up for a challenge. If you're a beginner, you might want to start with a simpler game and work your way up</w:t>
+            </w:r>
+          </w:p>
+        </w:tc>
+      </w:tr>
+      <w:tr>
+        <w:tc>
+          <w:tcPr>
+            <w:tcW w:w="2689" w:type="dxa"/>
+            <w:shd w:val="clear" w:color="auto" w:fill="FFD966" w:themeFill="accent4" w:themeFillTint="99"/>
+          </w:tcPr>
+          <w:p>
+            <w:pPr>
+              <w:jc w:val="both"/>
+              <w:rPr>
+                <w:rFonts w:asciiTheme="minorHAnsi" w:eastAsia="Spectral" w:hAnsiTheme="minorHAnsi" w:cstheme="minorHAnsi"/>
+                <w:sz w:val="26"/>
+                <w:szCs w:val="26"/>
+                <w:lang w:val="es-AR"/>
+              </w:rPr>
+            </w:pPr>
+            <w:r>
+              <w:rPr>
+                <w:rFonts w:asciiTheme="minorHAnsi" w:eastAsia="Spectral" w:hAnsiTheme="minorHAnsi" w:cstheme="minorHAnsi"/>
+                <w:sz w:val="26"/>
+                <w:szCs w:val="26"/>
+                <w:lang w:val="es-AR"/>
+              </w:rPr>
+              <w:t xml:space="preserve">¿Cuáles son los pros y contras de Rajas of </w:t>
+            </w:r>
+            <w:proofErr w:type="spellStart"/>
+            <w:r>
+              <w:rPr>
+                <w:rFonts w:asciiTheme="minorHAnsi" w:eastAsia="Spectral" w:hAnsiTheme="minorHAnsi" w:cstheme="minorHAnsi"/>
+                <w:sz w:val="26"/>
+                <w:szCs w:val="26"/>
+                <w:lang w:val="es-AR"/>
+              </w:rPr>
+              <w:t>the</w:t>
+            </w:r>
+            <w:proofErr w:type="spellEnd"/>
+            <w:r>
+              <w:rPr>
+                <w:rFonts w:asciiTheme="minorHAnsi" w:eastAsia="Spectral" w:hAnsiTheme="minorHAnsi" w:cstheme="minorHAnsi"/>
+                <w:sz w:val="26"/>
+                <w:szCs w:val="26"/>
+                <w:lang w:val="es-AR"/>
+              </w:rPr>
+              <w:t xml:space="preserve"> Ganges?</w:t>
+            </w:r>
+          </w:p>
+        </w:tc>
+        <w:tc>
+          <w:tcPr>
+            <w:tcW w:w="3952" w:type="dxa"/>
+          </w:tcPr>
+          <w:p>
+            <w:pPr>
+              <w:jc w:val="both"/>
+              <w:rPr>
+                <w:rFonts w:asciiTheme="minorHAnsi" w:eastAsia="Spectral" w:hAnsiTheme="minorHAnsi" w:cstheme="minorHAnsi"/>
+                <w:sz w:val="26"/>
+                <w:szCs w:val="26"/>
+                <w:lang w:val="es-AR"/>
+              </w:rPr>
+            </w:pPr>
+            <w:r>
+              <w:rPr>
+                <w:rFonts w:asciiTheme="minorHAnsi" w:eastAsia="Spectral" w:hAnsiTheme="minorHAnsi" w:cstheme="minorHAnsi"/>
+                <w:sz w:val="26"/>
+                <w:szCs w:val="26"/>
+                <w:lang w:val="es-AR"/>
+              </w:rPr>
+              <w:t xml:space="preserve">¡Por supuesto! Estos son los pros y contras de Rajas of </w:t>
+            </w:r>
+            <w:proofErr w:type="spellStart"/>
+            <w:r>
+              <w:rPr>
+                <w:rFonts w:asciiTheme="minorHAnsi" w:eastAsia="Spectral" w:hAnsiTheme="minorHAnsi" w:cstheme="minorHAnsi"/>
+                <w:sz w:val="26"/>
+                <w:szCs w:val="26"/>
+                <w:lang w:val="es-AR"/>
+              </w:rPr>
+              <w:t>the</w:t>
+            </w:r>
+            <w:proofErr w:type="spellEnd"/>
+            <w:r>
+              <w:rPr>
+                <w:rFonts w:asciiTheme="minorHAnsi" w:eastAsia="Spectral" w:hAnsiTheme="minorHAnsi" w:cstheme="minorHAnsi"/>
+                <w:sz w:val="26"/>
+                <w:szCs w:val="26"/>
+                <w:lang w:val="es-AR"/>
+              </w:rPr>
+              <w:t xml:space="preserve"> Ganges:</w:t>
+            </w:r>
+          </w:p>
+          <w:p>
+            <w:pPr>
+              <w:jc w:val="both"/>
+              <w:rPr>
+                <w:rFonts w:asciiTheme="minorHAnsi" w:eastAsia="Spectral" w:hAnsiTheme="minorHAnsi" w:cstheme="minorHAnsi"/>
+                <w:sz w:val="26"/>
+                <w:szCs w:val="26"/>
+                <w:lang w:val="es-AR"/>
+              </w:rPr>
+            </w:pPr>
+          </w:p>
+          <w:p>
+            <w:pPr>
+              <w:jc w:val="both"/>
+              <w:rPr>
+                <w:rFonts w:asciiTheme="minorHAnsi" w:eastAsia="Spectral" w:hAnsiTheme="minorHAnsi" w:cstheme="minorHAnsi"/>
+                <w:sz w:val="26"/>
+                <w:szCs w:val="26"/>
+                <w:lang w:val="es-AR"/>
+              </w:rPr>
+            </w:pPr>
+            <w:r>
+              <w:rPr>
+                <w:rFonts w:asciiTheme="minorHAnsi" w:eastAsia="Spectral" w:hAnsiTheme="minorHAnsi" w:cstheme="minorHAnsi"/>
+                <w:sz w:val="26"/>
+                <w:szCs w:val="26"/>
+                <w:lang w:val="es-AR"/>
+              </w:rPr>
+              <w:t>### Pros:</w:t>
+            </w:r>
+          </w:p>
+          <w:p>
+            <w:pPr>
+              <w:jc w:val="both"/>
+              <w:rPr>
+                <w:rFonts w:asciiTheme="minorHAnsi" w:eastAsia="Spectral" w:hAnsiTheme="minorHAnsi" w:cstheme="minorHAnsi"/>
+                <w:sz w:val="26"/>
+                <w:szCs w:val="26"/>
+                <w:lang w:val="es-AR"/>
+              </w:rPr>
+            </w:pPr>
+            <w:r>
+              <w:rPr>
+                <w:rFonts w:asciiTheme="minorHAnsi" w:eastAsia="Spectral" w:hAnsiTheme="minorHAnsi" w:cstheme="minorHAnsi"/>
+                <w:sz w:val="26"/>
+                <w:szCs w:val="26"/>
+                <w:lang w:val="es-AR"/>
+              </w:rPr>
+              <w:t>1. **Mecánica de juego única**:</w:t>
+            </w:r>
+          </w:p>
+          <w:p>
+            <w:pPr>
+              <w:jc w:val="both"/>
+              <w:rPr>
+                <w:rFonts w:asciiTheme="minorHAnsi" w:eastAsia="Spectral" w:hAnsiTheme="minorHAnsi" w:cstheme="minorHAnsi"/>
+                <w:sz w:val="26"/>
+                <w:szCs w:val="26"/>
+                <w:lang w:val="es-AR"/>
+              </w:rPr>
+            </w:pPr>
+            <w:r>
+              <w:rPr>
+                <w:rFonts w:asciiTheme="minorHAnsi" w:eastAsia="Spectral" w:hAnsiTheme="minorHAnsi" w:cstheme="minorHAnsi"/>
+                <w:sz w:val="26"/>
+                <w:szCs w:val="26"/>
+                <w:lang w:val="es-AR"/>
+              </w:rPr>
+              <w:t>- **Colocación de trabajadores**: los jugadores colocan a los trabajadores estratégicamente para realizar acciones, lo que agrega profundidad a la toma de decisiones.</w:t>
+            </w:r>
+          </w:p>
+          <w:p>
+            <w:pPr>
+              <w:jc w:val="both"/>
+              <w:rPr>
+                <w:rFonts w:asciiTheme="minorHAnsi" w:eastAsia="Spectral" w:hAnsiTheme="minorHAnsi" w:cstheme="minorHAnsi"/>
+                <w:sz w:val="26"/>
+                <w:szCs w:val="26"/>
+                <w:lang w:val="es-AR"/>
+              </w:rPr>
+            </w:pPr>
+            <w:r>
+              <w:rPr>
+                <w:rFonts w:asciiTheme="minorHAnsi" w:eastAsia="Spectral" w:hAnsiTheme="minorHAnsi" w:cstheme="minorHAnsi"/>
+                <w:sz w:val="26"/>
+                <w:szCs w:val="26"/>
+                <w:lang w:val="es-AR"/>
+              </w:rPr>
+              <w:t>- **Colocación de fichas**: construir estructuras y expandir tu influencia en el tablero agrega un elemento espacial y visual al juego.</w:t>
+            </w:r>
+          </w:p>
+          <w:p>
+            <w:pPr>
+              <w:jc w:val="both"/>
+              <w:rPr>
+                <w:rFonts w:asciiTheme="minorHAnsi" w:eastAsia="Spectral" w:hAnsiTheme="minorHAnsi" w:cstheme="minorHAnsi"/>
+                <w:sz w:val="26"/>
+                <w:szCs w:val="26"/>
+                <w:lang w:val="es-AR"/>
+              </w:rPr>
+            </w:pPr>
+            <w:r>
+              <w:rPr>
+                <w:rFonts w:asciiTheme="minorHAnsi" w:eastAsia="Spectral" w:hAnsiTheme="minorHAnsi" w:cstheme="minorHAnsi"/>
+                <w:sz w:val="26"/>
+                <w:szCs w:val="26"/>
+                <w:lang w:val="es-AR"/>
+              </w:rPr>
+              <w:t>- **Lanzamiento de dados**: introduce un elemento de suerte, que puede agregar emoción y variabilidad a cada partida.</w:t>
+            </w:r>
+          </w:p>
+        </w:tc>
+        <w:tc>
+          <w:tcPr>
+            <w:tcW w:w="3321" w:type="dxa"/>
+          </w:tcPr>
+          <w:p>
+            <w:pPr>
+              <w:jc w:val="both"/>
+              <w:rPr>
+                <w:rFonts w:asciiTheme="minorHAnsi" w:eastAsia="Spectral" w:hAnsiTheme="minorHAnsi" w:cstheme="minorHAnsi"/>
+                <w:sz w:val="26"/>
+                <w:szCs w:val="26"/>
+                <w:lang w:val="es-AR"/>
+              </w:rPr>
+            </w:pPr>
+            <w:r>
+              <w:rPr>
+                <w:rFonts w:asciiTheme="minorHAnsi" w:eastAsia="Spectral" w:hAnsiTheme="minorHAnsi" w:cstheme="minorHAnsi"/>
+                <w:sz w:val="26"/>
+                <w:szCs w:val="26"/>
+                <w:lang w:val="es-AR"/>
+              </w:rPr>
+              <w:t xml:space="preserve">¡Por supuesto! Estos son los pros y contras de Rajas of </w:t>
+            </w:r>
+            <w:proofErr w:type="spellStart"/>
+            <w:r>
+              <w:rPr>
+                <w:rFonts w:asciiTheme="minorHAnsi" w:eastAsia="Spectral" w:hAnsiTheme="minorHAnsi" w:cstheme="minorHAnsi"/>
+                <w:sz w:val="26"/>
+                <w:szCs w:val="26"/>
+                <w:lang w:val="es-AR"/>
+              </w:rPr>
+              <w:t>the</w:t>
+            </w:r>
+            <w:proofErr w:type="spellEnd"/>
+            <w:r>
+              <w:rPr>
+                <w:rFonts w:asciiTheme="minorHAnsi" w:eastAsia="Spectral" w:hAnsiTheme="minorHAnsi" w:cstheme="minorHAnsi"/>
+                <w:sz w:val="26"/>
+                <w:szCs w:val="26"/>
+                <w:lang w:val="es-AR"/>
+              </w:rPr>
+              <w:t xml:space="preserve"> Ganges:</w:t>
+            </w:r>
+          </w:p>
+          <w:p>
+            <w:pPr>
+              <w:jc w:val="both"/>
+              <w:rPr>
+                <w:rFonts w:asciiTheme="minorHAnsi" w:eastAsia="Spectral" w:hAnsiTheme="minorHAnsi" w:cstheme="minorHAnsi"/>
+                <w:sz w:val="26"/>
+                <w:szCs w:val="26"/>
+                <w:lang w:val="es-AR"/>
+              </w:rPr>
+            </w:pPr>
+          </w:p>
+          <w:p>
+            <w:pPr>
+              <w:jc w:val="both"/>
+              <w:rPr>
+                <w:rFonts w:asciiTheme="minorHAnsi" w:eastAsia="Spectral" w:hAnsiTheme="minorHAnsi" w:cstheme="minorHAnsi"/>
+                <w:sz w:val="26"/>
+                <w:szCs w:val="26"/>
+                <w:lang w:val="es-AR"/>
+              </w:rPr>
+            </w:pPr>
+            <w:r>
+              <w:rPr>
+                <w:rFonts w:asciiTheme="minorHAnsi" w:eastAsia="Spectral" w:hAnsiTheme="minorHAnsi" w:cstheme="minorHAnsi"/>
+                <w:sz w:val="26"/>
+                <w:szCs w:val="26"/>
+                <w:lang w:val="es-AR"/>
+              </w:rPr>
+              <w:t>**</w:t>
+            </w:r>
+            <w:proofErr w:type="gramStart"/>
+            <w:r>
+              <w:rPr>
+                <w:rFonts w:asciiTheme="minorHAnsi" w:eastAsia="Spectral" w:hAnsiTheme="minorHAnsi" w:cstheme="minorHAnsi"/>
+                <w:sz w:val="26"/>
+                <w:szCs w:val="26"/>
+                <w:lang w:val="es-AR"/>
+              </w:rPr>
+              <w:t>Pros:*</w:t>
+            </w:r>
+            <w:proofErr w:type="gramEnd"/>
+            <w:r>
+              <w:rPr>
+                <w:rFonts w:asciiTheme="minorHAnsi" w:eastAsia="Spectral" w:hAnsiTheme="minorHAnsi" w:cstheme="minorHAnsi"/>
+                <w:sz w:val="26"/>
+                <w:szCs w:val="26"/>
+                <w:lang w:val="es-AR"/>
+              </w:rPr>
+              <w:t>*</w:t>
+            </w:r>
+          </w:p>
+          <w:p>
+            <w:pPr>
+              <w:jc w:val="both"/>
+              <w:rPr>
+                <w:rFonts w:asciiTheme="minorHAnsi" w:eastAsia="Spectral" w:hAnsiTheme="minorHAnsi" w:cstheme="minorHAnsi"/>
+                <w:sz w:val="26"/>
+                <w:szCs w:val="26"/>
+                <w:lang w:val="es-AR"/>
+              </w:rPr>
+            </w:pPr>
+            <w:r>
+              <w:rPr>
+                <w:rFonts w:asciiTheme="minorHAnsi" w:eastAsia="Spectral" w:hAnsiTheme="minorHAnsi" w:cstheme="minorHAnsi"/>
+                <w:sz w:val="26"/>
+                <w:szCs w:val="26"/>
+                <w:lang w:val="es-AR"/>
+              </w:rPr>
+              <w:t>1. **</w:t>
+            </w:r>
+            <w:proofErr w:type="spellStart"/>
+            <w:r>
+              <w:rPr>
+                <w:rFonts w:asciiTheme="minorHAnsi" w:eastAsia="Spectral" w:hAnsiTheme="minorHAnsi" w:cstheme="minorHAnsi"/>
+                <w:sz w:val="26"/>
+                <w:szCs w:val="26"/>
+                <w:lang w:val="es-AR"/>
+              </w:rPr>
+              <w:t>Jugabilidad</w:t>
+            </w:r>
+            <w:proofErr w:type="spellEnd"/>
+            <w:r>
+              <w:rPr>
+                <w:rFonts w:asciiTheme="minorHAnsi" w:eastAsia="Spectral" w:hAnsiTheme="minorHAnsi" w:cstheme="minorHAnsi"/>
+                <w:sz w:val="26"/>
+                <w:szCs w:val="26"/>
+                <w:lang w:val="es-AR"/>
+              </w:rPr>
+              <w:t xml:space="preserve"> </w:t>
+            </w:r>
+            <w:proofErr w:type="gramStart"/>
+            <w:r>
+              <w:rPr>
+                <w:rFonts w:asciiTheme="minorHAnsi" w:eastAsia="Spectral" w:hAnsiTheme="minorHAnsi" w:cstheme="minorHAnsi"/>
+                <w:sz w:val="26"/>
+                <w:szCs w:val="26"/>
+                <w:lang w:val="es-AR"/>
+              </w:rPr>
+              <w:t>rica:*</w:t>
+            </w:r>
+            <w:proofErr w:type="gramEnd"/>
+            <w:r>
+              <w:rPr>
+                <w:rFonts w:asciiTheme="minorHAnsi" w:eastAsia="Spectral" w:hAnsiTheme="minorHAnsi" w:cstheme="minorHAnsi"/>
+                <w:sz w:val="26"/>
+                <w:szCs w:val="26"/>
+                <w:lang w:val="es-AR"/>
+              </w:rPr>
+              <w:t>* Combina la colocación de trabajadores, la colocación de fichas y la tirada de dados, ofreciendo una variedad de opciones estratégicas.</w:t>
+            </w:r>
+          </w:p>
+          <w:p>
+            <w:pPr>
+              <w:jc w:val="both"/>
+              <w:rPr>
+                <w:rFonts w:asciiTheme="minorHAnsi" w:eastAsia="Spectral" w:hAnsiTheme="minorHAnsi" w:cstheme="minorHAnsi"/>
+                <w:sz w:val="26"/>
+                <w:szCs w:val="26"/>
+                <w:lang w:val="es-AR"/>
+              </w:rPr>
+            </w:pPr>
+            <w:r>
+              <w:rPr>
+                <w:rFonts w:asciiTheme="minorHAnsi" w:eastAsia="Spectral" w:hAnsiTheme="minorHAnsi" w:cstheme="minorHAnsi"/>
+                <w:sz w:val="26"/>
+                <w:szCs w:val="26"/>
+                <w:lang w:val="es-AR"/>
+              </w:rPr>
+              <w:t xml:space="preserve">2. **Disparador de final de juego </w:t>
+            </w:r>
+            <w:proofErr w:type="gramStart"/>
+            <w:r>
+              <w:rPr>
+                <w:rFonts w:asciiTheme="minorHAnsi" w:eastAsia="Spectral" w:hAnsiTheme="minorHAnsi" w:cstheme="minorHAnsi"/>
+                <w:sz w:val="26"/>
+                <w:szCs w:val="26"/>
+                <w:lang w:val="es-AR"/>
+              </w:rPr>
+              <w:t>único:*</w:t>
+            </w:r>
+            <w:proofErr w:type="gramEnd"/>
+            <w:r>
+              <w:rPr>
+                <w:rFonts w:asciiTheme="minorHAnsi" w:eastAsia="Spectral" w:hAnsiTheme="minorHAnsi" w:cstheme="minorHAnsi"/>
+                <w:sz w:val="26"/>
+                <w:szCs w:val="26"/>
+                <w:lang w:val="es-AR"/>
+              </w:rPr>
+              <w:t>* El juego termina cuando el marcador de prestigio de un jugador (té y especias) supera su marcador de dinero, lo que agrega una condición de final de juego dinámica.</w:t>
+            </w:r>
+          </w:p>
+          <w:p>
+            <w:pPr>
+              <w:jc w:val="both"/>
+              <w:rPr>
+                <w:rFonts w:asciiTheme="minorHAnsi" w:eastAsia="Spectral" w:hAnsiTheme="minorHAnsi" w:cstheme="minorHAnsi"/>
+                <w:sz w:val="26"/>
+                <w:szCs w:val="26"/>
+                <w:lang w:val="es-AR"/>
+              </w:rPr>
+            </w:pPr>
+            <w:r>
+              <w:rPr>
+                <w:rFonts w:asciiTheme="minorHAnsi" w:eastAsia="Spectral" w:hAnsiTheme="minorHAnsi" w:cstheme="minorHAnsi"/>
+                <w:sz w:val="26"/>
+                <w:szCs w:val="26"/>
+                <w:lang w:val="es-AR"/>
+              </w:rPr>
+              <w:t xml:space="preserve">3. **Tema atractivo:** La ambientación y </w:t>
+            </w:r>
+            <w:r>
+              <w:rPr>
+                <w:rFonts w:asciiTheme="minorHAnsi" w:eastAsia="Spectral" w:hAnsiTheme="minorHAnsi" w:cstheme="minorHAnsi"/>
+                <w:sz w:val="26"/>
+                <w:szCs w:val="26"/>
+                <w:lang w:val="es-AR"/>
+              </w:rPr>
+              <w:t>la mecánica…</w:t>
+            </w:r>
+          </w:p>
+        </w:tc>
+      </w:tr>
+    </w:tbl>
+    <w:p>
+      <w:pPr>
+        <w:tabs>
+          <w:tab w:val="left" w:pos="5640"/>
+        </w:tabs>
+        <w:rPr>
+          <w:rFonts w:asciiTheme="minorHAnsi" w:eastAsia="Spectral" w:hAnsiTheme="minorHAnsi" w:cstheme="minorHAnsi"/>
+          <w:sz w:val="26"/>
+          <w:szCs w:val="26"/>
+          <w:lang w:val="es-AR"/>
+        </w:rPr>
+      </w:pPr>
+    </w:p>
     <w:sectPr>
       <w:headerReference w:type="default" r:id="rId27"/>
       <w:type w:val="continuous"/>
@@ -12938,6 +14963,7 @@
         <w:docPartUnique/>
       </w:docPartObj>
     </w:sdtPr>
+    <w:sdtEndPr/>
     <w:sdtContent>
       <w:p>
         <w:pPr>
@@ -12957,7 +14983,7 @@
           <w:rPr>
             <w:noProof/>
           </w:rPr>
-          <w:t>21</w:t>
+          <w:t>25</w:t>
         </w:r>
         <w:r>
           <w:fldChar w:fldCharType="end"/>
@@ -15629,7 +17655,7 @@
 </file>
 
 <file path=customXml/itemProps2.xml><?xml version="1.0" encoding="utf-8"?>
-<ds:datastoreItem xmlns:ds="http://schemas.openxmlformats.org/officeDocument/2006/customXml" ds:itemID="{BCE4580C-5F21-4202-BA8D-B998B18B45CD}">
+<ds:datastoreItem xmlns:ds="http://schemas.openxmlformats.org/officeDocument/2006/customXml" ds:itemID="{D8CB5A3A-55D9-4227-82AC-90CD982C56E0}">
   <ds:schemaRefs>
     <ds:schemaRef ds:uri="http://schemas.openxmlformats.org/officeDocument/2006/bibliography"/>
   </ds:schemaRefs>

--- a/NLP_Informe.docx
+++ b/NLP_Informe.docx
@@ -9676,13 +9676,23 @@
           <w:szCs w:val="26"/>
         </w:rPr>
       </w:pPr>
-      <w:r>
-        <w:rPr>
-          <w:rFonts w:asciiTheme="minorHAnsi" w:eastAsia="Spectral" w:hAnsiTheme="minorHAnsi" w:cstheme="minorHAnsi"/>
-          <w:sz w:val="26"/>
-          <w:szCs w:val="26"/>
-        </w:rPr>
-        <w:t xml:space="preserve">Reviews y </w:t>
+      <w:proofErr w:type="spellStart"/>
+      <w:r>
+        <w:rPr>
+          <w:rFonts w:asciiTheme="minorHAnsi" w:eastAsia="Spectral" w:hAnsiTheme="minorHAnsi" w:cstheme="minorHAnsi"/>
+          <w:sz w:val="26"/>
+          <w:szCs w:val="26"/>
+        </w:rPr>
+        <w:t>Reviews</w:t>
+      </w:r>
+      <w:proofErr w:type="spellEnd"/>
+      <w:r>
+        <w:rPr>
+          <w:rFonts w:asciiTheme="minorHAnsi" w:eastAsia="Spectral" w:hAnsiTheme="minorHAnsi" w:cstheme="minorHAnsi"/>
+          <w:sz w:val="26"/>
+          <w:szCs w:val="26"/>
+        </w:rPr>
+        <w:t xml:space="preserve"> y </w:t>
       </w:r>
       <w:proofErr w:type="spellStart"/>
       <w:r>
@@ -10228,13 +10238,23 @@
           <w:szCs w:val="26"/>
         </w:rPr>
       </w:pPr>
-      <w:r>
-        <w:rPr>
-          <w:rFonts w:asciiTheme="minorHAnsi" w:eastAsia="Spectral" w:hAnsiTheme="minorHAnsi" w:cstheme="minorHAnsi"/>
-          <w:sz w:val="26"/>
-          <w:szCs w:val="26"/>
-        </w:rPr>
-        <w:t xml:space="preserve">Redis y </w:t>
+      <w:proofErr w:type="spellStart"/>
+      <w:r>
+        <w:rPr>
+          <w:rFonts w:asciiTheme="minorHAnsi" w:eastAsia="Spectral" w:hAnsiTheme="minorHAnsi" w:cstheme="minorHAnsi"/>
+          <w:sz w:val="26"/>
+          <w:szCs w:val="26"/>
+        </w:rPr>
+        <w:t>Redis</w:t>
+      </w:r>
+      <w:proofErr w:type="spellEnd"/>
+      <w:r>
+        <w:rPr>
+          <w:rFonts w:asciiTheme="minorHAnsi" w:eastAsia="Spectral" w:hAnsiTheme="minorHAnsi" w:cstheme="minorHAnsi"/>
+          <w:sz w:val="26"/>
+          <w:szCs w:val="26"/>
+        </w:rPr>
+        <w:t xml:space="preserve"> y </w:t>
       </w:r>
       <w:proofErr w:type="spellStart"/>
       <w:r>
@@ -10321,14 +10341,25 @@
           <w:lang w:val="es-AR"/>
         </w:rPr>
       </w:pPr>
-      <w:r>
-        <w:rPr>
-          <w:rFonts w:asciiTheme="minorHAnsi" w:eastAsia="Spectral" w:hAnsiTheme="minorHAnsi" w:cstheme="minorHAnsi"/>
-          <w:sz w:val="26"/>
-          <w:szCs w:val="26"/>
-          <w:lang w:val="es-AR"/>
-        </w:rPr>
-        <w:t xml:space="preserve">Langdetect, y </w:t>
+      <w:proofErr w:type="spellStart"/>
+      <w:r>
+        <w:rPr>
+          <w:rFonts w:asciiTheme="minorHAnsi" w:eastAsia="Spectral" w:hAnsiTheme="minorHAnsi" w:cstheme="minorHAnsi"/>
+          <w:sz w:val="26"/>
+          <w:szCs w:val="26"/>
+          <w:lang w:val="es-AR"/>
+        </w:rPr>
+        <w:t>Langdetect</w:t>
+      </w:r>
+      <w:proofErr w:type="spellEnd"/>
+      <w:r>
+        <w:rPr>
+          <w:rFonts w:asciiTheme="minorHAnsi" w:eastAsia="Spectral" w:hAnsiTheme="minorHAnsi" w:cstheme="minorHAnsi"/>
+          <w:sz w:val="26"/>
+          <w:szCs w:val="26"/>
+          <w:lang w:val="es-AR"/>
+        </w:rPr>
+        <w:t xml:space="preserve">, y </w:t>
       </w:r>
       <w:proofErr w:type="spellStart"/>
       <w:r>
@@ -13157,29 +13188,12 @@
           <w:sz w:val="26"/>
           <w:szCs w:val="26"/>
         </w:rPr>
-        <w:t xml:space="preserve">El </w:t>
-      </w:r>
-      <w:r>
-        <w:rPr>
-          <w:rFonts w:asciiTheme="minorHAnsi" w:eastAsia="Spectral" w:hAnsiTheme="minorHAnsi" w:cstheme="minorHAnsi"/>
-          <w:sz w:val="26"/>
-          <w:szCs w:val="26"/>
-        </w:rPr>
-        <w:t>nuevo</w:t>
-      </w:r>
-      <w:r>
-        <w:rPr>
-          <w:rFonts w:asciiTheme="minorHAnsi" w:eastAsia="Spectral" w:hAnsiTheme="minorHAnsi" w:cstheme="minorHAnsi"/>
-          <w:sz w:val="26"/>
-          <w:szCs w:val="26"/>
-        </w:rPr>
-        <w:t xml:space="preserve"> código mejora significativamente la funcionalidad al integrar una búsqueda híbrida, que combina tanto la búsqueda por palabras clave como la búsqueda semántica. En este código, la función </w:t>
-      </w:r>
-      <w:proofErr w:type="spellStart"/>
-      <w:r>
-        <w:rPr>
-          <w:rFonts w:asciiTheme="minorHAnsi" w:eastAsia="Spectral" w:hAnsiTheme="minorHAnsi" w:cstheme="minorHAnsi"/>
-          <w:i/>
+        <w:t xml:space="preserve">El nuevo código optimiza la funcionalidad al implementar una búsqueda híbrida que combina la búsqueda por palabras clave con la búsqueda semántica, logrando una experiencia más precisa y eficiente. En este enfoque, la función </w:t>
+      </w:r>
+      <w:proofErr w:type="spellStart"/>
+      <w:r>
+        <w:rPr>
+          <w:rFonts w:asciiTheme="minorHAnsi" w:eastAsia="Spectral" w:hAnsiTheme="minorHAnsi" w:cstheme="minorHAnsi"/>
           <w:sz w:val="26"/>
           <w:szCs w:val="26"/>
         </w:rPr>
@@ -13192,43 +13206,105 @@
           <w:sz w:val="26"/>
           <w:szCs w:val="26"/>
         </w:rPr>
-        <w:t xml:space="preserve"> realiza una búsqueda por coincidencia exacta de palabras clave, filtrando los documentos que contienen esas palabras, mientras que la función </w:t>
-      </w:r>
-      <w:proofErr w:type="spellStart"/>
-      <w:r>
-        <w:rPr>
-          <w:rFonts w:asciiTheme="minorHAnsi" w:eastAsia="Spectral" w:hAnsiTheme="minorHAnsi" w:cstheme="minorHAnsi"/>
-          <w:sz w:val="26"/>
-          <w:szCs w:val="26"/>
-        </w:rPr>
-        <w:t>rerank</w:t>
-      </w:r>
-      <w:proofErr w:type="spellEnd"/>
-      <w:r>
-        <w:rPr>
-          <w:rFonts w:asciiTheme="minorHAnsi" w:eastAsia="Spectral" w:hAnsiTheme="minorHAnsi" w:cstheme="minorHAnsi"/>
-          <w:sz w:val="26"/>
-          <w:szCs w:val="26"/>
-        </w:rPr>
-        <w:t xml:space="preserve"> aplica un modelo semántico para reordenar los resultados de acuerdo con la relevancia semántica. Luego, los resultados de ambas búsquedas se combinan, eliminando duplicados. Este enfoque híbrido permite que el sistema aproveche lo mejor de ambos mundos: la precisión de la búsqueda por palabras clave y la capacidad de entender el contexto semántico mediante el modelo de </w:t>
-      </w:r>
-      <w:proofErr w:type="spellStart"/>
-      <w:r>
-        <w:rPr>
-          <w:rFonts w:asciiTheme="minorHAnsi" w:eastAsia="Spectral" w:hAnsiTheme="minorHAnsi" w:cstheme="minorHAnsi"/>
-          <w:sz w:val="26"/>
-          <w:szCs w:val="26"/>
-        </w:rPr>
-        <w:t>embeddings</w:t>
-      </w:r>
-      <w:proofErr w:type="spellEnd"/>
-      <w:r>
-        <w:rPr>
-          <w:rFonts w:asciiTheme="minorHAnsi" w:eastAsia="Spectral" w:hAnsiTheme="minorHAnsi" w:cstheme="minorHAnsi"/>
-          <w:sz w:val="26"/>
-          <w:szCs w:val="26"/>
-        </w:rPr>
-        <w:t>.</w:t>
+        <w:t xml:space="preserve"> utiliza la biblioteca </w:t>
+      </w:r>
+      <w:proofErr w:type="spellStart"/>
+      <w:r>
+        <w:rPr>
+          <w:rFonts w:asciiTheme="minorHAnsi" w:eastAsia="Spectral" w:hAnsiTheme="minorHAnsi" w:cstheme="minorHAnsi"/>
+          <w:sz w:val="26"/>
+          <w:szCs w:val="26"/>
+        </w:rPr>
+        <w:t>TxtAi</w:t>
+      </w:r>
+      <w:proofErr w:type="spellEnd"/>
+      <w:r>
+        <w:rPr>
+          <w:rFonts w:asciiTheme="minorHAnsi" w:eastAsia="Spectral" w:hAnsiTheme="minorHAnsi" w:cstheme="minorHAnsi"/>
+          <w:sz w:val="26"/>
+          <w:szCs w:val="26"/>
+        </w:rPr>
+        <w:t xml:space="preserve"> para generar un índice de los </w:t>
+      </w:r>
+      <w:proofErr w:type="spellStart"/>
+      <w:r>
+        <w:rPr>
+          <w:rFonts w:asciiTheme="minorHAnsi" w:eastAsia="Spectral" w:hAnsiTheme="minorHAnsi" w:cstheme="minorHAnsi"/>
+          <w:sz w:val="26"/>
+          <w:szCs w:val="26"/>
+        </w:rPr>
+        <w:t>chunks</w:t>
+      </w:r>
+      <w:proofErr w:type="spellEnd"/>
+      <w:r>
+        <w:rPr>
+          <w:rFonts w:asciiTheme="minorHAnsi" w:eastAsia="Spectral" w:hAnsiTheme="minorHAnsi" w:cstheme="minorHAnsi"/>
+          <w:sz w:val="26"/>
+          <w:szCs w:val="26"/>
+        </w:rPr>
+        <w:t xml:space="preserve"> mediante un algoritmo de </w:t>
+      </w:r>
+      <w:proofErr w:type="spellStart"/>
+      <w:r>
+        <w:rPr>
+          <w:rFonts w:asciiTheme="minorHAnsi" w:eastAsia="Spectral" w:hAnsiTheme="minorHAnsi" w:cstheme="minorHAnsi"/>
+          <w:sz w:val="26"/>
+          <w:szCs w:val="26"/>
+        </w:rPr>
+        <w:t>scoring</w:t>
+      </w:r>
+      <w:proofErr w:type="spellEnd"/>
+      <w:r>
+        <w:rPr>
+          <w:rFonts w:asciiTheme="minorHAnsi" w:eastAsia="Spectral" w:hAnsiTheme="minorHAnsi" w:cstheme="minorHAnsi"/>
+          <w:sz w:val="26"/>
+          <w:szCs w:val="26"/>
+        </w:rPr>
+        <w:t xml:space="preserve"> basado en el método BM25. Este método, conocido como </w:t>
+      </w:r>
+      <w:proofErr w:type="spellStart"/>
+      <w:r>
+        <w:rPr>
+          <w:rFonts w:asciiTheme="minorHAnsi" w:eastAsia="Spectral" w:hAnsiTheme="minorHAnsi" w:cstheme="minorHAnsi"/>
+          <w:sz w:val="26"/>
+          <w:szCs w:val="26"/>
+        </w:rPr>
+        <w:t>Best</w:t>
+      </w:r>
+      <w:proofErr w:type="spellEnd"/>
+      <w:r>
+        <w:rPr>
+          <w:rFonts w:asciiTheme="minorHAnsi" w:eastAsia="Spectral" w:hAnsiTheme="minorHAnsi" w:cstheme="minorHAnsi"/>
+          <w:sz w:val="26"/>
+          <w:szCs w:val="26"/>
+        </w:rPr>
+        <w:t xml:space="preserve"> </w:t>
+      </w:r>
+      <w:proofErr w:type="spellStart"/>
+      <w:r>
+        <w:rPr>
+          <w:rFonts w:asciiTheme="minorHAnsi" w:eastAsia="Spectral" w:hAnsiTheme="minorHAnsi" w:cstheme="minorHAnsi"/>
+          <w:sz w:val="26"/>
+          <w:szCs w:val="26"/>
+        </w:rPr>
+        <w:t>Matching</w:t>
+      </w:r>
+      <w:proofErr w:type="spellEnd"/>
+      <w:r>
+        <w:rPr>
+          <w:rFonts w:asciiTheme="minorHAnsi" w:eastAsia="Spectral" w:hAnsiTheme="minorHAnsi" w:cstheme="minorHAnsi"/>
+          <w:sz w:val="26"/>
+          <w:szCs w:val="26"/>
+        </w:rPr>
+        <w:t xml:space="preserve"> 25, es ampliamente utilizado en sistemas de recuperación de información y motores de búsqueda. BM25 calcula la relevancia de un documento respecto a una consulta, basándose en la probabilidad de coincidencia y ponderando factores como la frecuencia de términos y la longitud de los documentos.</w:t>
+      </w:r>
+      <w:r>
+        <w:rPr>
+          <w:rFonts w:asciiTheme="minorHAnsi" w:eastAsia="Spectral" w:hAnsiTheme="minorHAnsi" w:cstheme="minorHAnsi"/>
+          <w:sz w:val="26"/>
+          <w:szCs w:val="26"/>
+        </w:rPr>
+        <w:t xml:space="preserve"> </w:t>
       </w:r>
     </w:p>
     <w:p>
@@ -13239,52 +13315,52 @@
           <w:rFonts w:asciiTheme="minorHAnsi" w:eastAsia="Spectral" w:hAnsiTheme="minorHAnsi" w:cstheme="minorHAnsi"/>
           <w:sz w:val="26"/>
           <w:szCs w:val="26"/>
-          <w:lang w:val="es-AR"/>
-        </w:rPr>
-      </w:pPr>
-      <w:r>
-        <w:rPr>
-          <w:rFonts w:asciiTheme="minorHAnsi" w:eastAsia="Spectral" w:hAnsiTheme="minorHAnsi" w:cstheme="minorHAnsi"/>
-          <w:sz w:val="26"/>
-          <w:szCs w:val="26"/>
-        </w:rPr>
-        <w:t xml:space="preserve">En términos de resultados del </w:t>
-      </w:r>
-      <w:proofErr w:type="spellStart"/>
-      <w:r>
-        <w:rPr>
-          <w:rFonts w:asciiTheme="minorHAnsi" w:eastAsia="Spectral" w:hAnsiTheme="minorHAnsi" w:cstheme="minorHAnsi"/>
-          <w:sz w:val="26"/>
-          <w:szCs w:val="26"/>
-        </w:rPr>
-        <w:t>ChatBot</w:t>
-      </w:r>
-      <w:proofErr w:type="spellEnd"/>
-      <w:r>
-        <w:rPr>
-          <w:rFonts w:asciiTheme="minorHAnsi" w:eastAsia="Spectral" w:hAnsiTheme="minorHAnsi" w:cstheme="minorHAnsi"/>
-          <w:sz w:val="26"/>
-          <w:szCs w:val="26"/>
-        </w:rPr>
-        <w:t xml:space="preserve">, podemos ver que en general las respuestas son similares, y los cambios podrían deberse a la re-ejecución del LLM y no necesariamente a que se recuperó un </w:t>
-      </w:r>
-      <w:proofErr w:type="spellStart"/>
-      <w:r>
-        <w:rPr>
-          <w:rFonts w:asciiTheme="minorHAnsi" w:eastAsia="Spectral" w:hAnsiTheme="minorHAnsi" w:cstheme="minorHAnsi"/>
-          <w:sz w:val="26"/>
-          <w:szCs w:val="26"/>
-        </w:rPr>
-        <w:t>chunk</w:t>
-      </w:r>
-      <w:proofErr w:type="spellEnd"/>
-      <w:r>
-        <w:rPr>
-          <w:rFonts w:asciiTheme="minorHAnsi" w:eastAsia="Spectral" w:hAnsiTheme="minorHAnsi" w:cstheme="minorHAnsi"/>
-          <w:sz w:val="26"/>
-          <w:szCs w:val="26"/>
-        </w:rPr>
-        <w:t xml:space="preserve"> diferente. En algunos casos (los destacados en verde) sí podemos notar una mejora respecto a la ejecución con el </w:t>
+        </w:rPr>
+      </w:pPr>
+      <w:r>
+        <w:rPr>
+          <w:rFonts w:asciiTheme="minorHAnsi" w:eastAsia="Spectral" w:hAnsiTheme="minorHAnsi" w:cstheme="minorHAnsi"/>
+          <w:sz w:val="26"/>
+          <w:szCs w:val="26"/>
+        </w:rPr>
+        <w:t xml:space="preserve">Luego, los resultados de ambas búsquedas se combinan, eliminando duplicados. Este enfoque híbrido permite que el sistema aproveche lo mejor de ambos mundos: la precisión de la búsqueda por palabras clave y la capacidad de entender el contexto semántico mediante el modelo de </w:t>
+      </w:r>
+      <w:proofErr w:type="spellStart"/>
+      <w:r>
+        <w:rPr>
+          <w:rFonts w:asciiTheme="minorHAnsi" w:eastAsia="Spectral" w:hAnsiTheme="minorHAnsi" w:cstheme="minorHAnsi"/>
+          <w:sz w:val="26"/>
+          <w:szCs w:val="26"/>
+        </w:rPr>
+        <w:t>embeddings</w:t>
+      </w:r>
+      <w:proofErr w:type="spellEnd"/>
+      <w:r>
+        <w:rPr>
+          <w:rFonts w:asciiTheme="minorHAnsi" w:eastAsia="Spectral" w:hAnsiTheme="minorHAnsi" w:cstheme="minorHAnsi"/>
+          <w:sz w:val="26"/>
+          <w:szCs w:val="26"/>
+        </w:rPr>
+        <w:t>.</w:t>
+      </w:r>
+    </w:p>
+    <w:p>
+      <w:pPr>
+        <w:ind w:firstLine="720"/>
+        <w:jc w:val="both"/>
+        <w:rPr>
+          <w:rFonts w:asciiTheme="minorHAnsi" w:eastAsia="Spectral" w:hAnsiTheme="minorHAnsi" w:cstheme="minorHAnsi"/>
+          <w:sz w:val="26"/>
+          <w:szCs w:val="26"/>
+        </w:rPr>
+      </w:pPr>
+      <w:r>
+        <w:rPr>
+          <w:rFonts w:asciiTheme="minorHAnsi" w:eastAsia="Spectral" w:hAnsiTheme="minorHAnsi" w:cstheme="minorHAnsi"/>
+          <w:sz w:val="26"/>
+          <w:szCs w:val="26"/>
+        </w:rPr>
+        <w:t xml:space="preserve">Veamos cómo se comporta nuestro </w:t>
       </w:r>
       <w:proofErr w:type="spellStart"/>
       <w:r>
@@ -13302,10 +13378,362 @@
           <w:sz w:val="26"/>
           <w:szCs w:val="26"/>
         </w:rPr>
-        <w:t xml:space="preserve"> sin búsqueda híbrida. </w:t>
-      </w:r>
+        <w:t xml:space="preserve">, tanto con algunas </w:t>
+      </w:r>
+      <w:proofErr w:type="spellStart"/>
+      <w:r>
+        <w:rPr>
+          <w:rFonts w:asciiTheme="minorHAnsi" w:eastAsia="Spectral" w:hAnsiTheme="minorHAnsi" w:cstheme="minorHAnsi"/>
+          <w:sz w:val="26"/>
+          <w:szCs w:val="26"/>
+        </w:rPr>
+        <w:t>key</w:t>
+      </w:r>
+      <w:proofErr w:type="spellEnd"/>
+      <w:r>
+        <w:rPr>
+          <w:rFonts w:asciiTheme="minorHAnsi" w:eastAsia="Spectral" w:hAnsiTheme="minorHAnsi" w:cstheme="minorHAnsi"/>
+          <w:sz w:val="26"/>
+          <w:szCs w:val="26"/>
+        </w:rPr>
+        <w:t xml:space="preserve"> </w:t>
+      </w:r>
+      <w:proofErr w:type="spellStart"/>
+      <w:r>
+        <w:rPr>
+          <w:rFonts w:asciiTheme="minorHAnsi" w:eastAsia="Spectral" w:hAnsiTheme="minorHAnsi" w:cstheme="minorHAnsi"/>
+          <w:sz w:val="26"/>
+          <w:szCs w:val="26"/>
+        </w:rPr>
+        <w:t>words</w:t>
+      </w:r>
+      <w:proofErr w:type="spellEnd"/>
+      <w:r>
+        <w:rPr>
+          <w:rFonts w:asciiTheme="minorHAnsi" w:eastAsia="Spectral" w:hAnsiTheme="minorHAnsi" w:cstheme="minorHAnsi"/>
+          <w:sz w:val="26"/>
+          <w:szCs w:val="26"/>
+        </w:rPr>
+        <w:t xml:space="preserve"> relacionadas al problema, como con las preguntas de prueba para el LLM:</w:t>
+      </w:r>
+    </w:p>
+    <w:p>
+      <w:pPr>
+        <w:ind w:firstLine="720"/>
+        <w:jc w:val="center"/>
+        <w:rPr>
+          <w:rFonts w:asciiTheme="minorHAnsi" w:eastAsia="Spectral" w:hAnsiTheme="minorHAnsi" w:cstheme="minorHAnsi"/>
+          <w:b/>
+          <w:sz w:val="26"/>
+          <w:szCs w:val="26"/>
+        </w:rPr>
+      </w:pPr>
+      <w:r>
+        <w:rPr>
+          <w:rFonts w:asciiTheme="minorHAnsi" w:eastAsia="Spectral" w:hAnsiTheme="minorHAnsi" w:cstheme="minorHAnsi"/>
+          <w:b/>
+          <w:sz w:val="26"/>
+          <w:szCs w:val="26"/>
+        </w:rPr>
+        <w:lastRenderedPageBreak/>
+        <w:drawing>
+          <wp:anchor distT="0" distB="0" distL="114300" distR="114300" simplePos="0" relativeHeight="251658240" behindDoc="0" locked="0" layoutInCell="1" allowOverlap="1" wp14:anchorId="4700CE6D" wp14:editId="04FC0DE8">
+            <wp:simplePos x="0" y="0"/>
+            <wp:positionH relativeFrom="column">
+              <wp:posOffset>217170</wp:posOffset>
+            </wp:positionH>
+            <wp:positionV relativeFrom="paragraph">
+              <wp:posOffset>0</wp:posOffset>
+            </wp:positionV>
+            <wp:extent cx="6332220" cy="1778000"/>
+            <wp:effectExtent l="0" t="0" r="0" b="0"/>
+            <wp:wrapTopAndBottom/>
+            <wp:docPr id="7" name="Imagen 7"/>
+            <wp:cNvGraphicFramePr>
+              <a:graphicFrameLocks xmlns:a="http://schemas.openxmlformats.org/drawingml/2006/main" noChangeAspect="1"/>
+            </wp:cNvGraphicFramePr>
+            <a:graphic xmlns:a="http://schemas.openxmlformats.org/drawingml/2006/main">
+              <a:graphicData uri="http://schemas.openxmlformats.org/drawingml/2006/picture">
+                <pic:pic xmlns:pic="http://schemas.openxmlformats.org/drawingml/2006/picture">
+                  <pic:nvPicPr>
+                    <pic:cNvPr id="1" name=""/>
+                    <pic:cNvPicPr/>
+                  </pic:nvPicPr>
+                  <pic:blipFill>
+                    <a:blip r:embed="rId27">
+                      <a:extLst>
+                        <a:ext uri="{28A0092B-C50C-407E-A947-70E740481C1C}">
+                          <a14:useLocalDpi xmlns:a14="http://schemas.microsoft.com/office/drawing/2010/main" val="0"/>
+                        </a:ext>
+                      </a:extLst>
+                    </a:blip>
+                    <a:stretch>
+                      <a:fillRect/>
+                    </a:stretch>
+                  </pic:blipFill>
+                  <pic:spPr>
+                    <a:xfrm>
+                      <a:off x="0" y="0"/>
+                      <a:ext cx="6332220" cy="1778000"/>
+                    </a:xfrm>
+                    <a:prstGeom prst="rect">
+                      <a:avLst/>
+                    </a:prstGeom>
+                  </pic:spPr>
+                </pic:pic>
+              </a:graphicData>
+            </a:graphic>
+          </wp:anchor>
+        </w:drawing>
+      </w:r>
+      <w:r>
+        <w:rPr>
+          <w:rFonts w:asciiTheme="minorHAnsi" w:eastAsia="Spectral" w:hAnsiTheme="minorHAnsi" w:cstheme="minorHAnsi"/>
+          <w:b/>
+          <w:sz w:val="26"/>
+          <w:szCs w:val="26"/>
+        </w:rPr>
+        <w:t xml:space="preserve">Resultados con </w:t>
+      </w:r>
+      <w:proofErr w:type="spellStart"/>
+      <w:r>
+        <w:rPr>
+          <w:rFonts w:asciiTheme="minorHAnsi" w:eastAsia="Spectral" w:hAnsiTheme="minorHAnsi" w:cstheme="minorHAnsi"/>
+          <w:b/>
+          <w:sz w:val="26"/>
+          <w:szCs w:val="26"/>
+        </w:rPr>
+        <w:t>key</w:t>
+      </w:r>
+      <w:proofErr w:type="spellEnd"/>
+      <w:r>
+        <w:rPr>
+          <w:rFonts w:asciiTheme="minorHAnsi" w:eastAsia="Spectral" w:hAnsiTheme="minorHAnsi" w:cstheme="minorHAnsi"/>
+          <w:b/>
+          <w:sz w:val="26"/>
+          <w:szCs w:val="26"/>
+        </w:rPr>
+        <w:t xml:space="preserve"> </w:t>
+      </w:r>
+      <w:proofErr w:type="spellStart"/>
+      <w:r>
+        <w:rPr>
+          <w:rFonts w:asciiTheme="minorHAnsi" w:eastAsia="Spectral" w:hAnsiTheme="minorHAnsi" w:cstheme="minorHAnsi"/>
+          <w:b/>
+          <w:sz w:val="26"/>
+          <w:szCs w:val="26"/>
+        </w:rPr>
+        <w:t>words</w:t>
+      </w:r>
+      <w:proofErr w:type="spellEnd"/>
+      <w:r>
+        <w:rPr>
+          <w:rFonts w:asciiTheme="minorHAnsi" w:eastAsia="Spectral" w:hAnsiTheme="minorHAnsi" w:cstheme="minorHAnsi"/>
+          <w:b/>
+          <w:sz w:val="26"/>
+          <w:szCs w:val="26"/>
+        </w:rPr>
+        <w:t>.</w:t>
+      </w:r>
+    </w:p>
+    <w:p>
+      <w:pPr>
+        <w:ind w:firstLine="720"/>
+        <w:jc w:val="center"/>
+        <w:rPr>
+          <w:rFonts w:asciiTheme="minorHAnsi" w:eastAsia="Spectral" w:hAnsiTheme="minorHAnsi" w:cstheme="minorHAnsi"/>
+          <w:sz w:val="26"/>
+          <w:szCs w:val="26"/>
+        </w:rPr>
+      </w:pPr>
+      <w:r>
+        <w:rPr>
+          <w:rFonts w:asciiTheme="minorHAnsi" w:eastAsia="Spectral" w:hAnsiTheme="minorHAnsi" w:cstheme="minorHAnsi"/>
+          <w:b/>
+          <w:noProof/>
+          <w:sz w:val="26"/>
+          <w:szCs w:val="26"/>
+          <w:lang w:val="es-AR" w:eastAsia="es-AR"/>
+        </w:rPr>
+        <w:drawing>
+          <wp:anchor distT="0" distB="0" distL="114300" distR="114300" simplePos="0" relativeHeight="251659264" behindDoc="0" locked="0" layoutInCell="1" allowOverlap="1" wp14:anchorId="03583DB4" wp14:editId="6B43DFD4">
+            <wp:simplePos x="0" y="0"/>
+            <wp:positionH relativeFrom="column">
+              <wp:posOffset>178435</wp:posOffset>
+            </wp:positionH>
+            <wp:positionV relativeFrom="paragraph">
+              <wp:posOffset>260985</wp:posOffset>
+            </wp:positionV>
+            <wp:extent cx="6358255" cy="1562100"/>
+            <wp:effectExtent l="0" t="0" r="4445" b="0"/>
+            <wp:wrapTopAndBottom/>
+            <wp:docPr id="8" name="Imagen 8"/>
+            <wp:cNvGraphicFramePr>
+              <a:graphicFrameLocks xmlns:a="http://schemas.openxmlformats.org/drawingml/2006/main" noChangeAspect="1"/>
+            </wp:cNvGraphicFramePr>
+            <a:graphic xmlns:a="http://schemas.openxmlformats.org/drawingml/2006/main">
+              <a:graphicData uri="http://schemas.openxmlformats.org/drawingml/2006/picture">
+                <pic:pic xmlns:pic="http://schemas.openxmlformats.org/drawingml/2006/picture">
+                  <pic:nvPicPr>
+                    <pic:cNvPr id="0" name="Picture 2"/>
+                    <pic:cNvPicPr>
+                      <a:picLocks noChangeAspect="1" noChangeArrowheads="1"/>
+                    </pic:cNvPicPr>
+                  </pic:nvPicPr>
+                  <pic:blipFill>
+                    <a:blip r:embed="rId28">
+                      <a:extLst>
+                        <a:ext uri="{28A0092B-C50C-407E-A947-70E740481C1C}">
+                          <a14:useLocalDpi xmlns:a14="http://schemas.microsoft.com/office/drawing/2010/main" val="0"/>
+                        </a:ext>
+                      </a:extLst>
+                    </a:blip>
+                    <a:srcRect/>
+                    <a:stretch>
+                      <a:fillRect/>
+                    </a:stretch>
+                  </pic:blipFill>
+                  <pic:spPr bwMode="auto">
+                    <a:xfrm>
+                      <a:off x="0" y="0"/>
+                      <a:ext cx="6358255" cy="1562100"/>
+                    </a:xfrm>
+                    <a:prstGeom prst="rect">
+                      <a:avLst/>
+                    </a:prstGeom>
+                    <a:noFill/>
+                  </pic:spPr>
+                </pic:pic>
+              </a:graphicData>
+            </a:graphic>
+            <wp14:sizeRelH relativeFrom="margin">
+              <wp14:pctWidth>0</wp14:pctWidth>
+            </wp14:sizeRelH>
+            <wp14:sizeRelV relativeFrom="margin">
+              <wp14:pctHeight>0</wp14:pctHeight>
+            </wp14:sizeRelV>
+          </wp:anchor>
+        </w:drawing>
+      </w:r>
+    </w:p>
+    <w:p>
+      <w:pPr>
+        <w:ind w:firstLine="720"/>
+        <w:jc w:val="center"/>
+        <w:rPr>
+          <w:rFonts w:asciiTheme="minorHAnsi" w:eastAsia="Spectral" w:hAnsiTheme="minorHAnsi" w:cstheme="minorHAnsi"/>
+          <w:b/>
+          <w:sz w:val="26"/>
+          <w:szCs w:val="26"/>
+        </w:rPr>
+      </w:pPr>
+      <w:r>
+        <w:rPr>
+          <w:rFonts w:asciiTheme="minorHAnsi" w:eastAsia="Spectral" w:hAnsiTheme="minorHAnsi" w:cstheme="minorHAnsi"/>
+          <w:b/>
+          <w:sz w:val="26"/>
+          <w:szCs w:val="26"/>
+        </w:rPr>
+        <w:t>Resultados con preguntas.</w:t>
+      </w:r>
+    </w:p>
+    <w:p>
+      <w:pPr>
+        <w:ind w:firstLine="720"/>
+        <w:jc w:val="both"/>
+        <w:rPr>
+          <w:rFonts w:asciiTheme="minorHAnsi" w:eastAsia="Spectral" w:hAnsiTheme="minorHAnsi" w:cstheme="minorHAnsi"/>
+          <w:sz w:val="26"/>
+          <w:szCs w:val="26"/>
+        </w:rPr>
+      </w:pPr>
+    </w:p>
+    <w:p>
+      <w:pPr>
+        <w:ind w:firstLine="720"/>
+        <w:jc w:val="both"/>
+        <w:rPr>
+          <w:rFonts w:asciiTheme="minorHAnsi" w:eastAsia="Spectral" w:hAnsiTheme="minorHAnsi" w:cstheme="minorHAnsi"/>
+          <w:sz w:val="26"/>
+          <w:szCs w:val="26"/>
+        </w:rPr>
+      </w:pPr>
       <w:bookmarkStart w:id="0" w:name="_GoBack"/>
       <w:bookmarkEnd w:id="0"/>
+      <w:r>
+        <w:rPr>
+          <w:rFonts w:asciiTheme="minorHAnsi" w:eastAsia="Spectral" w:hAnsiTheme="minorHAnsi" w:cstheme="minorHAnsi"/>
+          <w:sz w:val="26"/>
+          <w:szCs w:val="26"/>
+        </w:rPr>
+        <w:t xml:space="preserve">En términos de resultados del </w:t>
+      </w:r>
+      <w:proofErr w:type="spellStart"/>
+      <w:r>
+        <w:rPr>
+          <w:rFonts w:asciiTheme="minorHAnsi" w:eastAsia="Spectral" w:hAnsiTheme="minorHAnsi" w:cstheme="minorHAnsi"/>
+          <w:sz w:val="26"/>
+          <w:szCs w:val="26"/>
+        </w:rPr>
+        <w:t>ChatBot</w:t>
+      </w:r>
+      <w:proofErr w:type="spellEnd"/>
+      <w:r>
+        <w:rPr>
+          <w:rFonts w:asciiTheme="minorHAnsi" w:eastAsia="Spectral" w:hAnsiTheme="minorHAnsi" w:cstheme="minorHAnsi"/>
+          <w:sz w:val="26"/>
+          <w:szCs w:val="26"/>
+        </w:rPr>
+        <w:t xml:space="preserve">, podemos ver que en general las respuestas son similares, y los cambios podrían deberse a la re-ejecución del LLM y no necesariamente a que se recuperó un </w:t>
+      </w:r>
+      <w:proofErr w:type="spellStart"/>
+      <w:r>
+        <w:rPr>
+          <w:rFonts w:asciiTheme="minorHAnsi" w:eastAsia="Spectral" w:hAnsiTheme="minorHAnsi" w:cstheme="minorHAnsi"/>
+          <w:sz w:val="26"/>
+          <w:szCs w:val="26"/>
+        </w:rPr>
+        <w:t>chunk</w:t>
+      </w:r>
+      <w:proofErr w:type="spellEnd"/>
+      <w:r>
+        <w:rPr>
+          <w:rFonts w:asciiTheme="minorHAnsi" w:eastAsia="Spectral" w:hAnsiTheme="minorHAnsi" w:cstheme="minorHAnsi"/>
+          <w:sz w:val="26"/>
+          <w:szCs w:val="26"/>
+        </w:rPr>
+        <w:t xml:space="preserve"> diferente. En algunos casos (los destacados en verde) sí podemos notar una mejora respecto a la ejecución con el </w:t>
+      </w:r>
+      <w:proofErr w:type="spellStart"/>
+      <w:r>
+        <w:rPr>
+          <w:rFonts w:asciiTheme="minorHAnsi" w:eastAsia="Spectral" w:hAnsiTheme="minorHAnsi" w:cstheme="minorHAnsi"/>
+          <w:sz w:val="26"/>
+          <w:szCs w:val="26"/>
+        </w:rPr>
+        <w:t>retriever</w:t>
+      </w:r>
+      <w:proofErr w:type="spellEnd"/>
+      <w:r>
+        <w:rPr>
+          <w:rFonts w:asciiTheme="minorHAnsi" w:eastAsia="Spectral" w:hAnsiTheme="minorHAnsi" w:cstheme="minorHAnsi"/>
+          <w:sz w:val="26"/>
+          <w:szCs w:val="26"/>
+        </w:rPr>
+        <w:t xml:space="preserve"> sin búsqueda híbrida. </w:t>
+      </w:r>
+    </w:p>
+    <w:p>
+      <w:pPr>
+        <w:ind w:firstLine="720"/>
+        <w:jc w:val="both"/>
+        <w:rPr>
+          <w:rFonts w:asciiTheme="minorHAnsi" w:eastAsia="Spectral" w:hAnsiTheme="minorHAnsi" w:cstheme="minorHAnsi"/>
+          <w:sz w:val="26"/>
+          <w:szCs w:val="26"/>
+          <w:lang w:val="es-AR"/>
+        </w:rPr>
+      </w:pPr>
     </w:p>
     <w:tbl>
       <w:tblPr>
@@ -13440,17 +13868,7 @@
                 <w:szCs w:val="26"/>
                 <w:lang w:val="en-US"/>
               </w:rPr>
-              <w:t xml:space="preserve">To start a new game of Rajas of the Ganges, you typically need 2 to 4 players. What is the exact number of players you are looking for? If it's </w:t>
-            </w:r>
-            <w:r>
-              <w:rPr>
-                <w:rFonts w:asciiTheme="minorHAnsi" w:eastAsia="Spectral" w:hAnsiTheme="minorHAnsi" w:cstheme="minorHAnsi"/>
-                <w:sz w:val="26"/>
-                <w:szCs w:val="26"/>
-                <w:lang w:val="en-US"/>
-              </w:rPr>
-              <w:lastRenderedPageBreak/>
-              <w:t>within this range, you're good to go!</w:t>
+              <w:t>To start a new game of Rajas of the Ganges, you typically need 2 to 4 players. What is the exact number of players you are looking for? If it's within this range, you're good to go!</w:t>
             </w:r>
           </w:p>
         </w:tc>
@@ -13475,7 +13893,6 @@
                 <w:szCs w:val="26"/>
                 <w:lang w:val="en-US"/>
               </w:rPr>
-              <w:lastRenderedPageBreak/>
               <w:t>To start a new game of Rajas of the Ganges, you need 2 to 4 players.</w:t>
             </w:r>
           </w:p>
@@ -13560,7 +13977,17 @@
                 <w:szCs w:val="26"/>
                 <w:lang w:val="en-US"/>
               </w:rPr>
-              <w:t>1. **Initial Placement**: At the start of the game, each player places one of their workers on the first space of the river track.</w:t>
+              <w:t xml:space="preserve">1. **Initial Placement**: At the start of the game, each player </w:t>
+            </w:r>
+            <w:r>
+              <w:rPr>
+                <w:rFonts w:asciiTheme="minorHAnsi" w:eastAsia="Spectral" w:hAnsiTheme="minorHAnsi" w:cstheme="minorHAnsi"/>
+                <w:sz w:val="26"/>
+                <w:szCs w:val="26"/>
+                <w:lang w:val="en-US"/>
+              </w:rPr>
+              <w:lastRenderedPageBreak/>
+              <w:t>places one of their workers on the first space of the river track.</w:t>
             </w:r>
           </w:p>
           <w:p>
@@ -13616,6 +14043,7 @@
                 <w:szCs w:val="26"/>
                 <w:lang w:val="en-US"/>
               </w:rPr>
+              <w:lastRenderedPageBreak/>
               <w:t>In Rajas of the Ganges, placing workers follows these rules:</w:t>
             </w:r>
           </w:p>
@@ -13647,7 +14075,17 @@
                 <w:szCs w:val="26"/>
                 <w:lang w:val="en-US"/>
               </w:rPr>
-              <w:t>1. **Initial Placement**: At the beginning of the game, each player places one of their workers on the starting space of the river track, which is the first space of the river.</w:t>
+              <w:t xml:space="preserve">1. **Initial Placement**: At the beginning of the game, </w:t>
+            </w:r>
+            <w:r>
+              <w:rPr>
+                <w:rFonts w:asciiTheme="minorHAnsi" w:eastAsia="Spectral" w:hAnsiTheme="minorHAnsi" w:cstheme="minorHAnsi"/>
+                <w:sz w:val="26"/>
+                <w:szCs w:val="26"/>
+                <w:lang w:val="en-US"/>
+              </w:rPr>
+              <w:lastRenderedPageBreak/>
+              <w:t>each player places one of their workers on the starting space of the river track, which is the first space of the river.</w:t>
             </w:r>
           </w:p>
           <w:p>
@@ -13748,6 +14186,7 @@
                 <w:szCs w:val="26"/>
                 <w:lang w:val="es-AR"/>
               </w:rPr>
+              <w:lastRenderedPageBreak/>
               <w:t xml:space="preserve">¿Cómo funciona la mecánica del río en Rajas of </w:t>
             </w:r>
             <w:proofErr w:type="spellStart"/>
@@ -13957,7 +14396,6 @@
                 <w:szCs w:val="26"/>
                 <w:lang w:val="en-US"/>
               </w:rPr>
-              <w:lastRenderedPageBreak/>
               <w:t>Can you explain the scoring system in Rajas of the Ganges?</w:t>
             </w:r>
           </w:p>
@@ -14034,6 +14472,7 @@
                 <w:szCs w:val="26"/>
                 <w:lang w:val="en-US"/>
               </w:rPr>
+              <w:lastRenderedPageBreak/>
               <w:t xml:space="preserve">   - **Worker Placement**: Placing workers on certain spaces on the board can earn you fame points. These spaces might provide immediate points or points at the end of the game.</w:t>
             </w:r>
           </w:p>
@@ -14079,6 +14518,7 @@
                 <w:szCs w:val="26"/>
                 <w:lang w:val="en-US"/>
               </w:rPr>
+              <w:lastRenderedPageBreak/>
               <w:t>Certainly! In Rajas of the Ganges, the scoring system is multifaceted and involves several key elements:</w:t>
             </w:r>
           </w:p>
@@ -14130,6 +14570,7 @@
                 <w:szCs w:val="26"/>
                 <w:lang w:val="en-US"/>
               </w:rPr>
+              <w:lastRenderedPageBreak/>
               <w:t xml:space="preserve">   - Constructing buildings and temples.</w:t>
             </w:r>
           </w:p>
@@ -14249,6 +14690,7 @@
                 <w:szCs w:val="26"/>
                 <w:lang w:val="es-AR"/>
               </w:rPr>
+              <w:lastRenderedPageBreak/>
               <w:t xml:space="preserve">¿Qué piensan los jugadores de Rajas of </w:t>
             </w:r>
             <w:proofErr w:type="spellStart"/>
@@ -14379,17 +14821,7 @@
                 <w:szCs w:val="26"/>
                 <w:lang w:val="es-AR"/>
               </w:rPr>
-              <w:t xml:space="preserve"> Ganges son generalmente positivas y elogian su combinación de colocación de trabajadores, colocación de fichas y mecánicas de tirada de dados. A muchos les gusta la profundidad estratégica y el disparador único del final del juego, que añade tensión y emoción. Sin embargo, algunos jugadores encuentran las reglas complejas y el juego puede ser un desafío para principiantes. En general, está bien considerado, especialmente entre los fanáticos de los juegos de </w:t>
-            </w:r>
-            <w:r>
-              <w:rPr>
-                <w:rFonts w:asciiTheme="minorHAnsi" w:eastAsia="Spectral" w:hAnsiTheme="minorHAnsi" w:cstheme="minorHAnsi"/>
-                <w:sz w:val="26"/>
-                <w:szCs w:val="26"/>
-                <w:lang w:val="es-AR"/>
-              </w:rPr>
-              <w:lastRenderedPageBreak/>
-              <w:t>mesa de estrategia de nivel medio a alto.</w:t>
+              <w:t xml:space="preserve"> Ganges son generalmente positivas y elogian su combinación de colocación de trabajadores, colocación de fichas y mecánicas de tirada de dados. A muchos les gusta la profundidad estratégica y el disparador único del final del juego, que añade tensión y emoción. Sin embargo, algunos jugadores encuentran las reglas complejas y el juego puede ser un desafío para principiantes. En general, está bien considerado, especialmente entre los fanáticos de los juegos de mesa de estrategia de nivel medio a alto.</w:t>
             </w:r>
           </w:p>
         </w:tc>
@@ -14417,7 +14849,6 @@
                 <w:szCs w:val="26"/>
                 <w:lang w:val="en-US"/>
               </w:rPr>
-              <w:lastRenderedPageBreak/>
               <w:t>Is Rajas of the Ganges a good game for beginners?</w:t>
             </w:r>
           </w:p>
@@ -14443,7 +14874,17 @@
                 <w:szCs w:val="26"/>
                 <w:lang w:val="en-US"/>
               </w:rPr>
-              <w:t>Rajas of the Ganges can be a bit complex for beginners due to its strategic depth and multiple mechanics, such as resource management and tile placement. However, if you enjoy games that offer a good challenge and have a group of players who are willing to learn together, it can still be a rewarding experience. It might be helpful to start with a simpler game and gradually work your way up to Rajas of the Ganges. What kind of games have you played before?</w:t>
+              <w:t xml:space="preserve">Rajas of the Ganges can be a bit complex for beginners due to its strategic depth and multiple mechanics, such as resource management and tile placement. However, if you enjoy games that offer a good challenge and have a </w:t>
+            </w:r>
+            <w:r>
+              <w:rPr>
+                <w:rFonts w:asciiTheme="minorHAnsi" w:eastAsia="Spectral" w:hAnsiTheme="minorHAnsi" w:cstheme="minorHAnsi"/>
+                <w:sz w:val="26"/>
+                <w:szCs w:val="26"/>
+                <w:lang w:val="en-US"/>
+              </w:rPr>
+              <w:lastRenderedPageBreak/>
+              <w:t>group of players who are willing to learn together, it can still be a rewarding experience. It might be helpful to start with a simpler game and gradually work your way up to Rajas of the Ganges. What kind of games have you played before?</w:t>
             </w:r>
           </w:p>
         </w:tc>
@@ -14468,7 +14909,18 @@
                 <w:szCs w:val="26"/>
                 <w:lang w:val="en-US"/>
               </w:rPr>
-              <w:t>Rajas of the Ganges can be a bit complex for absolute beginners due to its intricate mechanics involving resource management, trading, and strategic building. However, if you enjoy games that offer deep strategy and are willing to invest some time in learning the rules, it can be a rewarding experience. It's recommended for players who have some experience with strategy board games or those who are up for a challenge. If you're a beginner, you might want to start with a simpler game and work your way up</w:t>
+              <w:lastRenderedPageBreak/>
+              <w:t xml:space="preserve">Rajas of the Ganges can be a bit complex for absolute beginners due to its intricate mechanics involving resource management, trading, and strategic building. However, if you enjoy games that offer </w:t>
+            </w:r>
+            <w:r>
+              <w:rPr>
+                <w:rFonts w:asciiTheme="minorHAnsi" w:eastAsia="Spectral" w:hAnsiTheme="minorHAnsi" w:cstheme="minorHAnsi"/>
+                <w:sz w:val="26"/>
+                <w:szCs w:val="26"/>
+                <w:lang w:val="en-US"/>
+              </w:rPr>
+              <w:lastRenderedPageBreak/>
+              <w:t>deep strategy and are willing to invest some time in learning the rules, it can be a rewarding experience. It's recommended for players who have some experience with strategy board games or those who are up for a challenge. If you're a beginner, you might want to start with a simpler game and work your way up</w:t>
             </w:r>
           </w:p>
         </w:tc>
@@ -14496,6 +14948,7 @@
                 <w:szCs w:val="26"/>
                 <w:lang w:val="es-AR"/>
               </w:rPr>
+              <w:lastRenderedPageBreak/>
               <w:t xml:space="preserve">¿Cuáles son los pros y contras de Rajas of </w:t>
             </w:r>
             <w:proofErr w:type="spellStart"/>
@@ -14917,7 +15370,7 @@
       </w:pPr>
     </w:p>
     <w:sectPr>
-      <w:headerReference w:type="default" r:id="rId27"/>
+      <w:headerReference w:type="default" r:id="rId29"/>
       <w:type w:val="continuous"/>
       <w:pgSz w:w="12240" w:h="15840"/>
       <w:pgMar w:top="1134" w:right="1134" w:bottom="1134" w:left="1134" w:header="567" w:footer="567" w:gutter="0"/>
@@ -17655,7 +18108,7 @@
 </file>
 
 <file path=customXml/itemProps2.xml><?xml version="1.0" encoding="utf-8"?>
-<ds:datastoreItem xmlns:ds="http://schemas.openxmlformats.org/officeDocument/2006/customXml" ds:itemID="{D8CB5A3A-55D9-4227-82AC-90CD982C56E0}">
+<ds:datastoreItem xmlns:ds="http://schemas.openxmlformats.org/officeDocument/2006/customXml" ds:itemID="{5B89FF59-A2C0-4A60-B511-972D119FCEF0}">
   <ds:schemaRefs>
     <ds:schemaRef ds:uri="http://schemas.openxmlformats.org/officeDocument/2006/bibliography"/>
   </ds:schemaRefs>
